--- a/PaulCrossCV.docx
+++ b/PaulCrossCV.docx
@@ -7,6 +7,14 @@
         <w:pStyle w:val="Title"/>
       </w:pPr>
       <w:r>
+        <w:t xml:space="preserve">CV</w:t>
+      </w:r>
+    </w:p>
+    <w:p>
+      <w:pPr>
+        <w:pStyle w:val="Author"/>
+      </w:pPr>
+      <w:r>
         <w:t xml:space="preserve">Paul</w:t>
       </w:r>
       <w:r>
@@ -24,82 +32,718 @@
     </w:p>
     <w:p>
       <w:pPr>
-        <w:pStyle w:val="Compact"/>
-      </w:pPr>
-      <w:r>
-        <w:t xml:space="preserve"> </w:t>
-      </w:r>
-      <w:r>
-        <w:t xml:space="preserve">U.S. Geological Survey, Northern Rocky Mountain Science Center</w:t>
-      </w:r>
-    </w:p>
-    <w:p>
-      <w:pPr>
-        <w:pStyle w:val="Compact"/>
-      </w:pPr>
-      <w:r>
-        <w:t xml:space="preserve"> </w:t>
-      </w:r>
-      <w:r>
-        <w:t xml:space="preserve">2327 University Way, Suite 2, Bozeman, MT 59715</w:t>
-      </w:r>
-    </w:p>
-    <w:p>
-      <w:pPr>
-        <w:pStyle w:val="Compact"/>
-      </w:pPr>
-      <w:r>
-        <w:t xml:space="preserve"> </w:t>
-      </w:r>
-      <w:hyperlink r:id="rId21">
+        <w:pStyle w:val="Heading1"/>
+      </w:pPr>
+      <w:bookmarkStart w:id="21" w:name="education"/>
+      <w:bookmarkEnd w:id="21"/>
+      <w:r>
+        <w:t xml:space="preserve">Education</w:t>
+      </w:r>
+    </w:p>
+    <w:p>
+      <w:pPr>
+        <w:pStyle w:val="FirstParagraph"/>
+      </w:pPr>
+      <w:r>
+        <w:t xml:space="preserve">Ph.D. Environmental Science, Policy &amp; Mang., University of California, Berkeley, CA</w:t>
+      </w:r>
+      <w:r>
+        <w:t xml:space="preserve"> </w:t>
+      </w:r>
+      <w:r>
+        <w:t xml:space="preserve">2005</w:t>
+      </w:r>
+      <w:r>
+        <w:br w:type="textWrapping"/>
+      </w:r>
+      <w:r>
+        <w:t xml:space="preserve">B.A., Environmental Science, University of Virginia, Charlottesville, VA</w:t>
+      </w:r>
+      <w:r>
+        <w:t xml:space="preserve"> </w:t>
+      </w:r>
+      <w:r>
+        <w:t xml:space="preserve">1998</w:t>
+      </w:r>
+    </w:p>
+    <w:p>
+      <w:pPr>
+        <w:pStyle w:val="Heading1"/>
+      </w:pPr>
+      <w:bookmarkStart w:id="22" w:name="research-experience"/>
+      <w:bookmarkEnd w:id="22"/>
+      <w:r>
+        <w:t xml:space="preserve">Research Experience</w:t>
+      </w:r>
+    </w:p>
+    <w:p>
+      <w:pPr>
+        <w:pStyle w:val="FirstParagraph"/>
+      </w:pPr>
+      <w:r>
+        <w:t xml:space="preserve">Wildlife Health Researcher, U.S. Geological Survey</w:t>
+      </w:r>
+      <w:r>
+        <w:t xml:space="preserve"> </w:t>
+      </w:r>
+      <w:r>
+        <w:t xml:space="preserve">2005-present</w:t>
+      </w:r>
+      <w:r>
+        <w:br w:type="textWrapping"/>
+      </w:r>
+      <w:r>
+        <w:t xml:space="preserve">Faculty Affiliate, Montana State University</w:t>
+      </w:r>
+      <w:r>
+        <w:t xml:space="preserve"> </w:t>
+      </w:r>
+      <w:r>
+        <w:t xml:space="preserve">2006-present</w:t>
+      </w:r>
+      <w:r>
+        <w:br w:type="textWrapping"/>
+      </w:r>
+      <w:r>
+        <w:t xml:space="preserve">Graduate Student Researcher, U.C. Berkeley</w:t>
+      </w:r>
+      <w:r>
+        <w:t xml:space="preserve"> </w:t>
+      </w:r>
+      <w:r>
+        <w:t xml:space="preserve">1999-2005</w:t>
+      </w:r>
+    </w:p>
+    <w:p>
+      <w:pPr>
+        <w:pStyle w:val="Heading1"/>
+      </w:pPr>
+      <w:bookmarkStart w:id="23" w:name="publications"/>
+      <w:bookmarkEnd w:id="23"/>
+      <w:r>
+        <w:t xml:space="preserve">Publications</w:t>
+      </w:r>
+    </w:p>
+    <w:p>
+      <w:pPr>
+        <w:pStyle w:val="Heading2"/>
+      </w:pPr>
+      <w:bookmarkStart w:id="24" w:name="section"/>
+      <w:bookmarkEnd w:id="24"/>
+      <w:r>
+        <w:t xml:space="preserve">2018</w:t>
+      </w:r>
+    </w:p>
+    <w:p>
+      <w:pPr>
+        <w:pStyle w:val="FirstParagraph"/>
+      </w:pPr>
+      <w:r>
+        <w:t xml:space="preserve">Astorga, F, S. Carver, E. S. Almberg, G. R. Sousa, K. Wingfield,</w:t>
+      </w:r>
+      <w:r>
+        <w:t xml:space="preserve"> </w:t>
+      </w:r>
+      <w:r>
+        <w:t xml:space="preserve">K. D. Niedringhaus, P. Van Wick, L. Rossi, Y. Xie, P. C. Cross, S.</w:t>
+      </w:r>
+      <w:r>
+        <w:t xml:space="preserve"> </w:t>
+      </w:r>
+      <w:r>
+        <w:t xml:space="preserve">Angelone, C. Gortazar and L. E. Escobar (2018).</w:t>
+      </w:r>
+      <w:r>
+        <w:t xml:space="preserve"> </w:t>
+      </w:r>
+      <w:r>
+        <w:t xml:space="preserve">“</w:t>
+      </w:r>
+      <w:r>
+        <w:t xml:space="preserve">International</w:t>
+      </w:r>
+      <w:r>
+        <w:t xml:space="preserve"> </w:t>
+      </w:r>
+      <w:r>
+        <w:t xml:space="preserve">meeting on sarcoptic mange in wildlife, June 2018, Blacksburg,</w:t>
+      </w:r>
+      <w:r>
+        <w:t xml:space="preserve"> </w:t>
+      </w:r>
+      <w:r>
+        <w:t xml:space="preserve">Virginia, USA</w:t>
+      </w:r>
+      <w:r>
+        <w:t xml:space="preserve">”</w:t>
+      </w:r>
+      <w:r>
+        <w:t xml:space="preserve">. In:</w:t>
+      </w:r>
+      <w:r>
+        <w:t xml:space="preserve"> </w:t>
+      </w:r>
+      <w:r>
+        <w:rPr>
+          <w:i/>
+        </w:rPr>
+        <w:t xml:space="preserve">Parasites and Vectors</w:t>
+      </w:r>
+      <w:r>
+        <w:t xml:space="preserve"> </w:t>
+      </w:r>
+      <w:r>
+        <w:t xml:space="preserve">00, pp. 000-000.</w:t>
+      </w:r>
+    </w:p>
+    <w:p>
+      <w:pPr>
+        <w:pStyle w:val="BodyText"/>
+      </w:pPr>
+      <w:r>
+        <w:t xml:space="preserve">Brennan, A, E. Hanks, J. Merkle, E. Cole, S. Dewey, A. Courtemanch</w:t>
+      </w:r>
+      <w:r>
+        <w:t xml:space="preserve"> </w:t>
+      </w:r>
+      <w:r>
+        <w:t xml:space="preserve">and P. Cross (2018).</w:t>
+      </w:r>
+      <w:r>
+        <w:t xml:space="preserve"> </w:t>
+      </w:r>
+      <w:r>
+        <w:t xml:space="preserve">“</w:t>
+      </w:r>
+      <w:r>
+        <w:t xml:space="preserve">Examining speed versus selection in</w:t>
+      </w:r>
+      <w:r>
+        <w:t xml:space="preserve"> </w:t>
+      </w:r>
+      <w:r>
+        <w:t xml:space="preserve">connectivity models using elk migration as an example</w:t>
+      </w:r>
+      <w:r>
+        <w:t xml:space="preserve">”</w:t>
+      </w:r>
+      <w:r>
+        <w:t xml:space="preserve">. In:</w:t>
+      </w:r>
+      <w:r>
+        <w:t xml:space="preserve"> </w:t>
+      </w:r>
+      <w:r>
+        <w:rPr>
+          <w:i/>
+        </w:rPr>
+        <w:t xml:space="preserve">Landscape Ecology</w:t>
+      </w:r>
+      <w:r>
+        <w:t xml:space="preserve"> </w:t>
+      </w:r>
+      <w:r>
+        <w:t xml:space="preserve">00.000, pp. 000-000.</w:t>
+      </w:r>
+    </w:p>
+    <w:p>
+      <w:pPr>
+        <w:pStyle w:val="BodyText"/>
+      </w:pPr>
+      <w:r>
+        <w:t xml:space="preserve">Cotterill, G. G, P. C. Cross, E. K. Cole, R. K. Fuda, J. D.</w:t>
+      </w:r>
+      <w:r>
+        <w:t xml:space="preserve"> </w:t>
+      </w:r>
+      <w:r>
+        <w:t xml:space="preserve">Rogerson, B. M. Scurlock and J. T. du Toit (2018).</w:t>
+      </w:r>
+      <w:r>
+        <w:t xml:space="preserve"> </w:t>
+      </w:r>
+      <w:r>
+        <w:t xml:space="preserve">“</w:t>
+      </w:r>
+      <w:r>
+        <w:t xml:space="preserve">Winter feeding</w:t>
+      </w:r>
+      <w:r>
+        <w:t xml:space="preserve"> </w:t>
+      </w:r>
+      <w:r>
+        <w:t xml:space="preserve">of elk in the Greater Yellowstone Ecosystem and its effects on</w:t>
+      </w:r>
+      <w:r>
+        <w:t xml:space="preserve"> </w:t>
+      </w:r>
+      <w:r>
+        <w:t xml:space="preserve">disease dynamics</w:t>
+      </w:r>
+      <w:r>
+        <w:t xml:space="preserve">”</w:t>
+      </w:r>
+      <w:r>
+        <w:t xml:space="preserve">. In:</w:t>
+      </w:r>
+      <w:r>
+        <w:t xml:space="preserve"> </w:t>
+      </w:r>
+      <w:r>
+        <w:rPr>
+          <w:i/>
+        </w:rPr>
+        <w:t xml:space="preserve">Philos Trans R Soc Lond B Biol Sci</w:t>
+      </w:r>
+      <w:r>
+        <w:t xml:space="preserve"> </w:t>
+      </w:r>
+      <w:r>
+        <w:t xml:space="preserve">373.1745. ISSN: 1471-2970 (Electronic) 0962-8436 (Linking). DOI:</w:t>
+      </w:r>
+      <w:r>
+        <w:t xml:space="preserve"> </w:t>
+      </w:r>
+      <w:hyperlink r:id="rId25">
         <w:r>
           <w:rPr>
             <w:rStyle w:val="Hyperlink"/>
           </w:rPr>
-          <w:t xml:space="preserve">pcross@usgs.gov</w:t>
+          <w:t xml:space="preserve">10.1098/rstb.2017.0093</w:t>
         </w:r>
       </w:hyperlink>
-    </w:p>
-    <w:p>
-      <w:pPr>
-        <w:pStyle w:val="Compact"/>
-      </w:pPr>
-    </w:p>
-    <w:p>
-      <w:pPr>
-        <w:pStyle w:val="Compact"/>
-      </w:pPr>
-      <w:r>
-        <w:t xml:space="preserve"> </w:t>
-      </w:r>
-      <w:hyperlink r:id="rId22">
+      <w:r>
+        <w:t xml:space="preserve">.</w:t>
+      </w:r>
+      <w:r>
+        <w:t xml:space="preserve"> </w:t>
+      </w:r>
+      <w:r>
+        <w:t xml:space="preserve">URL:</w:t>
+      </w:r>
+      <w:r>
+        <w:t xml:space="preserve"> </w:t>
+      </w:r>
+      <w:hyperlink r:id="rId26">
         <w:r>
           <w:rPr>
             <w:rStyle w:val="Hyperlink"/>
           </w:rPr>
-          <w:t xml:space="preserve">www.usgs.gov/staff-profiles/paul-cross</w:t>
+          <w:t xml:space="preserve">https://www.ncbi.nlm.nih.gov/pubmed/29531148</w:t>
         </w:r>
       </w:hyperlink>
-    </w:p>
-    <w:p>
-      <w:pPr>
-        <w:pStyle w:val="Compact"/>
-      </w:pPr>
-      <w:r>
-        <w:t xml:space="preserve"> </w:t>
-      </w:r>
-      <w:r>
-        <w:t xml:space="preserve">Last Updated: November 03, 2017</w:t>
+      <w:r>
+        <w:t xml:space="preserve">.</w:t>
+      </w:r>
+    </w:p>
+    <w:p>
+      <w:pPr>
+        <w:pStyle w:val="BodyText"/>
+      </w:pPr>
+      <w:r>
+        <w:t xml:space="preserve">Cotterill, G. G, P. C. Cross, A. D. Middleton, J. D. Rogerson, B.</w:t>
+      </w:r>
+      <w:r>
+        <w:t xml:space="preserve"> </w:t>
+      </w:r>
+      <w:r>
+        <w:t xml:space="preserve">M. Scurlock and J. T. Du Toit (2018).</w:t>
+      </w:r>
+      <w:r>
+        <w:t xml:space="preserve"> </w:t>
+      </w:r>
+      <w:r>
+        <w:t xml:space="preserve">“</w:t>
+      </w:r>
+      <w:r>
+        <w:t xml:space="preserve">Hidden cost of disease in a</w:t>
+      </w:r>
+      <w:r>
+        <w:t xml:space="preserve"> </w:t>
+      </w:r>
+      <w:r>
+        <w:t xml:space="preserve">free-ranging ungulate: brucellosis reduces mid-winter pregnancy in</w:t>
+      </w:r>
+      <w:r>
+        <w:t xml:space="preserve"> </w:t>
+      </w:r>
+      <w:r>
+        <w:t xml:space="preserve">elk</w:t>
+      </w:r>
+      <w:r>
+        <w:t xml:space="preserve">”</w:t>
+      </w:r>
+      <w:r>
+        <w:t xml:space="preserve">. In:</w:t>
+      </w:r>
+      <w:r>
+        <w:t xml:space="preserve"> </w:t>
+      </w:r>
+      <w:r>
+        <w:rPr>
+          <w:i/>
+        </w:rPr>
+        <w:t xml:space="preserve">Ecology and Evolution</w:t>
+      </w:r>
+      <w:r>
+        <w:t xml:space="preserve"> </w:t>
+      </w:r>
+      <w:r>
+        <w:t xml:space="preserve">00, pp. 000-000.</w:t>
+      </w:r>
+    </w:p>
+    <w:p>
+      <w:pPr>
+        <w:pStyle w:val="BodyText"/>
+      </w:pPr>
+      <w:r>
+        <w:t xml:space="preserve">Cross, P. C, F. T. Van Manen, M. Viana, E. S. Almberg, D. Bachen,</w:t>
+      </w:r>
+      <w:r>
+        <w:t xml:space="preserve"> </w:t>
+      </w:r>
+      <w:r>
+        <w:t xml:space="preserve">E. Brandell, M. A. Haroldson, P. J. Hudson, D. R. Stahler and D.</w:t>
+      </w:r>
+      <w:r>
+        <w:t xml:space="preserve"> </w:t>
+      </w:r>
+      <w:r>
+        <w:t xml:space="preserve">W. Smith (2018).</w:t>
+      </w:r>
+      <w:r>
+        <w:t xml:space="preserve"> </w:t>
+      </w:r>
+      <w:r>
+        <w:t xml:space="preserve">“</w:t>
+      </w:r>
+      <w:r>
+        <w:t xml:space="preserve">Estimating distemper virus dynamics among wolves</w:t>
+      </w:r>
+      <w:r>
+        <w:t xml:space="preserve"> </w:t>
+      </w:r>
+      <w:r>
+        <w:t xml:space="preserve">and grizzly bears using serology and Bayesian state-space models</w:t>
+      </w:r>
+      <w:r>
+        <w:t xml:space="preserve">”</w:t>
+      </w:r>
+      <w:r>
+        <w:t xml:space="preserve">.</w:t>
+      </w:r>
+      <w:r>
+        <w:t xml:space="preserve"> </w:t>
+      </w:r>
+      <w:r>
+        <w:t xml:space="preserve">In:</w:t>
+      </w:r>
+      <w:r>
+        <w:t xml:space="preserve"> </w:t>
+      </w:r>
+      <w:r>
+        <w:rPr>
+          <w:i/>
+        </w:rPr>
+        <w:t xml:space="preserve">Ecology and Evolution</w:t>
+      </w:r>
+      <w:r>
+        <w:t xml:space="preserve"> </w:t>
+      </w:r>
+      <w:r>
+        <w:t xml:space="preserve">00, pp. 000-000.</w:t>
+      </w:r>
+    </w:p>
+    <w:p>
+      <w:pPr>
+        <w:pStyle w:val="BodyText"/>
+      </w:pPr>
+      <w:r>
+        <w:t xml:space="preserve">Haggerty, J. H, K. Epstein, M. Stone and P. C. Cross (2018).</w:t>
+      </w:r>
+      <w:r>
+        <w:t xml:space="preserve"> </w:t>
+      </w:r>
+      <w:r>
+        <w:t xml:space="preserve">“</w:t>
+      </w:r>
+      <w:r>
+        <w:t xml:space="preserve">Land</w:t>
+      </w:r>
+      <w:r>
+        <w:t xml:space="preserve"> </w:t>
+      </w:r>
+      <w:r>
+        <w:t xml:space="preserve">Use Diversification and Intensification on Elk Winter Range in</w:t>
+      </w:r>
+      <w:r>
+        <w:t xml:space="preserve"> </w:t>
+      </w:r>
+      <w:r>
+        <w:t xml:space="preserve">Greater Yellowstone: Framework and Agenda for Social-Ecological</w:t>
+      </w:r>
+      <w:r>
+        <w:t xml:space="preserve"> </w:t>
+      </w:r>
+      <w:r>
+        <w:t xml:space="preserve">Research</w:t>
+      </w:r>
+      <w:r>
+        <w:t xml:space="preserve">”</w:t>
+      </w:r>
+      <w:r>
+        <w:t xml:space="preserve">. In:</w:t>
+      </w:r>
+      <w:r>
+        <w:t xml:space="preserve"> </w:t>
+      </w:r>
+      <w:r>
+        <w:rPr>
+          <w:i/>
+        </w:rPr>
+        <w:t xml:space="preserve">Rangeland Ecology &amp; Management</w:t>
+      </w:r>
+      <w:r>
+        <w:t xml:space="preserve"> </w:t>
+      </w:r>
+      <w:r>
+        <w:t xml:space="preserve">71.2, pp. 171-174.</w:t>
+      </w:r>
+      <w:r>
+        <w:t xml:space="preserve"> </w:t>
+      </w:r>
+      <w:r>
+        <w:t xml:space="preserve">ISSN: 15507424. DOI:</w:t>
+      </w:r>
+      <w:r>
+        <w:t xml:space="preserve"> </w:t>
+      </w:r>
+      <w:hyperlink r:id="rId27">
+        <w:r>
+          <w:rPr>
+            <w:rStyle w:val="Hyperlink"/>
+          </w:rPr>
+          <w:t xml:space="preserve">10.1016/j.rama.2017.11.002</w:t>
+        </w:r>
+      </w:hyperlink>
+      <w:r>
+        <w:t xml:space="preserve">.</w:t>
+      </w:r>
+    </w:p>
+    <w:p>
+      <w:pPr>
+        <w:pStyle w:val="BodyText"/>
+      </w:pPr>
+      <w:r>
+        <w:t xml:space="preserve">Manlove, K, C. M. Aiello, P. Sah, B. Cummins, P. J. Hudson and P.</w:t>
+      </w:r>
+      <w:r>
+        <w:t xml:space="preserve"> </w:t>
+      </w:r>
+      <w:r>
+        <w:t xml:space="preserve">C. Cross (2018).</w:t>
+      </w:r>
+      <w:r>
+        <w:t xml:space="preserve"> </w:t>
+      </w:r>
+      <w:r>
+        <w:t xml:space="preserve">“</w:t>
+      </w:r>
+      <w:r>
+        <w:t xml:space="preserve">The ecology of movement and behavior: A</w:t>
+      </w:r>
+      <w:r>
+        <w:t xml:space="preserve"> </w:t>
+      </w:r>
+      <w:r>
+        <w:t xml:space="preserve">tripartite model of animal contacts</w:t>
+      </w:r>
+      <w:r>
+        <w:t xml:space="preserve">”</w:t>
+      </w:r>
+      <w:r>
+        <w:t xml:space="preserve">. In:</w:t>
+      </w:r>
+      <w:r>
+        <w:t xml:space="preserve"> </w:t>
+      </w:r>
+      <w:r>
+        <w:rPr>
+          <w:i/>
+        </w:rPr>
+        <w:t xml:space="preserve">Proceedings of the</w:t>
+      </w:r>
+      <w:r>
+        <w:rPr>
+          <w:i/>
+        </w:rPr>
+        <w:t xml:space="preserve"> </w:t>
+      </w:r>
+      <w:r>
+        <w:rPr>
+          <w:i/>
+        </w:rPr>
+        <w:t xml:space="preserve">Royal Society B: Biological Sciences</w:t>
+      </w:r>
+      <w:r>
+        <w:t xml:space="preserve"> </w:t>
+      </w:r>
+      <w:r>
+        <w:t xml:space="preserve">00, pp. 000-000.</w:t>
+      </w:r>
+    </w:p>
+    <w:p>
+      <w:pPr>
+        <w:pStyle w:val="BodyText"/>
+      </w:pPr>
+      <w:r>
+        <w:t xml:space="preserve">Merkle, J. A, P. C. Cross, B. M. Scurlock, E. K. Cole, A. B.</w:t>
+      </w:r>
+      <w:r>
+        <w:t xml:space="preserve"> </w:t>
+      </w:r>
+      <w:r>
+        <w:t xml:space="preserve">Courtemanch, S. R. Dewey and M. J. Kauffman (2018).</w:t>
+      </w:r>
+      <w:r>
+        <w:t xml:space="preserve"> </w:t>
+      </w:r>
+      <w:r>
+        <w:t xml:space="preserve">“</w:t>
+      </w:r>
+      <w:r>
+        <w:t xml:space="preserve">Linking</w:t>
+      </w:r>
+      <w:r>
+        <w:t xml:space="preserve"> </w:t>
+      </w:r>
+      <w:r>
+        <w:t xml:space="preserve">spring phenology with mechanistic models of host movement to</w:t>
+      </w:r>
+      <w:r>
+        <w:t xml:space="preserve"> </w:t>
+      </w:r>
+      <w:r>
+        <w:t xml:space="preserve">predict disease transmission risk</w:t>
+      </w:r>
+      <w:r>
+        <w:t xml:space="preserve">”</w:t>
+      </w:r>
+      <w:r>
+        <w:t xml:space="preserve">. In:</w:t>
+      </w:r>
+      <w:r>
+        <w:t xml:space="preserve"> </w:t>
+      </w:r>
+      <w:r>
+        <w:rPr>
+          <w:i/>
+        </w:rPr>
+        <w:t xml:space="preserve">Journal of Applied</w:t>
+      </w:r>
+      <w:r>
+        <w:rPr>
+          <w:i/>
+        </w:rPr>
+        <w:t xml:space="preserve"> </w:t>
+      </w:r>
+      <w:r>
+        <w:rPr>
+          <w:i/>
+        </w:rPr>
+        <w:t xml:space="preserve">Ecology</w:t>
+      </w:r>
+      <w:r>
+        <w:t xml:space="preserve"> </w:t>
+      </w:r>
+      <w:r>
+        <w:t xml:space="preserve">55, pp. 810-819. ISSN: 00218901. DOI:</w:t>
+      </w:r>
+      <w:r>
+        <w:t xml:space="preserve"> </w:t>
+      </w:r>
+      <w:hyperlink r:id="rId28">
+        <w:r>
+          <w:rPr>
+            <w:rStyle w:val="Hyperlink"/>
+          </w:rPr>
+          <w:t xml:space="preserve">10.1111/1365-2664.13022</w:t>
+        </w:r>
+      </w:hyperlink>
+      <w:r>
+        <w:t xml:space="preserve">.</w:t>
+      </w:r>
+    </w:p>
+    <w:p>
+      <w:pPr>
+        <w:pStyle w:val="BodyText"/>
+      </w:pPr>
+      <w:r>
+        <w:t xml:space="preserve">Wijeyakulasuriy, D. A, E. M. Hanks, B. A. Shaby and P. C. Cross</w:t>
+      </w:r>
+      <w:r>
+        <w:t xml:space="preserve"> </w:t>
+      </w:r>
+      <w:r>
+        <w:t xml:space="preserve">(2018).</w:t>
+      </w:r>
+      <w:r>
+        <w:t xml:space="preserve"> </w:t>
+      </w:r>
+      <w:r>
+        <w:t xml:space="preserve">“</w:t>
+      </w:r>
+      <w:r>
+        <w:t xml:space="preserve">Extreme value based methods for modeling elk dispersal</w:t>
+      </w:r>
+      <w:r>
+        <w:t xml:space="preserve">”</w:t>
+      </w:r>
+      <w:r>
+        <w:t xml:space="preserve">.</w:t>
+      </w:r>
+      <w:r>
+        <w:t xml:space="preserve"> </w:t>
+      </w:r>
+      <w:r>
+        <w:t xml:space="preserve">In:</w:t>
+      </w:r>
+      <w:r>
+        <w:t xml:space="preserve"> </w:t>
+      </w:r>
+      <w:r>
+        <w:rPr>
+          <w:i/>
+        </w:rPr>
+        <w:t xml:space="preserve">Journal of Agricultural, Biological and Environmental</w:t>
+      </w:r>
+      <w:r>
+        <w:rPr>
+          <w:i/>
+        </w:rPr>
+        <w:t xml:space="preserve"> </w:t>
+      </w:r>
+      <w:r>
+        <w:rPr>
+          <w:i/>
+        </w:rPr>
+        <w:t xml:space="preserve">Statistics</w:t>
+      </w:r>
+      <w:r>
+        <w:t xml:space="preserve"> </w:t>
+      </w:r>
+      <w:r>
+        <w:t xml:space="preserve">000, pp. 000-000.</w:t>
       </w:r>
     </w:p>
     <w:p>
       <w:pPr>
         <w:pStyle w:val="Heading2"/>
       </w:pPr>
-      <w:bookmarkStart w:id="23" w:name="education"/>
-      <w:bookmarkEnd w:id="23"/>
-      <w:r>
-        <w:t xml:space="preserve">Education</w:t>
+      <w:bookmarkStart w:id="29" w:name="section-1"/>
+      <w:bookmarkEnd w:id="29"/>
+      <w:r>
+        <w:t xml:space="preserve">2017</w:t>
       </w:r>
     </w:p>
     <w:p>
@@ -107,113 +751,34 @@
         <w:pStyle w:val="FirstParagraph"/>
       </w:pPr>
       <w:r>
-        <w:t xml:space="preserve">Ph.D. Environmental Science, Policy &amp; Mang., University of California, Berkeley, CA</w:t>
-      </w:r>
-      <w:r>
-        <w:t xml:space="preserve"> </w:t>
-      </w:r>
-      <w:r>
-        <w:t xml:space="preserve">2005</w:t>
-      </w:r>
-      <w:r>
-        <w:t xml:space="preserve"> </w:t>
-      </w:r>
-      <w:r>
-        <w:t xml:space="preserve">B.A., Environmental Science, University of Virginia, Charlottesville, VA</w:t>
-      </w:r>
-      <w:r>
-        <w:t xml:space="preserve"> </w:t>
-      </w:r>
-      <w:r>
-        <w:t xml:space="preserve">1998</w:t>
-      </w:r>
-    </w:p>
-    <w:p>
-      <w:pPr>
-        <w:pStyle w:val="Heading2"/>
-      </w:pPr>
-      <w:bookmarkStart w:id="24" w:name="research-experience"/>
-      <w:bookmarkEnd w:id="24"/>
-      <w:r>
-        <w:t xml:space="preserve">Research Experience</w:t>
-      </w:r>
-    </w:p>
-    <w:p>
-      <w:pPr>
-        <w:pStyle w:val="FirstParagraph"/>
-      </w:pPr>
-      <w:r>
-        <w:t xml:space="preserve">Wildlife Health Researcher, U.S. Geological Survey</w:t>
-      </w:r>
-      <w:r>
-        <w:t xml:space="preserve"> </w:t>
-      </w:r>
-      <w:r>
-        <w:t xml:space="preserve">2005-present</w:t>
-      </w:r>
-      <w:r>
-        <w:br w:type="textWrapping"/>
-      </w:r>
-      <w:r>
-        <w:t xml:space="preserve">Faculty Affiliate, Montana State University</w:t>
-      </w:r>
-      <w:r>
-        <w:t xml:space="preserve"> </w:t>
-      </w:r>
-      <w:r>
-        <w:t xml:space="preserve">2006-present</w:t>
-      </w:r>
-      <w:r>
-        <w:t xml:space="preserve"> </w:t>
-      </w:r>
-      <w:r>
-        <w:t xml:space="preserve">Graduate Student Researcher, U.C. Berkeley</w:t>
-      </w:r>
-      <w:r>
-        <w:t xml:space="preserve"> </w:t>
-      </w:r>
-      <w:r>
-        <w:t xml:space="preserve">199-2005</w:t>
-      </w:r>
-    </w:p>
-    <w:p>
-      <w:pPr>
-        <w:pStyle w:val="Heading2"/>
-      </w:pPr>
-      <w:bookmarkStart w:id="25" w:name="publications"/>
-      <w:bookmarkEnd w:id="25"/>
-      <w:r>
-        <w:t xml:space="preserve">Publications</w:t>
-      </w:r>
-    </w:p>
-    <w:p>
-      <w:pPr>
-        <w:pStyle w:val="Heading2"/>
-      </w:pPr>
-      <w:bookmarkStart w:id="26" w:name="section"/>
-      <w:bookmarkEnd w:id="26"/>
-      <w:r>
-        <w:t xml:space="preserve">2017</w:t>
-      </w:r>
-    </w:p>
-    <w:p>
-      <w:pPr>
-        <w:pStyle w:val="FirstParagraph"/>
-      </w:pPr>
-      <w:r>
         <w:t xml:space="preserve">Benavides, J. A, D. Caillaud, B. M. Scurlock, E. J. Maichak, W. H.</w:t>
       </w:r>
       <w:r>
         <w:t xml:space="preserve"> </w:t>
       </w:r>
       <w:r>
-        <w:t xml:space="preserve">Edwards and P. C. Cross (2017). "Estimating loss of Brucella</w:t>
-      </w:r>
-      <w:r>
-        <w:t xml:space="preserve"> </w:t>
-      </w:r>
-      <w:r>
-        <w:t xml:space="preserve">abortus antibodies from age-specific serological data in elk". In:</w:t>
+        <w:t xml:space="preserve">Edwards and P. C. Cross (2017).</w:t>
+      </w:r>
+      <w:r>
+        <w:t xml:space="preserve"> </w:t>
+      </w:r>
+      <w:r>
+        <w:t xml:space="preserve">“</w:t>
+      </w:r>
+      <w:r>
+        <w:t xml:space="preserve">Estimating loss of Brucella</w:t>
+      </w:r>
+      <w:r>
+        <w:t xml:space="preserve"> </w:t>
+      </w:r>
+      <w:r>
+        <w:t xml:space="preserve">abortus antibodies from age-specific serological data in elk</w:t>
+      </w:r>
+      <w:r>
+        <w:t xml:space="preserve">”</w:t>
+      </w:r>
+      <w:r>
+        <w:t xml:space="preserve">. In:</w:t>
       </w:r>
       <w:r>
         <w:t xml:space="preserve"> </w:t>
@@ -228,12 +793,12 @@
         <w:t xml:space="preserve"> </w:t>
       </w:r>
       <w:r>
-        <w:t xml:space="preserve">14, pp. 234-243. DOI:</w:t>
-      </w:r>
-      <w:r>
-        <w:t xml:space="preserve"> </w:t>
-      </w:r>
-      <w:hyperlink r:id="rId27">
+        <w:t xml:space="preserve">14, pp. 234-243. DOI:</w:t>
+      </w:r>
+      <w:r>
+        <w:t xml:space="preserve"> </w:t>
+      </w:r>
+      <w:hyperlink r:id="rId30">
         <w:r>
           <w:rPr>
             <w:rStyle w:val="Hyperlink"/>
@@ -256,13 +821,28 @@
         <w:t xml:space="preserve"> </w:t>
       </w:r>
       <w:r>
-        <w:t xml:space="preserve">Edwards (2017). "Shifting brucellosis risk in livestock coincides</w:t>
-      </w:r>
-      <w:r>
-        <w:t xml:space="preserve"> </w:t>
-      </w:r>
-      <w:r>
-        <w:t xml:space="preserve">with spreading seroprevalence in elk". In:</w:t>
+        <w:t xml:space="preserve">Edwards (2017).</w:t>
+      </w:r>
+      <w:r>
+        <w:t xml:space="preserve"> </w:t>
+      </w:r>
+      <w:r>
+        <w:t xml:space="preserve">“</w:t>
+      </w:r>
+      <w:r>
+        <w:t xml:space="preserve">Shifting brucellosis risk in livestock coincides</w:t>
+      </w:r>
+      <w:r>
+        <w:t xml:space="preserve"> </w:t>
+      </w:r>
+      <w:r>
+        <w:t xml:space="preserve">with spreading seroprevalence in elk</w:t>
+      </w:r>
+      <w:r>
+        <w:t xml:space="preserve">”</w:t>
+      </w:r>
+      <w:r>
+        <w:t xml:space="preserve">. In:</w:t>
       </w:r>
       <w:r>
         <w:t xml:space="preserve"> </w:t>
@@ -277,18 +857,12 @@
         <w:t xml:space="preserve"> </w:t>
       </w:r>
       <w:r>
-        <w:t xml:space="preserve">12.6, p.</w:t>
-      </w:r>
-      <w:r>
-        <w:t xml:space="preserve"> </w:t>
-      </w:r>
-      <w:r>
-        <w:t xml:space="preserve">e0178780. DOI:</w:t>
-      </w:r>
-      <w:r>
-        <w:t xml:space="preserve"> </w:t>
-      </w:r>
-      <w:hyperlink r:id="rId28">
+        <w:t xml:space="preserve">12.6, p. e0178780. DOI:</w:t>
+      </w:r>
+      <w:r>
+        <w:t xml:space="preserve"> </w:t>
+      </w:r>
+      <w:hyperlink r:id="rId31">
         <w:r>
           <w:rPr>
             <w:rStyle w:val="Hyperlink"/>
@@ -308,7 +882,7 @@
       <w:r>
         <w:t xml:space="preserve"> </w:t>
       </w:r>
-      <w:hyperlink r:id="rId29">
+      <w:hyperlink r:id="rId32">
         <w:r>
           <w:rPr>
             <w:rStyle w:val="Hyperlink"/>
@@ -343,13 +917,28 @@
         <w:t xml:space="preserve"> </w:t>
       </w:r>
       <w:r>
-        <w:t xml:space="preserve">Dobson, et al. (2017). "Pneumonia in bighorn sheep: Risk and</w:t>
-      </w:r>
-      <w:r>
-        <w:t xml:space="preserve"> </w:t>
-      </w:r>
-      <w:r>
-        <w:t xml:space="preserve">resilience". In:</w:t>
+        <w:t xml:space="preserve">Dobson, et al. (2017).</w:t>
+      </w:r>
+      <w:r>
+        <w:t xml:space="preserve"> </w:t>
+      </w:r>
+      <w:r>
+        <w:t xml:space="preserve">“</w:t>
+      </w:r>
+      <w:r>
+        <w:t xml:space="preserve">Pneumonia in bighorn sheep: Risk and</w:t>
+      </w:r>
+      <w:r>
+        <w:t xml:space="preserve"> </w:t>
+      </w:r>
+      <w:r>
+        <w:t xml:space="preserve">resilience</w:t>
+      </w:r>
+      <w:r>
+        <w:t xml:space="preserve">”</w:t>
+      </w:r>
+      <w:r>
+        <w:t xml:space="preserve">. In:</w:t>
       </w:r>
       <w:r>
         <w:t xml:space="preserve"> </w:t>
@@ -372,7 +961,7 @@
       <w:r>
         <w:t xml:space="preserve"> </w:t>
       </w:r>
-      <w:hyperlink r:id="rId30">
+      <w:hyperlink r:id="rId33">
         <w:r>
           <w:rPr>
             <w:rStyle w:val="Hyperlink"/>
@@ -401,13 +990,22 @@
         <w:t xml:space="preserve"> </w:t>
       </w:r>
       <w:r>
-        <w:t xml:space="preserve">"Assessment of the Brucella abortus Strain 19 ballistic</w:t>
-      </w:r>
-      <w:r>
-        <w:t xml:space="preserve"> </w:t>
-      </w:r>
-      <w:r>
-        <w:t xml:space="preserve">vaccination program in elk on winter feedgrounds of Wyoming, USA".</w:t>
+        <w:t xml:space="preserve">“</w:t>
+      </w:r>
+      <w:r>
+        <w:t xml:space="preserve">Assessment of the Brucella abortus Strain 19 ballistic</w:t>
+      </w:r>
+      <w:r>
+        <w:t xml:space="preserve"> </w:t>
+      </w:r>
+      <w:r>
+        <w:t xml:space="preserve">vaccination program in elk on winter feedgrounds of Wyoming, USA</w:t>
+      </w:r>
+      <w:r>
+        <w:t xml:space="preserve">”</w:t>
+      </w:r>
+      <w:r>
+        <w:t xml:space="preserve">.</w:t>
       </w:r>
       <w:r>
         <w:t xml:space="preserve"> </w:t>
@@ -428,12 +1026,12 @@
         <w:t xml:space="preserve"> </w:t>
       </w:r>
       <w:r>
-        <w:t xml:space="preserve">41.1, pp. 70-79. DOI:</w:t>
-      </w:r>
-      <w:r>
-        <w:t xml:space="preserve"> </w:t>
-      </w:r>
-      <w:hyperlink r:id="rId31">
+        <w:t xml:space="preserve">41.1, pp. 70-79. DOI:</w:t>
+      </w:r>
+      <w:r>
+        <w:t xml:space="preserve"> </w:t>
+      </w:r>
+      <w:hyperlink r:id="rId34">
         <w:r>
           <w:rPr>
             <w:rStyle w:val="Hyperlink"/>
@@ -456,7 +1054,16 @@
         <w:t xml:space="preserve"> </w:t>
       </w:r>
       <w:r>
-        <w:t xml:space="preserve">J. Hudson (2017). "Contact and contagion: Bighorn sheep</w:t>
+        <w:t xml:space="preserve">J. Hudson (2017).</w:t>
+      </w:r>
+      <w:r>
+        <w:t xml:space="preserve"> </w:t>
+      </w:r>
+      <w:r>
+        <w:t xml:space="preserve">“</w:t>
+      </w:r>
+      <w:r>
+        <w:t xml:space="preserve">Contact and contagion: Bighorn sheep</w:t>
       </w:r>
       <w:r>
         <w:t xml:space="preserve"> </w:t>
@@ -468,7 +1075,13 @@
         <w:t xml:space="preserve"> </w:t>
       </w:r>
       <w:r>
-        <w:t xml:space="preserve">contact". In:</w:t>
+        <w:t xml:space="preserve">contact</w:t>
+      </w:r>
+      <w:r>
+        <w:t xml:space="preserve">”</w:t>
+      </w:r>
+      <w:r>
+        <w:t xml:space="preserve">. In:</w:t>
       </w:r>
       <w:r>
         <w:t xml:space="preserve"> </w:t>
@@ -483,12 +1096,12 @@
         <w:t xml:space="preserve"> </w:t>
       </w:r>
       <w:r>
-        <w:t xml:space="preserve">86, pp. 908-920. DOI:</w:t>
-      </w:r>
-      <w:r>
-        <w:t xml:space="preserve"> </w:t>
-      </w:r>
-      <w:hyperlink r:id="rId32">
+        <w:t xml:space="preserve">86, pp. 908-920. DOI:</w:t>
+      </w:r>
+      <w:r>
+        <w:t xml:space="preserve"> </w:t>
+      </w:r>
+      <w:hyperlink r:id="rId35">
         <w:r>
           <w:rPr>
             <w:rStyle w:val="Hyperlink"/>
@@ -505,130 +1118,6 @@
         <w:pStyle w:val="BodyText"/>
       </w:pPr>
       <w:r>
-        <w:t xml:space="preserve">Merkle, J. A, P. C. Cross, B. M. Scurlock, E. K. Cole, A. B.</w:t>
-      </w:r>
-      <w:r>
-        <w:t xml:space="preserve"> </w:t>
-      </w:r>
-      <w:r>
-        <w:t xml:space="preserve">Courtemanch, S. R. Dewey and M. J. Kauffman (2017). "Linking</w:t>
-      </w:r>
-      <w:r>
-        <w:t xml:space="preserve"> </w:t>
-      </w:r>
-      <w:r>
-        <w:t xml:space="preserve">spring phenology with mechanistic models of host movement to</w:t>
-      </w:r>
-      <w:r>
-        <w:t xml:space="preserve"> </w:t>
-      </w:r>
-      <w:r>
-        <w:t xml:space="preserve">predict disease transmission risk". In:</w:t>
-      </w:r>
-      <w:r>
-        <w:t xml:space="preserve"> </w:t>
-      </w:r>
-      <w:r>
-        <w:rPr>
-          <w:i/>
-        </w:rPr>
-        <w:t xml:space="preserve">Journal of Applied</w:t>
-      </w:r>
-      <w:r>
-        <w:rPr>
-          <w:i/>
-        </w:rPr>
-        <w:t xml:space="preserve"> </w:t>
-      </w:r>
-      <w:r>
-        <w:rPr>
-          <w:i/>
-        </w:rPr>
-        <w:t xml:space="preserve">Ecology</w:t>
-      </w:r>
-      <w:r>
-        <w:t xml:space="preserve">. ISSN: 00218901. DOI:</w:t>
-      </w:r>
-      <w:r>
-        <w:t xml:space="preserve"> </w:t>
-      </w:r>
-      <w:hyperlink r:id="rId33">
-        <w:r>
-          <w:rPr>
-            <w:rStyle w:val="Hyperlink"/>
-          </w:rPr>
-          <w:t xml:space="preserve">10.1111/1365-2664.13022</w:t>
-        </w:r>
-      </w:hyperlink>
-      <w:r>
-        <w:t xml:space="preserve">.</w:t>
-      </w:r>
-    </w:p>
-    <w:p>
-      <w:pPr>
-        <w:pStyle w:val="BodyText"/>
-      </w:pPr>
-      <w:r>
-        <w:t xml:space="preserve">National Academies of Sciences, E. and Medicine (2017).</w:t>
-      </w:r>
-      <w:r>
-        <w:t xml:space="preserve"> </w:t>
-      </w:r>
-      <w:r>
-        <w:rPr>
-          <w:i/>
-        </w:rPr>
-        <w:t xml:space="preserve">Revisiting Brucellosis in the Greater Yellowstone Area</w:t>
-      </w:r>
-      <w:r>
-        <w:t xml:space="preserve">.</w:t>
-      </w:r>
-      <w:r>
-        <w:t xml:space="preserve"> </w:t>
-      </w:r>
-      <w:r>
-        <w:t xml:space="preserve">Washington, DC: The National Academies Press, p. 209. ISBN:</w:t>
-      </w:r>
-      <w:r>
-        <w:t xml:space="preserve"> </w:t>
-      </w:r>
-      <w:r>
-        <w:t xml:space="preserve">978-0-309-45831-3. DOI:</w:t>
-      </w:r>
-      <w:r>
-        <w:t xml:space="preserve"> </w:t>
-      </w:r>
-      <w:hyperlink r:id="rId34">
-        <w:r>
-          <w:rPr>
-            <w:rStyle w:val="Hyperlink"/>
-          </w:rPr>
-          <w:t xml:space="preserve">10.17226/24750</w:t>
-        </w:r>
-      </w:hyperlink>
-      <w:r>
-        <w:t xml:space="preserve">. URL:</w:t>
-      </w:r>
-      <w:r>
-        <w:t xml:space="preserve"> </w:t>
-      </w:r>
-      <w:hyperlink r:id="rId35">
-        <w:r>
-          <w:rPr>
-            <w:rStyle w:val="Hyperlink"/>
-          </w:rPr>
-          <w:t xml:space="preserve">https://doi.org/10.17226/24750</w:t>
-        </w:r>
-      </w:hyperlink>
-      <w:r>
-        <w:t xml:space="preserve">.</w:t>
-      </w:r>
-    </w:p>
-    <w:p>
-      <w:pPr>
-        <w:pStyle w:val="BodyText"/>
-      </w:pPr>
-      <w:r>
         <w:t xml:space="preserve">Pepin, K. M, S. L. Kay, B. D. Golas, S. S. Shriner, A. T. Gilbert,</w:t>
       </w:r>
       <w:r>
@@ -647,7 +1136,16 @@
         <w:t xml:space="preserve"> </w:t>
       </w:r>
       <w:r>
-        <w:t xml:space="preserve">G. Buhnerkempe (2017). "Inferring infection hazard in wildlife</w:t>
+        <w:t xml:space="preserve">G. Buhnerkempe (2017).</w:t>
+      </w:r>
+      <w:r>
+        <w:t xml:space="preserve"> </w:t>
+      </w:r>
+      <w:r>
+        <w:t xml:space="preserve">“</w:t>
+      </w:r>
+      <w:r>
+        <w:t xml:space="preserve">Inferring infection hazard in wildlife</w:t>
       </w:r>
       <w:r>
         <w:t xml:space="preserve"> </w:t>
@@ -659,7 +1157,13 @@
         <w:t xml:space="preserve"> </w:t>
       </w:r>
       <w:r>
-        <w:t xml:space="preserve">scales". In:</w:t>
+        <w:t xml:space="preserve">scales</w:t>
+      </w:r>
+      <w:r>
+        <w:t xml:space="preserve">”</w:t>
+      </w:r>
+      <w:r>
+        <w:t xml:space="preserve">. In:</w:t>
       </w:r>
       <w:r>
         <w:t xml:space="preserve"> </w:t>
@@ -674,7 +1178,7 @@
         <w:t xml:space="preserve"> </w:t>
       </w:r>
       <w:r>
-        <w:t xml:space="preserve">20.3, pp. 275-292. DOI:</w:t>
+        <w:t xml:space="preserve">20.3, pp. 275-292. DOI:</w:t>
       </w:r>
       <w:r>
         <w:t xml:space="preserve"> </w:t>
@@ -702,13 +1206,22 @@
         <w:t xml:space="preserve"> </w:t>
       </w:r>
       <w:r>
-        <w:t xml:space="preserve">"Unraveling the disease consequences and mechanisms of modular</w:t>
-      </w:r>
-      <w:r>
-        <w:t xml:space="preserve"> </w:t>
-      </w:r>
-      <w:r>
-        <w:t xml:space="preserve">structure in animal social networks". In:</w:t>
+        <w:t xml:space="preserve">“</w:t>
+      </w:r>
+      <w:r>
+        <w:t xml:space="preserve">Unraveling the disease consequences and mechanisms of modular</w:t>
+      </w:r>
+      <w:r>
+        <w:t xml:space="preserve"> </w:t>
+      </w:r>
+      <w:r>
+        <w:t xml:space="preserve">structure in animal social networks</w:t>
+      </w:r>
+      <w:r>
+        <w:t xml:space="preserve">”</w:t>
+      </w:r>
+      <w:r>
+        <w:t xml:space="preserve">. In:</w:t>
       </w:r>
       <w:r>
         <w:t xml:space="preserve"> </w:t>
@@ -735,7 +1248,7 @@
         <w:t xml:space="preserve"> </w:t>
       </w:r>
       <w:r>
-        <w:t xml:space="preserve">114.16, pp. 4165-4170. DOI:</w:t>
+        <w:t xml:space="preserve">114.16, pp. 4165-4170. DOI:</w:t>
       </w:r>
       <w:r>
         <w:t xml:space="preserve"> </w:t>
@@ -757,13 +1270,94 @@
         <w:pStyle w:val="BodyText"/>
       </w:pPr>
       <w:r>
-        <w:t xml:space="preserve">Toit, J. du, P. Cross and M. Valeix (2017). "Weaving wildlife into</w:t>
-      </w:r>
-      <w:r>
-        <w:t xml:space="preserve"> </w:t>
-      </w:r>
-      <w:r>
-        <w:t xml:space="preserve">a framework for rangeland resilience". In:</w:t>
+        <w:t xml:space="preserve">Sciences Engineering &amp; Medicine, N. A. of (2017).</w:t>
+      </w:r>
+      <w:r>
+        <w:t xml:space="preserve"> </w:t>
+      </w:r>
+      <w:r>
+        <w:rPr>
+          <w:i/>
+        </w:rPr>
+        <w:t xml:space="preserve">Revisiting</w:t>
+      </w:r>
+      <w:r>
+        <w:rPr>
+          <w:i/>
+        </w:rPr>
+        <w:t xml:space="preserve"> </w:t>
+      </w:r>
+      <w:r>
+        <w:rPr>
+          <w:i/>
+        </w:rPr>
+        <w:t xml:space="preserve">Brucellosis in the Greater Yellowstone Area</w:t>
+      </w:r>
+      <w:r>
+        <w:t xml:space="preserve">. Washington, DC: The</w:t>
+      </w:r>
+      <w:r>
+        <w:t xml:space="preserve"> </w:t>
+      </w:r>
+      <w:r>
+        <w:t xml:space="preserve">National Academies Press, p. 209. ISBN: 978-0-309-45831-3. DOI:</w:t>
+      </w:r>
+      <w:r>
+        <w:t xml:space="preserve"> </w:t>
+      </w:r>
+      <w:hyperlink r:id="rId38">
+        <w:r>
+          <w:rPr>
+            <w:rStyle w:val="Hyperlink"/>
+          </w:rPr>
+          <w:t xml:space="preserve">10.17226/24750</w:t>
+        </w:r>
+      </w:hyperlink>
+      <w:r>
+        <w:t xml:space="preserve">. URL:</w:t>
+      </w:r>
+      <w:r>
+        <w:t xml:space="preserve"> </w:t>
+      </w:r>
+      <w:hyperlink r:id="rId38">
+        <w:r>
+          <w:rPr>
+            <w:rStyle w:val="Hyperlink"/>
+          </w:rPr>
+          <w:t xml:space="preserve">https://doi.org/10.17226/24750</w:t>
+        </w:r>
+      </w:hyperlink>
+      <w:r>
+        <w:t xml:space="preserve">.</w:t>
+      </w:r>
+    </w:p>
+    <w:p>
+      <w:pPr>
+        <w:pStyle w:val="BodyText"/>
+      </w:pPr>
+      <w:r>
+        <w:t xml:space="preserve">Toit, J. du, P. Cross and M. Valeix (2017).</w:t>
+      </w:r>
+      <w:r>
+        <w:t xml:space="preserve"> </w:t>
+      </w:r>
+      <w:r>
+        <w:t xml:space="preserve">“</w:t>
+      </w:r>
+      <w:r>
+        <w:t xml:space="preserve">Weaving wildlife into</w:t>
+      </w:r>
+      <w:r>
+        <w:t xml:space="preserve"> </w:t>
+      </w:r>
+      <w:r>
+        <w:t xml:space="preserve">a framework for rangeland resilience</w:t>
+      </w:r>
+      <w:r>
+        <w:t xml:space="preserve">”</w:t>
+      </w:r>
+      <w:r>
+        <w:t xml:space="preserve">. In:</w:t>
       </w:r>
       <w:r>
         <w:t xml:space="preserve"> </w:t>
@@ -793,12 +1387,12 @@
         <w:t xml:space="preserve"> </w:t>
       </w:r>
       <w:r>
-        <w:t xml:space="preserve">pp. 395-428. DOI:</w:t>
-      </w:r>
-      <w:r>
-        <w:t xml:space="preserve"> </w:t>
-      </w:r>
-      <w:hyperlink r:id="rId38">
+        <w:t xml:space="preserve">pp. 395-428. DOI:</w:t>
+      </w:r>
+      <w:r>
+        <w:t xml:space="preserve"> </w:t>
+      </w:r>
+      <w:hyperlink r:id="rId39">
         <w:r>
           <w:rPr>
             <w:rStyle w:val="Hyperlink"/>
@@ -814,8 +1408,8 @@
       <w:pPr>
         <w:pStyle w:val="Heading2"/>
       </w:pPr>
-      <w:bookmarkStart w:id="39" w:name="section-1"/>
-      <w:bookmarkEnd w:id="39"/>
+      <w:bookmarkStart w:id="40" w:name="section-2"/>
+      <w:bookmarkEnd w:id="40"/>
       <w:r>
         <w:t xml:space="preserve">2016</w:t>
       </w:r>
@@ -831,13 +1425,28 @@
         <w:t xml:space="preserve"> </w:t>
       </w:r>
       <w:r>
-        <w:t xml:space="preserve">Smith and D. R. Stahler (2016). "Infectious diseases of wolves in</w:t>
-      </w:r>
-      <w:r>
-        <w:t xml:space="preserve"> </w:t>
-      </w:r>
-      <w:r>
-        <w:t xml:space="preserve">Yellowstone". In:</w:t>
+        <w:t xml:space="preserve">Smith and D. R. Stahler (2016).</w:t>
+      </w:r>
+      <w:r>
+        <w:t xml:space="preserve"> </w:t>
+      </w:r>
+      <w:r>
+        <w:t xml:space="preserve">“</w:t>
+      </w:r>
+      <w:r>
+        <w:t xml:space="preserve">Infectious diseases of wolves in</w:t>
+      </w:r>
+      <w:r>
+        <w:t xml:space="preserve"> </w:t>
+      </w:r>
+      <w:r>
+        <w:t xml:space="preserve">Yellowstone</w:t>
+      </w:r>
+      <w:r>
+        <w:t xml:space="preserve">”</w:t>
+      </w:r>
+      <w:r>
+        <w:t xml:space="preserve">. In:</w:t>
       </w:r>
       <w:r>
         <w:t xml:space="preserve"> </w:t>
@@ -852,12 +1461,12 @@
         <w:t xml:space="preserve"> </w:t>
       </w:r>
       <w:r>
-        <w:t xml:space="preserve">24.1, pp. 47-49. URL:</w:t>
-      </w:r>
-      <w:r>
-        <w:t xml:space="preserve"> </w:t>
-      </w:r>
-      <w:hyperlink r:id="rId40">
+        <w:t xml:space="preserve">24.1, pp. 47-49. URL:</w:t>
+      </w:r>
+      <w:r>
+        <w:t xml:space="preserve"> </w:t>
+      </w:r>
+      <w:hyperlink r:id="rId41">
         <w:r>
           <w:rPr>
             <w:rStyle w:val="Hyperlink"/>
@@ -886,13 +1495,28 @@
         <w:t xml:space="preserve"> </w:t>
       </w:r>
       <w:r>
-        <w:t xml:space="preserve">Stahler, A. C. Stewart and D. W. Smith (2016). "Energetic costs of</w:t>
-      </w:r>
-      <w:r>
-        <w:t xml:space="preserve"> </w:t>
-      </w:r>
-      <w:r>
-        <w:t xml:space="preserve">mange in Yellowstone wolves estimated from infrared thermography".</w:t>
+        <w:t xml:space="preserve">Stahler, A. C. Stewart and D. W. Smith (2016).</w:t>
+      </w:r>
+      <w:r>
+        <w:t xml:space="preserve"> </w:t>
+      </w:r>
+      <w:r>
+        <w:t xml:space="preserve">“</w:t>
+      </w:r>
+      <w:r>
+        <w:t xml:space="preserve">Energetic costs of</w:t>
+      </w:r>
+      <w:r>
+        <w:t xml:space="preserve"> </w:t>
+      </w:r>
+      <w:r>
+        <w:t xml:space="preserve">mange in Yellowstone wolves estimated from infrared thermography</w:t>
+      </w:r>
+      <w:r>
+        <w:t xml:space="preserve">”</w:t>
+      </w:r>
+      <w:r>
+        <w:t xml:space="preserve">.</w:t>
       </w:r>
       <w:r>
         <w:t xml:space="preserve"> </w:t>
@@ -913,12 +1537,12 @@
         <w:t xml:space="preserve"> </w:t>
       </w:r>
       <w:r>
-        <w:t xml:space="preserve">97.8, pp. 1938-1948. DOI:</w:t>
-      </w:r>
-      <w:r>
-        <w:t xml:space="preserve"> </w:t>
-      </w:r>
-      <w:hyperlink r:id="rId41">
+        <w:t xml:space="preserve">97.8, pp. 1938-1948. DOI:</w:t>
+      </w:r>
+      <w:r>
+        <w:t xml:space="preserve"> </w:t>
+      </w:r>
+      <w:hyperlink r:id="rId42">
         <w:r>
           <w:rPr>
             <w:rStyle w:val="Hyperlink"/>
@@ -953,13 +1577,28 @@
         <w:t xml:space="preserve"> </w:t>
       </w:r>
       <w:r>
-        <w:t xml:space="preserve">(2016). "Detecting grizzly bear use of ungulate carcasses using</w:t>
-      </w:r>
-      <w:r>
-        <w:t xml:space="preserve"> </w:t>
-      </w:r>
-      <w:r>
-        <w:t xml:space="preserve">global positioning system telemetry and activity data". In:</w:t>
+        <w:t xml:space="preserve">(2016).</w:t>
+      </w:r>
+      <w:r>
+        <w:t xml:space="preserve"> </w:t>
+      </w:r>
+      <w:r>
+        <w:t xml:space="preserve">“</w:t>
+      </w:r>
+      <w:r>
+        <w:t xml:space="preserve">Detecting grizzly bear use of ungulate carcasses using</w:t>
+      </w:r>
+      <w:r>
+        <w:t xml:space="preserve"> </w:t>
+      </w:r>
+      <w:r>
+        <w:t xml:space="preserve">global positioning system telemetry and activity data</w:t>
+      </w:r>
+      <w:r>
+        <w:t xml:space="preserve">”</w:t>
+      </w:r>
+      <w:r>
+        <w:t xml:space="preserve">. In:</w:t>
       </w:r>
       <w:r>
         <w:t xml:space="preserve"> </w:t>
@@ -974,7 +1613,7 @@
         <w:t xml:space="preserve"> </w:t>
       </w:r>
       <w:r>
-        <w:t xml:space="preserve">181.3, pp. 695-708. ISSN: 1432-1939 (Electronic)</w:t>
+        <w:t xml:space="preserve">181.3, pp. 695-708. ISSN: 1432-1939 (Electronic)</w:t>
       </w:r>
       <w:r>
         <w:t xml:space="preserve"> </w:t>
@@ -985,7 +1624,7 @@
       <w:r>
         <w:t xml:space="preserve"> </w:t>
       </w:r>
-      <w:hyperlink r:id="rId42">
+      <w:hyperlink r:id="rId43">
         <w:r>
           <w:rPr>
             <w:rStyle w:val="Hyperlink"/>
@@ -1014,7 +1653,16 @@
         <w:t xml:space="preserve"> </w:t>
       </w:r>
       <w:r>
-        <w:t xml:space="preserve">Wallen, S. Robbe-Austerman and P. Cross (2016). "Genomics reveals</w:t>
+        <w:t xml:space="preserve">Wallen, S. Robbe-Austerman and P. Cross (2016).</w:t>
+      </w:r>
+      <w:r>
+        <w:t xml:space="preserve"> </w:t>
+      </w:r>
+      <w:r>
+        <w:t xml:space="preserve">“</w:t>
+      </w:r>
+      <w:r>
+        <w:t xml:space="preserve">Genomics reveals</w:t>
       </w:r>
       <w:r>
         <w:t xml:space="preserve"> </w:t>
@@ -1026,7 +1674,13 @@
         <w:t xml:space="preserve"> </w:t>
       </w:r>
       <w:r>
-        <w:t xml:space="preserve">disease among wildlife and livestock". In:</w:t>
+        <w:t xml:space="preserve">disease among wildlife and livestock</w:t>
+      </w:r>
+      <w:r>
+        <w:t xml:space="preserve">”</w:t>
+      </w:r>
+      <w:r>
+        <w:t xml:space="preserve">. In:</w:t>
       </w:r>
       <w:r>
         <w:t xml:space="preserve"> </w:t>
@@ -1041,12 +1695,12 @@
         <w:t xml:space="preserve"> </w:t>
       </w:r>
       <w:r>
-        <w:t xml:space="preserve">7, p. 11448. DOI:</w:t>
-      </w:r>
-      <w:r>
-        <w:t xml:space="preserve"> </w:t>
-      </w:r>
-      <w:hyperlink r:id="rId43">
+        <w:t xml:space="preserve">7, p. 11448. DOI:</w:t>
+      </w:r>
+      <w:r>
+        <w:t xml:space="preserve"> </w:t>
+      </w:r>
+      <w:hyperlink r:id="rId44">
         <w:r>
           <w:rPr>
             <w:rStyle w:val="Hyperlink"/>
@@ -1063,7 +1717,16 @@
         <w:pStyle w:val="BodyText"/>
       </w:pPr>
       <w:r>
-        <w:t xml:space="preserve">Leach, C, C. Webb and P. Cross (2016). "When environmentally</w:t>
+        <w:t xml:space="preserve">Leach, C, C. Webb and P. Cross (2016).</w:t>
+      </w:r>
+      <w:r>
+        <w:t xml:space="preserve"> </w:t>
+      </w:r>
+      <w:r>
+        <w:t xml:space="preserve">“</w:t>
+      </w:r>
+      <w:r>
+        <w:t xml:space="preserve">When environmentally</w:t>
       </w:r>
       <w:r>
         <w:t xml:space="preserve"> </w:t>
@@ -1075,7 +1738,13 @@
         <w:t xml:space="preserve"> </w:t>
       </w:r>
       <w:r>
-        <w:t xml:space="preserve">traps". In:</w:t>
+        <w:t xml:space="preserve">traps</w:t>
+      </w:r>
+      <w:r>
+        <w:t xml:space="preserve">”</w:t>
+      </w:r>
+      <w:r>
+        <w:t xml:space="preserve">. In:</w:t>
       </w:r>
       <w:r>
         <w:t xml:space="preserve"> </w:t>
@@ -1090,12 +1759,12 @@
         <w:t xml:space="preserve"> </w:t>
       </w:r>
       <w:r>
-        <w:t xml:space="preserve">3, p. 160051. DOI:</w:t>
-      </w:r>
-      <w:r>
-        <w:t xml:space="preserve"> </w:t>
-      </w:r>
-      <w:hyperlink r:id="rId44">
+        <w:t xml:space="preserve">3, p. 160051. DOI:</w:t>
+      </w:r>
+      <w:r>
+        <w:t xml:space="preserve"> </w:t>
+      </w:r>
+      <w:hyperlink r:id="rId45">
         <w:r>
           <w:rPr>
             <w:rStyle w:val="Hyperlink"/>
@@ -1118,19 +1787,31 @@
         <w:t xml:space="preserve"> </w:t>
       </w:r>
       <w:r>
-        <w:t xml:space="preserve">Joseph, R. S. Miller, P. Nol, K. A. Patyk, D. O'Brien, D. P. Walsh</w:t>
-      </w:r>
-      <w:r>
-        <w:t xml:space="preserve"> </w:t>
-      </w:r>
-      <w:r>
-        <w:t xml:space="preserve">and P. C. Cross (2016). ""One Health" or three? Publication silos</w:t>
-      </w:r>
-      <w:r>
-        <w:t xml:space="preserve"> </w:t>
-      </w:r>
-      <w:r>
-        <w:t xml:space="preserve">among the one health disciplines". In:</w:t>
+        <w:t xml:space="preserve">Joseph, R. S. Miller, P. Nol, K. A. Patyk, D. O’Brien, D. P. Walsh</w:t>
+      </w:r>
+      <w:r>
+        <w:t xml:space="preserve"> </w:t>
+      </w:r>
+      <w:r>
+        <w:t xml:space="preserve">and P. C. Cross (2016).</w:t>
+      </w:r>
+      <w:r>
+        <w:t xml:space="preserve"> </w:t>
+      </w:r>
+      <w:r>
+        <w:t xml:space="preserve">“</w:t>
+      </w:r>
+      <w:r>
+        <w:t xml:space="preserve">”</w:t>
+      </w:r>
+      <w:r>
+        <w:t xml:space="preserve">One Health" or three? Publication silos</w:t>
+      </w:r>
+      <w:r>
+        <w:t xml:space="preserve"> </w:t>
+      </w:r>
+      <w:r>
+        <w:t xml:space="preserve">among the one health disciplines“. In:</w:t>
       </w:r>
       <w:r>
         <w:t xml:space="preserve"> </w:t>
@@ -1145,18 +1826,12 @@
         <w:t xml:space="preserve"> </w:t>
       </w:r>
       <w:r>
-        <w:t xml:space="preserve">14.4, p.</w:t>
-      </w:r>
-      <w:r>
-        <w:t xml:space="preserve"> </w:t>
-      </w:r>
-      <w:r>
-        <w:t xml:space="preserve">e1002448. DOI:</w:t>
-      </w:r>
-      <w:r>
-        <w:t xml:space="preserve"> </w:t>
-      </w:r>
-      <w:hyperlink r:id="rId45">
+        <w:t xml:space="preserve">14.4, p. e1002448. DOI:</w:t>
+      </w:r>
+      <w:r>
+        <w:t xml:space="preserve"> </w:t>
+      </w:r>
+      <w:hyperlink r:id="rId46">
         <w:r>
           <w:rPr>
             <w:rStyle w:val="Hyperlink"/>
@@ -1179,13 +1854,28 @@
         <w:t xml:space="preserve"> </w:t>
       </w:r>
       <w:r>
-        <w:t xml:space="preserve">Hudson (2016). "Disease introduction is associated with a phase</w:t>
-      </w:r>
-      <w:r>
-        <w:t xml:space="preserve"> </w:t>
-      </w:r>
-      <w:r>
-        <w:t xml:space="preserve">transition in bighorn sheep demographics". In:</w:t>
+        <w:t xml:space="preserve">Hudson (2016).</w:t>
+      </w:r>
+      <w:r>
+        <w:t xml:space="preserve"> </w:t>
+      </w:r>
+      <w:r>
+        <w:t xml:space="preserve">“</w:t>
+      </w:r>
+      <w:r>
+        <w:t xml:space="preserve">Disease introduction is associated with a phase</w:t>
+      </w:r>
+      <w:r>
+        <w:t xml:space="preserve"> </w:t>
+      </w:r>
+      <w:r>
+        <w:t xml:space="preserve">transition in bighorn sheep demographics</w:t>
+      </w:r>
+      <w:r>
+        <w:t xml:space="preserve">”</w:t>
+      </w:r>
+      <w:r>
+        <w:t xml:space="preserve">. In:</w:t>
       </w:r>
       <w:r>
         <w:t xml:space="preserve"> </w:t>
@@ -1206,12 +1896,12 @@
         <w:t xml:space="preserve"> </w:t>
       </w:r>
       <w:r>
-        <w:t xml:space="preserve">pp. 2593-2602. DOI:</w:t>
-      </w:r>
-      <w:r>
-        <w:t xml:space="preserve"> </w:t>
-      </w:r>
-      <w:hyperlink r:id="rId46">
+        <w:t xml:space="preserve">pp. 2593-2602. DOI:</w:t>
+      </w:r>
+      <w:r>
+        <w:t xml:space="preserve"> </w:t>
+      </w:r>
+      <w:hyperlink r:id="rId47">
         <w:r>
           <w:rPr>
             <w:rStyle w:val="Hyperlink"/>
@@ -1227,8 +1917,8 @@
       <w:pPr>
         <w:pStyle w:val="Heading2"/>
       </w:pPr>
-      <w:bookmarkStart w:id="47" w:name="section-2"/>
-      <w:bookmarkEnd w:id="47"/>
+      <w:bookmarkStart w:id="48" w:name="section-3"/>
+      <w:bookmarkEnd w:id="48"/>
       <w:r>
         <w:t xml:space="preserve">2015</w:t>
       </w:r>
@@ -1244,13 +1934,28 @@
         <w:t xml:space="preserve"> </w:t>
       </w:r>
       <w:r>
-        <w:t xml:space="preserve">D. R. Stahler and P. J. Hudson (2015). "Social living mitigates</w:t>
-      </w:r>
-      <w:r>
-        <w:t xml:space="preserve"> </w:t>
-      </w:r>
-      <w:r>
-        <w:t xml:space="preserve">the costs of a chronic illness in a cooperative carnivore". In:</w:t>
+        <w:t xml:space="preserve">D. R. Stahler and P. J. Hudson (2015).</w:t>
+      </w:r>
+      <w:r>
+        <w:t xml:space="preserve"> </w:t>
+      </w:r>
+      <w:r>
+        <w:t xml:space="preserve">“</w:t>
+      </w:r>
+      <w:r>
+        <w:t xml:space="preserve">Social living mitigates</w:t>
+      </w:r>
+      <w:r>
+        <w:t xml:space="preserve"> </w:t>
+      </w:r>
+      <w:r>
+        <w:t xml:space="preserve">the costs of a chronic illness in a cooperative carnivore</w:t>
+      </w:r>
+      <w:r>
+        <w:t xml:space="preserve">”</w:t>
+      </w:r>
+      <w:r>
+        <w:t xml:space="preserve">. In:</w:t>
       </w:r>
       <w:r>
         <w:t xml:space="preserve"> </w:t>
@@ -1265,12 +1970,12 @@
         <w:t xml:space="preserve"> </w:t>
       </w:r>
       <w:r>
-        <w:t xml:space="preserve">18.7, pp. 660-7. DOI:</w:t>
-      </w:r>
-      <w:r>
-        <w:t xml:space="preserve"> </w:t>
-      </w:r>
-      <w:hyperlink r:id="rId48">
+        <w:t xml:space="preserve">18.7, pp. 660-7. DOI:</w:t>
+      </w:r>
+      <w:r>
+        <w:t xml:space="preserve"> </w:t>
+      </w:r>
+      <w:hyperlink r:id="rId49">
         <w:r>
           <w:rPr>
             <w:rStyle w:val="Hyperlink"/>
@@ -1287,7 +1992,16 @@
         <w:pStyle w:val="BodyText"/>
       </w:pPr>
       <w:r>
-        <w:t xml:space="preserve">Brennan, A, P. C. Cross and S. Creel (2015). "Managing more than</w:t>
+        <w:t xml:space="preserve">Brennan, A, P. C. Cross and S. Creel (2015).</w:t>
+      </w:r>
+      <w:r>
+        <w:t xml:space="preserve"> </w:t>
+      </w:r>
+      <w:r>
+        <w:t xml:space="preserve">“</w:t>
+      </w:r>
+      <w:r>
+        <w:t xml:space="preserve">Managing more than</w:t>
       </w:r>
       <w:r>
         <w:t xml:space="preserve"> </w:t>
@@ -1299,7 +2013,13 @@
         <w:t xml:space="preserve"> </w:t>
       </w:r>
       <w:r>
-        <w:t xml:space="preserve">large elk groups". In:</w:t>
+        <w:t xml:space="preserve">large elk groups</w:t>
+      </w:r>
+      <w:r>
+        <w:t xml:space="preserve">”</w:t>
+      </w:r>
+      <w:r>
+        <w:t xml:space="preserve">. In:</w:t>
       </w:r>
       <w:r>
         <w:t xml:space="preserve"> </w:t>
@@ -1314,18 +2034,12 @@
         <w:t xml:space="preserve"> </w:t>
       </w:r>
       <w:r>
-        <w:t xml:space="preserve">52, pp.</w:t>
-      </w:r>
-      <w:r>
-        <w:t xml:space="preserve"> </w:t>
-      </w:r>
-      <w:r>
-        <w:t xml:space="preserve">1656-1664. ISSN: 00218901. DOI:</w:t>
-      </w:r>
-      <w:r>
-        <w:t xml:space="preserve"> </w:t>
-      </w:r>
-      <w:hyperlink r:id="rId49">
+        <w:t xml:space="preserve">52, pp. 1656-1664. ISSN: 00218901. DOI:</w:t>
+      </w:r>
+      <w:r>
+        <w:t xml:space="preserve"> </w:t>
+      </w:r>
+      <w:hyperlink r:id="rId50">
         <w:r>
           <w:rPr>
             <w:rStyle w:val="Hyperlink"/>
@@ -1354,7 +2068,16 @@
         <w:t xml:space="preserve"> </w:t>
       </w:r>
       <w:r>
-        <w:t xml:space="preserve">"Changing migratory patterns in the Jackson elk herd". In:</w:t>
+        <w:t xml:space="preserve">“</w:t>
+      </w:r>
+      <w:r>
+        <w:t xml:space="preserve">Changing migratory patterns in the Jackson elk herd</w:t>
+      </w:r>
+      <w:r>
+        <w:t xml:space="preserve">”</w:t>
+      </w:r>
+      <w:r>
+        <w:t xml:space="preserve">. In:</w:t>
       </w:r>
       <w:r>
         <w:t xml:space="preserve"> </w:t>
@@ -1369,12 +2092,12 @@
         <w:t xml:space="preserve"> </w:t>
       </w:r>
       <w:r>
-        <w:t xml:space="preserve">79.6, pp. 877-886. DOI:</w:t>
-      </w:r>
-      <w:r>
-        <w:t xml:space="preserve"> </w:t>
-      </w:r>
-      <w:hyperlink r:id="rId50">
+        <w:t xml:space="preserve">79.6, pp. 877-886. DOI:</w:t>
+      </w:r>
+      <w:r>
+        <w:t xml:space="preserve"> </w:t>
+      </w:r>
+      <w:hyperlink r:id="rId51">
         <w:r>
           <w:rPr>
             <w:rStyle w:val="Hyperlink"/>
@@ -1403,13 +2126,22 @@
         <w:t xml:space="preserve"> </w:t>
       </w:r>
       <w:r>
-        <w:t xml:space="preserve">"Estimating the phenology of elk brucellosis transmission with</w:t>
-      </w:r>
-      <w:r>
-        <w:t xml:space="preserve"> </w:t>
-      </w:r>
-      <w:r>
-        <w:t xml:space="preserve">hierarchical models of cause-specific and baseline hazards". In:</w:t>
+        <w:t xml:space="preserve">“</w:t>
+      </w:r>
+      <w:r>
+        <w:t xml:space="preserve">Estimating the phenology of elk brucellosis transmission with</w:t>
+      </w:r>
+      <w:r>
+        <w:t xml:space="preserve"> </w:t>
+      </w:r>
+      <w:r>
+        <w:t xml:space="preserve">hierarchical models of cause-specific and baseline hazards</w:t>
+      </w:r>
+      <w:r>
+        <w:t xml:space="preserve">”</w:t>
+      </w:r>
+      <w:r>
+        <w:t xml:space="preserve">. In:</w:t>
       </w:r>
       <w:r>
         <w:t xml:space="preserve"> </w:t>
@@ -1424,12 +2156,12 @@
         <w:t xml:space="preserve"> </w:t>
       </w:r>
       <w:r>
-        <w:t xml:space="preserve">79.5, pp. 739-748. DOI:</w:t>
-      </w:r>
-      <w:r>
-        <w:t xml:space="preserve"> </w:t>
-      </w:r>
-      <w:hyperlink r:id="rId51">
+        <w:t xml:space="preserve">79.5, pp. 739-748. DOI:</w:t>
+      </w:r>
+      <w:r>
+        <w:t xml:space="preserve"> </w:t>
+      </w:r>
+      <w:hyperlink r:id="rId52">
         <w:r>
           <w:rPr>
             <w:rStyle w:val="Hyperlink"/>
@@ -1452,13 +2184,28 @@
         <w:t xml:space="preserve"> </w:t>
       </w:r>
       <w:r>
-        <w:t xml:space="preserve">S. Creel (2015). "Influences of supplemental feeding on winter elk</w:t>
-      </w:r>
-      <w:r>
-        <w:t xml:space="preserve"> </w:t>
-      </w:r>
-      <w:r>
-        <w:t xml:space="preserve">calf:cow ratios in the southern Greater Yellowstone Ecosystem".</w:t>
+        <w:t xml:space="preserve">S. Creel (2015).</w:t>
+      </w:r>
+      <w:r>
+        <w:t xml:space="preserve"> </w:t>
+      </w:r>
+      <w:r>
+        <w:t xml:space="preserve">“</w:t>
+      </w:r>
+      <w:r>
+        <w:t xml:space="preserve">Influences of supplemental feeding on winter elk</w:t>
+      </w:r>
+      <w:r>
+        <w:t xml:space="preserve"> </w:t>
+      </w:r>
+      <w:r>
+        <w:t xml:space="preserve">calf:cow ratios in the southern Greater Yellowstone Ecosystem</w:t>
+      </w:r>
+      <w:r>
+        <w:t xml:space="preserve">”</w:t>
+      </w:r>
+      <w:r>
+        <w:t xml:space="preserve">.</w:t>
       </w:r>
       <w:r>
         <w:t xml:space="preserve"> </w:t>
@@ -1479,12 +2226,12 @@
         <w:t xml:space="preserve"> </w:t>
       </w:r>
       <w:r>
-        <w:t xml:space="preserve">79.6, pp. 887-897. DOI:</w:t>
-      </w:r>
-      <w:r>
-        <w:t xml:space="preserve"> </w:t>
-      </w:r>
-      <w:hyperlink r:id="rId52">
+        <w:t xml:space="preserve">79.6, pp. 887-897. DOI:</w:t>
+      </w:r>
+      <w:r>
+        <w:t xml:space="preserve"> </w:t>
+      </w:r>
+      <w:hyperlink r:id="rId53">
         <w:r>
           <w:rPr>
             <w:rStyle w:val="Hyperlink"/>
@@ -1507,7 +2254,16 @@
         <w:t xml:space="preserve"> </w:t>
       </w:r>
       <w:r>
-        <w:t xml:space="preserve">Jolles (2015). "Context-dependent survival, fecundity and</w:t>
+        <w:t xml:space="preserve">Jolles (2015).</w:t>
+      </w:r>
+      <w:r>
+        <w:t xml:space="preserve"> </w:t>
+      </w:r>
+      <w:r>
+        <w:t xml:space="preserve">“</w:t>
+      </w:r>
+      <w:r>
+        <w:t xml:space="preserve">Context-dependent survival, fecundity and</w:t>
       </w:r>
       <w:r>
         <w:t xml:space="preserve"> </w:t>
@@ -1519,7 +2275,13 @@
         <w:t xml:space="preserve"> </w:t>
       </w:r>
       <w:r>
-        <w:t xml:space="preserve">buffalo". In:</w:t>
+        <w:t xml:space="preserve">buffalo</w:t>
+      </w:r>
+      <w:r>
+        <w:t xml:space="preserve">”</w:t>
+      </w:r>
+      <w:r>
+        <w:t xml:space="preserve">. In:</w:t>
       </w:r>
       <w:r>
         <w:t xml:space="preserve"> </w:t>
@@ -1534,12 +2296,12 @@
         <w:t xml:space="preserve"> </w:t>
       </w:r>
       <w:r>
-        <w:t xml:space="preserve">84.4, pp. 999-1009. DOI:</w:t>
-      </w:r>
-      <w:r>
-        <w:t xml:space="preserve"> </w:t>
-      </w:r>
-      <w:hyperlink r:id="rId53">
+        <w:t xml:space="preserve">84.4, pp. 999-1009. DOI:</w:t>
+      </w:r>
+      <w:r>
+        <w:t xml:space="preserve"> </w:t>
+      </w:r>
+      <w:hyperlink r:id="rId54">
         <w:r>
           <w:rPr>
             <w:rStyle w:val="Hyperlink"/>
@@ -1562,7 +2324,16 @@
         <w:t xml:space="preserve"> </w:t>
       </w:r>
       <w:r>
-        <w:t xml:space="preserve">(2015). "Fine-scale movements of rural free-ranging dogs in</w:t>
+        <w:t xml:space="preserve">(2015).</w:t>
+      </w:r>
+      <w:r>
+        <w:t xml:space="preserve"> </w:t>
+      </w:r>
+      <w:r>
+        <w:t xml:space="preserve">“</w:t>
+      </w:r>
+      <w:r>
+        <w:t xml:space="preserve">Fine-scale movements of rural free-ranging dogs in</w:t>
       </w:r>
       <w:r>
         <w:t xml:space="preserve"> </w:t>
@@ -1574,7 +2345,13 @@
         <w:t xml:space="preserve"> </w:t>
       </w:r>
       <w:r>
-        <w:t xml:space="preserve">range of southern Chile". In:</w:t>
+        <w:t xml:space="preserve">range of southern Chile</w:t>
+      </w:r>
+      <w:r>
+        <w:t xml:space="preserve">”</w:t>
+      </w:r>
+      <w:r>
+        <w:t xml:space="preserve">. In:</w:t>
       </w:r>
       <w:r>
         <w:t xml:space="preserve"> </w:t>
@@ -1589,18 +2366,12 @@
         <w:t xml:space="preserve"> </w:t>
       </w:r>
       <w:r>
-        <w:t xml:space="preserve">80.4, pp.</w:t>
-      </w:r>
-      <w:r>
-        <w:t xml:space="preserve"> </w:t>
-      </w:r>
-      <w:r>
-        <w:t xml:space="preserve">290-297. ISSN: 16165047. DOI:</w:t>
-      </w:r>
-      <w:r>
-        <w:t xml:space="preserve"> </w:t>
-      </w:r>
-      <w:hyperlink r:id="rId54">
+        <w:t xml:space="preserve">80.4, pp. 290-297. ISSN: 16165047. DOI:</w:t>
+      </w:r>
+      <w:r>
+        <w:t xml:space="preserve"> </w:t>
+      </w:r>
+      <w:hyperlink r:id="rId55">
         <w:r>
           <w:rPr>
             <w:rStyle w:val="Hyperlink"/>
@@ -1616,8 +2387,8 @@
       <w:pPr>
         <w:pStyle w:val="Heading2"/>
       </w:pPr>
-      <w:bookmarkStart w:id="55" w:name="section-3"/>
-      <w:bookmarkEnd w:id="55"/>
+      <w:bookmarkStart w:id="56" w:name="section-4"/>
+      <w:bookmarkEnd w:id="56"/>
       <w:r>
         <w:t xml:space="preserve">2014</w:t>
       </w:r>
@@ -1633,7 +2404,10 @@
         <w:t xml:space="preserve"> </w:t>
       </w:r>
       <w:r>
-        <w:t xml:space="preserve">"Limitations to estimating bacterial cross-species transmission</w:t>
+        <w:t xml:space="preserve">“</w:t>
+      </w:r>
+      <w:r>
+        <w:t xml:space="preserve">Limitations to estimating bacterial cross-species transmission</w:t>
       </w:r>
       <w:r>
         <w:t xml:space="preserve"> </w:t>
@@ -1645,7 +2419,13 @@
         <w:t xml:space="preserve"> </w:t>
       </w:r>
       <w:r>
-        <w:t xml:space="preserve">modeling". In:</w:t>
+        <w:t xml:space="preserve">modeling</w:t>
+      </w:r>
+      <w:r>
+        <w:t xml:space="preserve">”</w:t>
+      </w:r>
+      <w:r>
+        <w:t xml:space="preserve">. In:</w:t>
       </w:r>
       <w:r>
         <w:t xml:space="preserve"> </w:t>
@@ -1660,12 +2440,12 @@
         <w:t xml:space="preserve"> </w:t>
       </w:r>
       <w:r>
-        <w:t xml:space="preserve">7.7, pp. 774-87. DOI:</w:t>
-      </w:r>
-      <w:r>
-        <w:t xml:space="preserve"> </w:t>
-      </w:r>
-      <w:hyperlink r:id="rId56">
+        <w:t xml:space="preserve">7.7, pp. 774-87. DOI:</w:t>
+      </w:r>
+      <w:r>
+        <w:t xml:space="preserve"> </w:t>
+      </w:r>
+      <w:hyperlink r:id="rId57">
         <w:r>
           <w:rPr>
             <w:rStyle w:val="Hyperlink"/>
@@ -1688,7 +2468,16 @@
         <w:t xml:space="preserve"> </w:t>
       </w:r>
       <w:r>
-        <w:t xml:space="preserve">Scurlock and S. Creel (2014). "A multi-scale assessment of animal</w:t>
+        <w:t xml:space="preserve">Scurlock and S. Creel (2014).</w:t>
+      </w:r>
+      <w:r>
+        <w:t xml:space="preserve"> </w:t>
+      </w:r>
+      <w:r>
+        <w:t xml:space="preserve">“</w:t>
+      </w:r>
+      <w:r>
+        <w:t xml:space="preserve">A multi-scale assessment of animal</w:t>
       </w:r>
       <w:r>
         <w:t xml:space="preserve"> </w:t>
@@ -1700,7 +2489,13 @@
         <w:t xml:space="preserve"> </w:t>
       </w:r>
       <w:r>
-        <w:t xml:space="preserve">seroprevalence". In:</w:t>
+        <w:t xml:space="preserve">seroprevalence</w:t>
+      </w:r>
+      <w:r>
+        <w:t xml:space="preserve">”</w:t>
+      </w:r>
+      <w:r>
+        <w:t xml:space="preserve">. In:</w:t>
       </w:r>
       <w:r>
         <w:t xml:space="preserve"> </w:t>
@@ -1715,7 +2510,7 @@
         <w:t xml:space="preserve"> </w:t>
       </w:r>
       <w:r>
-        <w:t xml:space="preserve">5.10, p. art138. ISSN: 2150-8925.</w:t>
+        <w:t xml:space="preserve">5.10, p. art138. ISSN: 2150-8925.</w:t>
       </w:r>
       <w:r>
         <w:t xml:space="preserve"> </w:t>
@@ -1726,7 +2521,7 @@
       <w:r>
         <w:t xml:space="preserve"> </w:t>
       </w:r>
-      <w:hyperlink r:id="rId57">
+      <w:hyperlink r:id="rId58">
         <w:r>
           <w:rPr>
             <w:rStyle w:val="Hyperlink"/>
@@ -1761,13 +2556,28 @@
         <w:t xml:space="preserve"> </w:t>
       </w:r>
       <w:r>
-        <w:t xml:space="preserve">al. (2014). "Sex-biased gene flow among elk in the Greater</w:t>
-      </w:r>
-      <w:r>
-        <w:t xml:space="preserve"> </w:t>
-      </w:r>
-      <w:r>
-        <w:t xml:space="preserve">Yellowstone Ecosystem". In:</w:t>
+        <w:t xml:space="preserve">al. (2014).</w:t>
+      </w:r>
+      <w:r>
+        <w:t xml:space="preserve"> </w:t>
+      </w:r>
+      <w:r>
+        <w:t xml:space="preserve">“</w:t>
+      </w:r>
+      <w:r>
+        <w:t xml:space="preserve">Sex-biased gene flow among elk in the Greater</w:t>
+      </w:r>
+      <w:r>
+        <w:t xml:space="preserve"> </w:t>
+      </w:r>
+      <w:r>
+        <w:t xml:space="preserve">Yellowstone Ecosystem</w:t>
+      </w:r>
+      <w:r>
+        <w:t xml:space="preserve">”</w:t>
+      </w:r>
+      <w:r>
+        <w:t xml:space="preserve">. In:</w:t>
       </w:r>
       <w:r>
         <w:t xml:space="preserve"> </w:t>
@@ -1794,12 +2604,12 @@
         <w:t xml:space="preserve"> </w:t>
       </w:r>
       <w:r>
-        <w:t xml:space="preserve">5.1, pp. 124-132. ISSN: 1944-687X. DOI:</w:t>
-      </w:r>
-      <w:r>
-        <w:t xml:space="preserve"> </w:t>
-      </w:r>
-      <w:hyperlink r:id="rId58">
+        <w:t xml:space="preserve">5.1, pp. 124-132. ISSN: 1944-687X. DOI:</w:t>
+      </w:r>
+      <w:r>
+        <w:t xml:space="preserve"> </w:t>
+      </w:r>
+      <w:hyperlink r:id="rId59">
         <w:r>
           <w:rPr>
             <w:rStyle w:val="Hyperlink"/>
@@ -1822,13 +2632,28 @@
         <w:t xml:space="preserve"> </w:t>
       </w:r>
       <w:r>
-        <w:t xml:space="preserve">Albeke and P. C. Cross (2014). "Supplemental feeding alters</w:t>
-      </w:r>
-      <w:r>
-        <w:t xml:space="preserve"> </w:t>
-      </w:r>
-      <w:r>
-        <w:t xml:space="preserve">migration of a temperate ungulate". In:</w:t>
+        <w:t xml:space="preserve">Albeke and P. C. Cross (2014).</w:t>
+      </w:r>
+      <w:r>
+        <w:t xml:space="preserve"> </w:t>
+      </w:r>
+      <w:r>
+        <w:t xml:space="preserve">“</w:t>
+      </w:r>
+      <w:r>
+        <w:t xml:space="preserve">Supplemental feeding alters</w:t>
+      </w:r>
+      <w:r>
+        <w:t xml:space="preserve"> </w:t>
+      </w:r>
+      <w:r>
+        <w:t xml:space="preserve">migration of a temperate ungulate</w:t>
+      </w:r>
+      <w:r>
+        <w:t xml:space="preserve">”</w:t>
+      </w:r>
+      <w:r>
+        <w:t xml:space="preserve">. In:</w:t>
       </w:r>
       <w:r>
         <w:t xml:space="preserve"> </w:t>
@@ -1843,12 +2668,12 @@
         <w:t xml:space="preserve"> </w:t>
       </w:r>
       <w:r>
-        <w:t xml:space="preserve">24.7, pp. 1769-1779. DOI:</w:t>
-      </w:r>
-      <w:r>
-        <w:t xml:space="preserve"> </w:t>
-      </w:r>
-      <w:hyperlink r:id="rId59">
+        <w:t xml:space="preserve">24.7, pp. 1769-1779. DOI:</w:t>
+      </w:r>
+      <w:r>
+        <w:t xml:space="preserve"> </w:t>
+      </w:r>
+      <w:hyperlink r:id="rId60">
         <w:r>
           <w:rPr>
             <w:rStyle w:val="Hyperlink"/>
@@ -1871,13 +2696,28 @@
         <w:t xml:space="preserve"> </w:t>
       </w:r>
       <w:r>
-        <w:t xml:space="preserve">Poss (2014). "The population history of endogenous retroviruses in</w:t>
-      </w:r>
-      <w:r>
-        <w:t xml:space="preserve"> </w:t>
-      </w:r>
-      <w:r>
-        <w:t xml:space="preserve">mule deer (Odocoileus hemionus)". In:</w:t>
+        <w:t xml:space="preserve">Poss (2014).</w:t>
+      </w:r>
+      <w:r>
+        <w:t xml:space="preserve"> </w:t>
+      </w:r>
+      <w:r>
+        <w:t xml:space="preserve">“</w:t>
+      </w:r>
+      <w:r>
+        <w:t xml:space="preserve">The population history of endogenous retroviruses in</w:t>
+      </w:r>
+      <w:r>
+        <w:t xml:space="preserve"> </w:t>
+      </w:r>
+      <w:r>
+        <w:t xml:space="preserve">mule deer (Odocoileus hemionus)</w:t>
+      </w:r>
+      <w:r>
+        <w:t xml:space="preserve">”</w:t>
+      </w:r>
+      <w:r>
+        <w:t xml:space="preserve">. In:</w:t>
       </w:r>
       <w:r>
         <w:t xml:space="preserve"> </w:t>
@@ -1898,12 +2738,12 @@
         <w:t xml:space="preserve"> </w:t>
       </w:r>
       <w:r>
-        <w:t xml:space="preserve">pp. 173-87. DOI:</w:t>
-      </w:r>
-      <w:r>
-        <w:t xml:space="preserve"> </w:t>
-      </w:r>
-      <w:hyperlink r:id="rId60">
+        <w:t xml:space="preserve">pp. 173-87. DOI:</w:t>
+      </w:r>
+      <w:r>
+        <w:t xml:space="preserve"> </w:t>
+      </w:r>
+      <w:hyperlink r:id="rId61">
         <w:r>
           <w:rPr>
             <w:rStyle w:val="Hyperlink"/>
@@ -1926,7 +2766,16 @@
         <w:t xml:space="preserve"> </w:t>
       </w:r>
       <w:r>
-        <w:t xml:space="preserve">J. Hudson (2014). "Costs and benefits of group living with</w:t>
+        <w:t xml:space="preserve">J. Hudson (2014).</w:t>
+      </w:r>
+      <w:r>
+        <w:t xml:space="preserve"> </w:t>
+      </w:r>
+      <w:r>
+        <w:t xml:space="preserve">“</w:t>
+      </w:r>
+      <w:r>
+        <w:t xml:space="preserve">Costs and benefits of group living with</w:t>
       </w:r>
       <w:r>
         <w:t xml:space="preserve"> </w:t>
@@ -1938,7 +2787,13 @@
         <w:t xml:space="preserve"> </w:t>
       </w:r>
       <w:r>
-        <w:t xml:space="preserve">canadensis)". In:</w:t>
+        <w:t xml:space="preserve">canadensis)</w:t>
+      </w:r>
+      <w:r>
+        <w:t xml:space="preserve">”</w:t>
+      </w:r>
+      <w:r>
+        <w:t xml:space="preserve">. In:</w:t>
       </w:r>
       <w:r>
         <w:t xml:space="preserve"> </w:t>
@@ -1953,12 +2808,12 @@
         <w:t xml:space="preserve"> </w:t>
       </w:r>
       <w:r>
-        <w:t xml:space="preserve">281.1797, p. 20142331. DOI:</w:t>
-      </w:r>
-      <w:r>
-        <w:t xml:space="preserve"> </w:t>
-      </w:r>
-      <w:hyperlink r:id="rId61">
+        <w:t xml:space="preserve">281.1797, p. 20142331. DOI:</w:t>
+      </w:r>
+      <w:r>
+        <w:t xml:space="preserve"> </w:t>
+      </w:r>
+      <w:hyperlink r:id="rId62">
         <w:r>
           <w:rPr>
             <w:rStyle w:val="Hyperlink"/>
@@ -1981,13 +2836,28 @@
         <w:t xml:space="preserve"> </w:t>
       </w:r>
       <w:r>
-        <w:t xml:space="preserve">Lloyd-Smith and D. T. Haydon (2014). "Assembling evidence for</w:t>
-      </w:r>
-      <w:r>
-        <w:t xml:space="preserve"> </w:t>
-      </w:r>
-      <w:r>
-        <w:t xml:space="preserve">identifying reservoirs of infection". In:</w:t>
+        <w:t xml:space="preserve">Lloyd-Smith and D. T. Haydon (2014).</w:t>
+      </w:r>
+      <w:r>
+        <w:t xml:space="preserve"> </w:t>
+      </w:r>
+      <w:r>
+        <w:t xml:space="preserve">“</w:t>
+      </w:r>
+      <w:r>
+        <w:t xml:space="preserve">Assembling evidence for</w:t>
+      </w:r>
+      <w:r>
+        <w:t xml:space="preserve"> </w:t>
+      </w:r>
+      <w:r>
+        <w:t xml:space="preserve">identifying reservoirs of infection</w:t>
+      </w:r>
+      <w:r>
+        <w:t xml:space="preserve">”</w:t>
+      </w:r>
+      <w:r>
+        <w:t xml:space="preserve">. In:</w:t>
       </w:r>
       <w:r>
         <w:t xml:space="preserve"> </w:t>
@@ -2014,12 +2884,12 @@
         <w:t xml:space="preserve"> </w:t>
       </w:r>
       <w:r>
-        <w:t xml:space="preserve">29.5, pp. 270-9. DOI:</w:t>
-      </w:r>
-      <w:r>
-        <w:t xml:space="preserve"> </w:t>
-      </w:r>
-      <w:hyperlink r:id="rId62">
+        <w:t xml:space="preserve">29.5, pp. 270-9. DOI:</w:t>
+      </w:r>
+      <w:r>
+        <w:t xml:space="preserve"> </w:t>
+      </w:r>
+      <w:hyperlink r:id="rId63">
         <w:r>
           <w:rPr>
             <w:rStyle w:val="Hyperlink"/>
@@ -2035,8 +2905,8 @@
       <w:pPr>
         <w:pStyle w:val="Heading2"/>
       </w:pPr>
-      <w:bookmarkStart w:id="63" w:name="section-4"/>
-      <w:bookmarkEnd w:id="63"/>
+      <w:bookmarkStart w:id="64" w:name="section-5"/>
+      <w:bookmarkEnd w:id="64"/>
       <w:r>
         <w:t xml:space="preserve">2013</w:t>
       </w:r>
@@ -2052,13 +2922,28 @@
         <w:t xml:space="preserve"> </w:t>
       </w:r>
       <w:r>
-        <w:t xml:space="preserve">(2013). "Testing automated howlind devices in a wintertime wolf</w:t>
-      </w:r>
-      <w:r>
-        <w:t xml:space="preserve"> </w:t>
-      </w:r>
-      <w:r>
-        <w:t xml:space="preserve">survey". In:</w:t>
+        <w:t xml:space="preserve">(2013).</w:t>
+      </w:r>
+      <w:r>
+        <w:t xml:space="preserve"> </w:t>
+      </w:r>
+      <w:r>
+        <w:t xml:space="preserve">“</w:t>
+      </w:r>
+      <w:r>
+        <w:t xml:space="preserve">Testing automated howlind devices in a wintertime wolf</w:t>
+      </w:r>
+      <w:r>
+        <w:t xml:space="preserve"> </w:t>
+      </w:r>
+      <w:r>
+        <w:t xml:space="preserve">survey</w:t>
+      </w:r>
+      <w:r>
+        <w:t xml:space="preserve">”</w:t>
+      </w:r>
+      <w:r>
+        <w:t xml:space="preserve">. In:</w:t>
       </w:r>
       <w:r>
         <w:t xml:space="preserve"> </w:t>
@@ -2073,12 +2958,12 @@
         <w:t xml:space="preserve"> </w:t>
       </w:r>
       <w:r>
-        <w:t xml:space="preserve">37.2, pp. 389-393. DOI:</w:t>
-      </w:r>
-      <w:r>
-        <w:t xml:space="preserve"> </w:t>
-      </w:r>
-      <w:hyperlink r:id="rId64">
+        <w:t xml:space="preserve">37.2, pp. 389-393. DOI:</w:t>
+      </w:r>
+      <w:r>
+        <w:t xml:space="preserve"> </w:t>
+      </w:r>
+      <w:hyperlink r:id="rId65">
         <w:r>
           <w:rPr>
             <w:rStyle w:val="Hyperlink"/>
@@ -2101,7 +2986,16 @@
         <w:t xml:space="preserve"> </w:t>
       </w:r>
       <w:r>
-        <w:t xml:space="preserve">Scurlock and S. Creel (2013). "Inferential consequences of</w:t>
+        <w:t xml:space="preserve">Scurlock and S. Creel (2013).</w:t>
+      </w:r>
+      <w:r>
+        <w:t xml:space="preserve"> </w:t>
+      </w:r>
+      <w:r>
+        <w:t xml:space="preserve">“</w:t>
+      </w:r>
+      <w:r>
+        <w:t xml:space="preserve">Inferential consequences of</w:t>
       </w:r>
       <w:r>
         <w:t xml:space="preserve"> </w:t>
@@ -2113,7 +3007,13 @@
         <w:t xml:space="preserve"> </w:t>
       </w:r>
       <w:r>
-        <w:t xml:space="preserve">animal ecology". In:</w:t>
+        <w:t xml:space="preserve">animal ecology</w:t>
+      </w:r>
+      <w:r>
+        <w:t xml:space="preserve">”</w:t>
+      </w:r>
+      <w:r>
+        <w:t xml:space="preserve">. In:</w:t>
       </w:r>
       <w:r>
         <w:t xml:space="preserve"> </w:t>
@@ -2128,7 +3028,7 @@
         <w:t xml:space="preserve"> </w:t>
       </w:r>
       <w:r>
-        <w:t xml:space="preserve">23.3, pp. 643-653.</w:t>
+        <w:t xml:space="preserve">23.3, pp. 643-653.</w:t>
       </w:r>
       <w:r>
         <w:t xml:space="preserve"> </w:t>
@@ -2139,7 +3039,7 @@
       <w:r>
         <w:t xml:space="preserve"> </w:t>
       </w:r>
-      <w:hyperlink r:id="rId65">
+      <w:hyperlink r:id="rId66">
         <w:r>
           <w:rPr>
             <w:rStyle w:val="Hyperlink"/>
@@ -2177,7 +3077,7 @@
         <w:rPr>
           <w:i/>
         </w:rPr>
-        <w:t xml:space="preserve">USGS Environmental Health Science Strategy â Providing</w:t>
+        <w:t xml:space="preserve">USGS Environmental Health Science Strategy â€” Providing</w:t>
       </w:r>
       <w:r>
         <w:rPr>
@@ -2203,7 +3103,7 @@
       <w:r>
         <w:t xml:space="preserve"> </w:t>
       </w:r>
-      <w:hyperlink r:id="rId66">
+      <w:hyperlink r:id="rId67">
         <w:r>
           <w:rPr>
             <w:rStyle w:val="Hyperlink"/>
@@ -2232,7 +3132,16 @@
         <w:t xml:space="preserve"> </w:t>
       </w:r>
       <w:r>
-        <w:t xml:space="preserve">"Spatio-temporal dynamics of pneumonia in bighorn sheep". In:</w:t>
+        <w:t xml:space="preserve">“</w:t>
+      </w:r>
+      <w:r>
+        <w:t xml:space="preserve">Spatio-temporal dynamics of pneumonia in bighorn sheep</w:t>
+      </w:r>
+      <w:r>
+        <w:t xml:space="preserve">”</w:t>
+      </w:r>
+      <w:r>
+        <w:t xml:space="preserve">. In:</w:t>
       </w:r>
       <w:r>
         <w:t xml:space="preserve"> </w:t>
@@ -2247,12 +3156,12 @@
         <w:t xml:space="preserve"> </w:t>
       </w:r>
       <w:r>
-        <w:t xml:space="preserve">82, pp. 518-528. ISSN: 00218790. DOI:</w:t>
-      </w:r>
-      <w:r>
-        <w:t xml:space="preserve"> </w:t>
-      </w:r>
-      <w:hyperlink r:id="rId67">
+        <w:t xml:space="preserve">82, pp. 518-528. ISSN: 00218790. DOI:</w:t>
+      </w:r>
+      <w:r>
+        <w:t xml:space="preserve"> </w:t>
+      </w:r>
+      <w:hyperlink r:id="rId68">
         <w:r>
           <w:rPr>
             <w:rStyle w:val="Hyperlink"/>
@@ -2269,7 +3178,16 @@
         <w:pStyle w:val="BodyText"/>
       </w:pPr>
       <w:r>
-        <w:t xml:space="preserve">Cross, P. C, D. Caillaud and D. M. Heisey (2013). "Underestimating</w:t>
+        <w:t xml:space="preserve">Cross, P. C, D. Caillaud and D. M. Heisey (2013).</w:t>
+      </w:r>
+      <w:r>
+        <w:t xml:space="preserve"> </w:t>
+      </w:r>
+      <w:r>
+        <w:t xml:space="preserve">“</w:t>
+      </w:r>
+      <w:r>
+        <w:t xml:space="preserve">Underestimating</w:t>
       </w:r>
       <w:r>
         <w:t xml:space="preserve"> </w:t>
@@ -2281,7 +3199,13 @@
         <w:t xml:space="preserve"> </w:t>
       </w:r>
       <w:r>
-        <w:t xml:space="preserve">and spatial scale: infectious disease as an example". In:</w:t>
+        <w:t xml:space="preserve">and spatial scale: infectious disease as an example</w:t>
+      </w:r>
+      <w:r>
+        <w:t xml:space="preserve">”</w:t>
+      </w:r>
+      <w:r>
+        <w:t xml:space="preserve">. In:</w:t>
       </w:r>
       <w:r>
         <w:t xml:space="preserve"> </w:t>
@@ -2296,12 +3220,12 @@
         <w:t xml:space="preserve"> </w:t>
       </w:r>
       <w:r>
-        <w:t xml:space="preserve">28.2, pp. 247-257. DOI:</w:t>
-      </w:r>
-      <w:r>
-        <w:t xml:space="preserve"> </w:t>
-      </w:r>
-      <w:hyperlink r:id="rId68">
+        <w:t xml:space="preserve">28.2, pp. 247-257. DOI:</w:t>
+      </w:r>
+      <w:r>
+        <w:t xml:space="preserve"> </w:t>
+      </w:r>
+      <w:hyperlink r:id="rId69">
         <w:r>
           <w:rPr>
             <w:rStyle w:val="Hyperlink"/>
@@ -2324,13 +3248,28 @@
         <w:t xml:space="preserve"> </w:t>
       </w:r>
       <w:r>
-        <w:t xml:space="preserve">Henningsen, J. Rogerson, B. Scurlock and S. Creel (2013). "Female</w:t>
-      </w:r>
-      <w:r>
-        <w:t xml:space="preserve"> </w:t>
-      </w:r>
-      <w:r>
-        <w:t xml:space="preserve">elk contacts are neither frequency nor density dependent". In:</w:t>
+        <w:t xml:space="preserve">Henningsen, J. Rogerson, B. Scurlock and S. Creel (2013).</w:t>
+      </w:r>
+      <w:r>
+        <w:t xml:space="preserve"> </w:t>
+      </w:r>
+      <w:r>
+        <w:t xml:space="preserve">“</w:t>
+      </w:r>
+      <w:r>
+        <w:t xml:space="preserve">Female</w:t>
+      </w:r>
+      <w:r>
+        <w:t xml:space="preserve"> </w:t>
+      </w:r>
+      <w:r>
+        <w:t xml:space="preserve">elk contacts are neither frequency nor density dependent</w:t>
+      </w:r>
+      <w:r>
+        <w:t xml:space="preserve">”</w:t>
+      </w:r>
+      <w:r>
+        <w:t xml:space="preserve">. In:</w:t>
       </w:r>
       <w:r>
         <w:t xml:space="preserve"> </w:t>
@@ -2345,12 +3284,12 @@
         <w:t xml:space="preserve"> </w:t>
       </w:r>
       <w:r>
-        <w:t xml:space="preserve">94.9, pp. 2076-2086. DOI:</w:t>
-      </w:r>
-      <w:r>
-        <w:t xml:space="preserve"> </w:t>
-      </w:r>
-      <w:hyperlink r:id="rId69">
+        <w:t xml:space="preserve">94.9, pp. 2076-2086. DOI:</w:t>
+      </w:r>
+      <w:r>
+        <w:t xml:space="preserve"> </w:t>
+      </w:r>
+      <w:hyperlink r:id="rId70">
         <w:r>
           <w:rPr>
             <w:rStyle w:val="Hyperlink"/>
@@ -2373,13 +3312,28 @@
         <w:t xml:space="preserve"> </w:t>
       </w:r>
       <w:r>
-        <w:t xml:space="preserve">and G. Luikart (2013). "An ecological perspective on Brucella</w:t>
-      </w:r>
-      <w:r>
-        <w:t xml:space="preserve"> </w:t>
-      </w:r>
-      <w:r>
-        <w:t xml:space="preserve">abortus in the western United States". In:</w:t>
+        <w:t xml:space="preserve">and G. Luikart (2013).</w:t>
+      </w:r>
+      <w:r>
+        <w:t xml:space="preserve"> </w:t>
+      </w:r>
+      <w:r>
+        <w:t xml:space="preserve">“</w:t>
+      </w:r>
+      <w:r>
+        <w:t xml:space="preserve">An ecological perspective on Brucella</w:t>
+      </w:r>
+      <w:r>
+        <w:t xml:space="preserve"> </w:t>
+      </w:r>
+      <w:r>
+        <w:t xml:space="preserve">abortus in the western United States</w:t>
+      </w:r>
+      <w:r>
+        <w:t xml:space="preserve">”</w:t>
+      </w:r>
+      <w:r>
+        <w:t xml:space="preserve">. In:</w:t>
       </w:r>
       <w:r>
         <w:t xml:space="preserve"> </w:t>
@@ -2406,7 +3360,7 @@
         <w:t xml:space="preserve"> </w:t>
       </w:r>
       <w:r>
-        <w:t xml:space="preserve">32.1, pp. 79-87.</w:t>
+        <w:t xml:space="preserve">32.1, pp. 79-87.</w:t>
       </w:r>
     </w:p>
     <w:p>
@@ -2420,7 +3374,16 @@
         <w:t xml:space="preserve"> </w:t>
       </w:r>
       <w:r>
-        <w:t xml:space="preserve">L. Preston, P. C. Cross and P. T. J. Johnson (2013). "Taming</w:t>
+        <w:t xml:space="preserve">L. Preston, P. C. Cross and P. T. J. Johnson (2013).</w:t>
+      </w:r>
+      <w:r>
+        <w:t xml:space="preserve"> </w:t>
+      </w:r>
+      <w:r>
+        <w:t xml:space="preserve">“</w:t>
+      </w:r>
+      <w:r>
+        <w:t xml:space="preserve">Taming</w:t>
       </w:r>
       <w:r>
         <w:t xml:space="preserve"> </w:t>
@@ -2432,7 +3395,13 @@
         <w:t xml:space="preserve"> </w:t>
       </w:r>
       <w:r>
-        <w:t xml:space="preserve">management". In:</w:t>
+        <w:t xml:space="preserve">management</w:t>
+      </w:r>
+      <w:r>
+        <w:t xml:space="preserve">”</w:t>
+      </w:r>
+      <w:r>
+        <w:t xml:space="preserve">. In:</w:t>
       </w:r>
       <w:r>
         <w:t xml:space="preserve"> </w:t>
@@ -2447,7 +3416,7 @@
         <w:t xml:space="preserve"> </w:t>
       </w:r>
       <w:r>
-        <w:t xml:space="preserve">50, pp. 702-712.</w:t>
+        <w:t xml:space="preserve">50, pp. 702-712.</w:t>
       </w:r>
       <w:r>
         <w:t xml:space="preserve"> </w:t>
@@ -2458,7 +3427,7 @@
       <w:r>
         <w:t xml:space="preserve"> </w:t>
       </w:r>
-      <w:hyperlink r:id="rId70">
+      <w:hyperlink r:id="rId71">
         <w:r>
           <w:rPr>
             <w:rStyle w:val="Hyperlink"/>
@@ -2481,13 +3450,28 @@
         <w:t xml:space="preserve"> </w:t>
       </w:r>
       <w:r>
-        <w:t xml:space="preserve">and P. Hudson (2013). "Use of exposure history to identify patters</w:t>
-      </w:r>
-      <w:r>
-        <w:t xml:space="preserve"> </w:t>
-      </w:r>
-      <w:r>
-        <w:t xml:space="preserve">of immunity to pneumonia in bighorn sheep (Ovis canadensis)". In:</w:t>
+        <w:t xml:space="preserve">and P. Hudson (2013).</w:t>
+      </w:r>
+      <w:r>
+        <w:t xml:space="preserve"> </w:t>
+      </w:r>
+      <w:r>
+        <w:t xml:space="preserve">“</w:t>
+      </w:r>
+      <w:r>
+        <w:t xml:space="preserve">Use of exposure history to identify patters</w:t>
+      </w:r>
+      <w:r>
+        <w:t xml:space="preserve"> </w:t>
+      </w:r>
+      <w:r>
+        <w:t xml:space="preserve">of immunity to pneumonia in bighorn sheep (Ovis canadensis)</w:t>
+      </w:r>
+      <w:r>
+        <w:t xml:space="preserve">”</w:t>
+      </w:r>
+      <w:r>
+        <w:t xml:space="preserve">. In:</w:t>
       </w:r>
       <w:r>
         <w:t xml:space="preserve"> </w:t>
@@ -2502,12 +3486,12 @@
         <w:t xml:space="preserve"> </w:t>
       </w:r>
       <w:r>
-        <w:t xml:space="preserve">8.4, p. e61919. DOI:</w:t>
-      </w:r>
-      <w:r>
-        <w:t xml:space="preserve"> </w:t>
-      </w:r>
-      <w:hyperlink r:id="rId71">
+        <w:t xml:space="preserve">8.4, p. e61919. DOI:</w:t>
+      </w:r>
+      <w:r>
+        <w:t xml:space="preserve"> </w:t>
+      </w:r>
+      <w:hyperlink r:id="rId72">
         <w:r>
           <w:rPr>
             <w:rStyle w:val="Hyperlink"/>
@@ -2530,7 +3514,16 @@
         <w:t xml:space="preserve"> </w:t>
       </w:r>
       <w:r>
-        <w:t xml:space="preserve">Vu and P. C. Cross (2013). "Microsatellites indicate minimal</w:t>
+        <w:t xml:space="preserve">Vu and P. C. Cross (2013).</w:t>
+      </w:r>
+      <w:r>
+        <w:t xml:space="preserve"> </w:t>
+      </w:r>
+      <w:r>
+        <w:t xml:space="preserve">“</w:t>
+      </w:r>
+      <w:r>
+        <w:t xml:space="preserve">Microsatellites indicate minimal</w:t>
       </w:r>
       <w:r>
         <w:t xml:space="preserve"> </w:t>
@@ -2542,7 +3535,13 @@
         <w:t xml:space="preserve"> </w:t>
       </w:r>
       <w:r>
-        <w:t xml:space="preserve">, USA". In:</w:t>
+        <w:t xml:space="preserve">, USA</w:t>
+      </w:r>
+      <w:r>
+        <w:t xml:space="preserve">”</w:t>
+      </w:r>
+      <w:r>
+        <w:t xml:space="preserve">. In:</w:t>
       </w:r>
       <w:r>
         <w:t xml:space="preserve"> </w:t>
@@ -2557,12 +3556,12 @@
         <w:t xml:space="preserve"> </w:t>
       </w:r>
       <w:r>
-        <w:t xml:space="preserve">19, pp. 102-110. DOI:</w:t>
-      </w:r>
-      <w:r>
-        <w:t xml:space="preserve"> </w:t>
-      </w:r>
-      <w:hyperlink r:id="rId72">
+        <w:t xml:space="preserve">19, pp. 102-110. DOI:</w:t>
+      </w:r>
+      <w:r>
+        <w:t xml:space="preserve"> </w:t>
+      </w:r>
+      <w:hyperlink r:id="rId73">
         <w:r>
           <w:rPr>
             <w:rStyle w:val="Hyperlink"/>
@@ -2578,8 +3577,8 @@
       <w:pPr>
         <w:pStyle w:val="Heading2"/>
       </w:pPr>
-      <w:bookmarkStart w:id="73" w:name="section-5"/>
-      <w:bookmarkEnd w:id="73"/>
+      <w:bookmarkStart w:id="74" w:name="section-6"/>
+      <w:bookmarkEnd w:id="74"/>
       <w:r>
         <w:t xml:space="preserve">2012</w:t>
       </w:r>
@@ -2595,13 +3594,28 @@
         <w:t xml:space="preserve"> </w:t>
       </w:r>
       <w:r>
-        <w:t xml:space="preserve">Hudson (2012). "Parasite invasion following host reintroduction: a</w:t>
-      </w:r>
-      <w:r>
-        <w:t xml:space="preserve"> </w:t>
-      </w:r>
-      <w:r>
-        <w:t xml:space="preserve">case study of Yellowstone's wolves". In:</w:t>
+        <w:t xml:space="preserve">Hudson (2012).</w:t>
+      </w:r>
+      <w:r>
+        <w:t xml:space="preserve"> </w:t>
+      </w:r>
+      <w:r>
+        <w:t xml:space="preserve">“</w:t>
+      </w:r>
+      <w:r>
+        <w:t xml:space="preserve">Parasite invasion following host reintroduction: a</w:t>
+      </w:r>
+      <w:r>
+        <w:t xml:space="preserve"> </w:t>
+      </w:r>
+      <w:r>
+        <w:t xml:space="preserve">case study of Yellowstone’s wolves</w:t>
+      </w:r>
+      <w:r>
+        <w:t xml:space="preserve">”</w:t>
+      </w:r>
+      <w:r>
+        <w:t xml:space="preserve">. In:</w:t>
       </w:r>
       <w:r>
         <w:t xml:space="preserve"> </w:t>
@@ -2628,12 +3642,12 @@
         <w:t xml:space="preserve"> </w:t>
       </w:r>
       <w:r>
-        <w:t xml:space="preserve">367.1604, pp. 2840-2851. DOI:</w:t>
-      </w:r>
-      <w:r>
-        <w:t xml:space="preserve"> </w:t>
-      </w:r>
-      <w:hyperlink r:id="rId74">
+        <w:t xml:space="preserve">367.1604, pp. 2840-2851. DOI:</w:t>
+      </w:r>
+      <w:r>
+        <w:t xml:space="preserve"> </w:t>
+      </w:r>
+      <w:hyperlink r:id="rId75">
         <w:r>
           <w:rPr>
             <w:rStyle w:val="Hyperlink"/>
@@ -2656,13 +3670,28 @@
         <w:t xml:space="preserve"> </w:t>
       </w:r>
       <w:r>
-        <w:t xml:space="preserve">Henningsen and S. Creel (2012). "Effects of low-density feeding on</w:t>
-      </w:r>
-      <w:r>
-        <w:t xml:space="preserve"> </w:t>
-      </w:r>
-      <w:r>
-        <w:t xml:space="preserve">elk-fetus contact rates on Wyoming feedgrounds". In:</w:t>
+        <w:t xml:space="preserve">Henningsen and S. Creel (2012).</w:t>
+      </w:r>
+      <w:r>
+        <w:t xml:space="preserve"> </w:t>
+      </w:r>
+      <w:r>
+        <w:t xml:space="preserve">“</w:t>
+      </w:r>
+      <w:r>
+        <w:t xml:space="preserve">Effects of low-density feeding on</w:t>
+      </w:r>
+      <w:r>
+        <w:t xml:space="preserve"> </w:t>
+      </w:r>
+      <w:r>
+        <w:t xml:space="preserve">elk-fetus contact rates on Wyoming feedgrounds</w:t>
+      </w:r>
+      <w:r>
+        <w:t xml:space="preserve">”</w:t>
+      </w:r>
+      <w:r>
+        <w:t xml:space="preserve">. In:</w:t>
       </w:r>
       <w:r>
         <w:t xml:space="preserve"> </w:t>
@@ -2689,12 +3718,12 @@
         <w:t xml:space="preserve"> </w:t>
       </w:r>
       <w:r>
-        <w:t xml:space="preserve">76.5, pp. 877-886. DOI:</w:t>
-      </w:r>
-      <w:r>
-        <w:t xml:space="preserve"> </w:t>
-      </w:r>
-      <w:hyperlink r:id="rId75">
+        <w:t xml:space="preserve">76.5, pp. 877-886. DOI:</w:t>
+      </w:r>
+      <w:r>
+        <w:t xml:space="preserve"> </w:t>
+      </w:r>
+      <w:hyperlink r:id="rId76">
         <w:r>
           <w:rPr>
             <w:rStyle w:val="Hyperlink"/>
@@ -2717,13 +3746,28 @@
         <w:t xml:space="preserve"> </w:t>
       </w:r>
       <w:r>
-        <w:t xml:space="preserve">and S. Creel (2012). "Wildlife contact analysis: emerging methods,</w:t>
-      </w:r>
-      <w:r>
-        <w:t xml:space="preserve"> </w:t>
-      </w:r>
-      <w:r>
-        <w:t xml:space="preserve">questions, and challenges". In:</w:t>
+        <w:t xml:space="preserve">and S. Creel (2012).</w:t>
+      </w:r>
+      <w:r>
+        <w:t xml:space="preserve"> </w:t>
+      </w:r>
+      <w:r>
+        <w:t xml:space="preserve">“</w:t>
+      </w:r>
+      <w:r>
+        <w:t xml:space="preserve">Wildlife contact analysis: emerging methods,</w:t>
+      </w:r>
+      <w:r>
+        <w:t xml:space="preserve"> </w:t>
+      </w:r>
+      <w:r>
+        <w:t xml:space="preserve">questions, and challenges</w:t>
+      </w:r>
+      <w:r>
+        <w:t xml:space="preserve">”</w:t>
+      </w:r>
+      <w:r>
+        <w:t xml:space="preserve">. In:</w:t>
       </w:r>
       <w:r>
         <w:t xml:space="preserve"> </w:t>
@@ -2750,12 +3794,12 @@
         <w:t xml:space="preserve"> </w:t>
       </w:r>
       <w:r>
-        <w:t xml:space="preserve">66.10, pp. 1437-1447. DOI:</w:t>
-      </w:r>
-      <w:r>
-        <w:t xml:space="preserve"> </w:t>
-      </w:r>
-      <w:hyperlink r:id="rId76">
+        <w:t xml:space="preserve">66.10, pp. 1437-1447. DOI:</w:t>
+      </w:r>
+      <w:r>
+        <w:t xml:space="preserve"> </w:t>
+      </w:r>
+      <w:hyperlink r:id="rId77">
         <w:r>
           <w:rPr>
             <w:rStyle w:val="Hyperlink"/>
@@ -2778,13 +3822,28 @@
         <w:t xml:space="preserve"> </w:t>
       </w:r>
       <w:r>
-        <w:t xml:space="preserve">(2012). "Effects of supplemental feeding and aggregation on fecal</w:t>
-      </w:r>
-      <w:r>
-        <w:t xml:space="preserve"> </w:t>
-      </w:r>
-      <w:r>
-        <w:t xml:space="preserve">glucocorticoid metabolite concentrations in elk". In:</w:t>
+        <w:t xml:space="preserve">(2012).</w:t>
+      </w:r>
+      <w:r>
+        <w:t xml:space="preserve"> </w:t>
+      </w:r>
+      <w:r>
+        <w:t xml:space="preserve">“</w:t>
+      </w:r>
+      <w:r>
+        <w:t xml:space="preserve">Effects of supplemental feeding and aggregation on fecal</w:t>
+      </w:r>
+      <w:r>
+        <w:t xml:space="preserve"> </w:t>
+      </w:r>
+      <w:r>
+        <w:t xml:space="preserve">glucocorticoid metabolite concentrations in elk</w:t>
+      </w:r>
+      <w:r>
+        <w:t xml:space="preserve">”</w:t>
+      </w:r>
+      <w:r>
+        <w:t xml:space="preserve">. In:</w:t>
       </w:r>
       <w:r>
         <w:t xml:space="preserve"> </w:t>
@@ -2811,12 +3870,12 @@
         <w:t xml:space="preserve"> </w:t>
       </w:r>
       <w:r>
-        <w:t xml:space="preserve">76.4, pp. 694-702. DOI:</w:t>
-      </w:r>
-      <w:r>
-        <w:t xml:space="preserve"> </w:t>
-      </w:r>
-      <w:hyperlink r:id="rId77">
+        <w:t xml:space="preserve">76.4, pp. 694-702. DOI:</w:t>
+      </w:r>
+      <w:r>
+        <w:t xml:space="preserve"> </w:t>
+      </w:r>
+      <w:hyperlink r:id="rId78">
         <w:r>
           <w:rPr>
             <w:rStyle w:val="Hyperlink"/>
@@ -2839,13 +3898,28 @@
         <w:t xml:space="preserve"> </w:t>
       </w:r>
       <w:r>
-        <w:t xml:space="preserve">Bienen and P. J. Hudson (2012). "Anthropogenic change and</w:t>
-      </w:r>
-      <w:r>
-        <w:t xml:space="preserve"> </w:t>
-      </w:r>
-      <w:r>
-        <w:t xml:space="preserve">conservation medicine". In:</w:t>
+        <w:t xml:space="preserve">Bienen and P. J. Hudson (2012).</w:t>
+      </w:r>
+      <w:r>
+        <w:t xml:space="preserve"> </w:t>
+      </w:r>
+      <w:r>
+        <w:t xml:space="preserve">“</w:t>
+      </w:r>
+      <w:r>
+        <w:t xml:space="preserve">Anthropogenic change and</w:t>
+      </w:r>
+      <w:r>
+        <w:t xml:space="preserve"> </w:t>
+      </w:r>
+      <w:r>
+        <w:t xml:space="preserve">conservation medicine</w:t>
+      </w:r>
+      <w:r>
+        <w:t xml:space="preserve">”</w:t>
+      </w:r>
+      <w:r>
+        <w:t xml:space="preserve">. In:</w:t>
       </w:r>
       <w:r>
         <w:t xml:space="preserve"> </w:t>
@@ -2881,7 +3955,7 @@
         <w:t xml:space="preserve"> </w:t>
       </w:r>
       <w:r>
-        <w:t xml:space="preserve">Chap. 8, pp. 111-121.</w:t>
+        <w:t xml:space="preserve">Chap. 8, pp. 111-121.</w:t>
       </w:r>
     </w:p>
     <w:p>
@@ -2895,13 +3969,28 @@
         <w:t xml:space="preserve"> </w:t>
       </w:r>
       <w:r>
-        <w:t xml:space="preserve">Getz (2012). "The utility of normalized difference vegetation</w:t>
-      </w:r>
-      <w:r>
-        <w:t xml:space="preserve"> </w:t>
-      </w:r>
-      <w:r>
-        <w:t xml:space="preserve">index for predicting African buffalo forage quality". In:</w:t>
+        <w:t xml:space="preserve">Getz (2012).</w:t>
+      </w:r>
+      <w:r>
+        <w:t xml:space="preserve"> </w:t>
+      </w:r>
+      <w:r>
+        <w:t xml:space="preserve">“</w:t>
+      </w:r>
+      <w:r>
+        <w:t xml:space="preserve">The utility of normalized difference vegetation</w:t>
+      </w:r>
+      <w:r>
+        <w:t xml:space="preserve"> </w:t>
+      </w:r>
+      <w:r>
+        <w:t xml:space="preserve">index for predicting African buffalo forage quality</w:t>
+      </w:r>
+      <w:r>
+        <w:t xml:space="preserve">”</w:t>
+      </w:r>
+      <w:r>
+        <w:t xml:space="preserve">. In:</w:t>
       </w:r>
       <w:r>
         <w:t xml:space="preserve"> </w:t>
@@ -2928,12 +4017,12 @@
         <w:t xml:space="preserve"> </w:t>
       </w:r>
       <w:r>
-        <w:t xml:space="preserve">76.7, pp. 1499-1508. DOI:</w:t>
-      </w:r>
-      <w:r>
-        <w:t xml:space="preserve"> </w:t>
-      </w:r>
-      <w:hyperlink r:id="rId78">
+        <w:t xml:space="preserve">76.7, pp. 1499-1508. DOI:</w:t>
+      </w:r>
+      <w:r>
+        <w:t xml:space="preserve"> </w:t>
+      </w:r>
+      <w:hyperlink r:id="rId79">
         <w:r>
           <w:rPr>
             <w:rStyle w:val="Hyperlink"/>
@@ -2949,8 +4038,8 @@
       <w:pPr>
         <w:pStyle w:val="Heading2"/>
       </w:pPr>
-      <w:bookmarkStart w:id="79" w:name="section-6"/>
-      <w:bookmarkEnd w:id="79"/>
+      <w:bookmarkStart w:id="80" w:name="section-7"/>
+      <w:bookmarkEnd w:id="80"/>
       <w:r>
         <w:t xml:space="preserve">2011</w:t>
       </w:r>
@@ -2966,13 +4055,28 @@
         <w:t xml:space="preserve"> </w:t>
       </w:r>
       <w:r>
-        <w:t xml:space="preserve">and R. Crabtree (2011). "Infectious disease in Yellowstone</w:t>
-      </w:r>
-      <w:r>
-        <w:t xml:space="preserve"> </w:t>
-      </w:r>
-      <w:r>
-        <w:t xml:space="preserve">National Parkâs canid community". In:</w:t>
+        <w:t xml:space="preserve">and R. Crabtree (2011).</w:t>
+      </w:r>
+      <w:r>
+        <w:t xml:space="preserve"> </w:t>
+      </w:r>
+      <w:r>
+        <w:t xml:space="preserve">“</w:t>
+      </w:r>
+      <w:r>
+        <w:t xml:space="preserve">Infectious disease in Yellowstone</w:t>
+      </w:r>
+      <w:r>
+        <w:t xml:space="preserve"> </w:t>
+      </w:r>
+      <w:r>
+        <w:t xml:space="preserve">National Parkâ€™s canid community</w:t>
+      </w:r>
+      <w:r>
+        <w:t xml:space="preserve">”</w:t>
+      </w:r>
+      <w:r>
+        <w:t xml:space="preserve">. In:</w:t>
       </w:r>
       <w:r>
         <w:t xml:space="preserve"> </w:t>
@@ -2987,12 +4091,12 @@
         <w:t xml:space="preserve"> </w:t>
       </w:r>
       <w:r>
-        <w:t xml:space="preserve">19.2, pp. 16-25. URL:</w:t>
-      </w:r>
-      <w:r>
-        <w:t xml:space="preserve"> </w:t>
-      </w:r>
-      <w:hyperlink r:id="rId80">
+        <w:t xml:space="preserve">19.2, pp. 16-25. URL:</w:t>
+      </w:r>
+      <w:r>
+        <w:t xml:space="preserve"> </w:t>
+      </w:r>
+      <w:hyperlink r:id="rId81">
         <w:r>
           <w:rPr>
             <w:rStyle w:val="Hyperlink"/>
@@ -3015,7 +4119,16 @@
         <w:t xml:space="preserve"> </w:t>
       </w:r>
       <w:r>
-        <w:t xml:space="preserve">(2011). "Modeling routes of chronic wasting disease transmission:</w:t>
+        <w:t xml:space="preserve">(2011).</w:t>
+      </w:r>
+      <w:r>
+        <w:t xml:space="preserve"> </w:t>
+      </w:r>
+      <w:r>
+        <w:t xml:space="preserve">“</w:t>
+      </w:r>
+      <w:r>
+        <w:t xml:space="preserve">Modeling routes of chronic wasting disease transmission:</w:t>
       </w:r>
       <w:r>
         <w:t xml:space="preserve"> </w:t>
@@ -3027,7 +4140,13 @@
         <w:t xml:space="preserve"> </w:t>
       </w:r>
       <w:r>
-        <w:t xml:space="preserve">and extinction". In:</w:t>
+        <w:t xml:space="preserve">and extinction</w:t>
+      </w:r>
+      <w:r>
+        <w:t xml:space="preserve">”</w:t>
+      </w:r>
+      <w:r>
+        <w:t xml:space="preserve">. In:</w:t>
       </w:r>
       <w:r>
         <w:t xml:space="preserve"> </w:t>
@@ -3042,12 +4161,12 @@
         <w:t xml:space="preserve"> </w:t>
       </w:r>
       <w:r>
-        <w:t xml:space="preserve">6.5, p. e19896. DOI:</w:t>
-      </w:r>
-      <w:r>
-        <w:t xml:space="preserve"> </w:t>
-      </w:r>
-      <w:hyperlink r:id="rId81">
+        <w:t xml:space="preserve">6.5, p. e19896. DOI:</w:t>
+      </w:r>
+      <w:r>
+        <w:t xml:space="preserve"> </w:t>
+      </w:r>
+      <w:hyperlink r:id="rId82">
         <w:r>
           <w:rPr>
             <w:rStyle w:val="Hyperlink"/>
@@ -3064,13 +4183,28 @@
         <w:pStyle w:val="BodyText"/>
       </w:pPr>
       <w:r>
-        <w:t xml:space="preserve">Bai, Y, P. C. Cross, L. Malania and M. Kosoy (2011). "Isolation of</w:t>
-      </w:r>
-      <w:r>
-        <w:t xml:space="preserve"> </w:t>
-      </w:r>
-      <w:r>
-        <w:t xml:space="preserve">Bartonella capreoli from elk". In:</w:t>
+        <w:t xml:space="preserve">Bai, Y, P. C. Cross, L. Malania and M. Kosoy (2011).</w:t>
+      </w:r>
+      <w:r>
+        <w:t xml:space="preserve"> </w:t>
+      </w:r>
+      <w:r>
+        <w:t xml:space="preserve">“</w:t>
+      </w:r>
+      <w:r>
+        <w:t xml:space="preserve">Isolation of</w:t>
+      </w:r>
+      <w:r>
+        <w:t xml:space="preserve"> </w:t>
+      </w:r>
+      <w:r>
+        <w:t xml:space="preserve">Bartonella capreoli from elk</w:t>
+      </w:r>
+      <w:r>
+        <w:t xml:space="preserve">”</w:t>
+      </w:r>
+      <w:r>
+        <w:t xml:space="preserve">. In:</w:t>
       </w:r>
       <w:r>
         <w:t xml:space="preserve"> </w:t>
@@ -3085,12 +4219,12 @@
         <w:t xml:space="preserve"> </w:t>
       </w:r>
       <w:r>
-        <w:t xml:space="preserve">148.2-4, pp. 329-32. DOI:</w:t>
-      </w:r>
-      <w:r>
-        <w:t xml:space="preserve"> </w:t>
-      </w:r>
-      <w:hyperlink r:id="rId82">
+        <w:t xml:space="preserve">148.2-4, pp. 329-32. DOI:</w:t>
+      </w:r>
+      <w:r>
+        <w:t xml:space="preserve"> </w:t>
+      </w:r>
+      <w:hyperlink r:id="rId83">
         <w:r>
           <w:rPr>
             <w:rStyle w:val="Hyperlink"/>
@@ -3113,13 +4247,28 @@
         <w:t xml:space="preserve"> </w:t>
       </w:r>
       <w:r>
-        <w:t xml:space="preserve">Treanor (2011). "Simulating sterilization , vaccination , and</w:t>
-      </w:r>
-      <w:r>
-        <w:t xml:space="preserve"> </w:t>
-      </w:r>
-      <w:r>
-        <w:t xml:space="preserve">test-and-remove as brucellosis control measures in bison". In:</w:t>
+        <w:t xml:space="preserve">Treanor (2011).</w:t>
+      </w:r>
+      <w:r>
+        <w:t xml:space="preserve"> </w:t>
+      </w:r>
+      <w:r>
+        <w:t xml:space="preserve">“</w:t>
+      </w:r>
+      <w:r>
+        <w:t xml:space="preserve">Simulating sterilization , vaccination , and</w:t>
+      </w:r>
+      <w:r>
+        <w:t xml:space="preserve"> </w:t>
+      </w:r>
+      <w:r>
+        <w:t xml:space="preserve">test-and-remove as brucellosis control measures in bison</w:t>
+      </w:r>
+      <w:r>
+        <w:t xml:space="preserve">”</w:t>
+      </w:r>
+      <w:r>
+        <w:t xml:space="preserve">. In:</w:t>
       </w:r>
       <w:r>
         <w:t xml:space="preserve"> </w:t>
@@ -3134,12 +4283,12 @@
         <w:t xml:space="preserve"> </w:t>
       </w:r>
       <w:r>
-        <w:t xml:space="preserve">21.8, pp. 2944-2959. DOI:</w:t>
-      </w:r>
-      <w:r>
-        <w:t xml:space="preserve"> </w:t>
-      </w:r>
-      <w:hyperlink r:id="rId83">
+        <w:t xml:space="preserve">21.8, pp. 2944-2959. DOI:</w:t>
+      </w:r>
+      <w:r>
+        <w:t xml:space="preserve"> </w:t>
+      </w:r>
+      <w:hyperlink r:id="rId84">
         <w:r>
           <w:rPr>
             <w:rStyle w:val="Hyperlink"/>
@@ -3156,7 +4305,16 @@
         <w:pStyle w:val="BodyText"/>
       </w:pPr>
       <w:r>
-        <w:t xml:space="preserve">LaBeaud, A, P. Cross, W. Getz and C. King (2011). "Rift Valley</w:t>
+        <w:t xml:space="preserve">LaBeaud, A, P. Cross, W. Getz and C. King (2011).</w:t>
+      </w:r>
+      <w:r>
+        <w:t xml:space="preserve"> </w:t>
+      </w:r>
+      <w:r>
+        <w:t xml:space="preserve">“</w:t>
+      </w:r>
+      <w:r>
+        <w:t xml:space="preserve">Rift Valley</w:t>
       </w:r>
       <w:r>
         <w:t xml:space="preserve"> </w:t>
@@ -3168,7 +4326,13 @@
         <w:t xml:space="preserve"> </w:t>
       </w:r>
       <w:r>
-        <w:t xml:space="preserve">in rural South Africa: Evidence of interepidemic transmission".</w:t>
+        <w:t xml:space="preserve">in rural South Africa: Evidence of interepidemic transmission</w:t>
+      </w:r>
+      <w:r>
+        <w:t xml:space="preserve">”</w:t>
+      </w:r>
+      <w:r>
+        <w:t xml:space="preserve">.</w:t>
       </w:r>
       <w:r>
         <w:t xml:space="preserve"> </w:t>
@@ -3189,18 +4353,12 @@
         <w:t xml:space="preserve"> </w:t>
       </w:r>
       <w:r>
-        <w:t xml:space="preserve">89.4, pp.</w:t>
-      </w:r>
-      <w:r>
-        <w:t xml:space="preserve"> </w:t>
-      </w:r>
-      <w:r>
-        <w:t xml:space="preserve">641-646. DOI:</w:t>
-      </w:r>
-      <w:r>
-        <w:t xml:space="preserve"> </w:t>
-      </w:r>
-      <w:hyperlink r:id="rId84">
+        <w:t xml:space="preserve">89.4, pp. 641-646. DOI:</w:t>
+      </w:r>
+      <w:r>
+        <w:t xml:space="preserve"> </w:t>
+      </w:r>
+      <w:hyperlink r:id="rId85">
         <w:r>
           <w:rPr>
             <w:rStyle w:val="Hyperlink"/>
@@ -3223,7 +4381,16 @@
         <w:t xml:space="preserve"> </w:t>
       </w:r>
       <w:r>
-        <w:t xml:space="preserve">Marco, S. Lavin and I. Marco (2011). "Decreasing prevalence of</w:t>
+        <w:t xml:space="preserve">Marco, S. Lavin and I. Marco (2011).</w:t>
+      </w:r>
+      <w:r>
+        <w:t xml:space="preserve"> </w:t>
+      </w:r>
+      <w:r>
+        <w:t xml:space="preserve">“</w:t>
+      </w:r>
+      <w:r>
+        <w:t xml:space="preserve">Decreasing prevalence of</w:t>
       </w:r>
       <w:r>
         <w:t xml:space="preserve"> </w:t>
@@ -3235,7 +4402,13 @@
         <w:t xml:space="preserve"> </w:t>
       </w:r>
       <w:r>
-        <w:t xml:space="preserve">livestock". In:</w:t>
+        <w:t xml:space="preserve">livestock</w:t>
+      </w:r>
+      <w:r>
+        <w:t xml:space="preserve">”</w:t>
+      </w:r>
+      <w:r>
+        <w:t xml:space="preserve">. In:</w:t>
       </w:r>
       <w:r>
         <w:t xml:space="preserve"> </w:t>
@@ -3250,18 +4423,12 @@
         <w:t xml:space="preserve"> </w:t>
       </w:r>
       <w:r>
-        <w:t xml:space="preserve">139.10, pp.</w:t>
-      </w:r>
-      <w:r>
-        <w:t xml:space="preserve"> </w:t>
-      </w:r>
-      <w:r>
-        <w:t xml:space="preserve">1626-1630. DOI:</w:t>
-      </w:r>
-      <w:r>
-        <w:t xml:space="preserve"> </w:t>
-      </w:r>
-      <w:hyperlink r:id="rId85">
+        <w:t xml:space="preserve">139.10, pp. 1626-1630. DOI:</w:t>
+      </w:r>
+      <w:r>
+        <w:t xml:space="preserve"> </w:t>
+      </w:r>
+      <w:hyperlink r:id="rId86">
         <w:r>
           <w:rPr>
             <w:rStyle w:val="Hyperlink"/>
@@ -3277,8 +4444,8 @@
       <w:pPr>
         <w:pStyle w:val="Heading2"/>
       </w:pPr>
-      <w:bookmarkStart w:id="86" w:name="section-7"/>
-      <w:bookmarkEnd w:id="86"/>
+      <w:bookmarkStart w:id="87" w:name="section-8"/>
+      <w:bookmarkEnd w:id="87"/>
       <w:r>
         <w:t xml:space="preserve">2010</w:t>
       </w:r>
@@ -3288,19 +4455,34 @@
         <w:pStyle w:val="FirstParagraph"/>
       </w:pPr>
       <w:r>
-        <w:t xml:space="preserve">Almberg, E, P. C. Cross and D. Smith (2010). "Persistence of</w:t>
-      </w:r>
-      <w:r>
-        <w:t xml:space="preserve"> </w:t>
-      </w:r>
-      <w:r>
-        <w:t xml:space="preserve">canine distemper virus in the Greater Yellowstone Ecosystem's</w:t>
-      </w:r>
-      <w:r>
-        <w:t xml:space="preserve"> </w:t>
-      </w:r>
-      <w:r>
-        <w:t xml:space="preserve">carnivore community". In:</w:t>
+        <w:t xml:space="preserve">Almberg, E, P. C. Cross and D. Smith (2010).</w:t>
+      </w:r>
+      <w:r>
+        <w:t xml:space="preserve"> </w:t>
+      </w:r>
+      <w:r>
+        <w:t xml:space="preserve">“</w:t>
+      </w:r>
+      <w:r>
+        <w:t xml:space="preserve">Persistence of</w:t>
+      </w:r>
+      <w:r>
+        <w:t xml:space="preserve"> </w:t>
+      </w:r>
+      <w:r>
+        <w:t xml:space="preserve">canine distemper virus in the Greater Yellowstone Ecosystem’s</w:t>
+      </w:r>
+      <w:r>
+        <w:t xml:space="preserve"> </w:t>
+      </w:r>
+      <w:r>
+        <w:t xml:space="preserve">carnivore community</w:t>
+      </w:r>
+      <w:r>
+        <w:t xml:space="preserve">”</w:t>
+      </w:r>
+      <w:r>
+        <w:t xml:space="preserve">. In:</w:t>
       </w:r>
       <w:r>
         <w:t xml:space="preserve"> </w:t>
@@ -3315,18 +4497,12 @@
         <w:t xml:space="preserve"> </w:t>
       </w:r>
       <w:r>
-        <w:t xml:space="preserve">20.7, pp.</w:t>
-      </w:r>
-      <w:r>
-        <w:t xml:space="preserve"> </w:t>
-      </w:r>
-      <w:r>
-        <w:t xml:space="preserve">2058-2074. DOI:</w:t>
-      </w:r>
-      <w:r>
-        <w:t xml:space="preserve"> </w:t>
-      </w:r>
-      <w:hyperlink r:id="rId87">
+        <w:t xml:space="preserve">20.7, pp. 2058-2074. DOI:</w:t>
+      </w:r>
+      <w:r>
+        <w:t xml:space="preserve"> </w:t>
+      </w:r>
+      <w:hyperlink r:id="rId88">
         <w:r>
           <w:rPr>
             <w:rStyle w:val="Hyperlink"/>
@@ -3349,7 +4525,16 @@
         <w:t xml:space="preserve"> </w:t>
       </w:r>
       <w:r>
-        <w:t xml:space="preserve">Luikart, A. Middleton, B. Scurlock and P. White (2010). "Probable</w:t>
+        <w:t xml:space="preserve">Luikart, A. Middleton, B. Scurlock and P. White (2010).</w:t>
+      </w:r>
+      <w:r>
+        <w:t xml:space="preserve"> </w:t>
+      </w:r>
+      <w:r>
+        <w:t xml:space="preserve">“</w:t>
+      </w:r>
+      <w:r>
+        <w:t xml:space="preserve">Probable</w:t>
       </w:r>
       <w:r>
         <w:t xml:space="preserve"> </w:t>
@@ -3361,7 +4546,13 @@
         <w:t xml:space="preserve"> </w:t>
       </w:r>
       <w:r>
-        <w:t xml:space="preserve">Ecosystem". In:</w:t>
+        <w:t xml:space="preserve">Ecosystem</w:t>
+      </w:r>
+      <w:r>
+        <w:t xml:space="preserve">”</w:t>
+      </w:r>
+      <w:r>
+        <w:t xml:space="preserve">. In:</w:t>
       </w:r>
       <w:r>
         <w:t xml:space="preserve"> </w:t>
@@ -3376,12 +4567,12 @@
         <w:t xml:space="preserve"> </w:t>
       </w:r>
       <w:r>
-        <w:t xml:space="preserve">20.1, pp. 278-288. DOI:</w:t>
-      </w:r>
-      <w:r>
-        <w:t xml:space="preserve"> </w:t>
-      </w:r>
-      <w:hyperlink r:id="rId88">
+        <w:t xml:space="preserve">20.1, pp. 278-288. DOI:</w:t>
+      </w:r>
+      <w:r>
+        <w:t xml:space="preserve"> </w:t>
+      </w:r>
+      <w:hyperlink r:id="rId89">
         <w:r>
           <w:rPr>
             <w:rStyle w:val="Hyperlink"/>
@@ -3404,13 +4595,22 @@
         <w:t xml:space="preserve"> </w:t>
       </w:r>
       <w:r>
-        <w:t xml:space="preserve">"Brucellosis in cattle, bison, and elk: Management conflicts in a</w:t>
-      </w:r>
-      <w:r>
-        <w:t xml:space="preserve"> </w:t>
-      </w:r>
-      <w:r>
-        <w:t xml:space="preserve">society with diverse values". In:</w:t>
+        <w:t xml:space="preserve">“</w:t>
+      </w:r>
+      <w:r>
+        <w:t xml:space="preserve">Brucellosis in cattle, bison, and elk: Management conflicts in a</w:t>
+      </w:r>
+      <w:r>
+        <w:t xml:space="preserve"> </w:t>
+      </w:r>
+      <w:r>
+        <w:t xml:space="preserve">society with diverse values</w:t>
+      </w:r>
+      <w:r>
+        <w:t xml:space="preserve">”</w:t>
+      </w:r>
+      <w:r>
+        <w:t xml:space="preserve">. In:</w:t>
       </w:r>
       <w:r>
         <w:t xml:space="preserve"> </w:t>
@@ -3431,7 +4631,7 @@
         <w:rPr>
           <w:i/>
         </w:rPr>
-        <w:t xml:space="preserve">Americaâs First National Park</w:t>
+        <w:t xml:space="preserve">Americaâ€™s First National Park</w:t>
       </w:r>
       <w:r>
         <w:t xml:space="preserve">. Ed. by J. Johnson. Boulder, CO:</w:t>
@@ -3440,7 +4640,7 @@
         <w:t xml:space="preserve"> </w:t>
       </w:r>
       <w:r>
-        <w:t xml:space="preserve">Taylor Trade Publishing, pp. 81-94.</w:t>
+        <w:t xml:space="preserve">Taylor Trade Publishing, pp. 81-94.</w:t>
       </w:r>
     </w:p>
     <w:p>
@@ -3454,13 +4654,28 @@
         <w:t xml:space="preserve"> </w:t>
       </w:r>
       <w:r>
-        <w:t xml:space="preserve">A. Brennan (2010). "Mapping brucellosis increases relative to elk</w:t>
-      </w:r>
-      <w:r>
-        <w:t xml:space="preserve"> </w:t>
-      </w:r>
-      <w:r>
-        <w:t xml:space="preserve">density using hierarchical Bayesian models". In:</w:t>
+        <w:t xml:space="preserve">A. Brennan (2010).</w:t>
+      </w:r>
+      <w:r>
+        <w:t xml:space="preserve"> </w:t>
+      </w:r>
+      <w:r>
+        <w:t xml:space="preserve">“</w:t>
+      </w:r>
+      <w:r>
+        <w:t xml:space="preserve">Mapping brucellosis increases relative to elk</w:t>
+      </w:r>
+      <w:r>
+        <w:t xml:space="preserve"> </w:t>
+      </w:r>
+      <w:r>
+        <w:t xml:space="preserve">density using hierarchical Bayesian models</w:t>
+      </w:r>
+      <w:r>
+        <w:t xml:space="preserve">”</w:t>
+      </w:r>
+      <w:r>
+        <w:t xml:space="preserve">. In:</w:t>
       </w:r>
       <w:r>
         <w:t xml:space="preserve"> </w:t>
@@ -3481,12 +4696,12 @@
         <w:t xml:space="preserve"> </w:t>
       </w:r>
       <w:r>
-        <w:t xml:space="preserve">p. e10322. DOI:</w:t>
-      </w:r>
-      <w:r>
-        <w:t xml:space="preserve"> </w:t>
-      </w:r>
-      <w:hyperlink r:id="rId89">
+        <w:t xml:space="preserve">p. e10322. DOI:</w:t>
+      </w:r>
+      <w:r>
+        <w:t xml:space="preserve"> </w:t>
+      </w:r>
+      <w:hyperlink r:id="rId90">
         <w:r>
           <w:rPr>
             <w:rStyle w:val="Hyperlink"/>
@@ -3503,25 +4718,40 @@
         <w:pStyle w:val="BodyText"/>
       </w:pPr>
       <w:r>
-        <w:t xml:space="preserve">Heisey, D, E. E. Osnas, P. C. Cross, D. Joly, J. A. Langenberg and</w:t>
-      </w:r>
-      <w:r>
-        <w:t xml:space="preserve"> </w:t>
-      </w:r>
-      <w:r>
-        <w:t xml:space="preserve">M. Miller (2010a). "Linking process to pattern: estimating</w:t>
-      </w:r>
-      <w:r>
-        <w:t xml:space="preserve"> </w:t>
-      </w:r>
-      <w:r>
-        <w:t xml:space="preserve">spatiotemporal dynamics of a wildlife epidemic from</w:t>
-      </w:r>
-      <w:r>
-        <w:t xml:space="preserve"> </w:t>
-      </w:r>
-      <w:r>
-        <w:t xml:space="preserve">cross-sectional data". In:</w:t>
+        <w:t xml:space="preserve">Heisey, D. M, E. E. Osnas, P. C. Cross, D. O. Joly, J. A.</w:t>
+      </w:r>
+      <w:r>
+        <w:t xml:space="preserve"> </w:t>
+      </w:r>
+      <w:r>
+        <w:t xml:space="preserve">Langenberg and M. W. Miller (2010a).</w:t>
+      </w:r>
+      <w:r>
+        <w:t xml:space="preserve"> </w:t>
+      </w:r>
+      <w:r>
+        <w:t xml:space="preserve">“</w:t>
+      </w:r>
+      <w:r>
+        <w:t xml:space="preserve">Linking process to pattern:</w:t>
+      </w:r>
+      <w:r>
+        <w:t xml:space="preserve"> </w:t>
+      </w:r>
+      <w:r>
+        <w:t xml:space="preserve">estimating spatiotemporal dynamics of a wildlife epidemic from</w:t>
+      </w:r>
+      <w:r>
+        <w:t xml:space="preserve"> </w:t>
+      </w:r>
+      <w:r>
+        <w:t xml:space="preserve">cross-sectional data</w:t>
+      </w:r>
+      <w:r>
+        <w:t xml:space="preserve">”</w:t>
+      </w:r>
+      <w:r>
+        <w:t xml:space="preserve">. In:</w:t>
       </w:r>
       <w:r>
         <w:t xml:space="preserve"> </w:t>
@@ -3536,18 +4766,24 @@
         <w:t xml:space="preserve"> </w:t>
       </w:r>
       <w:r>
-        <w:t xml:space="preserve">80.2, pp.</w:t>
-      </w:r>
-      <w:r>
-        <w:t xml:space="preserve"> </w:t>
-      </w:r>
-      <w:r>
-        <w:t xml:space="preserve">221-240. DOI:</w:t>
-      </w:r>
-      <w:r>
-        <w:t xml:space="preserve"> </w:t>
-      </w:r>
-      <w:hyperlink r:id="rId90">
+        <w:t xml:space="preserve">80.2, pp. 221-240. ISSN: 0012-9615. DOI:</w:t>
+      </w:r>
+      <w:r>
+        <w:t xml:space="preserve"> </w:t>
+      </w:r>
+      <w:hyperlink r:id="rId91">
+        <w:r>
+          <w:rPr>
+            <w:rStyle w:val="Hyperlink"/>
+          </w:rPr>
+          <w:t xml:space="preserve">Doi</w:t>
+        </w:r>
+        <w:r>
+          <w:rPr>
+            <w:rStyle w:val="Hyperlink"/>
+          </w:rPr>
+          <w:t xml:space="preserve"> </w:t>
+        </w:r>
         <w:r>
           <w:rPr>
             <w:rStyle w:val="Hyperlink"/>
@@ -3556,7 +4792,19 @@
         </w:r>
       </w:hyperlink>
       <w:r>
-        <w:t xml:space="preserve">.</w:t>
+        <w:t xml:space="preserve">. URL:</w:t>
+      </w:r>
+      <w:r>
+        <w:t xml:space="preserve"> </w:t>
+      </w:r>
+      <w:r>
+        <w:t xml:space="preserve">[</w:t>
+      </w:r>
+      <w:r>
+        <w:t xml:space="preserve">://WOS:000277652800003](</w:t>
+      </w:r>
+      <w:r>
+        <w:t xml:space="preserve">://WOS:000277652800003).</w:t>
       </w:r>
     </w:p>
     <w:p>
@@ -3570,7 +4818,22 @@
         <w:t xml:space="preserve"> </w:t>
       </w:r>
       <w:r>
-        <w:t xml:space="preserve">M. Miller (2010b). "Rejoiner: sifting through model space". In:</w:t>
+        <w:t xml:space="preserve">M. Miller (2010b).</w:t>
+      </w:r>
+      <w:r>
+        <w:t xml:space="preserve"> </w:t>
+      </w:r>
+      <w:r>
+        <w:t xml:space="preserve">“</w:t>
+      </w:r>
+      <w:r>
+        <w:t xml:space="preserve">Rejoiner: sifting through model space</w:t>
+      </w:r>
+      <w:r>
+        <w:t xml:space="preserve">”</w:t>
+      </w:r>
+      <w:r>
+        <w:t xml:space="preserve">. In:</w:t>
       </w:r>
       <w:r>
         <w:t xml:space="preserve"> </w:t>
@@ -3585,12 +4848,12 @@
         <w:t xml:space="preserve"> </w:t>
       </w:r>
       <w:r>
-        <w:t xml:space="preserve">91.12, pp. 3503-3514. DOI:</w:t>
-      </w:r>
-      <w:r>
-        <w:t xml:space="preserve"> </w:t>
-      </w:r>
-      <w:hyperlink r:id="rId91">
+        <w:t xml:space="preserve">91.12, pp. 3503-3514. DOI:</w:t>
+      </w:r>
+      <w:r>
+        <w:t xml:space="preserve"> </w:t>
+      </w:r>
+      <w:hyperlink r:id="rId92">
         <w:r>
           <w:rPr>
             <w:rStyle w:val="Hyperlink"/>
@@ -3613,13 +4876,28 @@
         <w:t xml:space="preserve"> </w:t>
       </w:r>
       <w:r>
-        <w:t xml:space="preserve">(2010). "From moonlight to movement and synchronized randomness:</w:t>
-      </w:r>
-      <w:r>
-        <w:t xml:space="preserve"> </w:t>
-      </w:r>
-      <w:r>
-        <w:t xml:space="preserve">Fourier and wavelet analyses of animal location time series data".</w:t>
+        <w:t xml:space="preserve">(2010).</w:t>
+      </w:r>
+      <w:r>
+        <w:t xml:space="preserve"> </w:t>
+      </w:r>
+      <w:r>
+        <w:t xml:space="preserve">“</w:t>
+      </w:r>
+      <w:r>
+        <w:t xml:space="preserve">From moonlight to movement and synchronized randomness:</w:t>
+      </w:r>
+      <w:r>
+        <w:t xml:space="preserve"> </w:t>
+      </w:r>
+      <w:r>
+        <w:t xml:space="preserve">Fourier and wavelet analyses of animal location time series data</w:t>
+      </w:r>
+      <w:r>
+        <w:t xml:space="preserve">”</w:t>
+      </w:r>
+      <w:r>
+        <w:t xml:space="preserve">.</w:t>
       </w:r>
       <w:r>
         <w:t xml:space="preserve"> </w:t>
@@ -3640,12 +4918,12 @@
         <w:t xml:space="preserve"> </w:t>
       </w:r>
       <w:r>
-        <w:t xml:space="preserve">91.5, pp. 1506-1518. DOI:</w:t>
-      </w:r>
-      <w:r>
-        <w:t xml:space="preserve"> </w:t>
-      </w:r>
-      <w:hyperlink r:id="rId92">
+        <w:t xml:space="preserve">91.5, pp. 1506-1518. DOI:</w:t>
+      </w:r>
+      <w:r>
+        <w:t xml:space="preserve"> </w:t>
+      </w:r>
+      <w:hyperlink r:id="rId93">
         <w:r>
           <w:rPr>
             <w:rStyle w:val="Hyperlink"/>
@@ -3668,13 +4946,28 @@
         <w:t xml:space="preserve"> </w:t>
       </w:r>
       <w:r>
-        <w:t xml:space="preserve">L. Kasson, M. Packard, P. C. Cross and M. Poss (2010). "Lymph node</w:t>
-      </w:r>
-      <w:r>
-        <w:t xml:space="preserve"> </w:t>
-      </w:r>
-      <w:r>
-        <w:t xml:space="preserve">meta-transcriptomics: exploring the host microbiome". In:</w:t>
+        <w:t xml:space="preserve">L. Kasson, M. Packard, P. C. Cross and M. Poss (2010).</w:t>
+      </w:r>
+      <w:r>
+        <w:t xml:space="preserve"> </w:t>
+      </w:r>
+      <w:r>
+        <w:t xml:space="preserve">“</w:t>
+      </w:r>
+      <w:r>
+        <w:t xml:space="preserve">Lymph node</w:t>
+      </w:r>
+      <w:r>
+        <w:t xml:space="preserve"> </w:t>
+      </w:r>
+      <w:r>
+        <w:t xml:space="preserve">meta-transcriptomics: exploring the host microbiome</w:t>
+      </w:r>
+      <w:r>
+        <w:t xml:space="preserve">”</w:t>
+      </w:r>
+      <w:r>
+        <w:t xml:space="preserve">. In:</w:t>
       </w:r>
       <w:r>
         <w:t xml:space="preserve"> </w:t>
@@ -3701,12 +4994,12 @@
         <w:t xml:space="preserve"> </w:t>
       </w:r>
       <w:r>
-        <w:t xml:space="preserve">5.10, p. e13432. DOI:</w:t>
-      </w:r>
-      <w:r>
-        <w:t xml:space="preserve"> </w:t>
-      </w:r>
-      <w:hyperlink r:id="rId93">
+        <w:t xml:space="preserve">5.10, p. e13432. DOI:</w:t>
+      </w:r>
+      <w:r>
+        <w:t xml:space="preserve"> </w:t>
+      </w:r>
+      <w:hyperlink r:id="rId94">
         <w:r>
           <w:rPr>
             <w:rStyle w:val="Hyperlink"/>
@@ -3722,8 +5015,8 @@
       <w:pPr>
         <w:pStyle w:val="Heading2"/>
       </w:pPr>
-      <w:bookmarkStart w:id="94" w:name="section-8"/>
-      <w:bookmarkEnd w:id="94"/>
+      <w:bookmarkStart w:id="95" w:name="section-9"/>
+      <w:bookmarkEnd w:id="95"/>
       <w:r>
         <w:t xml:space="preserve">2009</w:t>
       </w:r>
@@ -3739,13 +5032,28 @@
         <w:t xml:space="preserve"> </w:t>
       </w:r>
       <w:r>
-        <w:t xml:space="preserve">W. M. Getz (2009). "Methods for assessing movement path recursion</w:t>
-      </w:r>
-      <w:r>
-        <w:t xml:space="preserve"> </w:t>
-      </w:r>
-      <w:r>
-        <w:t xml:space="preserve">with application ot African buffalo in South Africa". In:</w:t>
+        <w:t xml:space="preserve">W. M. Getz (2009).</w:t>
+      </w:r>
+      <w:r>
+        <w:t xml:space="preserve"> </w:t>
+      </w:r>
+      <w:r>
+        <w:t xml:space="preserve">“</w:t>
+      </w:r>
+      <w:r>
+        <w:t xml:space="preserve">Methods for assessing movement path recursion</w:t>
+      </w:r>
+      <w:r>
+        <w:t xml:space="preserve"> </w:t>
+      </w:r>
+      <w:r>
+        <w:t xml:space="preserve">with application ot African buffalo in South Africa</w:t>
+      </w:r>
+      <w:r>
+        <w:t xml:space="preserve">”</w:t>
+      </w:r>
+      <w:r>
+        <w:t xml:space="preserve">. In:</w:t>
       </w:r>
       <w:r>
         <w:t xml:space="preserve"> </w:t>
@@ -3760,12 +5068,12 @@
         <w:t xml:space="preserve"> </w:t>
       </w:r>
       <w:r>
-        <w:t xml:space="preserve">90.9, pp. 2467-2479. DOI:</w:t>
-      </w:r>
-      <w:r>
-        <w:t xml:space="preserve"> </w:t>
-      </w:r>
-      <w:hyperlink r:id="rId95">
+        <w:t xml:space="preserve">90.9, pp. 2467-2479. DOI:</w:t>
+      </w:r>
+      <w:r>
+        <w:t xml:space="preserve"> </w:t>
+      </w:r>
+      <w:hyperlink r:id="rId96">
         <w:r>
           <w:rPr>
             <w:rStyle w:val="Hyperlink"/>
@@ -3788,13 +5096,28 @@
         <w:t xml:space="preserve"> </w:t>
       </w:r>
       <w:r>
-        <w:t xml:space="preserve">Delahay (2009). "Wildlife population structure and parasite</w:t>
-      </w:r>
-      <w:r>
-        <w:t xml:space="preserve"> </w:t>
-      </w:r>
-      <w:r>
-        <w:t xml:space="preserve">transmission: Implications for disease management". In:</w:t>
+        <w:t xml:space="preserve">Delahay (2009).</w:t>
+      </w:r>
+      <w:r>
+        <w:t xml:space="preserve"> </w:t>
+      </w:r>
+      <w:r>
+        <w:t xml:space="preserve">“</w:t>
+      </w:r>
+      <w:r>
+        <w:t xml:space="preserve">Wildlife population structure and parasite</w:t>
+      </w:r>
+      <w:r>
+        <w:t xml:space="preserve"> </w:t>
+      </w:r>
+      <w:r>
+        <w:t xml:space="preserve">transmission: Implications for disease management</w:t>
+      </w:r>
+      <w:r>
+        <w:t xml:space="preserve">”</w:t>
+      </w:r>
+      <w:r>
+        <w:t xml:space="preserve">. In:</w:t>
       </w:r>
       <w:r>
         <w:t xml:space="preserve"> </w:t>
@@ -3812,7 +5135,7 @@
         <w:t xml:space="preserve"> </w:t>
       </w:r>
       <w:r>
-        <w:t xml:space="preserve">Smith and M. R. Hutchings. Tokyo: Springer. Chap. 2, pp. 9-30.</w:t>
+        <w:t xml:space="preserve">Smith and M. R. Hutchings. Tokyo: Springer. Chap. 2, pp. 9-30.</w:t>
       </w:r>
     </w:p>
     <w:p>
@@ -3832,7 +5155,16 @@
         <w:t xml:space="preserve"> </w:t>
       </w:r>
       <w:r>
-        <w:t xml:space="preserve">Toit and W. M. Getz (2009). "Disease, predation and demography:</w:t>
+        <w:t xml:space="preserve">Toit and W. M. Getz (2009).</w:t>
+      </w:r>
+      <w:r>
+        <w:t xml:space="preserve"> </w:t>
+      </w:r>
+      <w:r>
+        <w:t xml:space="preserve">“</w:t>
+      </w:r>
+      <w:r>
+        <w:t xml:space="preserve">Disease, predation and demography:</w:t>
       </w:r>
       <w:r>
         <w:t xml:space="preserve"> </w:t>
@@ -3844,7 +5176,13 @@
         <w:t xml:space="preserve"> </w:t>
       </w:r>
       <w:r>
-        <w:t xml:space="preserve">monitoring at individual and population levels". In:</w:t>
+        <w:t xml:space="preserve">monitoring at individual and population levels</w:t>
+      </w:r>
+      <w:r>
+        <w:t xml:space="preserve">”</w:t>
+      </w:r>
+      <w:r>
+        <w:t xml:space="preserve">. In:</w:t>
       </w:r>
       <w:r>
         <w:t xml:space="preserve"> </w:t>
@@ -3871,12 +5209,12 @@
         <w:t xml:space="preserve"> </w:t>
       </w:r>
       <w:r>
-        <w:t xml:space="preserve">46, pp. 467-475. DOI:</w:t>
-      </w:r>
-      <w:r>
-        <w:t xml:space="preserve"> </w:t>
-      </w:r>
-      <w:hyperlink r:id="rId96">
+        <w:t xml:space="preserve">46, pp. 467-475. DOI:</w:t>
+      </w:r>
+      <w:r>
+        <w:t xml:space="preserve"> </w:t>
+      </w:r>
+      <w:hyperlink r:id="rId97">
         <w:r>
           <w:rPr>
             <w:rStyle w:val="Hyperlink"/>
@@ -3899,7 +5237,16 @@
         <w:t xml:space="preserve"> </w:t>
       </w:r>
       <w:r>
-        <w:t xml:space="preserve">W. H. Edwards and P. C. Cross (2009). "Effects of management,</w:t>
+        <w:t xml:space="preserve">W. H. Edwards and P. C. Cross (2009).</w:t>
+      </w:r>
+      <w:r>
+        <w:t xml:space="preserve"> </w:t>
+      </w:r>
+      <w:r>
+        <w:t xml:space="preserve">“</w:t>
+      </w:r>
+      <w:r>
+        <w:t xml:space="preserve">Effects of management,</w:t>
       </w:r>
       <w:r>
         <w:t xml:space="preserve"> </w:t>
@@ -3911,7 +5258,13 @@
         <w:t xml:space="preserve"> </w:t>
       </w:r>
       <w:r>
-        <w:t xml:space="preserve">elk of western Wyoming". In:</w:t>
+        <w:t xml:space="preserve">elk of western Wyoming</w:t>
+      </w:r>
+      <w:r>
+        <w:t xml:space="preserve">”</w:t>
+      </w:r>
+      <w:r>
+        <w:t xml:space="preserve">. In:</w:t>
       </w:r>
       <w:r>
         <w:t xml:space="preserve"> </w:t>
@@ -3932,12 +5285,12 @@
         <w:t xml:space="preserve"> </w:t>
       </w:r>
       <w:r>
-        <w:t xml:space="preserve">pp. 398-410. DOI:</w:t>
-      </w:r>
-      <w:r>
-        <w:t xml:space="preserve"> </w:t>
-      </w:r>
-      <w:hyperlink r:id="rId97">
+        <w:t xml:space="preserve">pp. 398-410. DOI:</w:t>
+      </w:r>
+      <w:r>
+        <w:t xml:space="preserve"> </w:t>
+      </w:r>
+      <w:hyperlink r:id="rId98">
         <w:r>
           <w:rPr>
             <w:rStyle w:val="Hyperlink"/>
@@ -3960,7 +5313,16 @@
         <w:t xml:space="preserve"> </w:t>
       </w:r>
       <w:r>
-        <w:t xml:space="preserve">M. Hofmeyr and E. Z. Cameron (2009). "Effects of chemical</w:t>
+        <w:t xml:space="preserve">M. Hofmeyr and E. Z. Cameron (2009).</w:t>
+      </w:r>
+      <w:r>
+        <w:t xml:space="preserve"> </w:t>
+      </w:r>
+      <w:r>
+        <w:t xml:space="preserve">“</w:t>
+      </w:r>
+      <w:r>
+        <w:t xml:space="preserve">Effects of chemical</w:t>
       </w:r>
       <w:r>
         <w:t xml:space="preserve"> </w:t>
@@ -3972,7 +5334,13 @@
         <w:t xml:space="preserve"> </w:t>
       </w:r>
       <w:r>
-        <w:t xml:space="preserve">National Park". In:</w:t>
+        <w:t xml:space="preserve">National Park</w:t>
+      </w:r>
+      <w:r>
+        <w:t xml:space="preserve">”</w:t>
+      </w:r>
+      <w:r>
+        <w:t xml:space="preserve">. In:</w:t>
       </w:r>
       <w:r>
         <w:t xml:space="preserve"> </w:t>
@@ -3987,18 +5355,12 @@
         <w:t xml:space="preserve"> </w:t>
       </w:r>
       <w:r>
-        <w:t xml:space="preserve">73.1, pp.</w:t>
-      </w:r>
-      <w:r>
-        <w:t xml:space="preserve"> </w:t>
-      </w:r>
-      <w:r>
-        <w:t xml:space="preserve">149-153. DOI:</w:t>
-      </w:r>
-      <w:r>
-        <w:t xml:space="preserve"> </w:t>
-      </w:r>
-      <w:hyperlink r:id="rId98">
+        <w:t xml:space="preserve">73.1, pp. 149-153. DOI:</w:t>
+      </w:r>
+      <w:r>
+        <w:t xml:space="preserve"> </w:t>
+      </w:r>
+      <w:hyperlink r:id="rId99">
         <w:r>
           <w:rPr>
             <w:rStyle w:val="Hyperlink"/>
@@ -4021,13 +5383,22 @@
         <w:t xml:space="preserve"> </w:t>
       </w:r>
       <w:r>
-        <w:t xml:space="preserve">"Clinical demodicosis in African Buffalo (Syncerus caffer) in the</w:t>
-      </w:r>
-      <w:r>
-        <w:t xml:space="preserve"> </w:t>
-      </w:r>
-      <w:r>
-        <w:t xml:space="preserve">Kruger National Park". In:</w:t>
+        <w:t xml:space="preserve">“</w:t>
+      </w:r>
+      <w:r>
+        <w:t xml:space="preserve">Clinical demodicosis in African Buffalo (Syncerus caffer) in the</w:t>
+      </w:r>
+      <w:r>
+        <w:t xml:space="preserve"> </w:t>
+      </w:r>
+      <w:r>
+        <w:t xml:space="preserve">Kruger National Park</w:t>
+      </w:r>
+      <w:r>
+        <w:t xml:space="preserve">”</w:t>
+      </w:r>
+      <w:r>
+        <w:t xml:space="preserve">. In:</w:t>
       </w:r>
       <w:r>
         <w:t xml:space="preserve"> </w:t>
@@ -4048,12 +5419,12 @@
         <w:t xml:space="preserve"> </w:t>
       </w:r>
       <w:r>
-        <w:t xml:space="preserve">pp. 502-504. DOI:</w:t>
-      </w:r>
-      <w:r>
-        <w:t xml:space="preserve"> </w:t>
-      </w:r>
-      <w:hyperlink r:id="rId99">
+        <w:t xml:space="preserve">pp. 502-504. DOI:</w:t>
+      </w:r>
+      <w:r>
+        <w:t xml:space="preserve"> </w:t>
+      </w:r>
+      <w:hyperlink r:id="rId100">
         <w:r>
           <w:rPr>
             <w:rStyle w:val="Hyperlink"/>
@@ -4069,8 +5440,8 @@
       <w:pPr>
         <w:pStyle w:val="Heading2"/>
       </w:pPr>
-      <w:bookmarkStart w:id="100" w:name="section-9"/>
-      <w:bookmarkEnd w:id="100"/>
+      <w:bookmarkStart w:id="101" w:name="section-10"/>
+      <w:bookmarkEnd w:id="101"/>
       <w:r>
         <w:t xml:space="preserve">2008</w:t>
       </w:r>
@@ -4086,13 +5457,22 @@
         <w:t xml:space="preserve"> </w:t>
       </w:r>
       <w:r>
-        <w:t xml:space="preserve">"Infectious disease in cervids of North America: Data, models, and</w:t>
-      </w:r>
-      <w:r>
-        <w:t xml:space="preserve"> </w:t>
-      </w:r>
-      <w:r>
-        <w:t xml:space="preserve">management challenges". In:</w:t>
+        <w:t xml:space="preserve">“</w:t>
+      </w:r>
+      <w:r>
+        <w:t xml:space="preserve">Infectious disease in cervids of North America: Data, models, and</w:t>
+      </w:r>
+      <w:r>
+        <w:t xml:space="preserve"> </w:t>
+      </w:r>
+      <w:r>
+        <w:t xml:space="preserve">management challenges</w:t>
+      </w:r>
+      <w:r>
+        <w:t xml:space="preserve">”</w:t>
+      </w:r>
+      <w:r>
+        <w:t xml:space="preserve">. In:</w:t>
       </w:r>
       <w:r>
         <w:t xml:space="preserve"> </w:t>
@@ -4119,12 +5499,12 @@
         <w:t xml:space="preserve"> </w:t>
       </w:r>
       <w:r>
-        <w:t xml:space="preserve">1134, pp. 146-172. DOI:</w:t>
-      </w:r>
-      <w:r>
-        <w:t xml:space="preserve"> </w:t>
-      </w:r>
-      <w:hyperlink r:id="rId101">
+        <w:t xml:space="preserve">1134, pp. 146-172. DOI:</w:t>
+      </w:r>
+      <w:r>
+        <w:t xml:space="preserve"> </w:t>
+      </w:r>
+      <w:hyperlink r:id="rId102">
         <w:r>
           <w:rPr>
             <w:rStyle w:val="Hyperlink"/>
@@ -4141,7 +5521,16 @@
         <w:pStyle w:val="BodyText"/>
       </w:pPr>
       <w:r>
-        <w:t xml:space="preserve">Hay, C. T, P. C. Cross and P. J. Funston (2008). "Trade-offs</w:t>
+        <w:t xml:space="preserve">Hay, C. T, P. C. Cross and P. J. Funston (2008).</w:t>
+      </w:r>
+      <w:r>
+        <w:t xml:space="preserve"> </w:t>
+      </w:r>
+      <w:r>
+        <w:t xml:space="preserve">“</w:t>
+      </w:r>
+      <w:r>
+        <w:t xml:space="preserve">Trade-offs</w:t>
       </w:r>
       <w:r>
         <w:t xml:space="preserve"> </w:t>
@@ -4153,7 +5542,13 @@
         <w:t xml:space="preserve"> </w:t>
       </w:r>
       <w:r>
-        <w:t xml:space="preserve">African buffalo". In:</w:t>
+        <w:t xml:space="preserve">African buffalo</w:t>
+      </w:r>
+      <w:r>
+        <w:t xml:space="preserve">”</w:t>
+      </w:r>
+      <w:r>
+        <w:t xml:space="preserve">. In:</w:t>
       </w:r>
       <w:r>
         <w:t xml:space="preserve"> </w:t>
@@ -4168,7 +5563,7 @@
         <w:t xml:space="preserve"> </w:t>
       </w:r>
       <w:r>
-        <w:t xml:space="preserve">77, pp. 850-858.</w:t>
+        <w:t xml:space="preserve">77, pp. 850-858.</w:t>
       </w:r>
       <w:r>
         <w:t xml:space="preserve"> </w:t>
@@ -4179,7 +5574,7 @@
       <w:r>
         <w:t xml:space="preserve"> </w:t>
       </w:r>
-      <w:hyperlink r:id="rId102">
+      <w:hyperlink r:id="rId103">
         <w:r>
           <w:rPr>
             <w:rStyle w:val="Hyperlink"/>
@@ -4196,7 +5591,16 @@
         <w:pStyle w:val="BodyText"/>
       </w:pPr>
       <w:r>
-        <w:t xml:space="preserve">Winnie, J. J, P. C. Cross and W. M. Getz (2008). "Habitat quality</w:t>
+        <w:t xml:space="preserve">Winnie, J. J, P. C. Cross and W. M. Getz (2008).</w:t>
+      </w:r>
+      <w:r>
+        <w:t xml:space="preserve"> </w:t>
+      </w:r>
+      <w:r>
+        <w:t xml:space="preserve">“</w:t>
+      </w:r>
+      <w:r>
+        <w:t xml:space="preserve">Habitat quality</w:t>
       </w:r>
       <w:r>
         <w:t xml:space="preserve"> </w:t>
@@ -4208,7 +5612,13 @@
         <w:t xml:space="preserve"> </w:t>
       </w:r>
       <w:r>
-        <w:t xml:space="preserve">Buffalo (Syncerus caffer)". In:</w:t>
+        <w:t xml:space="preserve">Buffalo (Syncerus caffer)</w:t>
+      </w:r>
+      <w:r>
+        <w:t xml:space="preserve">”</w:t>
+      </w:r>
+      <w:r>
+        <w:t xml:space="preserve">. In:</w:t>
       </w:r>
       <w:r>
         <w:t xml:space="preserve"> </w:t>
@@ -4223,7 +5633,7 @@
         <w:t xml:space="preserve"> </w:t>
       </w:r>
       <w:r>
-        <w:t xml:space="preserve">89.5, pp. 1457-1468.</w:t>
+        <w:t xml:space="preserve">89.5, pp. 1457-1468.</w:t>
       </w:r>
       <w:r>
         <w:t xml:space="preserve"> </w:t>
@@ -4234,7 +5644,7 @@
       <w:r>
         <w:t xml:space="preserve"> </w:t>
       </w:r>
-      <w:hyperlink r:id="rId103">
+      <w:hyperlink r:id="rId104">
         <w:r>
           <w:rPr>
             <w:rStyle w:val="Hyperlink"/>
@@ -4250,8 +5660,8 @@
       <w:pPr>
         <w:pStyle w:val="Heading2"/>
       </w:pPr>
-      <w:bookmarkStart w:id="104" w:name="section-10"/>
-      <w:bookmarkEnd w:id="104"/>
+      <w:bookmarkStart w:id="105" w:name="section-11"/>
+      <w:bookmarkEnd w:id="105"/>
       <w:r>
         <w:t xml:space="preserve">2007</w:t>
       </w:r>
@@ -4302,7 +5712,7 @@
       <w:r>
         <w:t xml:space="preserve"> </w:t>
       </w:r>
-      <w:hyperlink r:id="rId105">
+      <w:hyperlink r:id="rId106">
         <w:r>
           <w:rPr>
             <w:rStyle w:val="Hyperlink"/>
@@ -4325,13 +5735,28 @@
         <w:t xml:space="preserve"> </w:t>
       </w:r>
       <w:r>
-        <w:t xml:space="preserve">Rogerson (2007). "Effects of management and climate on elk</w:t>
-      </w:r>
-      <w:r>
-        <w:t xml:space="preserve"> </w:t>
-      </w:r>
-      <w:r>
-        <w:t xml:space="preserve">brucellosis in the Greater Yellowstone Ecosystem". In:</w:t>
+        <w:t xml:space="preserve">Rogerson (2007).</w:t>
+      </w:r>
+      <w:r>
+        <w:t xml:space="preserve"> </w:t>
+      </w:r>
+      <w:r>
+        <w:t xml:space="preserve">“</w:t>
+      </w:r>
+      <w:r>
+        <w:t xml:space="preserve">Effects of management and climate on elk</w:t>
+      </w:r>
+      <w:r>
+        <w:t xml:space="preserve"> </w:t>
+      </w:r>
+      <w:r>
+        <w:t xml:space="preserve">brucellosis in the Greater Yellowstone Ecosystem</w:t>
+      </w:r>
+      <w:r>
+        <w:t xml:space="preserve">”</w:t>
+      </w:r>
+      <w:r>
+        <w:t xml:space="preserve">. In:</w:t>
       </w:r>
       <w:r>
         <w:t xml:space="preserve"> </w:t>
@@ -4358,12 +5783,12 @@
         <w:t xml:space="preserve"> </w:t>
       </w:r>
       <w:r>
-        <w:t xml:space="preserve">17.4, pp. 957-964. DOI:</w:t>
-      </w:r>
-      <w:r>
-        <w:t xml:space="preserve"> </w:t>
-      </w:r>
-      <w:hyperlink r:id="rId106">
+        <w:t xml:space="preserve">17.4, pp. 957-964. DOI:</w:t>
+      </w:r>
+      <w:r>
+        <w:t xml:space="preserve"> </w:t>
+      </w:r>
+      <w:hyperlink r:id="rId107">
         <w:r>
           <w:rPr>
             <w:rStyle w:val="Hyperlink"/>
@@ -4386,13 +5811,28 @@
         <w:t xml:space="preserve"> </w:t>
       </w:r>
       <w:r>
-        <w:t xml:space="preserve">(2007). "Utility of R0 as a predictor of disease invasion in</w:t>
-      </w:r>
-      <w:r>
-        <w:t xml:space="preserve"> </w:t>
-      </w:r>
-      <w:r>
-        <w:t xml:space="preserve">structured populations". In:</w:t>
+        <w:t xml:space="preserve">(2007).</w:t>
+      </w:r>
+      <w:r>
+        <w:t xml:space="preserve"> </w:t>
+      </w:r>
+      <w:r>
+        <w:t xml:space="preserve">“</w:t>
+      </w:r>
+      <w:r>
+        <w:t xml:space="preserve">Utility of R0 as a predictor of disease invasion in</w:t>
+      </w:r>
+      <w:r>
+        <w:t xml:space="preserve"> </w:t>
+      </w:r>
+      <w:r>
+        <w:t xml:space="preserve">structured populations</w:t>
+      </w:r>
+      <w:r>
+        <w:t xml:space="preserve">”</w:t>
+      </w:r>
+      <w:r>
+        <w:t xml:space="preserve">. In:</w:t>
       </w:r>
       <w:r>
         <w:t xml:space="preserve"> </w:t>
@@ -4419,12 +5859,12 @@
         <w:t xml:space="preserve"> </w:t>
       </w:r>
       <w:r>
-        <w:t xml:space="preserve">4, pp. 315-324. DOI:</w:t>
-      </w:r>
-      <w:r>
-        <w:t xml:space="preserve"> </w:t>
-      </w:r>
-      <w:hyperlink r:id="rId107">
+        <w:t xml:space="preserve">4, pp. 315-324. DOI:</w:t>
+      </w:r>
+      <w:r>
+        <w:t xml:space="preserve"> </w:t>
+      </w:r>
+      <w:hyperlink r:id="rId108">
         <w:r>
           <w:rPr>
             <w:rStyle w:val="Hyperlink"/>
@@ -4441,13 +5881,28 @@
         <w:pStyle w:val="BodyText"/>
       </w:pPr>
       <w:r>
-        <w:t xml:space="preserve">Cross, P. C. and G. Plumb (2007). "Wildlife health initiatives in</w:t>
-      </w:r>
-      <w:r>
-        <w:t xml:space="preserve"> </w:t>
-      </w:r>
-      <w:r>
-        <w:t xml:space="preserve">Yellowstone National Park". In:</w:t>
+        <w:t xml:space="preserve">Cross, P. C. and G. Plumb (2007).</w:t>
+      </w:r>
+      <w:r>
+        <w:t xml:space="preserve"> </w:t>
+      </w:r>
+      <w:r>
+        <w:t xml:space="preserve">“</w:t>
+      </w:r>
+      <w:r>
+        <w:t xml:space="preserve">Wildlife health initiatives in</w:t>
+      </w:r>
+      <w:r>
+        <w:t xml:space="preserve"> </w:t>
+      </w:r>
+      <w:r>
+        <w:t xml:space="preserve">Yellowstone National Park</w:t>
+      </w:r>
+      <w:r>
+        <w:t xml:space="preserve">”</w:t>
+      </w:r>
+      <w:r>
+        <w:t xml:space="preserve">. In:</w:t>
       </w:r>
       <w:r>
         <w:t xml:space="preserve"> </w:t>
@@ -4462,18 +5917,12 @@
         <w:t xml:space="preserve"> </w:t>
       </w:r>
       <w:r>
-        <w:t xml:space="preserve">15.2, pp.</w:t>
-      </w:r>
-      <w:r>
-        <w:t xml:space="preserve"> </w:t>
-      </w:r>
-      <w:r>
-        <w:t xml:space="preserve">4-7. URL:</w:t>
-      </w:r>
-      <w:r>
-        <w:t xml:space="preserve"> </w:t>
-      </w:r>
-      <w:hyperlink r:id="rId108">
+        <w:t xml:space="preserve">15.2, pp. 4-7. URL:</w:t>
+      </w:r>
+      <w:r>
+        <w:t xml:space="preserve"> </w:t>
+      </w:r>
+      <w:hyperlink r:id="rId109">
         <w:r>
           <w:rPr>
             <w:rStyle w:val="Hyperlink"/>
@@ -4496,13 +5945,28 @@
         <w:t xml:space="preserve"> </w:t>
       </w:r>
       <w:r>
-        <w:t xml:space="preserve">Wilmers (2007). "LoCoH: nonparameteric kernel methods for</w:t>
-      </w:r>
-      <w:r>
-        <w:t xml:space="preserve"> </w:t>
-      </w:r>
-      <w:r>
-        <w:t xml:space="preserve">constructing home ranges and utilization distributions". In:</w:t>
+        <w:t xml:space="preserve">Wilmers (2007).</w:t>
+      </w:r>
+      <w:r>
+        <w:t xml:space="preserve"> </w:t>
+      </w:r>
+      <w:r>
+        <w:t xml:space="preserve">“</w:t>
+      </w:r>
+      <w:r>
+        <w:t xml:space="preserve">LoCoH: nonparameteric kernel methods for</w:t>
+      </w:r>
+      <w:r>
+        <w:t xml:space="preserve"> </w:t>
+      </w:r>
+      <w:r>
+        <w:t xml:space="preserve">constructing home ranges and utilization distributions</w:t>
+      </w:r>
+      <w:r>
+        <w:t xml:space="preserve">”</w:t>
+      </w:r>
+      <w:r>
+        <w:t xml:space="preserve">. In:</w:t>
       </w:r>
       <w:r>
         <w:t xml:space="preserve"> </w:t>
@@ -4529,12 +5993,12 @@
         <w:t xml:space="preserve"> </w:t>
       </w:r>
       <w:r>
-        <w:t xml:space="preserve">2.2, p. e207. DOI:</w:t>
-      </w:r>
-      <w:r>
-        <w:t xml:space="preserve"> </w:t>
-      </w:r>
-      <w:hyperlink r:id="rId109">
+        <w:t xml:space="preserve">2.2, p. e207. DOI:</w:t>
+      </w:r>
+      <w:r>
+        <w:t xml:space="preserve"> </w:t>
+      </w:r>
+      <w:hyperlink r:id="rId110">
         <w:r>
           <w:rPr>
             <w:rStyle w:val="Hyperlink"/>
@@ -4557,13 +6021,22 @@
         <w:t xml:space="preserve"> </w:t>
       </w:r>
       <w:r>
-        <w:t xml:space="preserve">"Effects of supplemental feeding on gastrointestinal parasite</w:t>
-      </w:r>
-      <w:r>
-        <w:t xml:space="preserve"> </w:t>
-      </w:r>
-      <w:r>
-        <w:t xml:space="preserve">infection in elk (Cervus elaphus): Preliminary observations". In:</w:t>
+        <w:t xml:space="preserve">“</w:t>
+      </w:r>
+      <w:r>
+        <w:t xml:space="preserve">Effects of supplemental feeding on gastrointestinal parasite</w:t>
+      </w:r>
+      <w:r>
+        <w:t xml:space="preserve"> </w:t>
+      </w:r>
+      <w:r>
+        <w:t xml:space="preserve">infection in elk (Cervus elaphus): Preliminary observations</w:t>
+      </w:r>
+      <w:r>
+        <w:t xml:space="preserve">”</w:t>
+      </w:r>
+      <w:r>
+        <w:t xml:space="preserve">. In:</w:t>
       </w:r>
       <w:r>
         <w:t xml:space="preserve"> </w:t>
@@ -4578,12 +6051,12 @@
         <w:t xml:space="preserve"> </w:t>
       </w:r>
       <w:r>
-        <w:t xml:space="preserve">148.3-4, pp. 350-355. DOI:</w:t>
-      </w:r>
-      <w:r>
-        <w:t xml:space="preserve"> </w:t>
-      </w:r>
-      <w:hyperlink r:id="rId110">
+        <w:t xml:space="preserve">148.3-4, pp. 350-355. DOI:</w:t>
+      </w:r>
+      <w:r>
+        <w:t xml:space="preserve"> </w:t>
+      </w:r>
+      <w:hyperlink r:id="rId111">
         <w:r>
           <w:rPr>
             <w:rStyle w:val="Hyperlink"/>
@@ -4599,8 +6072,8 @@
       <w:pPr>
         <w:pStyle w:val="Heading2"/>
       </w:pPr>
-      <w:bookmarkStart w:id="111" w:name="section-11"/>
-      <w:bookmarkEnd w:id="111"/>
+      <w:bookmarkStart w:id="112" w:name="section-12"/>
+      <w:bookmarkEnd w:id="112"/>
       <w:r>
         <w:t xml:space="preserve">2006</w:t>
       </w:r>
@@ -4610,7 +6083,16 @@
         <w:pStyle w:val="FirstParagraph"/>
       </w:pPr>
       <w:r>
-        <w:t xml:space="preserve">Cross, P. C. and W. M. Getz (2006). "Assessing vaccination as a</w:t>
+        <w:t xml:space="preserve">Cross, P. C. and W. M. Getz (2006).</w:t>
+      </w:r>
+      <w:r>
+        <w:t xml:space="preserve"> </w:t>
+      </w:r>
+      <w:r>
+        <w:t xml:space="preserve">“</w:t>
+      </w:r>
+      <w:r>
+        <w:t xml:space="preserve">Assessing vaccination as a</w:t>
       </w:r>
       <w:r>
         <w:t xml:space="preserve"> </w:t>
@@ -4622,7 +6104,13 @@
         <w:t xml:space="preserve"> </w:t>
       </w:r>
       <w:r>
-        <w:t xml:space="preserve">African Buffalo". In:</w:t>
+        <w:t xml:space="preserve">African Buffalo</w:t>
+      </w:r>
+      <w:r>
+        <w:t xml:space="preserve">”</w:t>
+      </w:r>
+      <w:r>
+        <w:t xml:space="preserve">. In:</w:t>
       </w:r>
       <w:r>
         <w:t xml:space="preserve"> </w:t>
@@ -4637,7 +6125,7 @@
         <w:t xml:space="preserve"> </w:t>
       </w:r>
       <w:r>
-        <w:t xml:space="preserve">196, pp. 494-504.</w:t>
+        <w:t xml:space="preserve">196, pp. 494-504.</w:t>
       </w:r>
       <w:r>
         <w:t xml:space="preserve"> </w:t>
@@ -4648,7 +6136,7 @@
       <w:r>
         <w:t xml:space="preserve"> </w:t>
       </w:r>
-      <w:hyperlink r:id="rId112">
+      <w:hyperlink r:id="rId113">
         <w:r>
           <w:rPr>
             <w:rStyle w:val="Hyperlink"/>
@@ -4671,7 +6159,16 @@
         <w:t xml:space="preserve"> </w:t>
       </w:r>
       <w:r>
-        <w:t xml:space="preserve">Johnson, T. C. Porco and M. S. SÃ¡nchez (2006). "Modeling the</w:t>
+        <w:t xml:space="preserve">Johnson, T. C. Porco and M. S. SÃ¡nchez (2006).</w:t>
+      </w:r>
+      <w:r>
+        <w:t xml:space="preserve"> </w:t>
+      </w:r>
+      <w:r>
+        <w:t xml:space="preserve">“</w:t>
+      </w:r>
+      <w:r>
+        <w:t xml:space="preserve">Modeling the</w:t>
       </w:r>
       <w:r>
         <w:t xml:space="preserve"> </w:t>
@@ -4683,7 +6180,13 @@
         <w:t xml:space="preserve"> </w:t>
       </w:r>
       <w:r>
-        <w:t xml:space="preserve">populations". In:</w:t>
+        <w:t xml:space="preserve">populations</w:t>
+      </w:r>
+      <w:r>
+        <w:t xml:space="preserve">”</w:t>
+      </w:r>
+      <w:r>
+        <w:t xml:space="preserve">. In:</w:t>
       </w:r>
       <w:r>
         <w:t xml:space="preserve"> </w:t>
@@ -4713,7 +6216,7 @@
         <w:t xml:space="preserve"> </w:t>
       </w:r>
       <w:r>
-        <w:t xml:space="preserve">AMS-DIMACS, pp. 113-144. ISBN: 978-1-4704-4028-2.</w:t>
+        <w:t xml:space="preserve">AMS-DIMACS, pp. 113-144. ISBN: 978-1-4704-4028-2.</w:t>
       </w:r>
     </w:p>
     <w:p>
@@ -4733,13 +6236,28 @@
         <w:t xml:space="preserve"> </w:t>
       </w:r>
       <w:r>
-        <w:t xml:space="preserve">and J. Godfroid (2006). "Wildlife tuberculosis in South African</w:t>
-      </w:r>
-      <w:r>
-        <w:t xml:space="preserve"> </w:t>
-      </w:r>
-      <w:r>
-        <w:t xml:space="preserve">conservation areas: Implications and challenges". In:</w:t>
+        <w:t xml:space="preserve">and J. Godfroid (2006).</w:t>
+      </w:r>
+      <w:r>
+        <w:t xml:space="preserve"> </w:t>
+      </w:r>
+      <w:r>
+        <w:t xml:space="preserve">“</w:t>
+      </w:r>
+      <w:r>
+        <w:t xml:space="preserve">Wildlife tuberculosis in South African</w:t>
+      </w:r>
+      <w:r>
+        <w:t xml:space="preserve"> </w:t>
+      </w:r>
+      <w:r>
+        <w:t xml:space="preserve">conservation areas: Implications and challenges</w:t>
+      </w:r>
+      <w:r>
+        <w:t xml:space="preserve">”</w:t>
+      </w:r>
+      <w:r>
+        <w:t xml:space="preserve">. In:</w:t>
       </w:r>
       <w:r>
         <w:t xml:space="preserve"> </w:t>
@@ -4766,12 +6284,12 @@
         <w:t xml:space="preserve"> </w:t>
       </w:r>
       <w:r>
-        <w:t xml:space="preserve">112.2-4, pp. 91-100. DOI:</w:t>
-      </w:r>
-      <w:r>
-        <w:t xml:space="preserve"> </w:t>
-      </w:r>
-      <w:hyperlink r:id="rId113">
+        <w:t xml:space="preserve">112.2-4, pp. 91-100. DOI:</w:t>
+      </w:r>
+      <w:r>
+        <w:t xml:space="preserve"> </w:t>
+      </w:r>
+      <w:hyperlink r:id="rId114">
         <w:r>
           <w:rPr>
             <w:rStyle w:val="Hyperlink"/>
@@ -4787,8 +6305,8 @@
       <w:pPr>
         <w:pStyle w:val="Heading2"/>
       </w:pPr>
-      <w:bookmarkStart w:id="114" w:name="section-12"/>
-      <w:bookmarkEnd w:id="114"/>
+      <w:bookmarkStart w:id="115" w:name="section-13"/>
+      <w:bookmarkEnd w:id="115"/>
       <w:r>
         <w:t xml:space="preserve">2005</w:t>
       </w:r>
@@ -4798,7 +6316,16 @@
         <w:pStyle w:val="FirstParagraph"/>
       </w:pPr>
       <w:r>
-        <w:t xml:space="preserve">Cross, P. C, J. O. Lloyd-Smith and W. Getz (2005). "Disentangling</w:t>
+        <w:t xml:space="preserve">Cross, P. C, J. O. Lloyd-Smith and W. Getz (2005).</w:t>
+      </w:r>
+      <w:r>
+        <w:t xml:space="preserve"> </w:t>
+      </w:r>
+      <w:r>
+        <w:t xml:space="preserve">“</w:t>
+      </w:r>
+      <w:r>
+        <w:t xml:space="preserve">Disentangling</w:t>
       </w:r>
       <w:r>
         <w:t xml:space="preserve"> </w:t>
@@ -4810,7 +6337,13 @@
         <w:t xml:space="preserve"> </w:t>
       </w:r>
       <w:r>
-        <w:t xml:space="preserve">buffalo as an example". In:</w:t>
+        <w:t xml:space="preserve">buffalo as an example</w:t>
+      </w:r>
+      <w:r>
+        <w:t xml:space="preserve">”</w:t>
+      </w:r>
+      <w:r>
+        <w:t xml:space="preserve">. In:</w:t>
       </w:r>
       <w:r>
         <w:t xml:space="preserve"> </w:t>
@@ -4825,7 +6358,7 @@
         <w:t xml:space="preserve"> </w:t>
       </w:r>
       <w:r>
-        <w:t xml:space="preserve">69.2, pp. 499-506.</w:t>
+        <w:t xml:space="preserve">69.2, pp. 499-506.</w:t>
       </w:r>
       <w:r>
         <w:t xml:space="preserve"> </w:t>
@@ -4836,7 +6369,7 @@
       <w:r>
         <w:t xml:space="preserve"> </w:t>
       </w:r>
-      <w:hyperlink r:id="rId115">
+      <w:hyperlink r:id="rId116">
         <w:r>
           <w:rPr>
             <w:rStyle w:val="Hyperlink"/>
@@ -4859,13 +6392,28 @@
         <w:t xml:space="preserve"> </w:t>
       </w:r>
       <w:r>
-        <w:t xml:space="preserve">(2005). "Duelling timescales of host mixing and disease recovery</w:t>
-      </w:r>
-      <w:r>
-        <w:t xml:space="preserve"> </w:t>
-      </w:r>
-      <w:r>
-        <w:t xml:space="preserve">determine disease invasion in structured populations". In:</w:t>
+        <w:t xml:space="preserve">(2005).</w:t>
+      </w:r>
+      <w:r>
+        <w:t xml:space="preserve"> </w:t>
+      </w:r>
+      <w:r>
+        <w:t xml:space="preserve">“</w:t>
+      </w:r>
+      <w:r>
+        <w:t xml:space="preserve">Duelling timescales of host mixing and disease recovery</w:t>
+      </w:r>
+      <w:r>
+        <w:t xml:space="preserve"> </w:t>
+      </w:r>
+      <w:r>
+        <w:t xml:space="preserve">determine disease invasion in structured populations</w:t>
+      </w:r>
+      <w:r>
+        <w:t xml:space="preserve">”</w:t>
+      </w:r>
+      <w:r>
+        <w:t xml:space="preserve">. In:</w:t>
       </w:r>
       <w:r>
         <w:t xml:space="preserve"> </w:t>
@@ -4880,12 +6428,12 @@
         <w:t xml:space="preserve"> </w:t>
       </w:r>
       <w:r>
-        <w:t xml:space="preserve">8, pp. 587-595. DOI:</w:t>
-      </w:r>
-      <w:r>
-        <w:t xml:space="preserve"> </w:t>
-      </w:r>
-      <w:hyperlink r:id="rId116">
+        <w:t xml:space="preserve">8, pp. 587-595. DOI:</w:t>
+      </w:r>
+      <w:r>
+        <w:t xml:space="preserve"> </w:t>
+      </w:r>
+      <w:hyperlink r:id="rId117">
         <w:r>
           <w:rPr>
             <w:rStyle w:val="Hyperlink"/>
@@ -4914,7 +6462,19 @@
         <w:t xml:space="preserve"> </w:t>
       </w:r>
       <w:r>
-        <w:t xml:space="preserve">"Should we expect population thresholds for wildlife disease?" In:</w:t>
+        <w:t xml:space="preserve">“</w:t>
+      </w:r>
+      <w:r>
+        <w:t xml:space="preserve">Should we expect population thresholds for wildlife disease?</w:t>
+      </w:r>
+      <w:r>
+        <w:t xml:space="preserve">”</w:t>
+      </w:r>
+      <w:r>
+        <w:t xml:space="preserve"> </w:t>
+      </w:r>
+      <w:r>
+        <w:t xml:space="preserve">In:</w:t>
       </w:r>
       <w:r>
         <w:t xml:space="preserve"> </w:t>
@@ -4929,12 +6489,12 @@
         <w:t xml:space="preserve"> </w:t>
       </w:r>
       <w:r>
-        <w:t xml:space="preserve">20.9, pp. 511-519. DOI:</w:t>
-      </w:r>
-      <w:r>
-        <w:t xml:space="preserve"> </w:t>
-      </w:r>
-      <w:hyperlink r:id="rId117">
+        <w:t xml:space="preserve">20.9, pp. 511-519. DOI:</w:t>
+      </w:r>
+      <w:r>
+        <w:t xml:space="preserve"> </w:t>
+      </w:r>
+      <w:hyperlink r:id="rId118">
         <w:r>
           <w:rPr>
             <w:rStyle w:val="Hyperlink"/>
@@ -4950,8 +6510,8 @@
       <w:pPr>
         <w:pStyle w:val="Heading2"/>
       </w:pPr>
-      <w:bookmarkStart w:id="118" w:name="section-13"/>
-      <w:bookmarkEnd w:id="118"/>
+      <w:bookmarkStart w:id="119" w:name="section-14"/>
+      <w:bookmarkEnd w:id="119"/>
       <w:r>
         <w:t xml:space="preserve">2004</w:t>
       </w:r>
@@ -4967,7 +6527,16 @@
         <w:t xml:space="preserve"> </w:t>
       </w:r>
       <w:r>
-        <w:t xml:space="preserve">W. M. Getz (2004). "Integrating association data and disease</w:t>
+        <w:t xml:space="preserve">W. M. Getz (2004).</w:t>
+      </w:r>
+      <w:r>
+        <w:t xml:space="preserve"> </w:t>
+      </w:r>
+      <w:r>
+        <w:t xml:space="preserve">“</w:t>
+      </w:r>
+      <w:r>
+        <w:t xml:space="preserve">Integrating association data and disease</w:t>
       </w:r>
       <w:r>
         <w:t xml:space="preserve"> </w:t>
@@ -4979,7 +6548,13 @@
         <w:t xml:space="preserve"> </w:t>
       </w:r>
       <w:r>
-        <w:t xml:space="preserve">buffalo in the Kruger National Park". In:</w:t>
+        <w:t xml:space="preserve">buffalo in the Kruger National Park</w:t>
+      </w:r>
+      <w:r>
+        <w:t xml:space="preserve">”</w:t>
+      </w:r>
+      <w:r>
+        <w:t xml:space="preserve">. In:</w:t>
       </w:r>
       <w:r>
         <w:t xml:space="preserve"> </w:t>
@@ -5006,12 +6581,12 @@
         <w:t xml:space="preserve"> </w:t>
       </w:r>
       <w:r>
-        <w:t xml:space="preserve">41, pp. 879-892. URL:</w:t>
-      </w:r>
-      <w:r>
-        <w:t xml:space="preserve"> </w:t>
-      </w:r>
-      <w:hyperlink r:id="rId119">
+        <w:t xml:space="preserve">41, pp. 879-892. URL:</w:t>
+      </w:r>
+      <w:r>
+        <w:t xml:space="preserve"> </w:t>
+      </w:r>
+      <w:hyperlink r:id="rId120">
         <w:r>
           <w:rPr>
             <w:rStyle w:val="Hyperlink"/>
@@ -5028,7 +6603,16 @@
         <w:pStyle w:val="BodyText"/>
       </w:pPr>
       <w:r>
-        <w:t xml:space="preserve">Macandza, V, N. Owen-Smith and P. C. Cross (2004). "Forage</w:t>
+        <w:t xml:space="preserve">Macandza, V, N. Owen-Smith and P. C. Cross (2004).</w:t>
+      </w:r>
+      <w:r>
+        <w:t xml:space="preserve"> </w:t>
+      </w:r>
+      <w:r>
+        <w:t xml:space="preserve">“</w:t>
+      </w:r>
+      <w:r>
+        <w:t xml:space="preserve">Forage</w:t>
       </w:r>
       <w:r>
         <w:t xml:space="preserve"> </w:t>
@@ -5040,7 +6624,13 @@
         <w:t xml:space="preserve"> </w:t>
       </w:r>
       <w:r>
-        <w:t xml:space="preserve">season in two landscapes of the Kruger National Park". In:</w:t>
+        <w:t xml:space="preserve">season in two landscapes of the Kruger National Park</w:t>
+      </w:r>
+      <w:r>
+        <w:t xml:space="preserve">”</w:t>
+      </w:r>
+      <w:r>
+        <w:t xml:space="preserve">. In:</w:t>
       </w:r>
       <w:r>
         <w:t xml:space="preserve"> </w:t>
@@ -5067,15 +6657,15 @@
         <w:t xml:space="preserve"> </w:t>
       </w:r>
       <w:r>
-        <w:t xml:space="preserve">34.2, pp. 113-121.</w:t>
+        <w:t xml:space="preserve">34.2, pp. 113-121.</w:t>
       </w:r>
     </w:p>
     <w:p>
       <w:pPr>
         <w:pStyle w:val="Heading2"/>
       </w:pPr>
-      <w:bookmarkStart w:id="120" w:name="section-14"/>
-      <w:bookmarkEnd w:id="120"/>
+      <w:bookmarkStart w:id="121" w:name="section-15"/>
+      <w:bookmarkEnd w:id="121"/>
       <w:r>
         <w:t xml:space="preserve">2003</w:t>
       </w:r>
@@ -5085,13 +6675,28 @@
         <w:pStyle w:val="FirstParagraph"/>
       </w:pPr>
       <w:r>
-        <w:t xml:space="preserve">Caron, A, P. C. Cross and J. du Toit (2003). "Ecological</w:t>
-      </w:r>
-      <w:r>
-        <w:t xml:space="preserve"> </w:t>
-      </w:r>
-      <w:r>
-        <w:t xml:space="preserve">implications of bovine tuberculosis in African Buffalo herds". In:</w:t>
+        <w:t xml:space="preserve">Caron, A, P. C. Cross and J. du Toit (2003).</w:t>
+      </w:r>
+      <w:r>
+        <w:t xml:space="preserve"> </w:t>
+      </w:r>
+      <w:r>
+        <w:t xml:space="preserve">“</w:t>
+      </w:r>
+      <w:r>
+        <w:t xml:space="preserve">Ecological</w:t>
+      </w:r>
+      <w:r>
+        <w:t xml:space="preserve"> </w:t>
+      </w:r>
+      <w:r>
+        <w:t xml:space="preserve">implications of bovine tuberculosis in African Buffalo herds</w:t>
+      </w:r>
+      <w:r>
+        <w:t xml:space="preserve">”</w:t>
+      </w:r>
+      <w:r>
+        <w:t xml:space="preserve">. In:</w:t>
       </w:r>
       <w:r>
         <w:t xml:space="preserve"> </w:t>
@@ -5106,12 +6711,12 @@
         <w:t xml:space="preserve"> </w:t>
       </w:r>
       <w:r>
-        <w:t xml:space="preserve">13.5, pp. 1338-1345. DOI:</w:t>
-      </w:r>
-      <w:r>
-        <w:t xml:space="preserve"> </w:t>
-      </w:r>
-      <w:hyperlink r:id="rId121">
+        <w:t xml:space="preserve">13.5, pp. 1338-1345. DOI:</w:t>
+      </w:r>
+      <w:r>
+        <w:t xml:space="preserve"> </w:t>
+      </w:r>
+      <w:hyperlink r:id="rId122">
         <w:r>
           <w:rPr>
             <w:rStyle w:val="Hyperlink"/>
@@ -5127,8 +6732,8 @@
       <w:pPr>
         <w:pStyle w:val="Heading2"/>
       </w:pPr>
-      <w:bookmarkStart w:id="122" w:name="section-15"/>
-      <w:bookmarkEnd w:id="122"/>
+      <w:bookmarkStart w:id="123" w:name="section-16"/>
+      <w:bookmarkEnd w:id="123"/>
       <w:r>
         <w:t xml:space="preserve">2001</w:t>
       </w:r>
@@ -5138,7 +6743,16 @@
         <w:pStyle w:val="FirstParagraph"/>
       </w:pPr>
       <w:r>
-        <w:t xml:space="preserve">Cross, P. C. and S. Beissinger (2001). "Using logistic regression</w:t>
+        <w:t xml:space="preserve">Cross, P. C. and S. Beissinger (2001).</w:t>
+      </w:r>
+      <w:r>
+        <w:t xml:space="preserve"> </w:t>
+      </w:r>
+      <w:r>
+        <w:t xml:space="preserve">“</w:t>
+      </w:r>
+      <w:r>
+        <w:t xml:space="preserve">Using logistic regression</w:t>
       </w:r>
       <w:r>
         <w:t xml:space="preserve"> </w:t>
@@ -5150,7 +6764,13 @@
         <w:t xml:space="preserve"> </w:t>
       </w:r>
       <w:r>
-        <w:t xml:space="preserve">based on African Wild Dog models". In:</w:t>
+        <w:t xml:space="preserve">based on African Wild Dog models</w:t>
+      </w:r>
+      <w:r>
+        <w:t xml:space="preserve">”</w:t>
+      </w:r>
+      <w:r>
+        <w:t xml:space="preserve">. In:</w:t>
       </w:r>
       <w:r>
         <w:t xml:space="preserve"> </w:t>
@@ -5165,12 +6785,12 @@
         <w:t xml:space="preserve"> </w:t>
       </w:r>
       <w:r>
-        <w:t xml:space="preserve">15.5, pp. 1335-1346. DOI:</w:t>
-      </w:r>
-      <w:r>
-        <w:t xml:space="preserve"> </w:t>
-      </w:r>
-      <w:hyperlink r:id="rId123">
+        <w:t xml:space="preserve">15.5, pp. 1335-1346. DOI:</w:t>
+      </w:r>
+      <w:r>
+        <w:t xml:space="preserve"> </w:t>
+      </w:r>
+      <w:hyperlink r:id="rId124">
         <w:r>
           <w:rPr>
             <w:rStyle w:val="Hyperlink"/>
@@ -5186,8 +6806,8 @@
       <w:pPr>
         <w:pStyle w:val="Heading2"/>
       </w:pPr>
-      <w:bookmarkStart w:id="124" w:name="grey-literature"/>
-      <w:bookmarkEnd w:id="124"/>
+      <w:bookmarkStart w:id="125" w:name="grey-literature"/>
+      <w:bookmarkEnd w:id="125"/>
       <w:r>
         <w:t xml:space="preserve">Grey Literature</w:t>
       </w:r>
@@ -5202,10 +6822,10 @@
     </w:p>
     <w:p>
       <w:pPr>
-        <w:pStyle w:val="Heading2"/>
-      </w:pPr>
-      <w:bookmarkStart w:id="125" w:name="databases"/>
-      <w:bookmarkEnd w:id="125"/>
+        <w:pStyle w:val="Heading1"/>
+      </w:pPr>
+      <w:bookmarkStart w:id="126" w:name="databases"/>
+      <w:bookmarkEnd w:id="126"/>
       <w:r>
         <w:t xml:space="preserve">Databases</w:t>
       </w:r>
@@ -5215,12 +6835,34 @@
         <w:pStyle w:val="FirstParagraph"/>
       </w:pPr>
       <w:r>
-        <w:t xml:space="preserve">Cross, P.C. D. M. Heisey, J. A. Bowers, C. T. Hay, J. Wolhuter, P. Buss, M. Hofmeyr, A. Michel, R. Bengis, T. Bird, I. J. Whyte, J. T. Du Toit, and W. M. Getz. 2009. Buffalo herd tracking with VHF and GPS data.</w:t>
-      </w:r>
-      <w:r>
-        <w:t xml:space="preserve"> </w:t>
-      </w:r>
-      <w:hyperlink r:id="rId126">
+        <w:t xml:space="preserve">Merkle, JA, PC Cross, BM Scurlock, EK Cole, AB Courtemanch, SR Dewey, MJ Kauffman, and KE Szcodronski, 2017, Elk movement and predicted number of brucellosis-induced abortion events in the southern Greater Yellowstone Ecosystem (1993-2015): U.S. Geological Survey data release,</w:t>
+      </w:r>
+      <w:r>
+        <w:t xml:space="preserve"> </w:t>
+      </w:r>
+      <w:hyperlink r:id="rId127">
+        <w:r>
+          <w:rPr>
+            <w:rStyle w:val="Hyperlink"/>
+          </w:rPr>
+          <w:t xml:space="preserve">https://doi.org/10.5066/F7474803</w:t>
+        </w:r>
+      </w:hyperlink>
+      <w:r>
+        <w:t xml:space="preserve">.</w:t>
+      </w:r>
+    </w:p>
+    <w:p>
+      <w:pPr>
+        <w:pStyle w:val="BodyText"/>
+      </w:pPr>
+      <w:r>
+        <w:t xml:space="preserve">Cross, PC, DM Heisey, JA Bowers, CT. Hay, J Wolhuter, P Buss, M Hofmeyr, A Michel, R Bengis, T Bird, IJ Whyte, JT Du Toit, and WM Getz. 2009. Buffalo herd tracking with VHF and GPS data.</w:t>
+      </w:r>
+      <w:r>
+        <w:t xml:space="preserve"> </w:t>
+      </w:r>
+      <w:hyperlink r:id="rId128">
         <w:r>
           <w:rPr>
             <w:rStyle w:val="Hyperlink"/>
@@ -5242,7 +6884,7 @@
       <w:r>
         <w:t xml:space="preserve"> </w:t>
       </w:r>
-      <w:hyperlink r:id="rId127">
+      <w:hyperlink r:id="rId129">
         <w:r>
           <w:rPr>
             <w:rStyle w:val="Hyperlink"/>
@@ -5261,7 +6903,7 @@
       <w:r>
         <w:t xml:space="preserve"> </w:t>
       </w:r>
-      <w:hyperlink r:id="rId128">
+      <w:hyperlink r:id="rId130">
         <w:r>
           <w:rPr>
             <w:rStyle w:val="Hyperlink"/>
@@ -5275,84 +6917,181 @@
     </w:p>
     <w:p>
       <w:pPr>
+        <w:pStyle w:val="Heading1"/>
+      </w:pPr>
+      <w:bookmarkStart w:id="131" w:name="students"/>
+      <w:bookmarkEnd w:id="131"/>
+      <w:r>
+        <w:t xml:space="preserve">Students</w:t>
+      </w:r>
+    </w:p>
+    <w:p>
+      <w:pPr>
+        <w:pStyle w:val="Compact"/>
+        <w:numPr>
+          <w:numId w:val="1001"/>
+          <w:ilvl w:val="0"/>
+        </w:numPr>
+      </w:pPr>
+      <w:r>
+        <w:t xml:space="preserve">Gavin Cotterill. In progress. Managing disease in the supplemental feeding grounds of Wyoming. Utah State University. Co-supervisor: JT Du Toit</w:t>
+      </w:r>
+    </w:p>
+    <w:p>
+      <w:pPr>
+        <w:pStyle w:val="Compact"/>
+        <w:numPr>
+          <w:numId w:val="1001"/>
+          <w:ilvl w:val="0"/>
+        </w:numPr>
+      </w:pPr>
+      <w:r>
+        <w:t xml:space="preserve">Ellen Brandell. In progress. Disease impacts on wolves in Yellowstone National Park. Penn State University. Co-supervisor: PJ Hudson</w:t>
+      </w:r>
+    </w:p>
+    <w:p>
+      <w:pPr>
+        <w:pStyle w:val="Compact"/>
+        <w:numPr>
+          <w:numId w:val="1001"/>
+          <w:ilvl w:val="0"/>
+        </w:numPr>
+      </w:pPr>
+      <w:r>
+        <w:t xml:space="preserve">Angela Brennan. 2014. Broad-scale determinants of elk aggregation and brucellosis seroprevalence. Montana State University. Co-supervisor: S Creel.</w:t>
+      </w:r>
+    </w:p>
+    <w:p>
+      <w:pPr>
+        <w:pStyle w:val="Compact"/>
+        <w:numPr>
+          <w:numId w:val="1001"/>
+          <w:ilvl w:val="0"/>
+        </w:numPr>
+      </w:pPr>
+      <w:r>
+        <w:t xml:space="preserve">Tyler Creech. 2011. Heterogeneity in the fine-scale contact patterns of elk as determined by proximity collars. Montana State University. Co-supervisor: S Creel</w:t>
+      </w:r>
+    </w:p>
+    <w:p>
+      <w:pPr>
+        <w:pStyle w:val="Compact"/>
+        <w:numPr>
+          <w:numId w:val="1001"/>
+          <w:ilvl w:val="0"/>
+        </w:numPr>
+      </w:pPr>
+      <w:r>
+        <w:t xml:space="preserve">Victoria Forristal (formerly Patrek). 2009. Masters. Fat but not happy: The Effects of Supplemental Feeding on Stress Hormone Levels in Elk. Montana State University. Co-supervisors: M Taper, S Creel</w:t>
+      </w:r>
+    </w:p>
+    <w:p>
+      <w:pPr>
+        <w:pStyle w:val="Compact"/>
+        <w:numPr>
+          <w:numId w:val="1001"/>
+          <w:ilvl w:val="0"/>
+        </w:numPr>
+      </w:pPr>
+      <w:r>
+        <w:t xml:space="preserve">Craig Hay. 2006 Choice of Social environment of male buffalo (</w:t>
+      </w:r>
+      <w:r>
+        <w:rPr>
+          <w:i/>
+        </w:rPr>
+        <w:t xml:space="preserve">Syncerus caffer</w:t>
+      </w:r>
+      <w:r>
+        <w:t xml:space="preserve">) in the Kruger National Park, South Africa. Tshwane University of Technology. South Africa. Co-supervisor: P Funston</w:t>
+      </w:r>
+    </w:p>
+    <w:p>
+      <w:pPr>
+        <w:pStyle w:val="Compact"/>
+        <w:numPr>
+          <w:numId w:val="1001"/>
+          <w:ilvl w:val="0"/>
+        </w:numPr>
+      </w:pPr>
+      <w:r>
+        <w:t xml:space="preserve">Chris Oosthuizen. 2006. Honour’s thesis: Chemical immobilization of African buffalo (</w:t>
+      </w:r>
+      <w:r>
+        <w:rPr>
+          <w:i/>
+        </w:rPr>
+        <w:t xml:space="preserve">Syncerus caffer</w:t>
+      </w:r>
+      <w:r>
+        <w:t xml:space="preserve">) in Kruger National Park: Evaluating effects on survival and reproduction. University of Pretoria. South Africa. Co-supervisor: E Cameron</w:t>
+      </w:r>
+    </w:p>
+    <w:p>
+      <w:pPr>
         <w:pStyle w:val="Heading2"/>
       </w:pPr>
-      <w:bookmarkStart w:id="129" w:name="students"/>
-      <w:bookmarkEnd w:id="129"/>
-      <w:r>
-        <w:t xml:space="preserve">Students</w:t>
-      </w:r>
-    </w:p>
-    <w:p>
-      <w:pPr>
-        <w:pStyle w:val="Compact"/>
-        <w:numPr>
-          <w:numId w:val="1001"/>
-          <w:ilvl w:val="0"/>
-        </w:numPr>
-      </w:pPr>
-      <w:r>
-        <w:t xml:space="preserve">Gavin Cotterill. In progress. Managing disease in the supplemental feeding grounds of Wyoming. Utah State University. Co-supervisor: JT Du Toit</w:t>
-      </w:r>
-    </w:p>
-    <w:p>
-      <w:pPr>
-        <w:pStyle w:val="Compact"/>
-        <w:numPr>
-          <w:numId w:val="1001"/>
-          <w:ilvl w:val="0"/>
-        </w:numPr>
-      </w:pPr>
-      <w:r>
-        <w:t xml:space="preserve">Ellen Brandell. In progress. Disease impacts on wolves in Yellowstone National Park. Penn State University. Co-supervisor: PJ Hudson</w:t>
-      </w:r>
-    </w:p>
-    <w:p>
-      <w:pPr>
-        <w:pStyle w:val="Compact"/>
-        <w:numPr>
-          <w:numId w:val="1001"/>
-          <w:ilvl w:val="0"/>
-        </w:numPr>
-      </w:pPr>
-      <w:r>
-        <w:t xml:space="preserve">Angela Brennan. 2014. Broad-scale determinants of elk aggregation and brucellosis seroprevalence. Montana State University. Co-supervisor: S Creel.</w:t>
-      </w:r>
-    </w:p>
-    <w:p>
-      <w:pPr>
-        <w:pStyle w:val="Compact"/>
-        <w:numPr>
-          <w:numId w:val="1001"/>
-          <w:ilvl w:val="0"/>
-        </w:numPr>
-      </w:pPr>
-      <w:r>
-        <w:t xml:space="preserve">Tyler Creech. 2011. Heterogeneity in the fine-scale contact patterns of elk as determined by proximity collars. Montana State University. Co-supervisor: S Creel</w:t>
-      </w:r>
-    </w:p>
-    <w:p>
-      <w:pPr>
-        <w:pStyle w:val="Compact"/>
-        <w:numPr>
-          <w:numId w:val="1001"/>
-          <w:ilvl w:val="0"/>
-        </w:numPr>
-      </w:pPr>
-      <w:r>
-        <w:t xml:space="preserve">Victoria Forristal (formerly Patrek). 2009. Masters. Fat but not happy: The Effects of Supplemental Feeding on Stress Hormone Levels in Elk. Montana State University. Co-supervisors: M Taper, S Creel</w:t>
-      </w:r>
-    </w:p>
-    <w:p>
-      <w:pPr>
-        <w:pStyle w:val="Compact"/>
-        <w:numPr>
-          <w:numId w:val="1001"/>
-          <w:ilvl w:val="0"/>
-        </w:numPr>
-      </w:pPr>
-      <w:r>
-        <w:t xml:space="preserve">Craig Hay. 2006 Choice of Social environment of male buffalo (</w:t>
+      <w:bookmarkStart w:id="132" w:name="field-supervisor"/>
+      <w:bookmarkEnd w:id="132"/>
+      <w:r>
+        <w:t xml:space="preserve">Field Supervisor</w:t>
+      </w:r>
+    </w:p>
+    <w:p>
+      <w:pPr>
+        <w:pStyle w:val="Compact"/>
+        <w:numPr>
+          <w:numId w:val="1002"/>
+          <w:ilvl w:val="0"/>
+        </w:numPr>
+      </w:pPr>
+      <w:r>
+        <w:t xml:space="preserve">Manlove, K. 2017. Penn State University. Supervisor: PJ Hudson</w:t>
+      </w:r>
+    </w:p>
+    <w:p>
+      <w:pPr>
+        <w:pStyle w:val="Compact"/>
+        <w:numPr>
+          <w:numId w:val="1002"/>
+          <w:ilvl w:val="0"/>
+        </w:numPr>
+      </w:pPr>
+      <w:r>
+        <w:t xml:space="preserve">Almberg, ES. 2015. The Invasion, Dynamics, and Impacts of Infectious Disease in Yellowstone’s Wolf Population. Penn State University. Supervisor: PJ Hudson</w:t>
+      </w:r>
+    </w:p>
+    <w:p>
+      <w:pPr>
+        <w:pStyle w:val="Compact"/>
+        <w:numPr>
+          <w:numId w:val="1002"/>
+          <w:ilvl w:val="0"/>
+        </w:numPr>
+      </w:pPr>
+      <w:r>
+        <w:t xml:space="preserve">Bowers, JA. 2006. Master’s thesis: Feeding patch selection of African Buffalo (*Syncerus caffer caffer()) in the central region of the Kruger National Park.Tshwane University of Technology. South Africa</w:t>
+      </w:r>
+    </w:p>
+    <w:p>
+      <w:pPr>
+        <w:pStyle w:val="Compact"/>
+        <w:numPr>
+          <w:numId w:val="1002"/>
+          <w:ilvl w:val="0"/>
+        </w:numPr>
+      </w:pPr>
+      <w:r>
+        <w:t xml:space="preserve">Tania Bird. 2004. Master’s thesis: Influence of bovine tuberculosis (</w:t>
+      </w:r>
+      <w:r>
+        <w:rPr>
+          <w:i/>
+        </w:rPr>
+        <w:t xml:space="preserve">Mycobacterium bovis</w:t>
+      </w:r>
+      <w:r>
+        <w:t xml:space="preserve">) on condition and reproductive success of females African buffalo (</w:t>
       </w:r>
       <w:r>
         <w:rPr>
@@ -5361,38 +7100,7 @@
         <w:t xml:space="preserve">Syncerus caffer</w:t>
       </w:r>
       <w:r>
-        <w:t xml:space="preserve">) in the Kruger National Park, South Africa. Tshwane University of Technology. South Africa. Co-supervisor: P Funston</w:t>
-      </w:r>
-    </w:p>
-    <w:p>
-      <w:pPr>
-        <w:pStyle w:val="Compact"/>
-        <w:numPr>
-          <w:numId w:val="1001"/>
-          <w:ilvl w:val="0"/>
-        </w:numPr>
-      </w:pPr>
-      <w:r>
-        <w:t xml:space="preserve">Chris Oosthuizen. 2006. Honour's thesis: Chemical immobilization of African buffalo (</w:t>
-      </w:r>
-      <w:r>
-        <w:rPr>
-          <w:i/>
-        </w:rPr>
-        <w:t xml:space="preserve">Syncerus caffer</w:t>
-      </w:r>
-      <w:r>
-        <w:t xml:space="preserve">) in Kruger National Park: Evaluating effects on survival and reproduction. University of Pretoria. South Africa. Co-supervisor: E Cameron</w:t>
-      </w:r>
-    </w:p>
-    <w:p>
-      <w:pPr>
-        <w:pStyle w:val="Heading3"/>
-      </w:pPr>
-      <w:bookmarkStart w:id="130" w:name="field-supervisor"/>
-      <w:bookmarkEnd w:id="130"/>
-      <w:r>
-        <w:t xml:space="preserve">Field Supervisor</w:t>
+        <w:t xml:space="preserve">) in Kruger National Park. University of Pretoria. South Africa</w:t>
       </w:r>
     </w:p>
     <w:p>
@@ -5404,7 +7112,7 @@
         </w:numPr>
       </w:pPr>
       <w:r>
-        <w:t xml:space="preserve">Manlove, K. 2017. Penn State University. Supervisor: PJ Hudson</w:t>
+        <w:t xml:space="preserve">Shane Abeare. 2004. Master’s thesis: Dry season habitat and patch selection by African buffalo herds: test of a new home range estimator. University of Pretoria. South Africa</w:t>
       </w:r>
     </w:p>
     <w:p>
@@ -5416,7 +7124,7 @@
         </w:numPr>
       </w:pPr>
       <w:r>
-        <w:t xml:space="preserve">Almberg, ES. 2015. The Invasion, Dynamics, and Impacts of Infectious Disease in Yellowstone's Wolf Population. Penn State University. Supervisor: PJ Hudson</w:t>
+        <w:t xml:space="preserve">Valerio Macandza 2002. Master’s thesis: Forage selection by African buffalo in the late dry season in two landscapes. Witwatersrand University. South Africa</w:t>
       </w:r>
     </w:p>
     <w:p>
@@ -5428,81 +7136,15 @@
         </w:numPr>
       </w:pPr>
       <w:r>
-        <w:t xml:space="preserve">Bowers, JA. 2006. Master's thesis: Feeding patch selection of African Buffalo (*Syncerus caffer caffer()) in the central region of the Kruger National Park.Tshwane University of Technology. South Africa</w:t>
-      </w:r>
-    </w:p>
-    <w:p>
-      <w:pPr>
-        <w:pStyle w:val="Compact"/>
-        <w:numPr>
-          <w:numId w:val="1002"/>
-          <w:ilvl w:val="0"/>
-        </w:numPr>
-      </w:pPr>
-      <w:r>
-        <w:t xml:space="preserve">Tania Bird. 2004. Master's thesis: Influence of bovine tuberculosis (</w:t>
-      </w:r>
-      <w:r>
-        <w:rPr>
-          <w:i/>
-        </w:rPr>
-        <w:t xml:space="preserve">Mycobacterium bovis</w:t>
-      </w:r>
-      <w:r>
-        <w:t xml:space="preserve">) on condition and reproductive success of females African buffalo (</w:t>
-      </w:r>
-      <w:r>
-        <w:rPr>
-          <w:i/>
-        </w:rPr>
-        <w:t xml:space="preserve">Syncerus caffer</w:t>
-      </w:r>
-      <w:r>
-        <w:t xml:space="preserve">) in Kruger National Park. University of Pretoria. South Africa</w:t>
-      </w:r>
-    </w:p>
-    <w:p>
-      <w:pPr>
-        <w:pStyle w:val="Compact"/>
-        <w:numPr>
-          <w:numId w:val="1002"/>
-          <w:ilvl w:val="0"/>
-        </w:numPr>
-      </w:pPr>
-      <w:r>
-        <w:t xml:space="preserve">Shane Abeare. 2004. Master's thesis: Dry season habitat and patch selection by African buffalo herds: test of a new home range estimator. University of Pretoria. South Africa</w:t>
-      </w:r>
-    </w:p>
-    <w:p>
-      <w:pPr>
-        <w:pStyle w:val="Compact"/>
-        <w:numPr>
-          <w:numId w:val="1002"/>
-          <w:ilvl w:val="0"/>
-        </w:numPr>
-      </w:pPr>
-      <w:r>
-        <w:t xml:space="preserve">Valerio Macandza 2002. Master's thesis: Forage selection by African buffalo in the late dry season in two landscapes. Witwatersrand University. South Africa</w:t>
-      </w:r>
-    </w:p>
-    <w:p>
-      <w:pPr>
-        <w:pStyle w:val="Compact"/>
-        <w:numPr>
-          <w:numId w:val="1002"/>
-          <w:ilvl w:val="0"/>
-        </w:numPr>
-      </w:pPr>
-      <w:r>
-        <w:t xml:space="preserve">Alex Caron. 2001. Master's thesis: Ecological implications of bovine tuberculosis in African Buffalo. University of Pretoria. South Africa</w:t>
-      </w:r>
-    </w:p>
-    <w:p>
-      <w:pPr>
-        <w:pStyle w:val="Heading2"/>
-      </w:pPr>
-      <w:bookmarkStart w:id="131" w:name="teaching"/>
-      <w:bookmarkEnd w:id="131"/>
+        <w:t xml:space="preserve">Alex Caron. 2001. Master’s thesis: Ecological implications of bovine tuberculosis in African Buffalo. University of Pretoria. South Africa</w:t>
+      </w:r>
+    </w:p>
+    <w:p>
+      <w:pPr>
+        <w:pStyle w:val="Heading1"/>
+      </w:pPr>
+      <w:bookmarkStart w:id="133" w:name="teaching"/>
+      <w:bookmarkEnd w:id="133"/>
       <w:r>
         <w:t xml:space="preserve">Teaching</w:t>
       </w:r>
@@ -5593,12 +7235,48 @@
     </w:p>
     <w:p>
       <w:pPr>
-        <w:pStyle w:val="Heading3"/>
-      </w:pPr>
-      <w:bookmarkStart w:id="132" w:name="invited-classes"/>
-      <w:bookmarkEnd w:id="132"/>
-      <w:r>
-        <w:t xml:space="preserve">Invited Classes</w:t>
+        <w:pStyle w:val="Compact"/>
+        <w:numPr>
+          <w:numId w:val="1003"/>
+          <w:ilvl w:val="0"/>
+        </w:numPr>
+      </w:pPr>
+      <w:r>
+        <w:t xml:space="preserve">Diseases of the GYE. 1 lectures per year for an introductory class on the GYE. MSU.</w:t>
+      </w:r>
+    </w:p>
+    <w:p>
+      <w:pPr>
+        <w:pStyle w:val="Compact"/>
+        <w:numPr>
+          <w:numId w:val="1003"/>
+          <w:ilvl w:val="0"/>
+        </w:numPr>
+      </w:pPr>
+      <w:r>
+        <w:t xml:space="preserve">Disease Ecology. 2 lectures per year for upper-level ecology students. MSU</w:t>
+      </w:r>
+    </w:p>
+    <w:p>
+      <w:pPr>
+        <w:pStyle w:val="Compact"/>
+        <w:numPr>
+          <w:numId w:val="1003"/>
+          <w:ilvl w:val="0"/>
+        </w:numPr>
+      </w:pPr>
+      <w:r>
+        <w:t xml:space="preserve">Philosophy of Science. 2007. 2 classes. MSU.</w:t>
+      </w:r>
+    </w:p>
+    <w:p>
+      <w:pPr>
+        <w:pStyle w:val="Heading1"/>
+      </w:pPr>
+      <w:bookmarkStart w:id="134" w:name="grantsawards"/>
+      <w:bookmarkEnd w:id="134"/>
+      <w:r>
+        <w:t xml:space="preserve">Grants/Awards</w:t>
       </w:r>
     </w:p>
     <w:p>
@@ -5610,7 +7288,7 @@
         </w:numPr>
       </w:pPr>
       <w:r>
-        <w:t xml:space="preserve">Diseases of the GYE. 1 lectures per year for an introductory class on the GYE. MSU.</w:t>
+        <w:t xml:space="preserve">USGS Performance Award (2016-2012,2010-2007)</w:t>
       </w:r>
     </w:p>
     <w:p>
@@ -5622,7 +7300,13 @@
         </w:numPr>
       </w:pPr>
       <w:r>
-        <w:t xml:space="preserve">Disease Ecology. 2 lectures per year for upper-level ecology students. MSU</w:t>
+        <w:t xml:space="preserve">USDA grant to Univ of Washington, $96,000 Livestock-wildlife disease modeling</w:t>
+      </w:r>
+      <w:r>
+        <w:t xml:space="preserve"> </w:t>
+      </w:r>
+      <w:r>
+        <w:t xml:space="preserve">2016</w:t>
       </w:r>
     </w:p>
     <w:p>
@@ -5634,25 +7318,399 @@
         </w:numPr>
       </w:pPr>
       <w:r>
-        <w:t xml:space="preserve">Philosophy of Science. 2007. 2 classes. MSU.</w:t>
-      </w:r>
-    </w:p>
-    <w:p>
-      <w:pPr>
-        <w:pStyle w:val="Heading2"/>
-      </w:pPr>
-      <w:bookmarkStart w:id="133" w:name="grantsawards"/>
-      <w:bookmarkEnd w:id="133"/>
-      <w:r>
-        <w:t xml:space="preserve">Grants/Awards</w:t>
-      </w:r>
-    </w:p>
-    <w:p>
-      <w:pPr>
-        <w:pStyle w:val="Heading3"/>
-      </w:pPr>
-      <w:bookmarkStart w:id="134" w:name="section-16"/>
-      <w:bookmarkEnd w:id="134"/>
+        <w:t xml:space="preserve">USGS Grade Promotion</w:t>
+      </w:r>
+    </w:p>
+    <w:p>
+      <w:pPr>
+        <w:pStyle w:val="Compact"/>
+        <w:numPr>
+          <w:numId w:val="1004"/>
+          <w:ilvl w:val="0"/>
+        </w:numPr>
+      </w:pPr>
+      <w:r>
+        <w:t xml:space="preserve">MT FWP cooperative agreement $45,000 Cattle disease risk assessment.</w:t>
+      </w:r>
+      <w:r>
+        <w:t xml:space="preserve"> </w:t>
+      </w:r>
+      <w:r>
+        <w:t xml:space="preserve">2015</w:t>
+      </w:r>
+    </w:p>
+    <w:p>
+      <w:pPr>
+        <w:pStyle w:val="Compact"/>
+        <w:numPr>
+          <w:numId w:val="1004"/>
+          <w:ilvl w:val="0"/>
+        </w:numPr>
+      </w:pPr>
+      <w:r>
+        <w:t xml:space="preserve">USGS, PI $ 133,000 Greater Yellowstone ecosystem disease research.</w:t>
+      </w:r>
+    </w:p>
+    <w:p>
+      <w:pPr>
+        <w:pStyle w:val="Compact"/>
+        <w:numPr>
+          <w:numId w:val="1004"/>
+          <w:ilvl w:val="0"/>
+        </w:numPr>
+      </w:pPr>
+      <w:r>
+        <w:t xml:space="preserve">NIMBioS Workshop (Co-PI) ~$60,000</w:t>
+      </w:r>
+      <w:r>
+        <w:t xml:space="preserve"> </w:t>
+      </w:r>
+      <w:r>
+        <w:t xml:space="preserve">2013</w:t>
+      </w:r>
+    </w:p>
+    <w:p>
+      <w:pPr>
+        <w:pStyle w:val="Compact"/>
+        <w:numPr>
+          <w:numId w:val="1004"/>
+          <w:ilvl w:val="0"/>
+        </w:numPr>
+      </w:pPr>
+      <w:r>
+        <w:t xml:space="preserve">NSF Dissertation Improvement Grant (Co-PI) $19,343</w:t>
+      </w:r>
+    </w:p>
+    <w:p>
+      <w:pPr>
+        <w:pStyle w:val="Compact"/>
+        <w:numPr>
+          <w:numId w:val="1004"/>
+          <w:ilvl w:val="0"/>
+        </w:numPr>
+      </w:pPr>
+      <w:r>
+        <w:t xml:space="preserve">USGS, PI $ 98,000 Greater Yellowstone ecosystem disease research</w:t>
+      </w:r>
+    </w:p>
+    <w:p>
+      <w:pPr>
+        <w:pStyle w:val="Compact"/>
+        <w:numPr>
+          <w:numId w:val="1004"/>
+          <w:ilvl w:val="0"/>
+        </w:numPr>
+      </w:pPr>
+      <w:r>
+        <w:t xml:space="preserve">USGS Powell Center Grant, Co-PI (declined)</w:t>
+      </w:r>
+      <w:r>
+        <w:t xml:space="preserve"> </w:t>
+      </w:r>
+      <w:r>
+        <w:t xml:space="preserve">2012</w:t>
+      </w:r>
+    </w:p>
+    <w:p>
+      <w:pPr>
+        <w:pStyle w:val="Compact"/>
+        <w:numPr>
+          <w:numId w:val="1004"/>
+          <w:ilvl w:val="0"/>
+        </w:numPr>
+      </w:pPr>
+      <w:r>
+        <w:t xml:space="preserve">USGS, PI $75,000, Disease effects on Yellowstone Wolves.</w:t>
+      </w:r>
+    </w:p>
+    <w:p>
+      <w:pPr>
+        <w:pStyle w:val="Compact"/>
+        <w:numPr>
+          <w:numId w:val="1004"/>
+          <w:ilvl w:val="0"/>
+        </w:numPr>
+      </w:pPr>
+      <w:r>
+        <w:t xml:space="preserve">USFWS, PI$45,000, Elk space-use of the National Elk Refuge.</w:t>
+      </w:r>
+    </w:p>
+    <w:p>
+      <w:pPr>
+        <w:pStyle w:val="Compact"/>
+        <w:numPr>
+          <w:numId w:val="1004"/>
+          <w:ilvl w:val="0"/>
+        </w:numPr>
+      </w:pPr>
+      <w:r>
+        <w:t xml:space="preserve">Morris Animal Foundation, Co-PI $ 75,000.</w:t>
+      </w:r>
+    </w:p>
+    <w:p>
+      <w:pPr>
+        <w:pStyle w:val="Compact"/>
+        <w:numPr>
+          <w:numId w:val="1004"/>
+          <w:ilvl w:val="0"/>
+        </w:numPr>
+      </w:pPr>
+      <w:r>
+        <w:t xml:space="preserve">USGS Best Paper in Biology</w:t>
+      </w:r>
+      <w:r>
+        <w:t xml:space="preserve"> </w:t>
+      </w:r>
+      <w:r>
+        <w:t xml:space="preserve">2011</w:t>
+      </w:r>
+    </w:p>
+    <w:p>
+      <w:pPr>
+        <w:pStyle w:val="Compact"/>
+        <w:numPr>
+          <w:numId w:val="1004"/>
+          <w:ilvl w:val="0"/>
+        </w:numPr>
+      </w:pPr>
+      <w:r>
+        <w:t xml:space="preserve">USGS Grade Promotion</w:t>
+      </w:r>
+    </w:p>
+    <w:p>
+      <w:pPr>
+        <w:pStyle w:val="Compact"/>
+        <w:numPr>
+          <w:numId w:val="1004"/>
+          <w:ilvl w:val="0"/>
+        </w:numPr>
+      </w:pPr>
+      <w:r>
+        <w:t xml:space="preserve">NSF-NIH Ecology of Infectious Disease Program, co-PI $1,971,033,</w:t>
+      </w:r>
+      <w:r>
+        <w:t xml:space="preserve"> </w:t>
+      </w:r>
+      <w:r>
+        <w:t xml:space="preserve">2010</w:t>
+      </w:r>
+    </w:p>
+    <w:p>
+      <w:pPr>
+        <w:pStyle w:val="Compact"/>
+        <w:numPr>
+          <w:numId w:val="1004"/>
+          <w:ilvl w:val="0"/>
+        </w:numPr>
+      </w:pPr>
+      <w:r>
+        <w:t xml:space="preserve">USGS, PI $75,000, Park Oriented Biological Support Grant</w:t>
+      </w:r>
+    </w:p>
+    <w:p>
+      <w:pPr>
+        <w:pStyle w:val="Compact"/>
+        <w:numPr>
+          <w:numId w:val="1004"/>
+          <w:ilvl w:val="0"/>
+        </w:numPr>
+      </w:pPr>
+      <w:r>
+        <w:t xml:space="preserve">USGS, PI $39,000, Modeling environmental transmission of Chronic Wasting Disease</w:t>
+      </w:r>
+      <w:r>
+        <w:t xml:space="preserve">2009</w:t>
+      </w:r>
+    </w:p>
+    <w:p>
+      <w:pPr>
+        <w:pStyle w:val="Compact"/>
+        <w:numPr>
+          <w:numId w:val="1004"/>
+          <w:ilvl w:val="0"/>
+        </w:numPr>
+      </w:pPr>
+      <w:r>
+        <w:t xml:space="preserve">USGS, Co-PI $320,000, Global Climate Change Initiative</w:t>
+      </w:r>
+      <w:r>
+        <w:t xml:space="preserve"> </w:t>
+      </w:r>
+      <w:r>
+        <w:t xml:space="preserve">2008</w:t>
+      </w:r>
+    </w:p>
+    <w:p>
+      <w:pPr>
+        <w:pStyle w:val="Compact"/>
+        <w:numPr>
+          <w:numId w:val="1004"/>
+          <w:ilvl w:val="0"/>
+        </w:numPr>
+      </w:pPr>
+      <w:r>
+        <w:t xml:space="preserve">Co-PI $112,180, Wyoming Livestock-Wildlife Disease Initiative</w:t>
+      </w:r>
+    </w:p>
+    <w:p>
+      <w:pPr>
+        <w:pStyle w:val="Compact"/>
+        <w:numPr>
+          <w:numId w:val="1004"/>
+          <w:ilvl w:val="0"/>
+        </w:numPr>
+      </w:pPr>
+      <w:r>
+        <w:t xml:space="preserve">Co-PI $281,000, Wyoming Game and Fish Department: Tracking elk movements.</w:t>
+      </w:r>
+    </w:p>
+    <w:p>
+      <w:pPr>
+        <w:pStyle w:val="Compact"/>
+        <w:numPr>
+          <w:numId w:val="1004"/>
+          <w:ilvl w:val="0"/>
+        </w:numPr>
+      </w:pPr>
+      <w:r>
+        <w:t xml:space="preserve">USGS, Co-PI $750,000 with Mary Poss (Penn State): Viral tracking of mule deer and elk.</w:t>
+      </w:r>
+      <w:r>
+        <w:t xml:space="preserve"> </w:t>
+      </w:r>
+      <w:r>
+        <w:t xml:space="preserve">2007</w:t>
+      </w:r>
+    </w:p>
+    <w:p>
+      <w:pPr>
+        <w:pStyle w:val="Compact"/>
+        <w:numPr>
+          <w:numId w:val="1004"/>
+          <w:ilvl w:val="0"/>
+        </w:numPr>
+      </w:pPr>
+      <w:r>
+        <w:t xml:space="preserve">NPS, PI $10,000: Brucellosis in Yellowstone National Park</w:t>
+      </w:r>
+      <w:r>
+        <w:t xml:space="preserve"> </w:t>
+      </w:r>
+      <w:r>
+        <w:t xml:space="preserve">2006</w:t>
+      </w:r>
+    </w:p>
+    <w:p>
+      <w:pPr>
+        <w:pStyle w:val="Compact"/>
+        <w:numPr>
+          <w:numId w:val="1004"/>
+          <w:ilvl w:val="0"/>
+        </w:numPr>
+      </w:pPr>
+      <w:r>
+        <w:t xml:space="preserve">USGS, PI $210,000 for chronic wasting disease research.</w:t>
+      </w:r>
+      <w:r>
+        <w:t xml:space="preserve"> </w:t>
+      </w:r>
+      <w:r>
+        <w:t xml:space="preserve">2005</w:t>
+      </w:r>
+    </w:p>
+    <w:p>
+      <w:pPr>
+        <w:pStyle w:val="Compact"/>
+        <w:numPr>
+          <w:numId w:val="1004"/>
+          <w:ilvl w:val="0"/>
+        </w:numPr>
+      </w:pPr>
+      <w:r>
+        <w:t xml:space="preserve">NSF-NIH Ecology of Infectious Disease Grant. $1.8 million. Initiated, co-authored, and developed the research program with Dr. Wayne Getz.</w:t>
+      </w:r>
+      <w:r>
+        <w:t xml:space="preserve">1999</w:t>
+      </w:r>
+    </w:p>
+    <w:p>
+      <w:pPr>
+        <w:pStyle w:val="Heading1"/>
+      </w:pPr>
+      <w:bookmarkStart w:id="135" w:name="invited-presentations"/>
+      <w:bookmarkEnd w:id="135"/>
+      <w:r>
+        <w:t xml:space="preserve">Invited Presentations</w:t>
+      </w:r>
+    </w:p>
+    <w:p>
+      <w:pPr>
+        <w:pStyle w:val="Compact"/>
+        <w:numPr>
+          <w:numId w:val="1005"/>
+          <w:ilvl w:val="0"/>
+        </w:numPr>
+      </w:pPr>
+      <w:r>
+        <w:t xml:space="preserve">Glasgow University Ecology Seminar, Glasgow, UK.</w:t>
+      </w:r>
+      <w:r>
+        <w:t xml:space="preserve"> </w:t>
+      </w:r>
+      <w:r>
+        <w:t xml:space="preserve">2017</w:t>
+      </w:r>
+    </w:p>
+    <w:p>
+      <w:pPr>
+        <w:pStyle w:val="Compact"/>
+        <w:numPr>
+          <w:numId w:val="1005"/>
+          <w:ilvl w:val="0"/>
+        </w:numPr>
+      </w:pPr>
+      <w:r>
+        <w:t xml:space="preserve">University of California at Berkeley, Wildlife Seminar</w:t>
+      </w:r>
+    </w:p>
+    <w:p>
+      <w:pPr>
+        <w:pStyle w:val="Compact"/>
+        <w:numPr>
+          <w:numId w:val="1005"/>
+          <w:ilvl w:val="0"/>
+        </w:numPr>
+      </w:pPr>
+      <w:r>
+        <w:t xml:space="preserve">Plenary, 12th Western States and Provinces Deer and Elk Workshop. Sun Valley, ID.</w:t>
+      </w:r>
+    </w:p>
+    <w:p>
+      <w:pPr>
+        <w:pStyle w:val="Compact"/>
+        <w:numPr>
+          <w:numId w:val="1005"/>
+          <w:ilvl w:val="0"/>
+        </w:numPr>
+      </w:pPr>
+      <w:r>
+        <w:t xml:space="preserve">Center for Infectious Disease Dynamics, Penn State University.</w:t>
+      </w:r>
+    </w:p>
+    <w:p>
+      <w:pPr>
+        <w:pStyle w:val="Compact"/>
+        <w:numPr>
+          <w:numId w:val="1005"/>
+          <w:ilvl w:val="0"/>
+        </w:numPr>
+      </w:pPr>
+      <w:r>
+        <w:t xml:space="preserve">Utah State University Ecology Seminar. Logan, UT</w:t>
+      </w:r>
+      <w:r>
+        <w:t xml:space="preserve"> </w:t>
+      </w:r>
       <w:r>
         <w:t xml:space="preserve">2016</w:t>
       </w:r>
@@ -5666,7 +7724,7 @@
         </w:numPr>
       </w:pPr>
       <w:r>
-        <w:t xml:space="preserve">USGS Performance Award</w:t>
+        <w:t xml:space="preserve">Monthly USGS Disease webinar.</w:t>
       </w:r>
     </w:p>
     <w:p>
@@ -5678,7 +7736,7 @@
         </w:numPr>
       </w:pPr>
       <w:r>
-        <w:t xml:space="preserve">USDA grant to Univ of Washington, $96,000 Livestock-wildlife disease modeling</w:t>
+        <w:t xml:space="preserve">UCLA Ecology Seminar, Los Angeles, CA.</w:t>
       </w:r>
     </w:p>
     <w:p>
@@ -5690,15 +7748,71 @@
         </w:numPr>
       </w:pPr>
       <w:r>
-        <w:t xml:space="preserve">MT FWP cooperative agreement $45,000 Cattle disease risk assessment.</w:t>
-      </w:r>
-    </w:p>
-    <w:p>
-      <w:pPr>
-        <w:pStyle w:val="Heading3"/>
-      </w:pPr>
-      <w:bookmarkStart w:id="135" w:name="section-17"/>
-      <w:bookmarkEnd w:id="135"/>
+        <w:t xml:space="preserve">Patuxent USGS Seminar.</w:t>
+      </w:r>
+    </w:p>
+    <w:p>
+      <w:pPr>
+        <w:pStyle w:val="Compact"/>
+        <w:numPr>
+          <w:numId w:val="1005"/>
+          <w:ilvl w:val="0"/>
+        </w:numPr>
+      </w:pPr>
+      <w:r>
+        <w:t xml:space="preserve">Georgetown Ecology Seminar, Washington, D.C.</w:t>
+      </w:r>
+    </w:p>
+    <w:p>
+      <w:pPr>
+        <w:pStyle w:val="Compact"/>
+        <w:numPr>
+          <w:numId w:val="1005"/>
+          <w:ilvl w:val="0"/>
+        </w:numPr>
+      </w:pPr>
+      <w:r>
+        <w:t xml:space="preserve">Ecology Society of America Annual Meeting. Fort Lauderdale, FL</w:t>
+      </w:r>
+    </w:p>
+    <w:p>
+      <w:pPr>
+        <w:pStyle w:val="Compact"/>
+        <w:numPr>
+          <w:numId w:val="1005"/>
+          <w:ilvl w:val="0"/>
+        </w:numPr>
+      </w:pPr>
+      <w:r>
+        <w:t xml:space="preserve">50th Anniv. Mammal Research Institute, South Africa</w:t>
+      </w:r>
+    </w:p>
+    <w:p>
+      <w:pPr>
+        <w:pStyle w:val="Compact"/>
+        <w:numPr>
+          <w:numId w:val="1005"/>
+          <w:ilvl w:val="0"/>
+        </w:numPr>
+      </w:pPr>
+      <w:r>
+        <w:t xml:space="preserve">K-5 science and technology night, Bozeman MT.</w:t>
+      </w:r>
+    </w:p>
+    <w:p>
+      <w:pPr>
+        <w:pStyle w:val="Compact"/>
+        <w:numPr>
+          <w:numId w:val="1005"/>
+          <w:ilvl w:val="0"/>
+        </w:numPr>
+      </w:pPr>
+      <w:r>
+        <w:t xml:space="preserve">MT Conservation Biology Evening Lecture, Bozeman MT</w:t>
+      </w:r>
+      <w:r>
+        <w:t xml:space="preserve"> </w:t>
+      </w:r>
       <w:r>
         <w:t xml:space="preserve">2015</w:t>
       </w:r>
@@ -5707,12 +7821,370 @@
       <w:pPr>
         <w:pStyle w:val="Compact"/>
         <w:numPr>
+          <w:numId w:val="1005"/>
+          <w:ilvl w:val="0"/>
+        </w:numPr>
+      </w:pPr>
+      <w:r>
+        <w:t xml:space="preserve">The National Academy of Sciences, Washington DC</w:t>
+      </w:r>
+    </w:p>
+    <w:p>
+      <w:pPr>
+        <w:pStyle w:val="Compact"/>
+        <w:numPr>
+          <w:numId w:val="1005"/>
+          <w:ilvl w:val="0"/>
+        </w:numPr>
+      </w:pPr>
+      <w:r>
+        <w:t xml:space="preserve">Wildlife Society Meeting, Winnepeg, Canada</w:t>
+      </w:r>
+      <w:r>
+        <w:t xml:space="preserve"> </w:t>
+      </w:r>
+      <w:r>
+        <w:t xml:space="preserve">2014</w:t>
+      </w:r>
+    </w:p>
+    <w:p>
+      <w:pPr>
+        <w:pStyle w:val="Compact"/>
+        <w:numPr>
+          <w:numId w:val="1005"/>
+          <w:ilvl w:val="0"/>
+        </w:numPr>
+      </w:pPr>
+      <w:r>
+        <w:t xml:space="preserve">Ecology Seminar, University of Sherbrooke, Canada</w:t>
+      </w:r>
+    </w:p>
+    <w:p>
+      <w:pPr>
+        <w:pStyle w:val="Compact"/>
+        <w:numPr>
+          <w:numId w:val="1005"/>
+          <w:ilvl w:val="0"/>
+        </w:numPr>
+      </w:pPr>
+      <w:r>
+        <w:t xml:space="preserve">Montana Wildlife Society Meeting, Bozeman MT</w:t>
+      </w:r>
+    </w:p>
+    <w:p>
+      <w:pPr>
+        <w:pStyle w:val="Compact"/>
+        <w:numPr>
+          <w:numId w:val="1005"/>
+          <w:ilvl w:val="0"/>
+        </w:numPr>
+      </w:pPr>
+      <w:r>
+        <w:t xml:space="preserve">NIH Rocky Mountain Lab, Hamilton MT</w:t>
+      </w:r>
+    </w:p>
+    <w:p>
+      <w:pPr>
+        <w:pStyle w:val="Compact"/>
+        <w:numPr>
+          <w:numId w:val="1005"/>
+          <w:ilvl w:val="0"/>
+        </w:numPr>
+      </w:pPr>
+      <w:r>
+        <w:t xml:space="preserve">18th Congreso Chileno de Medicina Veterinaria, Santiago, Chile</w:t>
+      </w:r>
+    </w:p>
+    <w:p>
+      <w:pPr>
+        <w:pStyle w:val="Compact"/>
+        <w:numPr>
+          <w:numId w:val="1005"/>
+          <w:ilvl w:val="0"/>
+        </w:numPr>
+      </w:pPr>
+      <w:r>
+        <w:t xml:space="preserve">Dept. Seminar, Univ. Catolica, Valdivia, Chile</w:t>
+      </w:r>
+    </w:p>
+    <w:p>
+      <w:pPr>
+        <w:pStyle w:val="Compact"/>
+        <w:numPr>
+          <w:numId w:val="1005"/>
+          <w:ilvl w:val="0"/>
+        </w:numPr>
+      </w:pPr>
+      <w:r>
+        <w:t xml:space="preserve">Public Talk, Emerging wildlife pandemics, Menlo Park, CA</w:t>
+      </w:r>
+    </w:p>
+    <w:p>
+      <w:pPr>
+        <w:pStyle w:val="Compact"/>
+        <w:numPr>
+          <w:numId w:val="1005"/>
+          <w:ilvl w:val="0"/>
+        </w:numPr>
+      </w:pPr>
+      <w:r>
+        <w:t xml:space="preserve">Steering Committee &amp; Speaker. Foreign Animal Disease, Shepardstown WV</w:t>
+      </w:r>
+      <w:r>
+        <w:t xml:space="preserve"> </w:t>
+      </w:r>
+      <w:r>
+        <w:t xml:space="preserve">2013</w:t>
+      </w:r>
+    </w:p>
+    <w:p>
+      <w:pPr>
+        <w:pStyle w:val="Compact"/>
+        <w:numPr>
+          <w:numId w:val="1005"/>
+          <w:ilvl w:val="0"/>
+        </w:numPr>
+      </w:pPr>
+      <w:r>
+        <w:t xml:space="preserve">Interagency Bison Management Plan Meeting. Chico MT</w:t>
+      </w:r>
+    </w:p>
+    <w:p>
+      <w:pPr>
+        <w:pStyle w:val="Compact"/>
+        <w:numPr>
+          <w:numId w:val="1005"/>
+          <w:ilvl w:val="0"/>
+        </w:numPr>
+      </w:pPr>
+      <w:r>
+        <w:t xml:space="preserve">European Conservation Biology Meeting, Glasgow UK</w:t>
+      </w:r>
+      <w:r>
+        <w:t xml:space="preserve"> </w:t>
+      </w:r>
+      <w:r>
+        <w:t xml:space="preserve">2012</w:t>
+      </w:r>
+    </w:p>
+    <w:p>
+      <w:pPr>
+        <w:pStyle w:val="Compact"/>
+        <w:numPr>
+          <w:numId w:val="1005"/>
+          <w:ilvl w:val="0"/>
+        </w:numPr>
+      </w:pPr>
+      <w:r>
+        <w:t xml:space="preserve">Bighorn Sheep disease ecology. Penn State Univ.</w:t>
+      </w:r>
+    </w:p>
+    <w:p>
+      <w:pPr>
+        <w:pStyle w:val="Compact"/>
+        <w:numPr>
+          <w:numId w:val="1005"/>
+          <w:ilvl w:val="0"/>
+        </w:numPr>
+      </w:pPr>
+      <w:r>
+        <w:t xml:space="preserve">Wildlife disease management workshop, Penn State Univ.</w:t>
+      </w:r>
+      <w:r>
+        <w:t xml:space="preserve"> </w:t>
+      </w:r>
+      <w:r>
+        <w:t xml:space="preserve">2011</w:t>
+      </w:r>
+    </w:p>
+    <w:p>
+      <w:pPr>
+        <w:pStyle w:val="Compact"/>
+        <w:numPr>
+          <w:numId w:val="1005"/>
+          <w:ilvl w:val="0"/>
+        </w:numPr>
+      </w:pPr>
+      <w:r>
+        <w:t xml:space="preserve">Ecology and Evolution of Infectious Disease Meeting, Santa Barbara.</w:t>
+      </w:r>
+    </w:p>
+    <w:p>
+      <w:pPr>
+        <w:pStyle w:val="Compact"/>
+        <w:numPr>
+          <w:numId w:val="1005"/>
+          <w:ilvl w:val="0"/>
+        </w:numPr>
+      </w:pPr>
+      <w:r>
+        <w:t xml:space="preserve">Invited Participant, RAPPID-NIH Movement and Mosquito-Transmitted Diseases Meeting, Washington D.C.</w:t>
+      </w:r>
+    </w:p>
+    <w:p>
+      <w:pPr>
+        <w:pStyle w:val="Compact"/>
+        <w:numPr>
+          <w:numId w:val="1005"/>
+          <w:ilvl w:val="0"/>
+        </w:numPr>
+      </w:pPr>
+      <w:r>
+        <w:t xml:space="preserve">Invited Keynote, Berryman Institute Biennial Meeting, Logan UT.</w:t>
+      </w:r>
+      <w:r>
+        <w:t xml:space="preserve"> </w:t>
+      </w:r>
+      <w:r>
+        <w:t xml:space="preserve">2010</w:t>
+      </w:r>
+    </w:p>
+    <w:p>
+      <w:pPr>
+        <w:pStyle w:val="Compact"/>
+        <w:numPr>
+          <w:numId w:val="1005"/>
+          <w:ilvl w:val="0"/>
+        </w:numPr>
+      </w:pPr>
+      <w:r>
+        <w:t xml:space="preserve">Invited Participant, RAPPID-NIH Movement and Mosquito-Transmitted Diseases Meeting, Washington D.C.</w:t>
+      </w:r>
+    </w:p>
+    <w:p>
+      <w:pPr>
+        <w:pStyle w:val="Compact"/>
+        <w:numPr>
+          <w:numId w:val="1005"/>
+          <w:ilvl w:val="0"/>
+        </w:numPr>
+      </w:pPr>
+      <w:r>
+        <w:t xml:space="preserve">Kopriva Lecture [Invited] MSU College of Arts and Science, Bozeman, MT</w:t>
+      </w:r>
+      <w:r>
+        <w:t xml:space="preserve"> </w:t>
+      </w:r>
+      <w:r>
+        <w:t xml:space="preserve">2009</w:t>
+      </w:r>
+    </w:p>
+    <w:p>
+      <w:pPr>
+        <w:pStyle w:val="Compact"/>
+        <w:numPr>
+          <w:numId w:val="1005"/>
+          <w:ilvl w:val="0"/>
+        </w:numPr>
+      </w:pPr>
+      <w:r>
+        <w:t xml:space="preserve">Dept. Seminar, Colorado State University, Fort Collins, CO</w:t>
+      </w:r>
+    </w:p>
+    <w:p>
+      <w:pPr>
+        <w:pStyle w:val="Compact"/>
+        <w:numPr>
+          <w:numId w:val="1005"/>
+          <w:ilvl w:val="0"/>
+        </w:numPr>
+      </w:pPr>
+      <w:r>
+        <w:t xml:space="preserve">EcoHealth Student Chapter, Bozeman, MT</w:t>
+      </w:r>
+    </w:p>
+    <w:p>
+      <w:pPr>
+        <w:pStyle w:val="Compact"/>
+        <w:numPr>
+          <w:numId w:val="1005"/>
+          <w:ilvl w:val="0"/>
+        </w:numPr>
+      </w:pPr>
+      <w:r>
+        <w:t xml:space="preserve">10th Biennial Conference of Research on the Colorado Plateau Speaker, ESA, Albuquerque, NM</w:t>
+      </w:r>
+    </w:p>
+    <w:p>
+      <w:pPr>
+        <w:pStyle w:val="Compact"/>
+        <w:numPr>
+          <w:numId w:val="1005"/>
+          <w:ilvl w:val="0"/>
+        </w:numPr>
+      </w:pPr>
+      <w:r>
+        <w:t xml:space="preserve">Ecology Seminar, Montana State University, Bozeman MT</w:t>
+      </w:r>
+      <w:r>
+        <w:t xml:space="preserve"> </w:t>
+      </w:r>
+      <w:r>
+        <w:t xml:space="preserve">Prior to 2009</w:t>
+      </w:r>
+    </w:p>
+    <w:p>
+      <w:pPr>
+        <w:pStyle w:val="Compact"/>
+        <w:numPr>
+          <w:numId w:val="1005"/>
+          <w:ilvl w:val="0"/>
+        </w:numPr>
+      </w:pPr>
+      <w:r>
+        <w:t xml:space="preserve">Social networks in humans and wildlife workshop, Penn State Univ.</w:t>
+      </w:r>
+    </w:p>
+    <w:p>
+      <w:pPr>
+        <w:pStyle w:val="Compact"/>
+        <w:numPr>
+          <w:numId w:val="1005"/>
+          <w:ilvl w:val="0"/>
+        </w:numPr>
+      </w:pPr>
+      <w:r>
+        <w:t xml:space="preserve">International Mammal Conference, Sapporo Japan.</w:t>
+      </w:r>
+    </w:p>
+    <w:p>
+      <w:pPr>
+        <w:pStyle w:val="Compact"/>
+        <w:numPr>
+          <w:numId w:val="1005"/>
+          <w:ilvl w:val="0"/>
+        </w:numPr>
+      </w:pPr>
+      <w:r>
+        <w:t xml:space="preserve">Conservation Research Center Smithsonian Institute, Speaker, SF Bay Area Conservation Biology Symposium, Berkeley CA.</w:t>
+      </w:r>
+    </w:p>
+    <w:p>
+      <w:pPr>
+        <w:pStyle w:val="Heading1"/>
+      </w:pPr>
+      <w:bookmarkStart w:id="136" w:name="service"/>
+      <w:bookmarkEnd w:id="136"/>
+      <w:r>
+        <w:t xml:space="preserve">Service</w:t>
+      </w:r>
+    </w:p>
+    <w:p>
+      <w:pPr>
+        <w:pStyle w:val="Compact"/>
+        <w:numPr>
           <w:numId w:val="1006"/>
           <w:ilvl w:val="0"/>
         </w:numPr>
       </w:pPr>
       <w:r>
-        <w:t xml:space="preserve">USGS Performance Award</w:t>
+        <w:t xml:space="preserve">Northern Yellowstone Cooperative Wildlife Working Group.</w:t>
+      </w:r>
+      <w:r>
+        <w:t xml:space="preserve"> </w:t>
+      </w:r>
+      <w:r>
+        <w:t xml:space="preserve">ongoing</w:t>
       </w:r>
     </w:p>
     <w:p>
@@ -5724,15 +8196,71 @@
         </w:numPr>
       </w:pPr>
       <w:r>
-        <w:t xml:space="preserve">USGS, PI $ 133,000 Greater Yellowstone ecosystem disease research</w:t>
-      </w:r>
-    </w:p>
-    <w:p>
-      <w:pPr>
-        <w:pStyle w:val="Heading3"/>
-      </w:pPr>
-      <w:bookmarkStart w:id="136" w:name="section-18"/>
-      <w:bookmarkEnd w:id="136"/>
+        <w:t xml:space="preserve">Chair, USGS Animal Use and Care Committee for NOROCK.</w:t>
+      </w:r>
+    </w:p>
+    <w:p>
+      <w:pPr>
+        <w:pStyle w:val="Compact"/>
+        <w:numPr>
+          <w:numId w:val="1006"/>
+          <w:ilvl w:val="0"/>
+        </w:numPr>
+      </w:pPr>
+      <w:r>
+        <w:t xml:space="preserve">Associate Editor, Journal of Wildlife Management</w:t>
+      </w:r>
+      <w:r>
+        <w:t xml:space="preserve"> </w:t>
+      </w:r>
+      <w:r>
+        <w:t xml:space="preserve">2015-2017</w:t>
+      </w:r>
+    </w:p>
+    <w:p>
+      <w:pPr>
+        <w:pStyle w:val="Compact"/>
+        <w:numPr>
+          <w:numId w:val="1006"/>
+          <w:ilvl w:val="0"/>
+        </w:numPr>
+      </w:pPr>
+      <w:r>
+        <w:t xml:space="preserve">National Academy of Science Panel Member: Revisiting Brucellosis in the GYE</w:t>
+      </w:r>
+    </w:p>
+    <w:p>
+      <w:pPr>
+        <w:pStyle w:val="Compact"/>
+        <w:numPr>
+          <w:numId w:val="1006"/>
+          <w:ilvl w:val="0"/>
+        </w:numPr>
+      </w:pPr>
+      <w:r>
+        <w:t xml:space="preserve">Dept. Homeland Security IPT for outbreak response and assessment tools.</w:t>
+      </w:r>
+      <w:r>
+        <w:t xml:space="preserve"> </w:t>
+      </w:r>
+      <w:r>
+        <w:t xml:space="preserve">2016</w:t>
+      </w:r>
+    </w:p>
+    <w:p>
+      <w:pPr>
+        <w:pStyle w:val="Compact"/>
+        <w:numPr>
+          <w:numId w:val="1006"/>
+          <w:ilvl w:val="0"/>
+        </w:numPr>
+      </w:pPr>
+      <w:r>
+        <w:t xml:space="preserve">Red Wolf Recovery Implementation Team, USFWS.</w:t>
+      </w:r>
+      <w:r>
+        <w:t xml:space="preserve"> </w:t>
+      </w:r>
       <w:r>
         <w:t xml:space="preserve">2014</w:t>
       </w:r>
@@ -5741,1188 +8269,254 @@
       <w:pPr>
         <w:pStyle w:val="Compact"/>
         <w:numPr>
+          <w:numId w:val="1006"/>
+          <w:ilvl w:val="0"/>
+        </w:numPr>
+      </w:pPr>
+      <w:r>
+        <w:t xml:space="preserve">Participant, Wildlife Conservation Society Wildlife Health Program, Internal Strategic Workshop for future research.</w:t>
+      </w:r>
+    </w:p>
+    <w:p>
+      <w:pPr>
+        <w:pStyle w:val="Compact"/>
+        <w:numPr>
+          <w:numId w:val="1006"/>
+          <w:ilvl w:val="0"/>
+        </w:numPr>
+      </w:pPr>
+      <w:r>
+        <w:t xml:space="preserve">Steering Committee, Group Leader &amp; Speaker. Foreign Animal Disease National Preparedness Workshop. USGS/DHS/USDA/CDC.</w:t>
+      </w:r>
+      <w:r>
+        <w:t xml:space="preserve"> </w:t>
+      </w:r>
+      <w:r>
+        <w:t xml:space="preserve">2013</w:t>
+      </w:r>
+    </w:p>
+    <w:p>
+      <w:pPr>
+        <w:pStyle w:val="Compact"/>
+        <w:numPr>
+          <w:numId w:val="1006"/>
+          <w:ilvl w:val="0"/>
+        </w:numPr>
+      </w:pPr>
+      <w:r>
+        <w:t xml:space="preserve">Member Environmental Health Strategic Science Planning Team</w:t>
+      </w:r>
+      <w:r>
+        <w:t xml:space="preserve"> </w:t>
+      </w:r>
+      <w:r>
+        <w:t xml:space="preserve">2011</w:t>
+      </w:r>
+    </w:p>
+    <w:p>
+      <w:pPr>
+        <w:pStyle w:val="Compact"/>
+        <w:numPr>
+          <w:numId w:val="1006"/>
+          <w:ilvl w:val="0"/>
+        </w:numPr>
+      </w:pPr>
+      <w:r>
+        <w:t xml:space="preserve">Co-coordinator &amp; originator, NIH &amp; DHS RAPIDD Working group on cross-species transmission. 15 participants</w:t>
+      </w:r>
+    </w:p>
+    <w:p>
+      <w:pPr>
+        <w:pStyle w:val="Compact"/>
+        <w:numPr>
+          <w:numId w:val="1006"/>
+          <w:ilvl w:val="0"/>
+        </w:numPr>
+      </w:pPr>
+      <w:r>
+        <w:t xml:space="preserve">Participant, NIH &amp; DHS RAPIDD Working group on movement and mosquito-borne diseases.</w:t>
+      </w:r>
+    </w:p>
+    <w:p>
+      <w:pPr>
+        <w:pStyle w:val="Compact"/>
+        <w:numPr>
+          <w:numId w:val="1006"/>
+          <w:ilvl w:val="0"/>
+        </w:numPr>
+      </w:pPr>
+      <w:r>
+        <w:t xml:space="preserve">USGS representative. Northern Rockies NEON committee.</w:t>
+      </w:r>
+    </w:p>
+    <w:p>
+      <w:pPr>
+        <w:pStyle w:val="Compact"/>
+        <w:numPr>
+          <w:numId w:val="1006"/>
+          <w:ilvl w:val="0"/>
+        </w:numPr>
+      </w:pPr>
+      <w:r>
+        <w:t xml:space="preserve">Organizer, Greater Yellowstone Brucellosis Research Meeting (2 days), 60 participants, 27 speakers, Bozeman MT</w:t>
+      </w:r>
+      <w:r>
+        <w:t xml:space="preserve"> </w:t>
+      </w:r>
+      <w:r>
+        <w:t xml:space="preserve">2009</w:t>
+      </w:r>
+    </w:p>
+    <w:p>
+      <w:pPr>
+        <w:pStyle w:val="Compact"/>
+        <w:numPr>
+          <w:numId w:val="1006"/>
+          <w:ilvl w:val="0"/>
+        </w:numPr>
+      </w:pPr>
+      <w:r>
+        <w:t xml:space="preserve">Participant, Dept. of Interior Avian Influenza Preparedness workshop, Madison WI</w:t>
+      </w:r>
+    </w:p>
+    <w:p>
+      <w:pPr>
+        <w:pStyle w:val="Compact"/>
+        <w:numPr>
+          <w:numId w:val="1006"/>
+          <w:ilvl w:val="0"/>
+        </w:numPr>
+      </w:pPr>
+      <w:r>
+        <w:t xml:space="preserve">Participant, Yellowstone National Park Science Agenda Workshop, Bozeman MT</w:t>
+      </w:r>
+    </w:p>
+    <w:p>
+      <w:pPr>
+        <w:pStyle w:val="Compact"/>
+        <w:numPr>
+          <w:numId w:val="1006"/>
+          <w:ilvl w:val="0"/>
+        </w:numPr>
+      </w:pPr>
+      <w:r>
+        <w:t xml:space="preserve">Steering Committee, Yellowstone National Park Wildlife Health Program Meeting.</w:t>
+      </w:r>
+      <w:r>
+        <w:t xml:space="preserve"> </w:t>
+      </w:r>
+      <w:r>
+        <w:t xml:space="preserve">2007</w:t>
+      </w:r>
+    </w:p>
+    <w:p>
+      <w:pPr>
+        <w:pStyle w:val="Compact"/>
+        <w:numPr>
+          <w:numId w:val="1006"/>
+          <w:ilvl w:val="0"/>
+        </w:numPr>
+      </w:pPr>
+      <w:r>
+        <w:t xml:space="preserve">Participant, USDA workshop: The Science of Surveillance, Control and Eradication of Catastrophic Diseases in Wildlife, Pinagree Park CO</w:t>
+      </w:r>
+    </w:p>
+    <w:p>
+      <w:pPr>
+        <w:pStyle w:val="Compact"/>
+        <w:numPr>
+          <w:numId w:val="1006"/>
+          <w:ilvl w:val="0"/>
+        </w:numPr>
+      </w:pPr>
+      <w:r>
+        <w:t xml:space="preserve">Participant, Disease and conservation of mammals, Conservation International</w:t>
+      </w:r>
+      <w:r>
+        <w:t xml:space="preserve"> </w:t>
+      </w:r>
+      <w:r>
+        <w:t xml:space="preserve">2006</w:t>
+      </w:r>
+    </w:p>
+    <w:p>
+      <w:pPr>
+        <w:pStyle w:val="Compact"/>
+        <w:numPr>
+          <w:numId w:val="1006"/>
+          <w:ilvl w:val="0"/>
+        </w:numPr>
+      </w:pPr>
+      <w:r>
+        <w:t xml:space="preserve">USGS representative. Greater Yellowstone Interagency Brucellosis Committee</w:t>
+      </w:r>
+      <w:r>
+        <w:t xml:space="preserve"> </w:t>
+      </w:r>
+      <w:r>
+        <w:t xml:space="preserve">2005-8</w:t>
+      </w:r>
+    </w:p>
+    <w:p>
+      <w:pPr>
+        <w:pStyle w:val="Heading1"/>
+      </w:pPr>
+      <w:bookmarkStart w:id="137" w:name="reviewer"/>
+      <w:bookmarkEnd w:id="137"/>
+      <w:r>
+        <w:t xml:space="preserve">Reviewer</w:t>
+      </w:r>
+    </w:p>
+    <w:p>
+      <w:pPr>
+        <w:pStyle w:val="FirstParagraph"/>
+      </w:pPr>
+      <w:r>
+        <w:rPr>
+          <w:i/>
+        </w:rPr>
+        <w:t xml:space="preserve">Journals</w:t>
+      </w:r>
+      <w:r>
+        <w:t xml:space="preserve"> </w:t>
+      </w:r>
+      <w:r>
+        <w:t xml:space="preserve">(since 2004): Nature, Ecol App, J Anim Ecol, J App Ecol, Proc Roy Soc B, Phil Trans Roy Soc, Biol Letters, Cons Bio, Biol Cons, Anim Cons, Biodiv Cons, Behavior, Envi Cons, J Wildl Dis, Wildl Bio, PloS ONE, EcoHealth, J Theo Bio, SA J Wildl Res, Ann Zoo Fennici, Ecol Mod, USGS FSP, USGS Study Plans</w:t>
+      </w:r>
+    </w:p>
+    <w:p>
+      <w:pPr>
+        <w:pStyle w:val="BodyText"/>
+      </w:pPr>
+      <w:r>
+        <w:rPr>
+          <w:i/>
+        </w:rPr>
+        <w:t xml:space="preserve">Funding Agencies</w:t>
+      </w:r>
+      <w:r>
+        <w:t xml:space="preserve">: National Science Foundation, Wildlife Conservation Society, Wellcome Trust, Biotechnology and Biological Sciences Research Council UK, Natural Environment Research Council UK, South African National Research Foundation, Alberta Prion Research Institute, National Institutes of Health</w:t>
+      </w:r>
+    </w:p>
+    <w:p>
+      <w:pPr>
+        <w:pStyle w:val="Heading1"/>
+      </w:pPr>
+      <w:bookmarkStart w:id="138" w:name="press-and-outreach"/>
+      <w:bookmarkEnd w:id="138"/>
+      <w:r>
+        <w:t xml:space="preserve">Press and Outreach</w:t>
+      </w:r>
+    </w:p>
+    <w:p>
+      <w:pPr>
+        <w:pStyle w:val="Compact"/>
+        <w:numPr>
           <w:numId w:val="1007"/>
           <w:ilvl w:val="0"/>
         </w:numPr>
       </w:pPr>
-      <w:r>
-        <w:t xml:space="preserve">USGS Performance Award</w:t>
-      </w:r>
-    </w:p>
-    <w:p>
-      <w:pPr>
-        <w:pStyle w:val="Heading3"/>
-      </w:pPr>
-      <w:bookmarkStart w:id="137" w:name="section-19"/>
-      <w:bookmarkEnd w:id="137"/>
-      <w:r>
-        <w:t xml:space="preserve">2013</w:t>
-      </w:r>
-    </w:p>
-    <w:p>
-      <w:pPr>
-        <w:pStyle w:val="Compact"/>
-        <w:numPr>
-          <w:numId w:val="1008"/>
-          <w:ilvl w:val="0"/>
-        </w:numPr>
-      </w:pPr>
-      <w:r>
-        <w:t xml:space="preserve">USGS Performance Award</w:t>
-      </w:r>
-    </w:p>
-    <w:p>
-      <w:pPr>
-        <w:pStyle w:val="Compact"/>
-        <w:numPr>
-          <w:numId w:val="1008"/>
-          <w:ilvl w:val="0"/>
-        </w:numPr>
-      </w:pPr>
-      <w:r>
-        <w:t xml:space="preserve">National Institute for Mathematical and Biological Synthesis (NIMBioS) Workshop (Co-PI) ~$60,000</w:t>
-      </w:r>
-    </w:p>
-    <w:p>
-      <w:pPr>
-        <w:pStyle w:val="Compact"/>
-        <w:numPr>
-          <w:numId w:val="1008"/>
-          <w:ilvl w:val="0"/>
-        </w:numPr>
-      </w:pPr>
-      <w:r>
-        <w:t xml:space="preserve">NSF Dissertation Improvement Grant (Co-PI) $19,343</w:t>
-      </w:r>
-    </w:p>
-    <w:p>
-      <w:pPr>
-        <w:pStyle w:val="Compact"/>
-        <w:numPr>
-          <w:numId w:val="1008"/>
-          <w:ilvl w:val="0"/>
-        </w:numPr>
-      </w:pPr>
-      <w:r>
-        <w:t xml:space="preserve">USGS, PI $ 98,000 Greater Yellowstone ecosystem disease research</w:t>
-      </w:r>
-    </w:p>
-    <w:p>
-      <w:pPr>
-        <w:pStyle w:val="Heading3"/>
-      </w:pPr>
-      <w:bookmarkStart w:id="138" w:name="section-20"/>
-      <w:bookmarkEnd w:id="138"/>
-      <w:r>
-        <w:t xml:space="preserve">2012</w:t>
-      </w:r>
-    </w:p>
-    <w:p>
-      <w:pPr>
-        <w:pStyle w:val="Compact"/>
-        <w:numPr>
-          <w:numId w:val="1009"/>
-          <w:ilvl w:val="0"/>
-        </w:numPr>
-      </w:pPr>
-      <w:r>
-        <w:t xml:space="preserve">USGS Powell Center Grant, Co-PI (declined)</w:t>
-      </w:r>
-    </w:p>
-    <w:p>
-      <w:pPr>
-        <w:pStyle w:val="Compact"/>
-        <w:numPr>
-          <w:numId w:val="1009"/>
-          <w:ilvl w:val="0"/>
-        </w:numPr>
-      </w:pPr>
-      <w:r>
-        <w:t xml:space="preserve">USGS Performance Award</w:t>
-      </w:r>
-    </w:p>
-    <w:p>
-      <w:pPr>
-        <w:pStyle w:val="Compact"/>
-        <w:numPr>
-          <w:numId w:val="1009"/>
-          <w:ilvl w:val="0"/>
-        </w:numPr>
-      </w:pPr>
-      <w:r>
-        <w:t xml:space="preserve">USGS, PI $75,000, Disease effects on Yellowstone Wolves.</w:t>
-      </w:r>
-    </w:p>
-    <w:p>
-      <w:pPr>
-        <w:pStyle w:val="Compact"/>
-        <w:numPr>
-          <w:numId w:val="1009"/>
-          <w:ilvl w:val="0"/>
-        </w:numPr>
-      </w:pPr>
-      <w:r>
-        <w:t xml:space="preserve">USFWS, PI$45,000, Elk space-use of the National Elk Refuge.</w:t>
-      </w:r>
-    </w:p>
-    <w:p>
-      <w:pPr>
-        <w:pStyle w:val="Compact"/>
-        <w:numPr>
-          <w:numId w:val="1009"/>
-          <w:ilvl w:val="0"/>
-        </w:numPr>
-      </w:pPr>
-      <w:r>
-        <w:t xml:space="preserve">Morris Animal Foundation, Co-PI $ 75,000, Developing an evidence base for managing bighorn sheep pneumonia.</w:t>
-      </w:r>
-    </w:p>
-    <w:p>
-      <w:pPr>
-        <w:pStyle w:val="Heading3"/>
-      </w:pPr>
-      <w:bookmarkStart w:id="139" w:name="section-21"/>
-      <w:bookmarkEnd w:id="139"/>
-      <w:r>
-        <w:t xml:space="preserve">2011</w:t>
-      </w:r>
-    </w:p>
-    <w:p>
-      <w:pPr>
-        <w:pStyle w:val="Compact"/>
-        <w:numPr>
-          <w:numId w:val="1010"/>
-          <w:ilvl w:val="0"/>
-        </w:numPr>
-      </w:pPr>
-      <w:r>
-        <w:t xml:space="preserve">USGS Best Paper in Biology</w:t>
-      </w:r>
-    </w:p>
-    <w:p>
-      <w:pPr>
-        <w:pStyle w:val="Compact"/>
-        <w:numPr>
-          <w:numId w:val="1010"/>
-          <w:ilvl w:val="0"/>
-        </w:numPr>
-      </w:pPr>
-      <w:r>
-        <w:t xml:space="preserve">USGS Grade Promotion</w:t>
-      </w:r>
-    </w:p>
-    <w:p>
-      <w:pPr>
-        <w:pStyle w:val="Heading3"/>
-      </w:pPr>
-      <w:bookmarkStart w:id="140" w:name="section-22"/>
-      <w:bookmarkEnd w:id="140"/>
-      <w:r>
-        <w:t xml:space="preserve">2010</w:t>
-      </w:r>
-    </w:p>
-    <w:p>
-      <w:pPr>
-        <w:pStyle w:val="Compact"/>
-        <w:numPr>
-          <w:numId w:val="1011"/>
-          <w:ilvl w:val="0"/>
-        </w:numPr>
-      </w:pPr>
-      <w:r>
-        <w:t xml:space="preserve">NSF-NIH Ecology of Infectious Disease Program, co-PI $1,971,033, Effects of land-use, predation and management on wildlife contact and Brucella transmission in the Yellowstone Ecosystem</w:t>
-      </w:r>
-    </w:p>
-    <w:p>
-      <w:pPr>
-        <w:pStyle w:val="Compact"/>
-        <w:numPr>
-          <w:numId w:val="1011"/>
-          <w:ilvl w:val="0"/>
-        </w:numPr>
-      </w:pPr>
-      <w:r>
-        <w:t xml:space="preserve">USGS, PI $75,000, Park Oriented Biological Support Grant: Effects of Sarcoptic Mange on Gray Wolves in Yellowstone National Park</w:t>
-      </w:r>
-    </w:p>
-    <w:p>
-      <w:pPr>
-        <w:pStyle w:val="Compact"/>
-        <w:numPr>
-          <w:numId w:val="1011"/>
-          <w:ilvl w:val="0"/>
-        </w:numPr>
-      </w:pPr>
-      <w:r>
-        <w:t xml:space="preserve">USGS Star Award for Performance</w:t>
-      </w:r>
-    </w:p>
-    <w:p>
-      <w:pPr>
-        <w:pStyle w:val="Heading3"/>
-      </w:pPr>
-      <w:bookmarkStart w:id="141" w:name="section-23"/>
-      <w:bookmarkEnd w:id="141"/>
-      <w:r>
-        <w:t xml:space="preserve">2009</w:t>
-      </w:r>
-    </w:p>
-    <w:p>
-      <w:pPr>
-        <w:pStyle w:val="Compact"/>
-        <w:numPr>
-          <w:numId w:val="1012"/>
-          <w:ilvl w:val="0"/>
-        </w:numPr>
-      </w:pPr>
-      <w:r>
-        <w:t xml:space="preserve">USGS, PI $39,000, Modeling environmental transmission of Chronic Wasting Disease</w:t>
-      </w:r>
-    </w:p>
-    <w:p>
-      <w:pPr>
-        <w:pStyle w:val="Compact"/>
-        <w:numPr>
-          <w:numId w:val="1012"/>
-          <w:ilvl w:val="0"/>
-        </w:numPr>
-      </w:pPr>
-      <w:r>
-        <w:t xml:space="preserve">USGS Star Award for Performance</w:t>
-      </w:r>
-    </w:p>
-    <w:p>
-      <w:pPr>
-        <w:pStyle w:val="Heading3"/>
-      </w:pPr>
-      <w:bookmarkStart w:id="142" w:name="section-24"/>
-      <w:bookmarkEnd w:id="142"/>
-      <w:r>
-        <w:t xml:space="preserve">2008</w:t>
-      </w:r>
-    </w:p>
-    <w:p>
-      <w:pPr>
-        <w:pStyle w:val="Compact"/>
-        <w:numPr>
-          <w:numId w:val="1013"/>
-          <w:ilvl w:val="0"/>
-        </w:numPr>
-      </w:pPr>
-      <w:r>
-        <w:t xml:space="preserve">USGS, Co-PI $320,000, Global Climate Change Initiative</w:t>
-      </w:r>
-    </w:p>
-    <w:p>
-      <w:pPr>
-        <w:pStyle w:val="Compact"/>
-        <w:numPr>
-          <w:numId w:val="1013"/>
-          <w:ilvl w:val="0"/>
-        </w:numPr>
-      </w:pPr>
-      <w:r>
-        <w:t xml:space="preserve">Co-PI $112,180, Wyoming Livestock-Wildlife Disease Initiative</w:t>
-      </w:r>
-    </w:p>
-    <w:p>
-      <w:pPr>
-        <w:pStyle w:val="Compact"/>
-        <w:numPr>
-          <w:numId w:val="1013"/>
-          <w:ilvl w:val="0"/>
-        </w:numPr>
-      </w:pPr>
-      <w:r>
-        <w:t xml:space="preserve">Co-PI $281,000, Wyoming Game and Fish Department: Tracking elk movements around the supplemental feedgrounds.</w:t>
-      </w:r>
-    </w:p>
-    <w:p>
-      <w:pPr>
-        <w:pStyle w:val="Heading3"/>
-      </w:pPr>
-      <w:bookmarkStart w:id="143" w:name="section-25"/>
-      <w:bookmarkEnd w:id="143"/>
-      <w:r>
-        <w:t xml:space="preserve">2007</w:t>
-      </w:r>
-    </w:p>
-    <w:p>
-      <w:pPr>
-        <w:pStyle w:val="Compact"/>
-        <w:numPr>
-          <w:numId w:val="1014"/>
-          <w:ilvl w:val="0"/>
-        </w:numPr>
-      </w:pPr>
-      <w:r>
-        <w:t xml:space="preserve">USGS, Co-PI $750,000 with Mary Poss (Penn State): Viral tracking of mule deer and elk.</w:t>
-      </w:r>
-    </w:p>
-    <w:p>
-      <w:pPr>
-        <w:pStyle w:val="Compact"/>
-        <w:numPr>
-          <w:numId w:val="1014"/>
-          <w:ilvl w:val="0"/>
-        </w:numPr>
-      </w:pPr>
-      <w:r>
-        <w:t xml:space="preserve">NPS, PI $10,000: Brucellosis in Yellowstone National Park</w:t>
-      </w:r>
-    </w:p>
-    <w:p>
-      <w:pPr>
-        <w:pStyle w:val="Compact"/>
-        <w:numPr>
-          <w:numId w:val="1014"/>
-          <w:ilvl w:val="0"/>
-        </w:numPr>
-      </w:pPr>
-      <w:r>
-        <w:t xml:space="preserve">USGS Star Award</w:t>
-      </w:r>
-    </w:p>
-    <w:p>
-      <w:pPr>
-        <w:pStyle w:val="Heading3"/>
-      </w:pPr>
-      <w:bookmarkStart w:id="144" w:name="section-26"/>
-      <w:bookmarkEnd w:id="144"/>
-      <w:r>
-        <w:t xml:space="preserve">2006</w:t>
-      </w:r>
-    </w:p>
-    <w:p>
-      <w:pPr>
-        <w:pStyle w:val="Compact"/>
-        <w:numPr>
-          <w:numId w:val="1015"/>
-          <w:ilvl w:val="0"/>
-        </w:numPr>
-      </w:pPr>
-      <w:r>
-        <w:t xml:space="preserve">USGS, PI $210,000 for chronic wasting disease research.</w:t>
-      </w:r>
-    </w:p>
-    <w:p>
-      <w:pPr>
-        <w:pStyle w:val="Heading3"/>
-      </w:pPr>
-      <w:bookmarkStart w:id="145" w:name="section-27"/>
-      <w:bookmarkEnd w:id="145"/>
-      <w:r>
-        <w:t xml:space="preserve">1999</w:t>
-      </w:r>
-    </w:p>
-    <w:p>
-      <w:pPr>
-        <w:pStyle w:val="Compact"/>
-        <w:numPr>
-          <w:numId w:val="1016"/>
-          <w:ilvl w:val="0"/>
-        </w:numPr>
-      </w:pPr>
-      <w:r>
-        <w:t xml:space="preserve">NSF-NIH Ecology of Infectious Disease Grant. $1.8 million. Initiated, co-authored, and developed the research program with Dr. Wayne Getz.</w:t>
-      </w:r>
-    </w:p>
-    <w:p>
-      <w:pPr>
-        <w:pStyle w:val="Heading2"/>
-      </w:pPr>
-      <w:bookmarkStart w:id="146" w:name="presentations"/>
-      <w:bookmarkEnd w:id="146"/>
-      <w:r>
-        <w:t xml:space="preserve">Presentations</w:t>
-      </w:r>
-    </w:p>
-    <w:p>
-      <w:pPr>
-        <w:pStyle w:val="Heading3"/>
-      </w:pPr>
-      <w:bookmarkStart w:id="147" w:name="section-28"/>
-      <w:bookmarkEnd w:id="147"/>
-      <w:r>
-        <w:t xml:space="preserve">2017</w:t>
-      </w:r>
-    </w:p>
-    <w:p>
-      <w:pPr>
-        <w:pStyle w:val="FirstParagraph"/>
-      </w:pPr>
-      <w:r>
-        <w:t xml:space="preserve">Invited Speaker, Glasgow University Ecology Seminar, Glasgow, UK.</w:t>
-      </w:r>
-      <w:r>
-        <w:br w:type="textWrapping"/>
-      </w:r>
-      <w:r>
-        <w:t xml:space="preserve">Invited Speaker, University of California at Berkeley, Wildlife Seminar</w:t>
-      </w:r>
-      <w:r>
-        <w:br w:type="textWrapping"/>
-      </w:r>
-      <w:r>
-        <w:t xml:space="preserve">Invited Plenary Speaker, Western Association of Fish and Wildlife Agencies, 12th Western States and Provinces Deer and Elk Workshop. Sun Valley, ID.</w:t>
-      </w:r>
-      <w:r>
-        <w:br w:type="textWrapping"/>
-      </w:r>
-      <w:r>
-        <w:t xml:space="preserve">Invited Speaker, Center for Infectious Disease Dynamics, Penn State University.</w:t>
-      </w:r>
-    </w:p>
-    <w:p>
-      <w:pPr>
-        <w:pStyle w:val="Heading3"/>
-      </w:pPr>
-      <w:bookmarkStart w:id="148" w:name="section-29"/>
-      <w:bookmarkEnd w:id="148"/>
-      <w:r>
-        <w:t xml:space="preserve">2016</w:t>
-      </w:r>
-    </w:p>
-    <w:p>
-      <w:pPr>
-        <w:pStyle w:val="FirstParagraph"/>
-      </w:pPr>
-      <w:r>
-        <w:t xml:space="preserve">Invited Speaker, Utah State University Ecology Seminar. Logan, UT</w:t>
-      </w:r>
-      <w:r>
-        <w:br w:type="textWrapping"/>
-      </w:r>
-      <w:r>
-        <w:t xml:space="preserve">Invited Speaker, Monthly USGS Disease webinar.</w:t>
-      </w:r>
-      <w:r>
-        <w:br w:type="textWrapping"/>
-      </w:r>
-      <w:r>
-        <w:t xml:space="preserve">Invited Speaker, UCLA Ecology Seminar, Los Angeles, CA.</w:t>
-      </w:r>
-      <w:r>
-        <w:br w:type="textWrapping"/>
-      </w:r>
-      <w:r>
-        <w:t xml:space="preserve">Invited Speaker, Patuxent USGS Seminar.</w:t>
-      </w:r>
-      <w:r>
-        <w:br w:type="textWrapping"/>
-      </w:r>
-      <w:r>
-        <w:t xml:space="preserve">Invited Speaker, Georgetown Ecology Seminar, Washington, D.C.</w:t>
-      </w:r>
-      <w:r>
-        <w:br w:type="textWrapping"/>
-      </w:r>
-      <w:r>
-        <w:t xml:space="preserve">Ecology Society of America Annual Meeting. Fort Lauderdale, FL</w:t>
-      </w:r>
-      <w:r>
-        <w:br w:type="textWrapping"/>
-      </w:r>
-      <w:r>
-        <w:t xml:space="preserve">Invited Speaker, 50th Anniv. Mammal Research Institute, South Africa</w:t>
-      </w:r>
-      <w:r>
-        <w:br w:type="textWrapping"/>
-      </w:r>
-      <w:r>
-        <w:t xml:space="preserve">Speaker, K-5 science and technology night, Bozeman MT.</w:t>
-      </w:r>
-    </w:p>
-    <w:p>
-      <w:pPr>
-        <w:pStyle w:val="Heading3"/>
-      </w:pPr>
-      <w:bookmarkStart w:id="149" w:name="section-30"/>
-      <w:bookmarkEnd w:id="149"/>
-      <w:r>
-        <w:t xml:space="preserve">2015</w:t>
-      </w:r>
-    </w:p>
-    <w:p>
-      <w:pPr>
-        <w:pStyle w:val="FirstParagraph"/>
-      </w:pPr>
-      <w:r>
-        <w:t xml:space="preserve">Invited Speaker, MT Conservation Biology Evening Lecture, Bozeman MT</w:t>
-      </w:r>
-      <w:r>
-        <w:br w:type="textWrapping"/>
-      </w:r>
-      <w:r>
-        <w:t xml:space="preserve">Invited Speaker, The National Academy of Sciences, Washington DC</w:t>
-      </w:r>
-      <w:r>
-        <w:br w:type="textWrapping"/>
-      </w:r>
-      <w:r>
-        <w:t xml:space="preserve">Invited Speaker, Wildlife Society Meeting, Winnepeg, Canada</w:t>
-      </w:r>
-    </w:p>
-    <w:p>
-      <w:pPr>
-        <w:pStyle w:val="Heading3"/>
-      </w:pPr>
-      <w:bookmarkStart w:id="150" w:name="section-31"/>
-      <w:bookmarkEnd w:id="150"/>
-      <w:r>
-        <w:t xml:space="preserve">2014</w:t>
-      </w:r>
-    </w:p>
-    <w:p>
-      <w:pPr>
-        <w:pStyle w:val="FirstParagraph"/>
-      </w:pPr>
-      <w:r>
-        <w:t xml:space="preserve">Invited Speaker, Ecology Seminar, University of Sherbrooke, Canada</w:t>
-      </w:r>
-      <w:r>
-        <w:br w:type="textWrapping"/>
-      </w:r>
-      <w:r>
-        <w:t xml:space="preserve">Speaker, Montana Wildlife Society Meeting, Bozeman MT</w:t>
-      </w:r>
-      <w:r>
-        <w:br w:type="textWrapping"/>
-      </w:r>
-      <w:r>
-        <w:t xml:space="preserve">Invited Speaker, NIH Rocky Mountain Lab, Hamilton MT</w:t>
-      </w:r>
-      <w:r>
-        <w:br w:type="textWrapping"/>
-      </w:r>
-      <w:r>
-        <w:t xml:space="preserve">Invited Speaker, 18th Congreso Chileno de Medicina Veterinaria, Santiago, Chile</w:t>
-      </w:r>
-      <w:r>
-        <w:br w:type="textWrapping"/>
-      </w:r>
-      <w:r>
-        <w:t xml:space="preserve">Invited Speaker, Dept. Seminar, Univ. Catolica, Valdivia, Chile</w:t>
-      </w:r>
-      <w:r>
-        <w:br w:type="textWrapping"/>
-      </w:r>
-      <w:r>
-        <w:t xml:space="preserve">Public Talk, Emerging wildlife pandemics, Menlo Park, CA</w:t>
-      </w:r>
-    </w:p>
-    <w:p>
-      <w:pPr>
-        <w:pStyle w:val="Heading3"/>
-      </w:pPr>
-      <w:bookmarkStart w:id="151" w:name="section-32"/>
-      <w:bookmarkEnd w:id="151"/>
-      <w:r>
-        <w:t xml:space="preserve">2013</w:t>
-      </w:r>
-    </w:p>
-    <w:p>
-      <w:pPr>
-        <w:pStyle w:val="FirstParagraph"/>
-      </w:pPr>
-      <w:r>
-        <w:t xml:space="preserve">Steering Committee &amp; Invited Speaker. Foreign Animal Disease Preparedness, Shepardstown WV</w:t>
-      </w:r>
-      <w:r>
-        <w:t xml:space="preserve"> </w:t>
-      </w:r>
-      <w:r>
-        <w:t xml:space="preserve">Speaker, Western States Deer and Elk Meeting, Missoula MT</w:t>
-      </w:r>
-      <w:r>
-        <w:br w:type="textWrapping"/>
-      </w:r>
-      <w:r>
-        <w:t xml:space="preserve">Invited Speaker. Interagency Bison Management Plan Meeting. Chico MT</w:t>
-      </w:r>
-    </w:p>
-    <w:p>
-      <w:pPr>
-        <w:pStyle w:val="Heading3"/>
-      </w:pPr>
-      <w:bookmarkStart w:id="152" w:name="section-33"/>
-      <w:bookmarkEnd w:id="152"/>
-      <w:r>
-        <w:t xml:space="preserve">2012</w:t>
-      </w:r>
-    </w:p>
-    <w:p>
-      <w:pPr>
-        <w:pStyle w:val="FirstParagraph"/>
-      </w:pPr>
-      <w:r>
-        <w:t xml:space="preserve">Invited Speaker. European Conservation Biology Meeting, Glasgow UK</w:t>
-      </w:r>
-      <w:r>
-        <w:br w:type="textWrapping"/>
-      </w:r>
-      <w:r>
-        <w:t xml:space="preserve">Poster, NSF Ecology of Infectious Disease Meeting, Berkeley, CA</w:t>
-      </w:r>
-      <w:r>
-        <w:br w:type="textWrapping"/>
-      </w:r>
-      <w:r>
-        <w:t xml:space="preserve">Invited Speaker &amp; Workshop Participant, Bighorn Sheep disease ecology. Penn State Univ. State College PA</w:t>
-      </w:r>
-    </w:p>
-    <w:p>
-      <w:pPr>
-        <w:pStyle w:val="Heading3"/>
-      </w:pPr>
-      <w:bookmarkStart w:id="153" w:name="section-34"/>
-      <w:bookmarkEnd w:id="153"/>
-      <w:r>
-        <w:t xml:space="preserve">2011</w:t>
-      </w:r>
-    </w:p>
-    <w:p>
-      <w:pPr>
-        <w:pStyle w:val="FirstParagraph"/>
-      </w:pPr>
-      <w:r>
-        <w:t xml:space="preserve">Speaker, The Wildlife Society Annual Meeting, Hawaii</w:t>
-      </w:r>
-      <w:r>
-        <w:br w:type="textWrapping"/>
-      </w:r>
-      <w:r>
-        <w:t xml:space="preserve">Invited Speaker, Wildlife disease management workshop, Penn State Univ.</w:t>
-      </w:r>
-      <w:r>
-        <w:br w:type="textWrapping"/>
-      </w:r>
-      <w:r>
-        <w:t xml:space="preserve">Invited Speaker, Ecology and Evolution of Infectious Disease Meeting, Santa Barbara.</w:t>
-      </w:r>
-      <w:r>
-        <w:br w:type="textWrapping"/>
-      </w:r>
-      <w:r>
-        <w:t xml:space="preserve">Invited Participant, NIH sponsored, Movement and the Spatial Dynamics of Mosquito-Transmitted Diseases Meeting, Washington D.C.</w:t>
-      </w:r>
-    </w:p>
-    <w:p>
-      <w:pPr>
-        <w:pStyle w:val="Heading3"/>
-      </w:pPr>
-      <w:bookmarkStart w:id="154" w:name="section-35"/>
-      <w:bookmarkEnd w:id="154"/>
-      <w:r>
-        <w:t xml:space="preserve">2010</w:t>
-      </w:r>
-    </w:p>
-    <w:p>
-      <w:pPr>
-        <w:pStyle w:val="FirstParagraph"/>
-      </w:pPr>
-      <w:r>
-        <w:t xml:space="preserve">Invited Keynote, Berryman Institute Biennial Meeting, Logan UT.</w:t>
-      </w:r>
-      <w:r>
-        <w:br w:type="textWrapping"/>
-      </w:r>
-      <w:r>
-        <w:t xml:space="preserve">Invited Participant, NIH sponsored, Movement and the Spatial Dynamics of Mosquito-Transmitted Diseases Meeting, Washington D.C.</w:t>
-      </w:r>
-    </w:p>
-    <w:p>
-      <w:pPr>
-        <w:pStyle w:val="Heading3"/>
-      </w:pPr>
-      <w:bookmarkStart w:id="155" w:name="section-36"/>
-      <w:bookmarkEnd w:id="155"/>
-      <w:r>
-        <w:t xml:space="preserve">2009</w:t>
-      </w:r>
-    </w:p>
-    <w:p>
-      <w:pPr>
-        <w:pStyle w:val="FirstParagraph"/>
-      </w:pPr>
-      <w:r>
-        <w:t xml:space="preserve">Kopriva Lecture [Invited] MSU College of Arts and Science, Bozeman, MT</w:t>
-      </w:r>
-      <w:r>
-        <w:br w:type="textWrapping"/>
-      </w:r>
-      <w:r>
-        <w:t xml:space="preserve">Invited Speaker, Dept. Seminar, Colorado State University, Fort Collins, CO</w:t>
-      </w:r>
-      <w:r>
-        <w:br w:type="textWrapping"/>
-      </w:r>
-      <w:r>
-        <w:t xml:space="preserve">Invited Speaker, EcoHealth Student Chapter, Bozeman, MT</w:t>
-      </w:r>
-      <w:r>
-        <w:br w:type="textWrapping"/>
-      </w:r>
-      <w:r>
-        <w:t xml:space="preserve">Invited Speaker, 10th Biennial Conference of Research on the Colorado Plateau Speaker, Ecological Society of America, Albuquerque, NM</w:t>
-      </w:r>
-    </w:p>
-    <w:p>
-      <w:pPr>
-        <w:pStyle w:val="Heading3"/>
-      </w:pPr>
-      <w:bookmarkStart w:id="156" w:name="prior-to-2009"/>
-      <w:bookmarkEnd w:id="156"/>
-      <w:r>
-        <w:t xml:space="preserve">prior to 2009</w:t>
-      </w:r>
-    </w:p>
-    <w:p>
-      <w:pPr>
-        <w:pStyle w:val="FirstParagraph"/>
-      </w:pPr>
-      <w:r>
-        <w:t xml:space="preserve">Invited Speaker, Ecology Seminar, Montana State University, Bozeman MT</w:t>
-      </w:r>
-      <w:r>
-        <w:br w:type="textWrapping"/>
-      </w:r>
-      <w:r>
-        <w:t xml:space="preserve">Invited Speaker, Social networks in humans and wildlife workshop, Penn State Univ.</w:t>
-      </w:r>
-      <w:r>
-        <w:br w:type="textWrapping"/>
-      </w:r>
-      <w:r>
-        <w:t xml:space="preserve">Speaker, Jackson Hole Cooperative Elk Working Group, Jackson WY</w:t>
-      </w:r>
-      <w:r>
-        <w:br w:type="textWrapping"/>
-      </w:r>
-      <w:r>
-        <w:t xml:space="preserve">Speaker, Ecological Society of America, Nashville, TN.</w:t>
-      </w:r>
-      <w:r>
-        <w:br w:type="textWrapping"/>
-      </w:r>
-      <w:r>
-        <w:t xml:space="preserve">Speaker, Departmental Seminar, Montana State University</w:t>
-      </w:r>
-      <w:r>
-        <w:br w:type="textWrapping"/>
-      </w:r>
-      <w:r>
-        <w:t xml:space="preserve">Invited Speaker, International Mammal Conference, Sapporo Japan.</w:t>
-      </w:r>
-      <w:r>
-        <w:br w:type="textWrapping"/>
-      </w:r>
-      <w:r>
-        <w:t xml:space="preserve">Speaker, Kruger National Park Annual Meeting, South Africa.</w:t>
-      </w:r>
-      <w:r>
-        <w:br w:type="textWrapping"/>
-      </w:r>
-      <w:r>
-        <w:t xml:space="preserve">Speaker, University of California Wildlife Lunch, Berkeley CA.</w:t>
-      </w:r>
-      <w:r>
-        <w:br w:type="textWrapping"/>
-      </w:r>
-      <w:r>
-        <w:t xml:space="preserve">Speaker &amp; Attendee, Chronic Wasting Disease Technical Workshop, Park City UT.</w:t>
-      </w:r>
-      <w:r>
-        <w:br w:type="textWrapping"/>
-      </w:r>
-      <w:r>
-        <w:t xml:space="preserve">Speaker, NSF-NIH Ecology of Infectious Disease Meeting, Falls Church VA.</w:t>
-      </w:r>
-      <w:r>
-        <w:br w:type="textWrapping"/>
-      </w:r>
-      <w:r>
-        <w:t xml:space="preserve">Best Poster, Wildlife Disease Association, San Diego CA.</w:t>
-      </w:r>
-      <w:r>
-        <w:br w:type="textWrapping"/>
-      </w:r>
-      <w:r>
-        <w:t xml:space="preserve">Attendee, Greater Limpopo Transfrontier Conservation Area AHEAD-WCS Meeting, Maputo, Mozambique</w:t>
-      </w:r>
-      <w:r>
-        <w:t xml:space="preserve"> </w:t>
-      </w:r>
-      <w:r>
-        <w:t xml:space="preserve">Speaker, Animal Behavior Society, Boise ID.</w:t>
-      </w:r>
-      <w:r>
-        <w:br w:type="textWrapping"/>
-      </w:r>
-      <w:r>
-        <w:t xml:space="preserve">Poster, NSF-NIH Ecology of Infectious Disease Meeting, Bethesda MD.</w:t>
-      </w:r>
-      <w:r>
-        <w:br w:type="textWrapping"/>
-      </w:r>
-      <w:r>
-        <w:t xml:space="preserve">Invited speaker, Conservation Research Center Smithsonian Institute, Speaker, SF Bay Area Conservation Biology Symposium, Berkeley CA.</w:t>
-      </w:r>
-      <w:r>
-        <w:br w:type="textWrapping"/>
-      </w:r>
-      <w:r>
-        <w:t xml:space="preserve">Speaker, University of Pretoria, Department of Zoology Annual Meeting, Pretoria.</w:t>
-      </w:r>
-      <w:r>
-        <w:br w:type="textWrapping"/>
-      </w:r>
-      <w:r>
-        <w:t xml:space="preserve">Speaker, South African Wildlife Management Association Annual Meeting, Pretoria.</w:t>
-      </w:r>
-      <w:r>
-        <w:br w:type="textWrapping"/>
-      </w:r>
-      <w:r>
-        <w:t xml:space="preserve">Speaker, University of California Wildlife Lunch, Berkeley CA.</w:t>
-      </w:r>
-      <w:r>
-        <w:br w:type="textWrapping"/>
-      </w:r>
-      <w:r>
-        <w:t xml:space="preserve">Speaker, Wildlife Disease Association, Pilanesburg, South Africa.</w:t>
-      </w:r>
-      <w:r>
-        <w:br w:type="textWrapping"/>
-      </w:r>
-      <w:r>
-        <w:t xml:space="preserve">Speaker, University of Pretoria, Department of Zoology Annual Meeting, Pretoria.</w:t>
-      </w:r>
-      <w:r>
-        <w:br w:type="textWrapping"/>
-      </w:r>
-      <w:r>
-        <w:t xml:space="preserve">Speaker, University of California Wildlife Lunch, Berkeley CA.</w:t>
-      </w:r>
-    </w:p>
-    <w:p>
-      <w:pPr>
-        <w:pStyle w:val="Heading2"/>
-      </w:pPr>
-      <w:bookmarkStart w:id="157" w:name="service"/>
-      <w:bookmarkEnd w:id="157"/>
-      <w:r>
-        <w:t xml:space="preserve">Service</w:t>
-      </w:r>
-    </w:p>
-    <w:p>
-      <w:pPr>
-        <w:pStyle w:val="Heading3"/>
-      </w:pPr>
-      <w:bookmarkStart w:id="158" w:name="ongoing"/>
-      <w:bookmarkEnd w:id="158"/>
-      <w:r>
-        <w:t xml:space="preserve">Ongoing</w:t>
-      </w:r>
-    </w:p>
-    <w:p>
-      <w:pPr>
-        <w:pStyle w:val="Compact"/>
-        <w:numPr>
-          <w:numId w:val="1017"/>
-          <w:ilvl w:val="0"/>
-        </w:numPr>
-      </w:pPr>
-      <w:r>
-        <w:t xml:space="preserve">Northern Yellowstone Cooperative Wildlife Working Group.</w:t>
-      </w:r>
-    </w:p>
-    <w:p>
-      <w:pPr>
-        <w:pStyle w:val="Compact"/>
-        <w:numPr>
-          <w:numId w:val="1017"/>
-          <w:ilvl w:val="0"/>
-        </w:numPr>
-      </w:pPr>
-      <w:r>
-        <w:t xml:space="preserve">Chair, USGS Animal Use and Care Committee for NOROCK.</w:t>
-      </w:r>
-    </w:p>
-    <w:p>
-      <w:pPr>
-        <w:pStyle w:val="Heading3"/>
-      </w:pPr>
-      <w:bookmarkStart w:id="159" w:name="previous"/>
-      <w:bookmarkEnd w:id="159"/>
-      <w:r>
-        <w:t xml:space="preserve">Previous</w:t>
-      </w:r>
-    </w:p>
-    <w:p>
-      <w:pPr>
-        <w:pStyle w:val="Compact"/>
-        <w:numPr>
-          <w:numId w:val="1018"/>
-          <w:ilvl w:val="0"/>
-        </w:numPr>
-      </w:pPr>
-      <w:r>
-        <w:t xml:space="preserve">2015-2017, Associate Editor, Journal of Wildlife Management</w:t>
-      </w:r>
-    </w:p>
-    <w:p>
-      <w:pPr>
-        <w:pStyle w:val="Compact"/>
-        <w:numPr>
-          <w:numId w:val="1018"/>
-          <w:ilvl w:val="0"/>
-        </w:numPr>
-      </w:pPr>
-      <w:r>
-        <w:t xml:space="preserve">2016 National Academy of Science Panel Member: Revisiting Brucellosis in the Greater Yellowstone Ecosystem</w:t>
-      </w:r>
-    </w:p>
-    <w:p>
-      <w:pPr>
-        <w:pStyle w:val="Compact"/>
-        <w:numPr>
-          <w:numId w:val="1018"/>
-          <w:ilvl w:val="0"/>
-        </w:numPr>
-      </w:pPr>
-      <w:r>
-        <w:t xml:space="preserve">2016 Dept. Homeland Security IPT for outbreak response and assessment tools.</w:t>
-      </w:r>
-    </w:p>
-    <w:p>
-      <w:pPr>
-        <w:pStyle w:val="Compact"/>
-        <w:numPr>
-          <w:numId w:val="1018"/>
-          <w:ilvl w:val="0"/>
-        </w:numPr>
-      </w:pPr>
-      <w:r>
-        <w:t xml:space="preserve">2014 Red Wolf Recovery Implementation Team, USFWS.</w:t>
-      </w:r>
-    </w:p>
-    <w:p>
-      <w:pPr>
-        <w:pStyle w:val="Compact"/>
-        <w:numPr>
-          <w:numId w:val="1018"/>
-          <w:ilvl w:val="0"/>
-        </w:numPr>
-      </w:pPr>
-      <w:r>
-        <w:t xml:space="preserve">2014 Participant, Wildlife Conservation Society Wildlife Health Program, Internal Strategic Workshop for future research.</w:t>
-      </w:r>
-    </w:p>
-    <w:p>
-      <w:pPr>
-        <w:pStyle w:val="Compact"/>
-        <w:numPr>
-          <w:numId w:val="1018"/>
-          <w:ilvl w:val="0"/>
-        </w:numPr>
-      </w:pPr>
-      <w:r>
-        <w:t xml:space="preserve">2013 Steering Committee, Group Leader &amp; Speaker. Foreign Animal Disease National Preparedness Workshop. USGS/DHS/USDA/CDC.</w:t>
-      </w:r>
-    </w:p>
-    <w:p>
-      <w:pPr>
-        <w:pStyle w:val="Compact"/>
-        <w:numPr>
-          <w:numId w:val="1018"/>
-          <w:ilvl w:val="0"/>
-        </w:numPr>
-      </w:pPr>
-      <w:r>
-        <w:t xml:space="preserve">2011 Member Environmental Health Strategic Science Planning Team</w:t>
-      </w:r>
-    </w:p>
-    <w:p>
-      <w:pPr>
-        <w:pStyle w:val="Compact"/>
-        <w:numPr>
-          <w:numId w:val="1018"/>
-          <w:ilvl w:val="0"/>
-        </w:numPr>
-      </w:pPr>
-      <w:r>
-        <w:t xml:space="preserve">2011 Co-coordinator &amp; originator, NIH &amp; DHS RAPIDD Working group on cross-species transmission. 15 participants</w:t>
-      </w:r>
-    </w:p>
-    <w:p>
-      <w:pPr>
-        <w:pStyle w:val="Compact"/>
-        <w:numPr>
-          <w:numId w:val="1018"/>
-          <w:ilvl w:val="0"/>
-        </w:numPr>
-      </w:pPr>
-      <w:r>
-        <w:t xml:space="preserve">2011 Participant, NIH &amp; DHS RAPIDD Working group on movement and mosquito-borne diseases.</w:t>
-      </w:r>
-    </w:p>
-    <w:p>
-      <w:pPr>
-        <w:pStyle w:val="Compact"/>
-        <w:numPr>
-          <w:numId w:val="1018"/>
-          <w:ilvl w:val="0"/>
-        </w:numPr>
-      </w:pPr>
-      <w:r>
-        <w:t xml:space="preserve">2011 USGS representative. Northern Rockies NEON committee.</w:t>
-      </w:r>
-    </w:p>
-    <w:p>
-      <w:pPr>
-        <w:pStyle w:val="Compact"/>
-        <w:numPr>
-          <w:numId w:val="1018"/>
-          <w:ilvl w:val="0"/>
-        </w:numPr>
-      </w:pPr>
-      <w:r>
-        <w:t xml:space="preserve">2009 Organizer, Greater Yellowstone Brucellosis Research Meeting (2 days), 60 participants, 27 speakers, Bozeman MT</w:t>
-      </w:r>
-    </w:p>
-    <w:p>
-      <w:pPr>
-        <w:pStyle w:val="Compact"/>
-        <w:numPr>
-          <w:numId w:val="1018"/>
-          <w:ilvl w:val="0"/>
-        </w:numPr>
-      </w:pPr>
-      <w:r>
-        <w:t xml:space="preserve">2009 Participant, Dept. of Interior Avian Influenza Preparedness workshop, Madison WI</w:t>
-      </w:r>
-    </w:p>
-    <w:p>
-      <w:pPr>
-        <w:pStyle w:val="Compact"/>
-        <w:numPr>
-          <w:numId w:val="1018"/>
-          <w:ilvl w:val="0"/>
-        </w:numPr>
-      </w:pPr>
-      <w:r>
-        <w:t xml:space="preserve">2009 Participant, Yellowstone National Park Science Agenda Workshop, Bozeman MT</w:t>
-      </w:r>
-    </w:p>
-    <w:p>
-      <w:pPr>
-        <w:pStyle w:val="Compact"/>
-        <w:numPr>
-          <w:numId w:val="1018"/>
-          <w:ilvl w:val="0"/>
-        </w:numPr>
-      </w:pPr>
-      <w:r>
-        <w:t xml:space="preserve">2007 Steering Committee, Yellowstone National Park Wildlife Health Program Meeting.</w:t>
-      </w:r>
-    </w:p>
-    <w:p>
-      <w:pPr>
-        <w:pStyle w:val="Compact"/>
-        <w:numPr>
-          <w:numId w:val="1018"/>
-          <w:ilvl w:val="0"/>
-        </w:numPr>
-      </w:pPr>
-      <w:r>
-        <w:t xml:space="preserve">2007 Participant, USDA workshop: The Science of Surveillance, Control and Eradication of Catastrophic Diseases in Wildlife, Pinagree Park CO</w:t>
-      </w:r>
-    </w:p>
-    <w:p>
-      <w:pPr>
-        <w:pStyle w:val="Compact"/>
-        <w:numPr>
-          <w:numId w:val="1018"/>
-          <w:ilvl w:val="0"/>
-        </w:numPr>
-      </w:pPr>
-      <w:r>
-        <w:t xml:space="preserve">2006 Participant, Disease and conservation of mammals, Conservation International</w:t>
-      </w:r>
-    </w:p>
-    <w:p>
-      <w:pPr>
-        <w:pStyle w:val="Compact"/>
-        <w:numPr>
-          <w:numId w:val="1018"/>
-          <w:ilvl w:val="0"/>
-        </w:numPr>
-      </w:pPr>
-      <w:r>
-        <w:t xml:space="preserve">2005-8 USGS representative. Greater Yellowstone Interagency Brucellosis Committee.</w:t>
-      </w:r>
-    </w:p>
-    <w:p>
-      <w:pPr>
-        <w:pStyle w:val="Heading2"/>
-      </w:pPr>
-      <w:bookmarkStart w:id="160" w:name="reviewer"/>
-      <w:bookmarkEnd w:id="160"/>
-      <w:r>
-        <w:t xml:space="preserve">Reviewer</w:t>
-      </w:r>
-    </w:p>
-    <w:p>
-      <w:pPr>
-        <w:pStyle w:val="FirstParagraph"/>
-      </w:pPr>
-      <w:r>
-        <w:rPr>
-          <w:i/>
-        </w:rPr>
-        <w:t xml:space="preserve">Journals</w:t>
-      </w:r>
-      <w:r>
-        <w:t xml:space="preserve"> </w:t>
-      </w:r>
-      <w:r>
-        <w:t xml:space="preserve">(since 2004): Nature, Ecol App, J Anim Ecol, J App Ecol, Proc Roy Soc B, Phil Trans Roy Soc, Biol Letters, Cons Bio, Biol Cons, Anim Cons, Biodiv Cons, Behavior, Envi Cons, J Wildl Dis, Wildl Bio, PloS ONE, EcoHealth, J Theo Bio, SA J Wildl Res, Ann Zoo Fennici, Ecol Mod, USGS FSP, USGS Study Plans</w:t>
-      </w:r>
-    </w:p>
-    <w:p>
-      <w:pPr>
-        <w:pStyle w:val="BodyText"/>
-      </w:pPr>
-      <w:r>
-        <w:rPr>
-          <w:i/>
-        </w:rPr>
-        <w:t xml:space="preserve">Funding Agencies</w:t>
-      </w:r>
-      <w:r>
-        <w:t xml:space="preserve">: National Science Foundation, Wildlife Conservation Society, Wellcome Trust, Biotechnology and Biological Sciences Research Council UK, Natural Environment Research Council UK, South African National Research Foundation, Alberta Prion Research Institute, National Institutes of Health</w:t>
-      </w:r>
-    </w:p>
-    <w:p>
-      <w:pPr>
-        <w:pStyle w:val="Heading2"/>
-      </w:pPr>
-      <w:bookmarkStart w:id="161" w:name="press-and-outreach"/>
-      <w:bookmarkEnd w:id="161"/>
-      <w:r>
-        <w:t xml:space="preserve">Press and Outreach</w:t>
-      </w:r>
-    </w:p>
-    <w:p>
-      <w:pPr>
-        <w:pStyle w:val="Compact"/>
-        <w:numPr>
-          <w:numId w:val="1019"/>
-          <w:ilvl w:val="0"/>
-        </w:numPr>
-      </w:pPr>
-      <w:hyperlink r:id="rId162">
+      <w:hyperlink r:id="rId139">
         <w:r>
           <w:rPr>
             <w:rStyle w:val="Hyperlink"/>
@@ -6941,11 +8535,11 @@
       <w:pPr>
         <w:pStyle w:val="Compact"/>
         <w:numPr>
-          <w:numId w:val="1019"/>
-          <w:ilvl w:val="0"/>
-        </w:numPr>
-      </w:pPr>
-      <w:hyperlink r:id="rId163">
+          <w:numId w:val="1007"/>
+          <w:ilvl w:val="0"/>
+        </w:numPr>
+      </w:pPr>
+      <w:hyperlink r:id="rId140">
         <w:r>
           <w:rPr>
             <w:rStyle w:val="Hyperlink"/>
@@ -6964,11 +8558,11 @@
       <w:pPr>
         <w:pStyle w:val="Compact"/>
         <w:numPr>
-          <w:numId w:val="1019"/>
-          <w:ilvl w:val="0"/>
-        </w:numPr>
-      </w:pPr>
-      <w:hyperlink r:id="rId164">
+          <w:numId w:val="1007"/>
+          <w:ilvl w:val="0"/>
+        </w:numPr>
+      </w:pPr>
+      <w:hyperlink r:id="rId141">
         <w:r>
           <w:rPr>
             <w:rStyle w:val="Hyperlink"/>
@@ -6987,11 +8581,11 @@
       <w:pPr>
         <w:pStyle w:val="Compact"/>
         <w:numPr>
-          <w:numId w:val="1019"/>
-          <w:ilvl w:val="0"/>
-        </w:numPr>
-      </w:pPr>
-      <w:hyperlink r:id="rId165">
+          <w:numId w:val="1007"/>
+          <w:ilvl w:val="0"/>
+        </w:numPr>
+      </w:pPr>
+      <w:hyperlink r:id="rId142">
         <w:r>
           <w:rPr>
             <w:rStyle w:val="Hyperlink"/>
@@ -7010,7 +8604,7 @@
       <w:pPr>
         <w:pStyle w:val="Compact"/>
         <w:numPr>
-          <w:numId w:val="1019"/>
+          <w:numId w:val="1007"/>
           <w:ilvl w:val="0"/>
         </w:numPr>
       </w:pPr>
@@ -7022,7 +8616,7 @@
       <w:pPr>
         <w:pStyle w:val="Compact"/>
         <w:numPr>
-          <w:numId w:val="1019"/>
+          <w:numId w:val="1007"/>
           <w:ilvl w:val="0"/>
         </w:numPr>
       </w:pPr>
@@ -7034,11 +8628,11 @@
       <w:pPr>
         <w:pStyle w:val="Compact"/>
         <w:numPr>
-          <w:numId w:val="1019"/>
-          <w:ilvl w:val="0"/>
-        </w:numPr>
-      </w:pPr>
-      <w:hyperlink r:id="rId166">
+          <w:numId w:val="1007"/>
+          <w:ilvl w:val="0"/>
+        </w:numPr>
+      </w:pPr>
+      <w:hyperlink r:id="rId143">
         <w:r>
           <w:rPr>
             <w:rStyle w:val="Hyperlink"/>
@@ -7054,11 +8648,11 @@
       <w:pPr>
         <w:pStyle w:val="Compact"/>
         <w:numPr>
-          <w:numId w:val="1019"/>
-          <w:ilvl w:val="0"/>
-        </w:numPr>
-      </w:pPr>
-      <w:hyperlink r:id="rId167">
+          <w:numId w:val="1007"/>
+          <w:ilvl w:val="0"/>
+        </w:numPr>
+      </w:pPr>
+      <w:hyperlink r:id="rId144">
         <w:r>
           <w:rPr>
             <w:rStyle w:val="Hyperlink"/>
@@ -7077,11 +8671,11 @@
       <w:pPr>
         <w:pStyle w:val="Compact"/>
         <w:numPr>
-          <w:numId w:val="1019"/>
-          <w:ilvl w:val="0"/>
-        </w:numPr>
-      </w:pPr>
-      <w:hyperlink r:id="rId168">
+          <w:numId w:val="1007"/>
+          <w:ilvl w:val="0"/>
+        </w:numPr>
+      </w:pPr>
+      <w:hyperlink r:id="rId145">
         <w:r>
           <w:rPr>
             <w:rStyle w:val="Hyperlink"/>
@@ -7100,7 +8694,7 @@
       <w:pPr>
         <w:pStyle w:val="Compact"/>
         <w:numPr>
-          <w:numId w:val="1019"/>
+          <w:numId w:val="1007"/>
           <w:ilvl w:val="0"/>
         </w:numPr>
       </w:pPr>
@@ -7110,10 +8704,10 @@
     </w:p>
     <w:p>
       <w:pPr>
-        <w:pStyle w:val="Heading2"/>
-      </w:pPr>
-      <w:bookmarkStart w:id="169" w:name="references"/>
-      <w:bookmarkEnd w:id="169"/>
+        <w:pStyle w:val="Heading1"/>
+      </w:pPr>
+      <w:bookmarkStart w:id="146" w:name="references"/>
+      <w:bookmarkEnd w:id="146"/>
       <w:r>
         <w:t xml:space="preserve">References</w:t>
       </w:r>
@@ -7123,12 +8717,12 @@
         <w:pStyle w:val="FirstParagraph"/>
       </w:pPr>
       <w:r>
-        <w:t xml:space="preserve">Dr. Claudia Regan, Center Director, Northern Rocky Mountain Science Center, USGS, 2327 University Way, Suite 2, Bozeman MT 59715. Phone: (406) 994-7972 Email:</w:t>
-      </w:r>
-      <w:r>
-        <w:t xml:space="preserve"> </w:t>
-      </w:r>
-      <w:hyperlink r:id="rId170">
+        <w:t xml:space="preserve">Dr. Claudia Regan, Center Director, Northern Rocky Mountain Science Center, USGS, 2327 University Way, Suite 2, Bozeman MT 59715. Phone: (406) 994-7972 Email:</w:t>
+      </w:r>
+      <w:r>
+        <w:t xml:space="preserve"> </w:t>
+      </w:r>
+      <w:hyperlink r:id="rId147">
         <w:r>
           <w:rPr>
             <w:rStyle w:val="Hyperlink"/>
@@ -7142,12 +8736,12 @@
         <w:pStyle w:val="BodyText"/>
       </w:pPr>
       <w:r>
-        <w:t xml:space="preserve">Mr. Brandon Scurlock, Brucellosis-Feedground-Habitat Supervisor, Wyoming Game and Fish Department, Pinedale Office, PO Box 850, Pinedale, WY 82941 Phone: (307) 367-4347ext224 Email:</w:t>
-      </w:r>
-      <w:r>
-        <w:t xml:space="preserve"> </w:t>
-      </w:r>
-      <w:hyperlink r:id="rId171">
+        <w:t xml:space="preserve">Mr. Brandon Scurlock, Brucellosis-Feedground-Habitat Supervisor, Wyoming Game and Fish Department, Pinedale Office, PO Box 850, Pinedale, WY 82941 Phone: (307) 367-4347ext224 Email:</w:t>
+      </w:r>
+      <w:r>
+        <w:t xml:space="preserve"> </w:t>
+      </w:r>
+      <w:hyperlink r:id="rId148">
         <w:r>
           <w:rPr>
             <w:rStyle w:val="Hyperlink"/>
@@ -7161,7 +8755,7 @@
         <w:pStyle w:val="BodyText"/>
       </w:pPr>
       <w:r>
-        <w:t xml:space="preserve">Dr. Doug W. Smith, Yellowstone Center for Resources, Wolf Project, Yellowstone National Park, WY 82190</w:t>
+        <w:t xml:space="preserve">Dr. Doug W. Smith, Yellowstone Center for Resources, Wolf Project, Yellowstone National Park, WY 82190</w:t>
       </w:r>
       <w:r>
         <w:t xml:space="preserve"> </w:t>
@@ -7172,7 +8766,7 @@
       <w:r>
         <w:t xml:space="preserve"> </w:t>
       </w:r>
-      <w:hyperlink r:id="rId172">
+      <w:hyperlink r:id="rId149">
         <w:r>
           <w:rPr>
             <w:rStyle w:val="Hyperlink"/>
@@ -7289,7 +8883,7 @@
     </w:lvl>
   </w:abstractNum>
   <w:abstractNum w:abstractNumId="990">
-    <w:nsid w:val="453d3308"/>
+    <w:nsid w:val="89d8484f"/>
     <w:multiLevelType w:val="multilevel"/>
     <w:lvl w:ilvl="0">
       <w:numFmt w:val="bullet"/>
@@ -7370,7 +8964,7 @@
     </w:lvl>
   </w:abstractNum>
   <w:abstractNum w:abstractNumId="991">
-    <w:nsid w:val="3b33d1d0"/>
+    <w:nsid w:val="f057fdf5"/>
     <w:multiLevelType w:val="multilevel"/>
     <w:lvl w:ilvl="0">
       <w:numFmt w:val="bullet"/>
@@ -7475,42 +9069,6 @@
     <w:abstractNumId w:val="991"/>
   </w:num>
   <w:num w:numId="1007">
-    <w:abstractNumId w:val="991"/>
-  </w:num>
-  <w:num w:numId="1008">
-    <w:abstractNumId w:val="991"/>
-  </w:num>
-  <w:num w:numId="1009">
-    <w:abstractNumId w:val="991"/>
-  </w:num>
-  <w:num w:numId="1010">
-    <w:abstractNumId w:val="991"/>
-  </w:num>
-  <w:num w:numId="1011">
-    <w:abstractNumId w:val="991"/>
-  </w:num>
-  <w:num w:numId="1012">
-    <w:abstractNumId w:val="991"/>
-  </w:num>
-  <w:num w:numId="1013">
-    <w:abstractNumId w:val="991"/>
-  </w:num>
-  <w:num w:numId="1014">
-    <w:abstractNumId w:val="991"/>
-  </w:num>
-  <w:num w:numId="1015">
-    <w:abstractNumId w:val="991"/>
-  </w:num>
-  <w:num w:numId="1016">
-    <w:abstractNumId w:val="991"/>
-  </w:num>
-  <w:num w:numId="1017">
-    <w:abstractNumId w:val="991"/>
-  </w:num>
-  <w:num w:numId="1018">
-    <w:abstractNumId w:val="991"/>
-  </w:num>
-  <w:num w:numId="1019">
     <w:abstractNumId w:val="991"/>
   </w:num>
 </w:numbering>

--- a/PaulCrossCV.docx
+++ b/PaulCrossCV.docx
@@ -292,6 +292,82 @@
         <w:pStyle w:val="BodyText"/>
       </w:pPr>
       <w:r>
+        <w:t xml:space="preserve">Brennan, A, E. M. Hanks, J. A. Merkle, E. K. Cole, S. R. Dewey, A.</w:t>
+      </w:r>
+      <w:r>
+        <w:t xml:space="preserve"> </w:t>
+      </w:r>
+      <w:r>
+        <w:t xml:space="preserve">B. Courtemanch and P. C. Cross (2018).</w:t>
+      </w:r>
+      <w:r>
+        <w:t xml:space="preserve"> </w:t>
+      </w:r>
+      <w:r>
+        <w:t xml:space="preserve">“</w:t>
+      </w:r>
+      <w:r>
+        <w:t xml:space="preserve">Examining speed versus</w:t>
+      </w:r>
+      <w:r>
+        <w:t xml:space="preserve"> </w:t>
+      </w:r>
+      <w:r>
+        <w:t xml:space="preserve">selection in connectivity models using elk migration as an</w:t>
+      </w:r>
+      <w:r>
+        <w:t xml:space="preserve"> </w:t>
+      </w:r>
+      <w:r>
+        <w:t xml:space="preserve">example</w:t>
+      </w:r>
+      <w:r>
+        <w:t xml:space="preserve">”</w:t>
+      </w:r>
+      <w:r>
+        <w:t xml:space="preserve">. In:</w:t>
+      </w:r>
+      <w:r>
+        <w:t xml:space="preserve"> </w:t>
+      </w:r>
+      <w:r>
+        <w:rPr>
+          <w:i/>
+        </w:rPr>
+        <w:t xml:space="preserve">Landscape Ecology</w:t>
+      </w:r>
+      <w:r>
+        <w:t xml:space="preserve"> </w:t>
+      </w:r>
+      <w:r>
+        <w:t xml:space="preserve">33.6, pp. 955-968. ISSN:</w:t>
+      </w:r>
+      <w:r>
+        <w:t xml:space="preserve"> </w:t>
+      </w:r>
+      <w:r>
+        <w:t xml:space="preserve">0921-2973 1572-9761. DOI:</w:t>
+      </w:r>
+      <w:r>
+        <w:t xml:space="preserve"> </w:t>
+      </w:r>
+      <w:hyperlink r:id="rId26">
+        <w:r>
+          <w:rPr>
+            <w:rStyle w:val="Hyperlink"/>
+          </w:rPr>
+          <w:t xml:space="preserve">10.1007/s10980-018-0642-z</w:t>
+        </w:r>
+      </w:hyperlink>
+      <w:r>
+        <w:t xml:space="preserve">.</w:t>
+      </w:r>
+    </w:p>
+    <w:p>
+      <w:pPr>
+        <w:pStyle w:val="BodyText"/>
+      </w:pPr>
+      <w:r>
         <w:t xml:space="preserve">Cotterill, G. G, P. C. Cross, E. K. Cole, R. K. Fuda, J. D.</w:t>
       </w:r>
       <w:r>
@@ -345,7 +421,7 @@
       <w:r>
         <w:t xml:space="preserve"> </w:t>
       </w:r>
-      <w:hyperlink r:id="rId26">
+      <w:hyperlink r:id="rId27">
         <w:r>
           <w:rPr>
             <w:rStyle w:val="Hyperlink"/>
@@ -365,7 +441,7 @@
       <w:r>
         <w:t xml:space="preserve"> </w:t>
       </w:r>
-      <w:hyperlink r:id="rId27">
+      <w:hyperlink r:id="rId28">
         <w:r>
           <w:rPr>
             <w:rStyle w:val="Hyperlink"/>
@@ -494,7 +570,7 @@
       <w:r>
         <w:t xml:space="preserve"> </w:t>
       </w:r>
-      <w:hyperlink r:id="rId28">
+      <w:hyperlink r:id="rId29">
         <w:r>
           <w:rPr>
             <w:rStyle w:val="Hyperlink"/>
@@ -570,7 +646,7 @@
       <w:r>
         <w:t xml:space="preserve"> </w:t>
       </w:r>
-      <w:hyperlink r:id="rId29">
+      <w:hyperlink r:id="rId30">
         <w:r>
           <w:rPr>
             <w:rStyle w:val="Hyperlink"/>
@@ -838,7 +914,7 @@
       <w:r>
         <w:t xml:space="preserve"> </w:t>
       </w:r>
-      <w:hyperlink r:id="rId30">
+      <w:hyperlink r:id="rId31">
         <w:r>
           <w:rPr>
             <w:rStyle w:val="Hyperlink"/>
@@ -916,8 +992,8 @@
       <w:pPr>
         <w:pStyle w:val="Heading2"/>
       </w:pPr>
-      <w:bookmarkStart w:id="31" w:name="section-1"/>
-      <w:bookmarkEnd w:id="31"/>
+      <w:bookmarkStart w:id="32" w:name="section-1"/>
+      <w:bookmarkEnd w:id="32"/>
       <w:r>
         <w:t xml:space="preserve">2017</w:t>
       </w:r>
@@ -974,7 +1050,7 @@
       <w:r>
         <w:t xml:space="preserve"> </w:t>
       </w:r>
-      <w:hyperlink r:id="rId32">
+      <w:hyperlink r:id="rId33">
         <w:r>
           <w:rPr>
             <w:rStyle w:val="Hyperlink"/>
@@ -1038,7 +1114,7 @@
       <w:r>
         <w:t xml:space="preserve"> </w:t>
       </w:r>
-      <w:hyperlink r:id="rId33">
+      <w:hyperlink r:id="rId34">
         <w:r>
           <w:rPr>
             <w:rStyle w:val="Hyperlink"/>
@@ -1058,7 +1134,7 @@
       <w:r>
         <w:t xml:space="preserve"> </w:t>
       </w:r>
-      <w:hyperlink r:id="rId34">
+      <w:hyperlink r:id="rId35">
         <w:r>
           <w:rPr>
             <w:rStyle w:val="Hyperlink"/>
@@ -1137,7 +1213,7 @@
       <w:r>
         <w:t xml:space="preserve"> </w:t>
       </w:r>
-      <w:hyperlink r:id="rId35">
+      <w:hyperlink r:id="rId36">
         <w:r>
           <w:rPr>
             <w:rStyle w:val="Hyperlink"/>
@@ -1207,7 +1283,7 @@
       <w:r>
         <w:t xml:space="preserve"> </w:t>
       </w:r>
-      <w:hyperlink r:id="rId36">
+      <w:hyperlink r:id="rId37">
         <w:r>
           <w:rPr>
             <w:rStyle w:val="Hyperlink"/>
@@ -1277,7 +1353,7 @@
       <w:r>
         <w:t xml:space="preserve"> </w:t>
       </w:r>
-      <w:hyperlink r:id="rId37">
+      <w:hyperlink r:id="rId38">
         <w:r>
           <w:rPr>
             <w:rStyle w:val="Hyperlink"/>
@@ -1359,7 +1435,7 @@
       <w:r>
         <w:t xml:space="preserve"> </w:t>
       </w:r>
-      <w:hyperlink r:id="rId38">
+      <w:hyperlink r:id="rId39">
         <w:r>
           <w:rPr>
             <w:rStyle w:val="Hyperlink"/>
@@ -1429,7 +1505,7 @@
       <w:r>
         <w:t xml:space="preserve"> </w:t>
       </w:r>
-      <w:hyperlink r:id="rId39">
+      <w:hyperlink r:id="rId40">
         <w:r>
           <w:rPr>
             <w:rStyle w:val="Hyperlink"/>
@@ -1481,7 +1557,7 @@
       <w:r>
         <w:t xml:space="preserve"> </w:t>
       </w:r>
-      <w:hyperlink r:id="rId40">
+      <w:hyperlink r:id="rId41">
         <w:r>
           <w:rPr>
             <w:rStyle w:val="Hyperlink"/>
@@ -1495,7 +1571,7 @@
       <w:r>
         <w:t xml:space="preserve"> </w:t>
       </w:r>
-      <w:hyperlink r:id="rId40">
+      <w:hyperlink r:id="rId41">
         <w:r>
           <w:rPr>
             <w:rStyle w:val="Hyperlink"/>
@@ -1568,7 +1644,7 @@
       <w:r>
         <w:t xml:space="preserve"> </w:t>
       </w:r>
-      <w:hyperlink r:id="rId41">
+      <w:hyperlink r:id="rId42">
         <w:r>
           <w:rPr>
             <w:rStyle w:val="Hyperlink"/>
@@ -1584,8 +1660,8 @@
       <w:pPr>
         <w:pStyle w:val="Heading2"/>
       </w:pPr>
-      <w:bookmarkStart w:id="42" w:name="section-2"/>
-      <w:bookmarkEnd w:id="42"/>
+      <w:bookmarkStart w:id="43" w:name="section-2"/>
+      <w:bookmarkEnd w:id="43"/>
       <w:r>
         <w:t xml:space="preserve">2016</w:t>
       </w:r>
@@ -1642,7 +1718,7 @@
       <w:r>
         <w:t xml:space="preserve"> </w:t>
       </w:r>
-      <w:hyperlink r:id="rId43">
+      <w:hyperlink r:id="rId44">
         <w:r>
           <w:rPr>
             <w:rStyle w:val="Hyperlink"/>
@@ -1718,7 +1794,7 @@
       <w:r>
         <w:t xml:space="preserve"> </w:t>
       </w:r>
-      <w:hyperlink r:id="rId44">
+      <w:hyperlink r:id="rId45">
         <w:r>
           <w:rPr>
             <w:rStyle w:val="Hyperlink"/>
@@ -1800,7 +1876,7 @@
       <w:r>
         <w:t xml:space="preserve"> </w:t>
       </w:r>
-      <w:hyperlink r:id="rId45">
+      <w:hyperlink r:id="rId46">
         <w:r>
           <w:rPr>
             <w:rStyle w:val="Hyperlink"/>
@@ -1876,7 +1952,7 @@
       <w:r>
         <w:t xml:space="preserve"> </w:t>
       </w:r>
-      <w:hyperlink r:id="rId46">
+      <w:hyperlink r:id="rId47">
         <w:r>
           <w:rPr>
             <w:rStyle w:val="Hyperlink"/>
@@ -1940,7 +2016,7 @@
       <w:r>
         <w:t xml:space="preserve"> </w:t>
       </w:r>
-      <w:hyperlink r:id="rId47">
+      <w:hyperlink r:id="rId48">
         <w:r>
           <w:rPr>
             <w:rStyle w:val="Hyperlink"/>
@@ -2007,7 +2083,7 @@
       <w:r>
         <w:t xml:space="preserve"> </w:t>
       </w:r>
-      <w:hyperlink r:id="rId48">
+      <w:hyperlink r:id="rId49">
         <w:r>
           <w:rPr>
             <w:rStyle w:val="Hyperlink"/>
@@ -2077,7 +2153,7 @@
       <w:r>
         <w:t xml:space="preserve"> </w:t>
       </w:r>
-      <w:hyperlink r:id="rId49">
+      <w:hyperlink r:id="rId50">
         <w:r>
           <w:rPr>
             <w:rStyle w:val="Hyperlink"/>
@@ -2093,8 +2169,8 @@
       <w:pPr>
         <w:pStyle w:val="Heading2"/>
       </w:pPr>
-      <w:bookmarkStart w:id="50" w:name="section-3"/>
-      <w:bookmarkEnd w:id="50"/>
+      <w:bookmarkStart w:id="51" w:name="section-3"/>
+      <w:bookmarkEnd w:id="51"/>
       <w:r>
         <w:t xml:space="preserve">2015</w:t>
       </w:r>
@@ -2151,7 +2227,7 @@
       <w:r>
         <w:t xml:space="preserve"> </w:t>
       </w:r>
-      <w:hyperlink r:id="rId51">
+      <w:hyperlink r:id="rId52">
         <w:r>
           <w:rPr>
             <w:rStyle w:val="Hyperlink"/>
@@ -2215,7 +2291,7 @@
       <w:r>
         <w:t xml:space="preserve"> </w:t>
       </w:r>
-      <w:hyperlink r:id="rId52">
+      <w:hyperlink r:id="rId53">
         <w:r>
           <w:rPr>
             <w:rStyle w:val="Hyperlink"/>
@@ -2273,7 +2349,7 @@
       <w:r>
         <w:t xml:space="preserve"> </w:t>
       </w:r>
-      <w:hyperlink r:id="rId53">
+      <w:hyperlink r:id="rId54">
         <w:r>
           <w:rPr>
             <w:rStyle w:val="Hyperlink"/>
@@ -2337,7 +2413,7 @@
       <w:r>
         <w:t xml:space="preserve"> </w:t>
       </w:r>
-      <w:hyperlink r:id="rId54">
+      <w:hyperlink r:id="rId55">
         <w:r>
           <w:rPr>
             <w:rStyle w:val="Hyperlink"/>
@@ -2407,7 +2483,7 @@
       <w:r>
         <w:t xml:space="preserve"> </w:t>
       </w:r>
-      <w:hyperlink r:id="rId55">
+      <w:hyperlink r:id="rId56">
         <w:r>
           <w:rPr>
             <w:rStyle w:val="Hyperlink"/>
@@ -2477,7 +2553,7 @@
       <w:r>
         <w:t xml:space="preserve"> </w:t>
       </w:r>
-      <w:hyperlink r:id="rId56">
+      <w:hyperlink r:id="rId57">
         <w:r>
           <w:rPr>
             <w:rStyle w:val="Hyperlink"/>
@@ -2547,7 +2623,7 @@
       <w:r>
         <w:t xml:space="preserve"> </w:t>
       </w:r>
-      <w:hyperlink r:id="rId57">
+      <w:hyperlink r:id="rId58">
         <w:r>
           <w:rPr>
             <w:rStyle w:val="Hyperlink"/>
@@ -2563,8 +2639,8 @@
       <w:pPr>
         <w:pStyle w:val="Heading2"/>
       </w:pPr>
-      <w:bookmarkStart w:id="58" w:name="section-4"/>
-      <w:bookmarkEnd w:id="58"/>
+      <w:bookmarkStart w:id="59" w:name="section-4"/>
+      <w:bookmarkEnd w:id="59"/>
       <w:r>
         <w:t xml:space="preserve">2014</w:t>
       </w:r>
@@ -2621,7 +2697,7 @@
       <w:r>
         <w:t xml:space="preserve"> </w:t>
       </w:r>
-      <w:hyperlink r:id="rId59">
+      <w:hyperlink r:id="rId60">
         <w:r>
           <w:rPr>
             <w:rStyle w:val="Hyperlink"/>
@@ -2697,7 +2773,7 @@
       <w:r>
         <w:t xml:space="preserve"> </w:t>
       </w:r>
-      <w:hyperlink r:id="rId60">
+      <w:hyperlink r:id="rId61">
         <w:r>
           <w:rPr>
             <w:rStyle w:val="Hyperlink"/>
@@ -2785,7 +2861,7 @@
       <w:r>
         <w:t xml:space="preserve"> </w:t>
       </w:r>
-      <w:hyperlink r:id="rId61">
+      <w:hyperlink r:id="rId62">
         <w:r>
           <w:rPr>
             <w:rStyle w:val="Hyperlink"/>
@@ -2849,7 +2925,7 @@
       <w:r>
         <w:t xml:space="preserve"> </w:t>
       </w:r>
-      <w:hyperlink r:id="rId62">
+      <w:hyperlink r:id="rId63">
         <w:r>
           <w:rPr>
             <w:rStyle w:val="Hyperlink"/>
@@ -2919,7 +2995,7 @@
       <w:r>
         <w:t xml:space="preserve"> </w:t>
       </w:r>
-      <w:hyperlink r:id="rId63">
+      <w:hyperlink r:id="rId64">
         <w:r>
           <w:rPr>
             <w:rStyle w:val="Hyperlink"/>
@@ -2989,7 +3065,7 @@
       <w:r>
         <w:t xml:space="preserve"> </w:t>
       </w:r>
-      <w:hyperlink r:id="rId64">
+      <w:hyperlink r:id="rId65">
         <w:r>
           <w:rPr>
             <w:rStyle w:val="Hyperlink"/>
@@ -3065,7 +3141,7 @@
       <w:r>
         <w:t xml:space="preserve"> </w:t>
       </w:r>
-      <w:hyperlink r:id="rId65">
+      <w:hyperlink r:id="rId66">
         <w:r>
           <w:rPr>
             <w:rStyle w:val="Hyperlink"/>
@@ -3081,8 +3157,8 @@
       <w:pPr>
         <w:pStyle w:val="Heading2"/>
       </w:pPr>
-      <w:bookmarkStart w:id="66" w:name="section-5"/>
-      <w:bookmarkEnd w:id="66"/>
+      <w:bookmarkStart w:id="67" w:name="section-5"/>
+      <w:bookmarkEnd w:id="67"/>
       <w:r>
         <w:t xml:space="preserve">2013</w:t>
       </w:r>
@@ -3139,7 +3215,7 @@
       <w:r>
         <w:t xml:space="preserve"> </w:t>
       </w:r>
-      <w:hyperlink r:id="rId67">
+      <w:hyperlink r:id="rId68">
         <w:r>
           <w:rPr>
             <w:rStyle w:val="Hyperlink"/>
@@ -3215,7 +3291,7 @@
       <w:r>
         <w:t xml:space="preserve"> </w:t>
       </w:r>
-      <w:hyperlink r:id="rId68">
+      <w:hyperlink r:id="rId69">
         <w:r>
           <w:rPr>
             <w:rStyle w:val="Hyperlink"/>
@@ -3279,7 +3355,7 @@
       <w:r>
         <w:t xml:space="preserve"> </w:t>
       </w:r>
-      <w:hyperlink r:id="rId69">
+      <w:hyperlink r:id="rId70">
         <w:r>
           <w:rPr>
             <w:rStyle w:val="Hyperlink"/>
@@ -3337,7 +3413,7 @@
       <w:r>
         <w:t xml:space="preserve"> </w:t>
       </w:r>
-      <w:hyperlink r:id="rId70">
+      <w:hyperlink r:id="rId71">
         <w:r>
           <w:rPr>
             <w:rStyle w:val="Hyperlink"/>
@@ -3401,7 +3477,7 @@
       <w:r>
         <w:t xml:space="preserve"> </w:t>
       </w:r>
-      <w:hyperlink r:id="rId71">
+      <w:hyperlink r:id="rId72">
         <w:r>
           <w:rPr>
             <w:rStyle w:val="Hyperlink"/>
@@ -3465,7 +3541,7 @@
       <w:r>
         <w:t xml:space="preserve"> </w:t>
       </w:r>
-      <w:hyperlink r:id="rId72">
+      <w:hyperlink r:id="rId73">
         <w:r>
           <w:rPr>
             <w:rStyle w:val="Hyperlink"/>
@@ -3603,7 +3679,7 @@
       <w:r>
         <w:t xml:space="preserve"> </w:t>
       </w:r>
-      <w:hyperlink r:id="rId73">
+      <w:hyperlink r:id="rId74">
         <w:r>
           <w:rPr>
             <w:rStyle w:val="Hyperlink"/>
@@ -3667,7 +3743,7 @@
       <w:r>
         <w:t xml:space="preserve"> </w:t>
       </w:r>
-      <w:hyperlink r:id="rId74">
+      <w:hyperlink r:id="rId75">
         <w:r>
           <w:rPr>
             <w:rStyle w:val="Hyperlink"/>
@@ -3737,7 +3813,7 @@
       <w:r>
         <w:t xml:space="preserve"> </w:t>
       </w:r>
-      <w:hyperlink r:id="rId75">
+      <w:hyperlink r:id="rId76">
         <w:r>
           <w:rPr>
             <w:rStyle w:val="Hyperlink"/>
@@ -3753,8 +3829,8 @@
       <w:pPr>
         <w:pStyle w:val="Heading2"/>
       </w:pPr>
-      <w:bookmarkStart w:id="76" w:name="section-6"/>
-      <w:bookmarkEnd w:id="76"/>
+      <w:bookmarkStart w:id="77" w:name="section-6"/>
+      <w:bookmarkEnd w:id="77"/>
       <w:r>
         <w:t xml:space="preserve">2012</w:t>
       </w:r>
@@ -3823,7 +3899,7 @@
       <w:r>
         <w:t xml:space="preserve"> </w:t>
       </w:r>
-      <w:hyperlink r:id="rId77">
+      <w:hyperlink r:id="rId78">
         <w:r>
           <w:rPr>
             <w:rStyle w:val="Hyperlink"/>
@@ -3899,7 +3975,7 @@
       <w:r>
         <w:t xml:space="preserve"> </w:t>
       </w:r>
-      <w:hyperlink r:id="rId78">
+      <w:hyperlink r:id="rId79">
         <w:r>
           <w:rPr>
             <w:rStyle w:val="Hyperlink"/>
@@ -3975,7 +4051,7 @@
       <w:r>
         <w:t xml:space="preserve"> </w:t>
       </w:r>
-      <w:hyperlink r:id="rId79">
+      <w:hyperlink r:id="rId80">
         <w:r>
           <w:rPr>
             <w:rStyle w:val="Hyperlink"/>
@@ -4051,7 +4127,7 @@
       <w:r>
         <w:t xml:space="preserve"> </w:t>
       </w:r>
-      <w:hyperlink r:id="rId80">
+      <w:hyperlink r:id="rId81">
         <w:r>
           <w:rPr>
             <w:rStyle w:val="Hyperlink"/>
@@ -4198,7 +4274,7 @@
       <w:r>
         <w:t xml:space="preserve"> </w:t>
       </w:r>
-      <w:hyperlink r:id="rId81">
+      <w:hyperlink r:id="rId82">
         <w:r>
           <w:rPr>
             <w:rStyle w:val="Hyperlink"/>
@@ -4214,8 +4290,8 @@
       <w:pPr>
         <w:pStyle w:val="Heading2"/>
       </w:pPr>
-      <w:bookmarkStart w:id="82" w:name="section-7"/>
-      <w:bookmarkEnd w:id="82"/>
+      <w:bookmarkStart w:id="83" w:name="section-7"/>
+      <w:bookmarkEnd w:id="83"/>
       <w:r>
         <w:t xml:space="preserve">2011</w:t>
       </w:r>
@@ -4272,7 +4348,7 @@
       <w:r>
         <w:t xml:space="preserve"> </w:t>
       </w:r>
-      <w:hyperlink r:id="rId83">
+      <w:hyperlink r:id="rId84">
         <w:r>
           <w:rPr>
             <w:rStyle w:val="Hyperlink"/>
@@ -4342,7 +4418,7 @@
       <w:r>
         <w:t xml:space="preserve"> </w:t>
       </w:r>
-      <w:hyperlink r:id="rId84">
+      <w:hyperlink r:id="rId85">
         <w:r>
           <w:rPr>
             <w:rStyle w:val="Hyperlink"/>
@@ -4400,7 +4476,7 @@
       <w:r>
         <w:t xml:space="preserve"> </w:t>
       </w:r>
-      <w:hyperlink r:id="rId85">
+      <w:hyperlink r:id="rId86">
         <w:r>
           <w:rPr>
             <w:rStyle w:val="Hyperlink"/>
@@ -4464,7 +4540,7 @@
       <w:r>
         <w:t xml:space="preserve"> </w:t>
       </w:r>
-      <w:hyperlink r:id="rId86">
+      <w:hyperlink r:id="rId87">
         <w:r>
           <w:rPr>
             <w:rStyle w:val="Hyperlink"/>
@@ -4534,7 +4610,7 @@
       <w:r>
         <w:t xml:space="preserve"> </w:t>
       </w:r>
-      <w:hyperlink r:id="rId87">
+      <w:hyperlink r:id="rId88">
         <w:r>
           <w:rPr>
             <w:rStyle w:val="Hyperlink"/>
@@ -4604,7 +4680,7 @@
       <w:r>
         <w:t xml:space="preserve"> </w:t>
       </w:r>
-      <w:hyperlink r:id="rId88">
+      <w:hyperlink r:id="rId89">
         <w:r>
           <w:rPr>
             <w:rStyle w:val="Hyperlink"/>
@@ -4620,8 +4696,8 @@
       <w:pPr>
         <w:pStyle w:val="Heading2"/>
       </w:pPr>
-      <w:bookmarkStart w:id="89" w:name="section-8"/>
-      <w:bookmarkEnd w:id="89"/>
+      <w:bookmarkStart w:id="90" w:name="section-8"/>
+      <w:bookmarkEnd w:id="90"/>
       <w:r>
         <w:t xml:space="preserve">2010</w:t>
       </w:r>
@@ -4678,7 +4754,7 @@
       <w:r>
         <w:t xml:space="preserve"> </w:t>
       </w:r>
-      <w:hyperlink r:id="rId90">
+      <w:hyperlink r:id="rId91">
         <w:r>
           <w:rPr>
             <w:rStyle w:val="Hyperlink"/>
@@ -4748,7 +4824,7 @@
       <w:r>
         <w:t xml:space="preserve"> </w:t>
       </w:r>
-      <w:hyperlink r:id="rId91">
+      <w:hyperlink r:id="rId92">
         <w:r>
           <w:rPr>
             <w:rStyle w:val="Hyperlink"/>
@@ -4877,7 +4953,7 @@
       <w:r>
         <w:t xml:space="preserve"> </w:t>
       </w:r>
-      <w:hyperlink r:id="rId92">
+      <w:hyperlink r:id="rId93">
         <w:r>
           <w:rPr>
             <w:rStyle w:val="Hyperlink"/>
@@ -4947,7 +5023,7 @@
       <w:r>
         <w:t xml:space="preserve"> </w:t>
       </w:r>
-      <w:hyperlink r:id="rId93">
+      <w:hyperlink r:id="rId94">
         <w:r>
           <w:rPr>
             <w:rStyle w:val="Hyperlink"/>
@@ -5029,7 +5105,7 @@
       <w:r>
         <w:t xml:space="preserve"> </w:t>
       </w:r>
-      <w:hyperlink r:id="rId94">
+      <w:hyperlink r:id="rId95">
         <w:r>
           <w:rPr>
             <w:rStyle w:val="Hyperlink"/>
@@ -5099,7 +5175,7 @@
       <w:r>
         <w:t xml:space="preserve"> </w:t>
       </w:r>
-      <w:hyperlink r:id="rId95">
+      <w:hyperlink r:id="rId96">
         <w:r>
           <w:rPr>
             <w:rStyle w:val="Hyperlink"/>
@@ -5175,7 +5251,7 @@
       <w:r>
         <w:t xml:space="preserve"> </w:t>
       </w:r>
-      <w:hyperlink r:id="rId96">
+      <w:hyperlink r:id="rId97">
         <w:r>
           <w:rPr>
             <w:rStyle w:val="Hyperlink"/>
@@ -5191,8 +5267,8 @@
       <w:pPr>
         <w:pStyle w:val="Heading2"/>
       </w:pPr>
-      <w:bookmarkStart w:id="97" w:name="section-9"/>
-      <w:bookmarkEnd w:id="97"/>
+      <w:bookmarkStart w:id="98" w:name="section-9"/>
+      <w:bookmarkEnd w:id="98"/>
       <w:r>
         <w:t xml:space="preserve">2009</w:t>
       </w:r>
@@ -5249,7 +5325,7 @@
       <w:r>
         <w:t xml:space="preserve"> </w:t>
       </w:r>
-      <w:hyperlink r:id="rId98">
+      <w:hyperlink r:id="rId99">
         <w:r>
           <w:rPr>
             <w:rStyle w:val="Hyperlink"/>
@@ -5390,7 +5466,7 @@
       <w:r>
         <w:t xml:space="preserve"> </w:t>
       </w:r>
-      <w:hyperlink r:id="rId99">
+      <w:hyperlink r:id="rId100">
         <w:r>
           <w:rPr>
             <w:rStyle w:val="Hyperlink"/>
@@ -5466,7 +5542,7 @@
       <w:r>
         <w:t xml:space="preserve"> </w:t>
       </w:r>
-      <w:hyperlink r:id="rId100">
+      <w:hyperlink r:id="rId101">
         <w:r>
           <w:rPr>
             <w:rStyle w:val="Hyperlink"/>
@@ -5536,7 +5612,7 @@
       <w:r>
         <w:t xml:space="preserve"> </w:t>
       </w:r>
-      <w:hyperlink r:id="rId101">
+      <w:hyperlink r:id="rId102">
         <w:r>
           <w:rPr>
             <w:rStyle w:val="Hyperlink"/>
@@ -5600,7 +5676,7 @@
       <w:r>
         <w:t xml:space="preserve"> </w:t>
       </w:r>
-      <w:hyperlink r:id="rId102">
+      <w:hyperlink r:id="rId103">
         <w:r>
           <w:rPr>
             <w:rStyle w:val="Hyperlink"/>
@@ -5616,8 +5692,8 @@
       <w:pPr>
         <w:pStyle w:val="Heading2"/>
       </w:pPr>
-      <w:bookmarkStart w:id="103" w:name="section-10"/>
-      <w:bookmarkEnd w:id="103"/>
+      <w:bookmarkStart w:id="104" w:name="section-10"/>
+      <w:bookmarkEnd w:id="104"/>
       <w:r>
         <w:t xml:space="preserve">2008</w:t>
       </w:r>
@@ -5680,7 +5756,7 @@
       <w:r>
         <w:t xml:space="preserve"> </w:t>
       </w:r>
-      <w:hyperlink r:id="rId104">
+      <w:hyperlink r:id="rId105">
         <w:r>
           <w:rPr>
             <w:rStyle w:val="Hyperlink"/>
@@ -5750,7 +5826,7 @@
       <w:r>
         <w:t xml:space="preserve"> </w:t>
       </w:r>
-      <w:hyperlink r:id="rId105">
+      <w:hyperlink r:id="rId106">
         <w:r>
           <w:rPr>
             <w:rStyle w:val="Hyperlink"/>
@@ -5820,7 +5896,7 @@
       <w:r>
         <w:t xml:space="preserve"> </w:t>
       </w:r>
-      <w:hyperlink r:id="rId106">
+      <w:hyperlink r:id="rId107">
         <w:r>
           <w:rPr>
             <w:rStyle w:val="Hyperlink"/>
@@ -5836,8 +5912,8 @@
       <w:pPr>
         <w:pStyle w:val="Heading2"/>
       </w:pPr>
-      <w:bookmarkStart w:id="107" w:name="section-11"/>
-      <w:bookmarkEnd w:id="107"/>
+      <w:bookmarkStart w:id="108" w:name="section-11"/>
+      <w:bookmarkEnd w:id="108"/>
       <w:r>
         <w:t xml:space="preserve">2007</w:t>
       </w:r>
@@ -5888,7 +5964,7 @@
       <w:r>
         <w:t xml:space="preserve"> </w:t>
       </w:r>
-      <w:hyperlink r:id="rId108">
+      <w:hyperlink r:id="rId109">
         <w:r>
           <w:rPr>
             <w:rStyle w:val="Hyperlink"/>
@@ -5964,7 +6040,7 @@
       <w:r>
         <w:t xml:space="preserve"> </w:t>
       </w:r>
-      <w:hyperlink r:id="rId109">
+      <w:hyperlink r:id="rId110">
         <w:r>
           <w:rPr>
             <w:rStyle w:val="Hyperlink"/>
@@ -6040,7 +6116,7 @@
       <w:r>
         <w:t xml:space="preserve"> </w:t>
       </w:r>
-      <w:hyperlink r:id="rId110">
+      <w:hyperlink r:id="rId111">
         <w:r>
           <w:rPr>
             <w:rStyle w:val="Hyperlink"/>
@@ -6098,7 +6174,7 @@
       <w:r>
         <w:t xml:space="preserve"> </w:t>
       </w:r>
-      <w:hyperlink r:id="rId111">
+      <w:hyperlink r:id="rId112">
         <w:r>
           <w:rPr>
             <w:rStyle w:val="Hyperlink"/>
@@ -6174,7 +6250,7 @@
       <w:r>
         <w:t xml:space="preserve"> </w:t>
       </w:r>
-      <w:hyperlink r:id="rId112">
+      <w:hyperlink r:id="rId113">
         <w:r>
           <w:rPr>
             <w:rStyle w:val="Hyperlink"/>
@@ -6232,7 +6308,7 @@
       <w:r>
         <w:t xml:space="preserve"> </w:t>
       </w:r>
-      <w:hyperlink r:id="rId113">
+      <w:hyperlink r:id="rId114">
         <w:r>
           <w:rPr>
             <w:rStyle w:val="Hyperlink"/>
@@ -6248,8 +6324,8 @@
       <w:pPr>
         <w:pStyle w:val="Heading2"/>
       </w:pPr>
-      <w:bookmarkStart w:id="114" w:name="section-12"/>
-      <w:bookmarkEnd w:id="114"/>
+      <w:bookmarkStart w:id="115" w:name="section-12"/>
+      <w:bookmarkEnd w:id="115"/>
       <w:r>
         <w:t xml:space="preserve">2006</w:t>
       </w:r>
@@ -6312,7 +6388,7 @@
       <w:r>
         <w:t xml:space="preserve"> </w:t>
       </w:r>
-      <w:hyperlink r:id="rId115">
+      <w:hyperlink r:id="rId116">
         <w:r>
           <w:rPr>
             <w:rStyle w:val="Hyperlink"/>
@@ -6465,7 +6541,7 @@
       <w:r>
         <w:t xml:space="preserve"> </w:t>
       </w:r>
-      <w:hyperlink r:id="rId116">
+      <w:hyperlink r:id="rId117">
         <w:r>
           <w:rPr>
             <w:rStyle w:val="Hyperlink"/>
@@ -6481,8 +6557,8 @@
       <w:pPr>
         <w:pStyle w:val="Heading2"/>
       </w:pPr>
-      <w:bookmarkStart w:id="117" w:name="section-13"/>
-      <w:bookmarkEnd w:id="117"/>
+      <w:bookmarkStart w:id="118" w:name="section-13"/>
+      <w:bookmarkEnd w:id="118"/>
       <w:r>
         <w:t xml:space="preserve">2005</w:t>
       </w:r>
@@ -6545,7 +6621,7 @@
       <w:r>
         <w:t xml:space="preserve"> </w:t>
       </w:r>
-      <w:hyperlink r:id="rId118">
+      <w:hyperlink r:id="rId119">
         <w:r>
           <w:rPr>
             <w:rStyle w:val="Hyperlink"/>
@@ -6609,7 +6685,7 @@
       <w:r>
         <w:t xml:space="preserve"> </w:t>
       </w:r>
-      <w:hyperlink r:id="rId119">
+      <w:hyperlink r:id="rId120">
         <w:r>
           <w:rPr>
             <w:rStyle w:val="Hyperlink"/>
@@ -6670,7 +6746,7 @@
       <w:r>
         <w:t xml:space="preserve"> </w:t>
       </w:r>
-      <w:hyperlink r:id="rId120">
+      <w:hyperlink r:id="rId121">
         <w:r>
           <w:rPr>
             <w:rStyle w:val="Hyperlink"/>
@@ -6686,8 +6762,8 @@
       <w:pPr>
         <w:pStyle w:val="Heading2"/>
       </w:pPr>
-      <w:bookmarkStart w:id="121" w:name="section-14"/>
-      <w:bookmarkEnd w:id="121"/>
+      <w:bookmarkStart w:id="122" w:name="section-14"/>
+      <w:bookmarkEnd w:id="122"/>
       <w:r>
         <w:t xml:space="preserve">2004</w:t>
       </w:r>
@@ -6762,7 +6838,7 @@
       <w:r>
         <w:t xml:space="preserve"> </w:t>
       </w:r>
-      <w:hyperlink r:id="rId122">
+      <w:hyperlink r:id="rId123">
         <w:r>
           <w:rPr>
             <w:rStyle w:val="Hyperlink"/>
@@ -6840,8 +6916,8 @@
       <w:pPr>
         <w:pStyle w:val="Heading2"/>
       </w:pPr>
-      <w:bookmarkStart w:id="123" w:name="section-15"/>
-      <w:bookmarkEnd w:id="123"/>
+      <w:bookmarkStart w:id="124" w:name="section-15"/>
+      <w:bookmarkEnd w:id="124"/>
       <w:r>
         <w:t xml:space="preserve">2003</w:t>
       </w:r>
@@ -6892,7 +6968,7 @@
       <w:r>
         <w:t xml:space="preserve"> </w:t>
       </w:r>
-      <w:hyperlink r:id="rId124">
+      <w:hyperlink r:id="rId125">
         <w:r>
           <w:rPr>
             <w:rStyle w:val="Hyperlink"/>
@@ -6908,8 +6984,8 @@
       <w:pPr>
         <w:pStyle w:val="Heading2"/>
       </w:pPr>
-      <w:bookmarkStart w:id="125" w:name="section-16"/>
-      <w:bookmarkEnd w:id="125"/>
+      <w:bookmarkStart w:id="126" w:name="section-16"/>
+      <w:bookmarkEnd w:id="126"/>
       <w:r>
         <w:t xml:space="preserve">2001</w:t>
       </w:r>
@@ -6966,7 +7042,7 @@
       <w:r>
         <w:t xml:space="preserve"> </w:t>
       </w:r>
-      <w:hyperlink r:id="rId126">
+      <w:hyperlink r:id="rId127">
         <w:r>
           <w:rPr>
             <w:rStyle w:val="Hyperlink"/>
@@ -6982,8 +7058,8 @@
       <w:pPr>
         <w:pStyle w:val="Heading2"/>
       </w:pPr>
-      <w:bookmarkStart w:id="127" w:name="grey-literature"/>
-      <w:bookmarkEnd w:id="127"/>
+      <w:bookmarkStart w:id="128" w:name="grey-literature"/>
+      <w:bookmarkEnd w:id="128"/>
       <w:r>
         <w:t xml:space="preserve">Grey Literature</w:t>
       </w:r>
@@ -7000,8 +7076,8 @@
       <w:pPr>
         <w:pStyle w:val="Heading1"/>
       </w:pPr>
-      <w:bookmarkStart w:id="128" w:name="databases"/>
-      <w:bookmarkEnd w:id="128"/>
+      <w:bookmarkStart w:id="129" w:name="databases"/>
+      <w:bookmarkEnd w:id="129"/>
       <w:r>
         <w:t xml:space="preserve">Databases</w:t>
       </w:r>
@@ -7016,7 +7092,7 @@
       <w:r>
         <w:t xml:space="preserve"> </w:t>
       </w:r>
-      <w:hyperlink r:id="rId129">
+      <w:hyperlink r:id="rId130">
         <w:r>
           <w:rPr>
             <w:rStyle w:val="Hyperlink"/>
@@ -7038,7 +7114,7 @@
       <w:r>
         <w:t xml:space="preserve"> </w:t>
       </w:r>
-      <w:hyperlink r:id="rId130">
+      <w:hyperlink r:id="rId131">
         <w:r>
           <w:rPr>
             <w:rStyle w:val="Hyperlink"/>
@@ -7060,7 +7136,7 @@
       <w:r>
         <w:t xml:space="preserve"> </w:t>
       </w:r>
-      <w:hyperlink r:id="rId131">
+      <w:hyperlink r:id="rId132">
         <w:r>
           <w:rPr>
             <w:rStyle w:val="Hyperlink"/>
@@ -7082,7 +7158,7 @@
       <w:r>
         <w:t xml:space="preserve"> </w:t>
       </w:r>
-      <w:hyperlink r:id="rId132">
+      <w:hyperlink r:id="rId133">
         <w:r>
           <w:rPr>
             <w:rStyle w:val="Hyperlink"/>
@@ -7104,7 +7180,7 @@
       <w:r>
         <w:t xml:space="preserve"> </w:t>
       </w:r>
-      <w:hyperlink r:id="rId133">
+      <w:hyperlink r:id="rId134">
         <w:r>
           <w:rPr>
             <w:rStyle w:val="Hyperlink"/>
@@ -7123,7 +7199,7 @@
       <w:r>
         <w:t xml:space="preserve"> </w:t>
       </w:r>
-      <w:hyperlink r:id="rId134">
+      <w:hyperlink r:id="rId135">
         <w:r>
           <w:rPr>
             <w:rStyle w:val="Hyperlink"/>
@@ -7139,8 +7215,8 @@
       <w:pPr>
         <w:pStyle w:val="Heading1"/>
       </w:pPr>
-      <w:bookmarkStart w:id="135" w:name="students"/>
-      <w:bookmarkEnd w:id="135"/>
+      <w:bookmarkStart w:id="136" w:name="students"/>
+      <w:bookmarkEnd w:id="136"/>
       <w:r>
         <w:t xml:space="preserve">Students</w:t>
       </w:r>
@@ -7251,8 +7327,8 @@
       <w:pPr>
         <w:pStyle w:val="Heading2"/>
       </w:pPr>
-      <w:bookmarkStart w:id="136" w:name="field-supervisor"/>
-      <w:bookmarkEnd w:id="136"/>
+      <w:bookmarkStart w:id="137" w:name="field-supervisor"/>
+      <w:bookmarkEnd w:id="137"/>
       <w:r>
         <w:t xml:space="preserve">Field Supervisor</w:t>
       </w:r>
@@ -7363,8 +7439,8 @@
       <w:pPr>
         <w:pStyle w:val="Heading1"/>
       </w:pPr>
-      <w:bookmarkStart w:id="137" w:name="teaching"/>
-      <w:bookmarkEnd w:id="137"/>
+      <w:bookmarkStart w:id="138" w:name="teaching"/>
+      <w:bookmarkEnd w:id="138"/>
       <w:r>
         <w:t xml:space="preserve">Teaching</w:t>
       </w:r>
@@ -7493,8 +7569,8 @@
       <w:pPr>
         <w:pStyle w:val="Heading1"/>
       </w:pPr>
-      <w:bookmarkStart w:id="138" w:name="grantsawards"/>
-      <w:bookmarkEnd w:id="138"/>
+      <w:bookmarkStart w:id="139" w:name="grantsawards"/>
+      <w:bookmarkEnd w:id="139"/>
       <w:r>
         <w:t xml:space="preserve">Grants/Awards</w:t>
       </w:r>
@@ -7857,8 +7933,8 @@
       <w:pPr>
         <w:pStyle w:val="Heading1"/>
       </w:pPr>
-      <w:bookmarkStart w:id="139" w:name="invited-presentations"/>
-      <w:bookmarkEnd w:id="139"/>
+      <w:bookmarkStart w:id="140" w:name="invited-presentations"/>
+      <w:bookmarkEnd w:id="140"/>
       <w:r>
         <w:t xml:space="preserve">Invited Presentations</w:t>
       </w:r>
@@ -7944,7 +8020,7 @@
         </w:numPr>
       </w:pPr>
       <w:r>
-        <w:t xml:space="preserve">Monthly USGS Disease webinar.</w:t>
+        <w:t xml:space="preserve">UCLA Ecology Seminar, Los Angeles, CA.</w:t>
       </w:r>
     </w:p>
     <w:p>
@@ -7956,7 +8032,7 @@
         </w:numPr>
       </w:pPr>
       <w:r>
-        <w:t xml:space="preserve">UCLA Ecology Seminar, Los Angeles, CA.</w:t>
+        <w:t xml:space="preserve">Patuxent USGS Seminar.</w:t>
       </w:r>
     </w:p>
     <w:p>
@@ -7968,7 +8044,7 @@
         </w:numPr>
       </w:pPr>
       <w:r>
-        <w:t xml:space="preserve">Patuxent USGS Seminar.</w:t>
+        <w:t xml:space="preserve">Georgetown Ecology Seminar, Washington, D.C.</w:t>
       </w:r>
     </w:p>
     <w:p>
@@ -7980,7 +8056,7 @@
         </w:numPr>
       </w:pPr>
       <w:r>
-        <w:t xml:space="preserve">Georgetown Ecology Seminar, Washington, D.C.</w:t>
+        <w:t xml:space="preserve">50th Anniv. Mammal Research Institute, South Africa</w:t>
       </w:r>
     </w:p>
     <w:p>
@@ -7992,7 +8068,7 @@
         </w:numPr>
       </w:pPr>
       <w:r>
-        <w:t xml:space="preserve">Ecology Society of America Annual Meeting. Fort Lauderdale, FL</w:t>
+        <w:t xml:space="preserve">K-5 science and technology night, Bozeman MT.</w:t>
       </w:r>
     </w:p>
     <w:p>
@@ -8004,7 +8080,13 @@
         </w:numPr>
       </w:pPr>
       <w:r>
-        <w:t xml:space="preserve">50th Anniv. Mammal Research Institute, South Africa</w:t>
+        <w:t xml:space="preserve">MT Conservation Biology Evening Lecture, Bozeman MT</w:t>
+      </w:r>
+      <w:r>
+        <w:t xml:space="preserve"> </w:t>
+      </w:r>
+      <w:r>
+        <w:t xml:space="preserve">2015</w:t>
       </w:r>
     </w:p>
     <w:p>
@@ -8016,7 +8098,7 @@
         </w:numPr>
       </w:pPr>
       <w:r>
-        <w:t xml:space="preserve">K-5 science and technology night, Bozeman MT.</w:t>
+        <w:t xml:space="preserve">The National Academy of Sciences, Washington DC</w:t>
       </w:r>
     </w:p>
     <w:p>
@@ -8028,8 +8110,678 @@
         </w:numPr>
       </w:pPr>
       <w:r>
-        <w:t xml:space="preserve">MT Conservation Biology Evening Lecture, Bozeman MT</w:t>
-      </w:r>
+        <w:t xml:space="preserve">Wildlife Society Meeting, Winnepeg, Canada</w:t>
+      </w:r>
+      <w:r>
+        <w:t xml:space="preserve"> </w:t>
+      </w:r>
+      <w:r>
+        <w:t xml:space="preserve">2014</w:t>
+      </w:r>
+    </w:p>
+    <w:p>
+      <w:pPr>
+        <w:pStyle w:val="Compact"/>
+        <w:numPr>
+          <w:numId w:val="1005"/>
+          <w:ilvl w:val="0"/>
+        </w:numPr>
+      </w:pPr>
+      <w:r>
+        <w:t xml:space="preserve">Ecology Seminar, University of Sherbrooke, Canada</w:t>
+      </w:r>
+    </w:p>
+    <w:p>
+      <w:pPr>
+        <w:pStyle w:val="Compact"/>
+        <w:numPr>
+          <w:numId w:val="1005"/>
+          <w:ilvl w:val="0"/>
+        </w:numPr>
+      </w:pPr>
+      <w:r>
+        <w:t xml:space="preserve">NIH Rocky Mountain Lab, Hamilton MT</w:t>
+      </w:r>
+    </w:p>
+    <w:p>
+      <w:pPr>
+        <w:pStyle w:val="Compact"/>
+        <w:numPr>
+          <w:numId w:val="1005"/>
+          <w:ilvl w:val="0"/>
+        </w:numPr>
+      </w:pPr>
+      <w:r>
+        <w:t xml:space="preserve">18th Congreso Chileno de Medicina Veterinaria, Santiago, Chile</w:t>
+      </w:r>
+    </w:p>
+    <w:p>
+      <w:pPr>
+        <w:pStyle w:val="Compact"/>
+        <w:numPr>
+          <w:numId w:val="1005"/>
+          <w:ilvl w:val="0"/>
+        </w:numPr>
+      </w:pPr>
+      <w:r>
+        <w:t xml:space="preserve">Dept. Seminar, Univ. Catolica, Valdivia, Chile</w:t>
+      </w:r>
+    </w:p>
+    <w:p>
+      <w:pPr>
+        <w:pStyle w:val="Compact"/>
+        <w:numPr>
+          <w:numId w:val="1005"/>
+          <w:ilvl w:val="0"/>
+        </w:numPr>
+      </w:pPr>
+      <w:r>
+        <w:t xml:space="preserve">Public Talk, Emerging wildlife pandemics, Menlo Park, CA</w:t>
+      </w:r>
+    </w:p>
+    <w:p>
+      <w:pPr>
+        <w:pStyle w:val="Compact"/>
+        <w:numPr>
+          <w:numId w:val="1005"/>
+          <w:ilvl w:val="0"/>
+        </w:numPr>
+      </w:pPr>
+      <w:r>
+        <w:t xml:space="preserve">Steering Committee &amp; Speaker. Foreign Animal Disease, Shepardstown WV</w:t>
+      </w:r>
+      <w:r>
+        <w:t xml:space="preserve"> </w:t>
+      </w:r>
+      <w:r>
+        <w:t xml:space="preserve">2013</w:t>
+      </w:r>
+    </w:p>
+    <w:p>
+      <w:pPr>
+        <w:pStyle w:val="Compact"/>
+        <w:numPr>
+          <w:numId w:val="1005"/>
+          <w:ilvl w:val="0"/>
+        </w:numPr>
+      </w:pPr>
+      <w:r>
+        <w:t xml:space="preserve">Interagency Bison Management Plan Meeting. Chico MT</w:t>
+      </w:r>
+    </w:p>
+    <w:p>
+      <w:pPr>
+        <w:pStyle w:val="Compact"/>
+        <w:numPr>
+          <w:numId w:val="1005"/>
+          <w:ilvl w:val="0"/>
+        </w:numPr>
+      </w:pPr>
+      <w:r>
+        <w:t xml:space="preserve">European Conservation Biology Meeting, Glasgow UK</w:t>
+      </w:r>
+      <w:r>
+        <w:t xml:space="preserve"> </w:t>
+      </w:r>
+      <w:r>
+        <w:t xml:space="preserve">2012</w:t>
+      </w:r>
+    </w:p>
+    <w:p>
+      <w:pPr>
+        <w:pStyle w:val="Compact"/>
+        <w:numPr>
+          <w:numId w:val="1005"/>
+          <w:ilvl w:val="0"/>
+        </w:numPr>
+      </w:pPr>
+      <w:r>
+        <w:t xml:space="preserve">Wildlife disease management workshop, Penn State Univ.</w:t>
+      </w:r>
+      <w:r>
+        <w:t xml:space="preserve"> </w:t>
+      </w:r>
+      <w:r>
+        <w:t xml:space="preserve">2011</w:t>
+      </w:r>
+    </w:p>
+    <w:p>
+      <w:pPr>
+        <w:pStyle w:val="Compact"/>
+        <w:numPr>
+          <w:numId w:val="1005"/>
+          <w:ilvl w:val="0"/>
+        </w:numPr>
+      </w:pPr>
+      <w:r>
+        <w:t xml:space="preserve">Ecology and Evolution of Infectious Disease Meeting, Santa Barbara.</w:t>
+      </w:r>
+    </w:p>
+    <w:p>
+      <w:pPr>
+        <w:pStyle w:val="Compact"/>
+        <w:numPr>
+          <w:numId w:val="1005"/>
+          <w:ilvl w:val="0"/>
+        </w:numPr>
+      </w:pPr>
+      <w:r>
+        <w:t xml:space="preserve">Invited Participant, RAPPID-NIH Movement and Mosquito-Transmitted Diseases Meeting, Washington D.C.</w:t>
+      </w:r>
+    </w:p>
+    <w:p>
+      <w:pPr>
+        <w:pStyle w:val="Compact"/>
+        <w:numPr>
+          <w:numId w:val="1005"/>
+          <w:ilvl w:val="0"/>
+        </w:numPr>
+      </w:pPr>
+      <w:r>
+        <w:t xml:space="preserve">Invited Keynote, Berryman Institute Biennial Meeting, Logan UT.</w:t>
+      </w:r>
+      <w:r>
+        <w:t xml:space="preserve"> </w:t>
+      </w:r>
+      <w:r>
+        <w:t xml:space="preserve">2010</w:t>
+      </w:r>
+    </w:p>
+    <w:p>
+      <w:pPr>
+        <w:pStyle w:val="Compact"/>
+        <w:numPr>
+          <w:numId w:val="1005"/>
+          <w:ilvl w:val="0"/>
+        </w:numPr>
+      </w:pPr>
+      <w:r>
+        <w:t xml:space="preserve">Invited Participant, RAPPID-NIH Movement and Mosquito-Transmitted Diseases Meeting, Washington D.C.</w:t>
+      </w:r>
+    </w:p>
+    <w:p>
+      <w:pPr>
+        <w:pStyle w:val="Compact"/>
+        <w:numPr>
+          <w:numId w:val="1005"/>
+          <w:ilvl w:val="0"/>
+        </w:numPr>
+      </w:pPr>
+      <w:r>
+        <w:t xml:space="preserve">Kopriva Lecture [Invited] MSU College of Arts and Science, Bozeman, MT</w:t>
+      </w:r>
+      <w:r>
+        <w:t xml:space="preserve"> </w:t>
+      </w:r>
+      <w:r>
+        <w:t xml:space="preserve">2009</w:t>
+      </w:r>
+    </w:p>
+    <w:p>
+      <w:pPr>
+        <w:pStyle w:val="Compact"/>
+        <w:numPr>
+          <w:numId w:val="1005"/>
+          <w:ilvl w:val="0"/>
+        </w:numPr>
+      </w:pPr>
+      <w:r>
+        <w:t xml:space="preserve">Dept. Seminar, Colorado State University, Fort Collins, CO</w:t>
+      </w:r>
+    </w:p>
+    <w:p>
+      <w:pPr>
+        <w:pStyle w:val="Compact"/>
+        <w:numPr>
+          <w:numId w:val="1005"/>
+          <w:ilvl w:val="0"/>
+        </w:numPr>
+      </w:pPr>
+      <w:r>
+        <w:t xml:space="preserve">10th Biennial Conference of Research on the Colorado Plateau Speaker, ESA,</w:t>
+      </w:r>
+    </w:p>
+    <w:p>
+      <w:pPr>
+        <w:pStyle w:val="Heading1"/>
+      </w:pPr>
+      <w:bookmarkStart w:id="141" w:name="service"/>
+      <w:bookmarkEnd w:id="141"/>
+      <w:r>
+        <w:t xml:space="preserve">Service</w:t>
+      </w:r>
+    </w:p>
+    <w:p>
+      <w:pPr>
+        <w:pStyle w:val="Compact"/>
+        <w:numPr>
+          <w:numId w:val="1006"/>
+          <w:ilvl w:val="0"/>
+        </w:numPr>
+      </w:pPr>
+      <w:r>
+        <w:t xml:space="preserve">Reviewer of the USDA Cattle Fever Tick Eradication Program.</w:t>
+      </w:r>
+      <w:r>
+        <w:t xml:space="preserve"> </w:t>
+      </w:r>
+      <w:r>
+        <w:t xml:space="preserve">ongoing</w:t>
+      </w:r>
+    </w:p>
+    <w:p>
+      <w:pPr>
+        <w:pStyle w:val="Compact"/>
+        <w:numPr>
+          <w:numId w:val="1006"/>
+          <w:ilvl w:val="0"/>
+        </w:numPr>
+      </w:pPr>
+      <w:r>
+        <w:t xml:space="preserve">Associate Editor, Ecological Applications</w:t>
+      </w:r>
+      <w:r>
+        <w:br w:type="textWrapping"/>
+      </w:r>
+    </w:p>
+    <w:p>
+      <w:pPr>
+        <w:pStyle w:val="Compact"/>
+        <w:numPr>
+          <w:numId w:val="1006"/>
+          <w:ilvl w:val="0"/>
+        </w:numPr>
+      </w:pPr>
+      <w:r>
+        <w:t xml:space="preserve">Northern Yellowstone Cooperative Wildlife Working Group.</w:t>
+      </w:r>
+      <w:r>
+        <w:br w:type="textWrapping"/>
+      </w:r>
+    </w:p>
+    <w:p>
+      <w:pPr>
+        <w:pStyle w:val="Compact"/>
+        <w:numPr>
+          <w:numId w:val="1006"/>
+          <w:ilvl w:val="0"/>
+        </w:numPr>
+      </w:pPr>
+      <w:r>
+        <w:t xml:space="preserve">Chair, USGS Animal Use and Care Committee for NOROCK.</w:t>
+      </w:r>
+    </w:p>
+    <w:p>
+      <w:pPr>
+        <w:pStyle w:val="Compact"/>
+        <w:numPr>
+          <w:numId w:val="1006"/>
+          <w:ilvl w:val="0"/>
+        </w:numPr>
+      </w:pPr>
+      <w:r>
+        <w:t xml:space="preserve">Associate Editor, Journal of Wildlife Management</w:t>
+      </w:r>
+      <w:r>
+        <w:t xml:space="preserve"> </w:t>
+      </w:r>
+      <w:r>
+        <w:t xml:space="preserve">2015-2017</w:t>
+      </w:r>
+    </w:p>
+    <w:p>
+      <w:pPr>
+        <w:pStyle w:val="Compact"/>
+        <w:numPr>
+          <w:numId w:val="1006"/>
+          <w:ilvl w:val="0"/>
+        </w:numPr>
+      </w:pPr>
+      <w:r>
+        <w:t xml:space="preserve">National Academy of Science Panel Member: Revisiting Brucellosis in the GYE</w:t>
+      </w:r>
+    </w:p>
+    <w:p>
+      <w:pPr>
+        <w:pStyle w:val="Compact"/>
+        <w:numPr>
+          <w:numId w:val="1006"/>
+          <w:ilvl w:val="0"/>
+        </w:numPr>
+      </w:pPr>
+      <w:r>
+        <w:t xml:space="preserve">Dept. Homeland Security IPT for outbreak response and assessment tools.</w:t>
+      </w:r>
+      <w:r>
+        <w:t xml:space="preserve"> </w:t>
+      </w:r>
+      <w:r>
+        <w:t xml:space="preserve">2016</w:t>
+      </w:r>
+    </w:p>
+    <w:p>
+      <w:pPr>
+        <w:pStyle w:val="Compact"/>
+        <w:numPr>
+          <w:numId w:val="1006"/>
+          <w:ilvl w:val="0"/>
+        </w:numPr>
+      </w:pPr>
+      <w:r>
+        <w:t xml:space="preserve">Red Wolf Recovery Implementation Team, USFWS.</w:t>
+      </w:r>
+      <w:r>
+        <w:t xml:space="preserve"> </w:t>
+      </w:r>
+      <w:r>
+        <w:t xml:space="preserve">2014</w:t>
+      </w:r>
+    </w:p>
+    <w:p>
+      <w:pPr>
+        <w:pStyle w:val="Compact"/>
+        <w:numPr>
+          <w:numId w:val="1006"/>
+          <w:ilvl w:val="0"/>
+        </w:numPr>
+      </w:pPr>
+      <w:r>
+        <w:t xml:space="preserve">Participant, Wildlife Conservation Society Wildlife Health Program, Internal Strategic Workshop for future research.</w:t>
+      </w:r>
+    </w:p>
+    <w:p>
+      <w:pPr>
+        <w:pStyle w:val="Compact"/>
+        <w:numPr>
+          <w:numId w:val="1006"/>
+          <w:ilvl w:val="0"/>
+        </w:numPr>
+      </w:pPr>
+      <w:r>
+        <w:t xml:space="preserve">Steering Committee, Group Leader &amp; Speaker. Foreign Animal Disease National Preparedness Workshop. USGS/DHS/USDA/CDC.</w:t>
+      </w:r>
+      <w:r>
+        <w:t xml:space="preserve"> </w:t>
+      </w:r>
+      <w:r>
+        <w:t xml:space="preserve">2013</w:t>
+      </w:r>
+    </w:p>
+    <w:p>
+      <w:pPr>
+        <w:pStyle w:val="Compact"/>
+        <w:numPr>
+          <w:numId w:val="1006"/>
+          <w:ilvl w:val="0"/>
+        </w:numPr>
+      </w:pPr>
+      <w:r>
+        <w:t xml:space="preserve">Member Environmental Health Strategic Science Planning Team</w:t>
+      </w:r>
+      <w:r>
+        <w:t xml:space="preserve"> </w:t>
+      </w:r>
+      <w:r>
+        <w:t xml:space="preserve">2011</w:t>
+      </w:r>
+    </w:p>
+    <w:p>
+      <w:pPr>
+        <w:pStyle w:val="Compact"/>
+        <w:numPr>
+          <w:numId w:val="1006"/>
+          <w:ilvl w:val="0"/>
+        </w:numPr>
+      </w:pPr>
+      <w:r>
+        <w:t xml:space="preserve">Co-coordinator &amp; originator, NIH &amp; DHS RAPIDD Working group on cross-species transmission. 15 participants</w:t>
+      </w:r>
+    </w:p>
+    <w:p>
+      <w:pPr>
+        <w:pStyle w:val="Compact"/>
+        <w:numPr>
+          <w:numId w:val="1006"/>
+          <w:ilvl w:val="0"/>
+        </w:numPr>
+      </w:pPr>
+      <w:r>
+        <w:t xml:space="preserve">Participant, NIH &amp; DHS RAPIDD Working group on movement and mosquito-borne diseases.</w:t>
+      </w:r>
+    </w:p>
+    <w:p>
+      <w:pPr>
+        <w:pStyle w:val="Compact"/>
+        <w:numPr>
+          <w:numId w:val="1006"/>
+          <w:ilvl w:val="0"/>
+        </w:numPr>
+      </w:pPr>
+      <w:r>
+        <w:t xml:space="preserve">USGS representative. Northern Rockies NEON committee.</w:t>
+      </w:r>
+    </w:p>
+    <w:p>
+      <w:pPr>
+        <w:pStyle w:val="Compact"/>
+        <w:numPr>
+          <w:numId w:val="1006"/>
+          <w:ilvl w:val="0"/>
+        </w:numPr>
+      </w:pPr>
+      <w:r>
+        <w:t xml:space="preserve">Organizer, Greater Yellowstone Brucellosis Research Meeting (2 days), 60 participants, 27 speakers, Bozeman MT</w:t>
+      </w:r>
+      <w:r>
+        <w:t xml:space="preserve"> </w:t>
+      </w:r>
+      <w:r>
+        <w:t xml:space="preserve">2009</w:t>
+      </w:r>
+    </w:p>
+    <w:p>
+      <w:pPr>
+        <w:pStyle w:val="Compact"/>
+        <w:numPr>
+          <w:numId w:val="1006"/>
+          <w:ilvl w:val="0"/>
+        </w:numPr>
+      </w:pPr>
+      <w:r>
+        <w:t xml:space="preserve">Participant, Dept. of Interior Avian Influenza Preparedness workshop, Madison WI</w:t>
+      </w:r>
+    </w:p>
+    <w:p>
+      <w:pPr>
+        <w:pStyle w:val="Compact"/>
+        <w:numPr>
+          <w:numId w:val="1006"/>
+          <w:ilvl w:val="0"/>
+        </w:numPr>
+      </w:pPr>
+      <w:r>
+        <w:t xml:space="preserve">Participant, Yellowstone National Park Science Agenda Workshop, Bozeman MT</w:t>
+      </w:r>
+    </w:p>
+    <w:p>
+      <w:pPr>
+        <w:pStyle w:val="Compact"/>
+        <w:numPr>
+          <w:numId w:val="1006"/>
+          <w:ilvl w:val="0"/>
+        </w:numPr>
+      </w:pPr>
+      <w:r>
+        <w:t xml:space="preserve">Steering Committee, Yellowstone National Park Wildlife Health Program Meeting.</w:t>
+      </w:r>
+      <w:r>
+        <w:t xml:space="preserve"> </w:t>
+      </w:r>
+      <w:r>
+        <w:t xml:space="preserve">2007</w:t>
+      </w:r>
+    </w:p>
+    <w:p>
+      <w:pPr>
+        <w:pStyle w:val="Compact"/>
+        <w:numPr>
+          <w:numId w:val="1006"/>
+          <w:ilvl w:val="0"/>
+        </w:numPr>
+      </w:pPr>
+      <w:r>
+        <w:t xml:space="preserve">Participant, USDA workshop: The Science of Surveillance, Control and Eradication of Catastrophic Diseases in Wildlife, Pinagree Park CO</w:t>
+      </w:r>
+    </w:p>
+    <w:p>
+      <w:pPr>
+        <w:pStyle w:val="Compact"/>
+        <w:numPr>
+          <w:numId w:val="1006"/>
+          <w:ilvl w:val="0"/>
+        </w:numPr>
+      </w:pPr>
+      <w:r>
+        <w:t xml:space="preserve">Participant, Disease and conservation of mammals, Conservation International</w:t>
+      </w:r>
+      <w:r>
+        <w:t xml:space="preserve"> </w:t>
+      </w:r>
+      <w:r>
+        <w:t xml:space="preserve">2006</w:t>
+      </w:r>
+    </w:p>
+    <w:p>
+      <w:pPr>
+        <w:pStyle w:val="Compact"/>
+        <w:numPr>
+          <w:numId w:val="1006"/>
+          <w:ilvl w:val="0"/>
+        </w:numPr>
+      </w:pPr>
+      <w:r>
+        <w:t xml:space="preserve">USGS representative. Greater Yellowstone Interagency Brucellosis Committee</w:t>
+      </w:r>
+      <w:r>
+        <w:t xml:space="preserve"> </w:t>
+      </w:r>
+      <w:r>
+        <w:t xml:space="preserve">2005-8</w:t>
+      </w:r>
+    </w:p>
+    <w:p>
+      <w:pPr>
+        <w:pStyle w:val="Heading1"/>
+      </w:pPr>
+      <w:bookmarkStart w:id="142" w:name="reviewer"/>
+      <w:bookmarkEnd w:id="142"/>
+      <w:r>
+        <w:t xml:space="preserve">Reviewer</w:t>
+      </w:r>
+    </w:p>
+    <w:p>
+      <w:pPr>
+        <w:pStyle w:val="FirstParagraph"/>
+      </w:pPr>
+      <w:r>
+        <w:rPr>
+          <w:i/>
+        </w:rPr>
+        <w:t xml:space="preserve">Journals</w:t>
+      </w:r>
+      <w:r>
+        <w:t xml:space="preserve"> </w:t>
+      </w:r>
+      <w:r>
+        <w:t xml:space="preserve">(since 2004): Nature, Ecol App, J Anim Ecol, J App Ecol, Proc Roy Soc B, Phil Trans Roy Soc, Biol Letters, Cons Bio, Biol Cons, Anim Cons, Biodiv Cons, Behavior, Envi Cons, J Wildl Dis, Wildl Bio, PloS ONE, EcoHealth, J Theo Bio, SA J Wildl Res, Ann Zoo Fennici, Ecol Mod, USGS FSP, USGS Study Plans</w:t>
+      </w:r>
+    </w:p>
+    <w:p>
+      <w:pPr>
+        <w:pStyle w:val="BodyText"/>
+      </w:pPr>
+      <w:r>
+        <w:rPr>
+          <w:i/>
+        </w:rPr>
+        <w:t xml:space="preserve">Funding Agencies</w:t>
+      </w:r>
+      <w:r>
+        <w:t xml:space="preserve">: National Science Foundation, Wildlife Conservation Society, Wellcome Trust, Biotechnology and Biological Sciences Research Council UK, Natural Environment Research Council UK, South African National Research Foundation, Alberta Prion Research Institute, National Institutes of Health</w:t>
+      </w:r>
+    </w:p>
+    <w:p>
+      <w:pPr>
+        <w:pStyle w:val="Heading1"/>
+      </w:pPr>
+      <w:bookmarkStart w:id="143" w:name="press-and-outreach"/>
+      <w:bookmarkEnd w:id="143"/>
+      <w:r>
+        <w:t xml:space="preserve">Press and Outreach</w:t>
+      </w:r>
+    </w:p>
+    <w:p>
+      <w:pPr>
+        <w:pStyle w:val="Compact"/>
+        <w:numPr>
+          <w:numId w:val="1007"/>
+          <w:ilvl w:val="0"/>
+        </w:numPr>
+      </w:pPr>
+      <w:hyperlink r:id="rId144">
+        <w:r>
+          <w:rPr>
+            <w:rStyle w:val="Hyperlink"/>
+          </w:rPr>
+          <w:t xml:space="preserve">Naturally Speaking</w:t>
+        </w:r>
+      </w:hyperlink>
+      <w:r>
+        <w:t xml:space="preserve"> </w:t>
+      </w:r>
+      <w:r>
+        <w:t xml:space="preserve">2017</w:t>
+      </w:r>
+    </w:p>
+    <w:p>
+      <w:pPr>
+        <w:pStyle w:val="Compact"/>
+        <w:numPr>
+          <w:numId w:val="1007"/>
+          <w:ilvl w:val="0"/>
+        </w:numPr>
+      </w:pPr>
+      <w:hyperlink r:id="rId145">
+        <w:r>
+          <w:rPr>
+            <w:rStyle w:val="Hyperlink"/>
+          </w:rPr>
+          <w:t xml:space="preserve">Bozeman Daily Chronicle</w:t>
+        </w:r>
+      </w:hyperlink>
+      <w:r>
+        <w:t xml:space="preserve"> </w:t>
+      </w:r>
+      <w:r>
+        <w:t xml:space="preserve">2016</w:t>
+      </w:r>
+    </w:p>
+    <w:p>
+      <w:pPr>
+        <w:pStyle w:val="Compact"/>
+        <w:numPr>
+          <w:numId w:val="1007"/>
+          <w:ilvl w:val="0"/>
+        </w:numPr>
+      </w:pPr>
+      <w:hyperlink r:id="rId146">
+        <w:r>
+          <w:rPr>
+            <w:rStyle w:val="Hyperlink"/>
+          </w:rPr>
+          <w:t xml:space="preserve">The Economist</w:t>
+        </w:r>
+      </w:hyperlink>
       <w:r>
         <w:t xml:space="preserve"> </w:t>
       </w:r>
@@ -8041,145 +8793,85 @@
       <w:pPr>
         <w:pStyle w:val="Compact"/>
         <w:numPr>
-          <w:numId w:val="1005"/>
-          <w:ilvl w:val="0"/>
-        </w:numPr>
-      </w:pPr>
-      <w:r>
-        <w:t xml:space="preserve">The National Academy of Sciences, Washington DC</w:t>
-      </w:r>
-    </w:p>
-    <w:p>
-      <w:pPr>
-        <w:pStyle w:val="Compact"/>
-        <w:numPr>
-          <w:numId w:val="1005"/>
-          <w:ilvl w:val="0"/>
-        </w:numPr>
-      </w:pPr>
-      <w:r>
-        <w:t xml:space="preserve">Wildlife Society Meeting, Winnepeg, Canada</w:t>
-      </w:r>
-      <w:r>
-        <w:t xml:space="preserve"> </w:t>
-      </w:r>
-      <w:r>
-        <w:t xml:space="preserve">2014</w:t>
-      </w:r>
-    </w:p>
-    <w:p>
-      <w:pPr>
-        <w:pStyle w:val="Compact"/>
-        <w:numPr>
-          <w:numId w:val="1005"/>
-          <w:ilvl w:val="0"/>
-        </w:numPr>
-      </w:pPr>
-      <w:r>
-        <w:t xml:space="preserve">Ecology Seminar, University of Sherbrooke, Canada</w:t>
-      </w:r>
-    </w:p>
-    <w:p>
-      <w:pPr>
-        <w:pStyle w:val="Compact"/>
-        <w:numPr>
-          <w:numId w:val="1005"/>
-          <w:ilvl w:val="0"/>
-        </w:numPr>
-      </w:pPr>
-      <w:r>
-        <w:t xml:space="preserve">Montana Wildlife Society Meeting, Bozeman MT</w:t>
-      </w:r>
-    </w:p>
-    <w:p>
-      <w:pPr>
-        <w:pStyle w:val="Compact"/>
-        <w:numPr>
-          <w:numId w:val="1005"/>
-          <w:ilvl w:val="0"/>
-        </w:numPr>
-      </w:pPr>
-      <w:r>
-        <w:t xml:space="preserve">NIH Rocky Mountain Lab, Hamilton MT</w:t>
-      </w:r>
-    </w:p>
-    <w:p>
-      <w:pPr>
-        <w:pStyle w:val="Compact"/>
-        <w:numPr>
-          <w:numId w:val="1005"/>
-          <w:ilvl w:val="0"/>
-        </w:numPr>
-      </w:pPr>
-      <w:r>
-        <w:t xml:space="preserve">18th Congreso Chileno de Medicina Veterinaria, Santiago, Chile</w:t>
-      </w:r>
-    </w:p>
-    <w:p>
-      <w:pPr>
-        <w:pStyle w:val="Compact"/>
-        <w:numPr>
-          <w:numId w:val="1005"/>
-          <w:ilvl w:val="0"/>
-        </w:numPr>
-      </w:pPr>
-      <w:r>
-        <w:t xml:space="preserve">Dept. Seminar, Univ. Catolica, Valdivia, Chile</w:t>
-      </w:r>
-    </w:p>
-    <w:p>
-      <w:pPr>
-        <w:pStyle w:val="Compact"/>
-        <w:numPr>
-          <w:numId w:val="1005"/>
-          <w:ilvl w:val="0"/>
-        </w:numPr>
-      </w:pPr>
-      <w:r>
-        <w:t xml:space="preserve">Public Talk, Emerging wildlife pandemics, Menlo Park, CA</w:t>
-      </w:r>
-    </w:p>
-    <w:p>
-      <w:pPr>
-        <w:pStyle w:val="Compact"/>
-        <w:numPr>
-          <w:numId w:val="1005"/>
-          <w:ilvl w:val="0"/>
-        </w:numPr>
-      </w:pPr>
-      <w:r>
-        <w:t xml:space="preserve">Steering Committee &amp; Speaker. Foreign Animal Disease, Shepardstown WV</w:t>
-      </w:r>
-      <w:r>
-        <w:t xml:space="preserve"> </w:t>
-      </w:r>
-      <w:r>
-        <w:t xml:space="preserve">2013</w:t>
-      </w:r>
-    </w:p>
-    <w:p>
-      <w:pPr>
-        <w:pStyle w:val="Compact"/>
-        <w:numPr>
-          <w:numId w:val="1005"/>
-          <w:ilvl w:val="0"/>
-        </w:numPr>
-      </w:pPr>
-      <w:r>
-        <w:t xml:space="preserve">Interagency Bison Management Plan Meeting. Chico MT</w:t>
-      </w:r>
-    </w:p>
-    <w:p>
-      <w:pPr>
-        <w:pStyle w:val="Compact"/>
-        <w:numPr>
-          <w:numId w:val="1005"/>
-          <w:ilvl w:val="0"/>
-        </w:numPr>
-      </w:pPr>
-      <w:r>
-        <w:t xml:space="preserve">European Conservation Biology Meeting, Glasgow UK</w:t>
-      </w:r>
+          <w:numId w:val="1007"/>
+          <w:ilvl w:val="0"/>
+        </w:numPr>
+      </w:pPr>
+      <w:hyperlink r:id="rId147">
+        <w:r>
+          <w:rPr>
+            <w:rStyle w:val="Hyperlink"/>
+          </w:rPr>
+          <w:t xml:space="preserve">NSF Science 360</w:t>
+        </w:r>
+      </w:hyperlink>
+      <w:r>
+        <w:t xml:space="preserve"> </w:t>
+      </w:r>
+      <w:r>
+        <w:t xml:space="preserve">2015</w:t>
+      </w:r>
+    </w:p>
+    <w:p>
+      <w:pPr>
+        <w:pStyle w:val="Compact"/>
+        <w:numPr>
+          <w:numId w:val="1007"/>
+          <w:ilvl w:val="0"/>
+        </w:numPr>
+      </w:pPr>
+      <w:r>
+        <w:t xml:space="preserve">The Wildlife Professional 2015</w:t>
+      </w:r>
+    </w:p>
+    <w:p>
+      <w:pPr>
+        <w:pStyle w:val="Compact"/>
+        <w:numPr>
+          <w:numId w:val="1007"/>
+          <w:ilvl w:val="0"/>
+        </w:numPr>
+      </w:pPr>
+      <w:r>
+        <w:t xml:space="preserve">New Zealand Herald 2013</w:t>
+      </w:r>
+    </w:p>
+    <w:p>
+      <w:pPr>
+        <w:pStyle w:val="Compact"/>
+        <w:numPr>
+          <w:numId w:val="1007"/>
+          <w:ilvl w:val="0"/>
+        </w:numPr>
+      </w:pPr>
+      <w:hyperlink r:id="rId148">
+        <w:r>
+          <w:rPr>
+            <w:rStyle w:val="Hyperlink"/>
+          </w:rPr>
+          <w:t xml:space="preserve">Discovery Channel</w:t>
+        </w:r>
+      </w:hyperlink>
+      <w:r>
+        <w:t xml:space="preserve">: Curiosity X-Ray Yellowstone 2012</w:t>
+      </w:r>
+    </w:p>
+    <w:p>
+      <w:pPr>
+        <w:pStyle w:val="Compact"/>
+        <w:numPr>
+          <w:numId w:val="1007"/>
+          <w:ilvl w:val="0"/>
+        </w:numPr>
+      </w:pPr>
+      <w:hyperlink r:id="rId149">
+        <w:r>
+          <w:rPr>
+            <w:rStyle w:val="Hyperlink"/>
+          </w:rPr>
+          <w:t xml:space="preserve">Wired Magazine</w:t>
+        </w:r>
+      </w:hyperlink>
       <w:r>
         <w:t xml:space="preserve"> </w:t>
       </w:r>
@@ -8191,844 +8883,114 @@
       <w:pPr>
         <w:pStyle w:val="Compact"/>
         <w:numPr>
-          <w:numId w:val="1005"/>
-          <w:ilvl w:val="0"/>
-        </w:numPr>
-      </w:pPr>
-      <w:r>
-        <w:t xml:space="preserve">Bighorn Sheep disease ecology. Penn State Univ.</w:t>
-      </w:r>
-    </w:p>
-    <w:p>
-      <w:pPr>
-        <w:pStyle w:val="Compact"/>
-        <w:numPr>
-          <w:numId w:val="1005"/>
-          <w:ilvl w:val="0"/>
-        </w:numPr>
-      </w:pPr>
-      <w:r>
-        <w:t xml:space="preserve">Wildlife disease management workshop, Penn State Univ.</w:t>
-      </w:r>
-      <w:r>
-        <w:t xml:space="preserve"> </w:t>
-      </w:r>
-      <w:r>
-        <w:t xml:space="preserve">2011</w:t>
-      </w:r>
-    </w:p>
-    <w:p>
-      <w:pPr>
-        <w:pStyle w:val="Compact"/>
-        <w:numPr>
-          <w:numId w:val="1005"/>
-          <w:ilvl w:val="0"/>
-        </w:numPr>
-      </w:pPr>
-      <w:r>
-        <w:t xml:space="preserve">Ecology and Evolution of Infectious Disease Meeting, Santa Barbara.</w:t>
-      </w:r>
-    </w:p>
-    <w:p>
-      <w:pPr>
-        <w:pStyle w:val="Compact"/>
-        <w:numPr>
-          <w:numId w:val="1005"/>
-          <w:ilvl w:val="0"/>
-        </w:numPr>
-      </w:pPr>
-      <w:r>
-        <w:t xml:space="preserve">Invited Participant, RAPPID-NIH Movement and Mosquito-Transmitted Diseases Meeting, Washington D.C.</w:t>
-      </w:r>
-    </w:p>
-    <w:p>
-      <w:pPr>
-        <w:pStyle w:val="Compact"/>
-        <w:numPr>
-          <w:numId w:val="1005"/>
-          <w:ilvl w:val="0"/>
-        </w:numPr>
-      </w:pPr>
-      <w:r>
-        <w:t xml:space="preserve">Invited Keynote, Berryman Institute Biennial Meeting, Logan UT.</w:t>
-      </w:r>
-      <w:r>
-        <w:t xml:space="preserve"> </w:t>
-      </w:r>
-      <w:r>
-        <w:t xml:space="preserve">2010</w:t>
-      </w:r>
-    </w:p>
-    <w:p>
-      <w:pPr>
-        <w:pStyle w:val="Compact"/>
-        <w:numPr>
-          <w:numId w:val="1005"/>
-          <w:ilvl w:val="0"/>
-        </w:numPr>
-      </w:pPr>
-      <w:r>
-        <w:t xml:space="preserve">Invited Participant, RAPPID-NIH Movement and Mosquito-Transmitted Diseases Meeting, Washington D.C.</w:t>
-      </w:r>
-    </w:p>
-    <w:p>
-      <w:pPr>
-        <w:pStyle w:val="Compact"/>
-        <w:numPr>
-          <w:numId w:val="1005"/>
-          <w:ilvl w:val="0"/>
-        </w:numPr>
-      </w:pPr>
-      <w:r>
-        <w:t xml:space="preserve">Kopriva Lecture [Invited] MSU College of Arts and Science, Bozeman, MT</w:t>
-      </w:r>
-      <w:r>
-        <w:t xml:space="preserve"> </w:t>
-      </w:r>
-      <w:r>
-        <w:t xml:space="preserve">2009</w:t>
-      </w:r>
-    </w:p>
-    <w:p>
-      <w:pPr>
-        <w:pStyle w:val="Compact"/>
-        <w:numPr>
-          <w:numId w:val="1005"/>
-          <w:ilvl w:val="0"/>
-        </w:numPr>
-      </w:pPr>
-      <w:r>
-        <w:t xml:space="preserve">Dept. Seminar, Colorado State University, Fort Collins, CO</w:t>
-      </w:r>
-    </w:p>
-    <w:p>
-      <w:pPr>
-        <w:pStyle w:val="Compact"/>
-        <w:numPr>
-          <w:numId w:val="1005"/>
-          <w:ilvl w:val="0"/>
-        </w:numPr>
-      </w:pPr>
-      <w:r>
-        <w:t xml:space="preserve">EcoHealth Student Chapter, Bozeman, MT</w:t>
-      </w:r>
-    </w:p>
-    <w:p>
-      <w:pPr>
-        <w:pStyle w:val="Compact"/>
-        <w:numPr>
-          <w:numId w:val="1005"/>
-          <w:ilvl w:val="0"/>
-        </w:numPr>
-      </w:pPr>
-      <w:r>
-        <w:t xml:space="preserve">10th Biennial Conference of Research on the Colorado Plateau Speaker, ESA, Albuquerque, NM</w:t>
-      </w:r>
-    </w:p>
-    <w:p>
-      <w:pPr>
-        <w:pStyle w:val="Compact"/>
-        <w:numPr>
-          <w:numId w:val="1005"/>
-          <w:ilvl w:val="0"/>
-        </w:numPr>
-      </w:pPr>
-      <w:r>
-        <w:t xml:space="preserve">Ecology Seminar, Montana State University, Bozeman MT</w:t>
-      </w:r>
-      <w:r>
-        <w:t xml:space="preserve"> </w:t>
-      </w:r>
-      <w:r>
-        <w:t xml:space="preserve">Prior to 2009</w:t>
-      </w:r>
-    </w:p>
-    <w:p>
-      <w:pPr>
-        <w:pStyle w:val="Compact"/>
-        <w:numPr>
-          <w:numId w:val="1005"/>
-          <w:ilvl w:val="0"/>
-        </w:numPr>
-      </w:pPr>
-      <w:r>
-        <w:t xml:space="preserve">Social networks in humans and wildlife workshop, Penn State Univ.</w:t>
-      </w:r>
-    </w:p>
-    <w:p>
-      <w:pPr>
-        <w:pStyle w:val="Compact"/>
-        <w:numPr>
-          <w:numId w:val="1005"/>
-          <w:ilvl w:val="0"/>
-        </w:numPr>
-      </w:pPr>
-      <w:r>
-        <w:t xml:space="preserve">International Mammal Conference, Sapporo Japan.</w:t>
-      </w:r>
-    </w:p>
-    <w:p>
-      <w:pPr>
-        <w:pStyle w:val="Compact"/>
-        <w:numPr>
-          <w:numId w:val="1005"/>
-          <w:ilvl w:val="0"/>
-        </w:numPr>
-      </w:pPr>
-      <w:r>
-        <w:t xml:space="preserve">Conservation Research Center Smithsonian Institute, Speaker, SF Bay Area Conservation Biology Symposium, Berkeley CA.</w:t>
+          <w:numId w:val="1007"/>
+          <w:ilvl w:val="0"/>
+        </w:numPr>
+      </w:pPr>
+      <w:hyperlink r:id="rId150">
+        <w:r>
+          <w:rPr>
+            <w:rStyle w:val="Hyperlink"/>
+          </w:rPr>
+          <w:t xml:space="preserve">Science World Scholastic Magazine</w:t>
+        </w:r>
+      </w:hyperlink>
+      <w:r>
+        <w:t xml:space="preserve"> </w:t>
+      </w:r>
+      <w:r>
+        <w:t xml:space="preserve">2012</w:t>
+      </w:r>
+    </w:p>
+    <w:p>
+      <w:pPr>
+        <w:pStyle w:val="Compact"/>
+        <w:numPr>
+          <w:numId w:val="1007"/>
+          <w:ilvl w:val="0"/>
+        </w:numPr>
+      </w:pPr>
+      <w:r>
+        <w:t xml:space="preserve">Yellowstone Wolf Citizen Science Webpage: &lt;www.yellowstonewolf.org&gt;</w:t>
       </w:r>
     </w:p>
     <w:p>
       <w:pPr>
         <w:pStyle w:val="Heading1"/>
       </w:pPr>
-      <w:bookmarkStart w:id="140" w:name="service"/>
-      <w:bookmarkEnd w:id="140"/>
-      <w:r>
-        <w:t xml:space="preserve">Service</w:t>
-      </w:r>
-    </w:p>
-    <w:p>
-      <w:pPr>
-        <w:pStyle w:val="Compact"/>
-        <w:numPr>
-          <w:numId w:val="1006"/>
-          <w:ilvl w:val="0"/>
-        </w:numPr>
-      </w:pPr>
-      <w:r>
-        <w:t xml:space="preserve">Reviewer of the USDA Cattle Fever Tick Eradication Program.</w:t>
-      </w:r>
-      <w:r>
-        <w:t xml:space="preserve"> </w:t>
-      </w:r>
-      <w:r>
-        <w:t xml:space="preserve">ongoing</w:t>
-      </w:r>
-    </w:p>
-    <w:p>
-      <w:pPr>
-        <w:pStyle w:val="Compact"/>
-        <w:numPr>
-          <w:numId w:val="1006"/>
-          <w:ilvl w:val="0"/>
-        </w:numPr>
-      </w:pPr>
-      <w:r>
-        <w:t xml:space="preserve">Associate Editor, Ecological Applications</w:t>
+      <w:bookmarkStart w:id="151" w:name="references"/>
+      <w:bookmarkEnd w:id="151"/>
+      <w:r>
+        <w:t xml:space="preserve">References</w:t>
+      </w:r>
+    </w:p>
+    <w:p>
+      <w:pPr>
+        <w:pStyle w:val="FirstParagraph"/>
+      </w:pPr>
+      <w:r>
+        <w:t xml:space="preserve">Dr. Claudia Regan, Center Director, Northern Rocky Mountain Science Center, USGS, 2327 University Way, Suite 2, Bozeman MT 59715.</w:t>
       </w:r>
       <w:r>
         <w:br w:type="textWrapping"/>
       </w:r>
-    </w:p>
-    <w:p>
-      <w:pPr>
-        <w:pStyle w:val="Compact"/>
-        <w:numPr>
-          <w:numId w:val="1006"/>
-          <w:ilvl w:val="0"/>
-        </w:numPr>
-      </w:pPr>
-      <w:r>
-        <w:t xml:space="preserve">Northern Yellowstone Cooperative Wildlife Working Group.</w:t>
+      <w:r>
+        <w:t xml:space="preserve">Phone: (406) 994-7972 Email:</w:t>
+      </w:r>
+      <w:r>
+        <w:t xml:space="preserve"> </w:t>
+      </w:r>
+      <w:hyperlink r:id="rId152">
+        <w:r>
+          <w:rPr>
+            <w:rStyle w:val="Hyperlink"/>
+          </w:rPr>
+          <w:t xml:space="preserve">cregan@usgs.gov</w:t>
+        </w:r>
+      </w:hyperlink>
+    </w:p>
+    <w:p>
+      <w:pPr>
+        <w:pStyle w:val="BodyText"/>
+      </w:pPr>
+      <w:r>
+        <w:t xml:space="preserve">Mr. Brandon Scurlock, Brucellosis-Feedground-Habitat Supervisor, Wyoming Game and Fish Department, Pinedale Office, PO Box 850, Pinedale, WY 82941.</w:t>
       </w:r>
       <w:r>
         <w:br w:type="textWrapping"/>
       </w:r>
-    </w:p>
-    <w:p>
-      <w:pPr>
-        <w:pStyle w:val="Compact"/>
-        <w:numPr>
-          <w:numId w:val="1006"/>
-          <w:ilvl w:val="0"/>
-        </w:numPr>
-      </w:pPr>
-      <w:r>
-        <w:t xml:space="preserve">Chair, USGS Animal Use and Care Committee for NOROCK.</w:t>
-      </w:r>
-    </w:p>
-    <w:p>
-      <w:pPr>
-        <w:pStyle w:val="Compact"/>
-        <w:numPr>
-          <w:numId w:val="1006"/>
-          <w:ilvl w:val="0"/>
-        </w:numPr>
-      </w:pPr>
-      <w:r>
-        <w:t xml:space="preserve">Associate Editor, Journal of Wildlife Management</w:t>
-      </w:r>
-      <w:r>
-        <w:t xml:space="preserve"> </w:t>
-      </w:r>
-      <w:r>
-        <w:t xml:space="preserve">2015-2017</w:t>
-      </w:r>
-    </w:p>
-    <w:p>
-      <w:pPr>
-        <w:pStyle w:val="Compact"/>
-        <w:numPr>
-          <w:numId w:val="1006"/>
-          <w:ilvl w:val="0"/>
-        </w:numPr>
-      </w:pPr>
-      <w:r>
-        <w:t xml:space="preserve">National Academy of Science Panel Member: Revisiting Brucellosis in the GYE</w:t>
-      </w:r>
-    </w:p>
-    <w:p>
-      <w:pPr>
-        <w:pStyle w:val="Compact"/>
-        <w:numPr>
-          <w:numId w:val="1006"/>
-          <w:ilvl w:val="0"/>
-        </w:numPr>
-      </w:pPr>
-      <w:r>
-        <w:t xml:space="preserve">Dept. Homeland Security IPT for outbreak response and assessment tools.</w:t>
-      </w:r>
-      <w:r>
-        <w:t xml:space="preserve"> </w:t>
-      </w:r>
-      <w:r>
-        <w:t xml:space="preserve">2016</w:t>
-      </w:r>
-    </w:p>
-    <w:p>
-      <w:pPr>
-        <w:pStyle w:val="Compact"/>
-        <w:numPr>
-          <w:numId w:val="1006"/>
-          <w:ilvl w:val="0"/>
-        </w:numPr>
-      </w:pPr>
-      <w:r>
-        <w:t xml:space="preserve">Red Wolf Recovery Implementation Team, USFWS.</w:t>
-      </w:r>
-      <w:r>
-        <w:t xml:space="preserve"> </w:t>
-      </w:r>
-      <w:r>
-        <w:t xml:space="preserve">2014</w:t>
-      </w:r>
-    </w:p>
-    <w:p>
-      <w:pPr>
-        <w:pStyle w:val="Compact"/>
-        <w:numPr>
-          <w:numId w:val="1006"/>
-          <w:ilvl w:val="0"/>
-        </w:numPr>
-      </w:pPr>
-      <w:r>
-        <w:t xml:space="preserve">Participant, Wildlife Conservation Society Wildlife Health Program, Internal Strategic Workshop for future research.</w:t>
-      </w:r>
-    </w:p>
-    <w:p>
-      <w:pPr>
-        <w:pStyle w:val="Compact"/>
-        <w:numPr>
-          <w:numId w:val="1006"/>
-          <w:ilvl w:val="0"/>
-        </w:numPr>
-      </w:pPr>
-      <w:r>
-        <w:t xml:space="preserve">Steering Committee, Group Leader &amp; Speaker. Foreign Animal Disease National Preparedness Workshop. USGS/DHS/USDA/CDC.</w:t>
-      </w:r>
-      <w:r>
-        <w:t xml:space="preserve"> </w:t>
-      </w:r>
-      <w:r>
-        <w:t xml:space="preserve">2013</w:t>
-      </w:r>
-    </w:p>
-    <w:p>
-      <w:pPr>
-        <w:pStyle w:val="Compact"/>
-        <w:numPr>
-          <w:numId w:val="1006"/>
-          <w:ilvl w:val="0"/>
-        </w:numPr>
-      </w:pPr>
-      <w:r>
-        <w:t xml:space="preserve">Member Environmental Health Strategic Science Planning Team</w:t>
-      </w:r>
-      <w:r>
-        <w:t xml:space="preserve"> </w:t>
-      </w:r>
-      <w:r>
-        <w:t xml:space="preserve">2011</w:t>
-      </w:r>
-    </w:p>
-    <w:p>
-      <w:pPr>
-        <w:pStyle w:val="Compact"/>
-        <w:numPr>
-          <w:numId w:val="1006"/>
-          <w:ilvl w:val="0"/>
-        </w:numPr>
-      </w:pPr>
-      <w:r>
-        <w:t xml:space="preserve">Co-coordinator &amp; originator, NIH &amp; DHS RAPIDD Working group on cross-species transmission. 15 participants</w:t>
-      </w:r>
-    </w:p>
-    <w:p>
-      <w:pPr>
-        <w:pStyle w:val="Compact"/>
-        <w:numPr>
-          <w:numId w:val="1006"/>
-          <w:ilvl w:val="0"/>
-        </w:numPr>
-      </w:pPr>
-      <w:r>
-        <w:t xml:space="preserve">Participant, NIH &amp; DHS RAPIDD Working group on movement and mosquito-borne diseases.</w:t>
-      </w:r>
-    </w:p>
-    <w:p>
-      <w:pPr>
-        <w:pStyle w:val="Compact"/>
-        <w:numPr>
-          <w:numId w:val="1006"/>
-          <w:ilvl w:val="0"/>
-        </w:numPr>
-      </w:pPr>
-      <w:r>
-        <w:t xml:space="preserve">USGS representative. Northern Rockies NEON committee.</w:t>
-      </w:r>
-    </w:p>
-    <w:p>
-      <w:pPr>
-        <w:pStyle w:val="Compact"/>
-        <w:numPr>
-          <w:numId w:val="1006"/>
-          <w:ilvl w:val="0"/>
-        </w:numPr>
-      </w:pPr>
-      <w:r>
-        <w:t xml:space="preserve">Organizer, Greater Yellowstone Brucellosis Research Meeting (2 days), 60 participants, 27 speakers, Bozeman MT</w:t>
-      </w:r>
-      <w:r>
-        <w:t xml:space="preserve"> </w:t>
-      </w:r>
-      <w:r>
-        <w:t xml:space="preserve">2009</w:t>
-      </w:r>
-    </w:p>
-    <w:p>
-      <w:pPr>
-        <w:pStyle w:val="Compact"/>
-        <w:numPr>
-          <w:numId w:val="1006"/>
-          <w:ilvl w:val="0"/>
-        </w:numPr>
-      </w:pPr>
-      <w:r>
-        <w:t xml:space="preserve">Participant, Dept. of Interior Avian Influenza Preparedness workshop, Madison WI</w:t>
-      </w:r>
-    </w:p>
-    <w:p>
-      <w:pPr>
-        <w:pStyle w:val="Compact"/>
-        <w:numPr>
-          <w:numId w:val="1006"/>
-          <w:ilvl w:val="0"/>
-        </w:numPr>
-      </w:pPr>
-      <w:r>
-        <w:t xml:space="preserve">Participant, Yellowstone National Park Science Agenda Workshop, Bozeman MT</w:t>
-      </w:r>
-    </w:p>
-    <w:p>
-      <w:pPr>
-        <w:pStyle w:val="Compact"/>
-        <w:numPr>
-          <w:numId w:val="1006"/>
-          <w:ilvl w:val="0"/>
-        </w:numPr>
-      </w:pPr>
-      <w:r>
-        <w:t xml:space="preserve">Steering Committee, Yellowstone National Park Wildlife Health Program Meeting.</w:t>
-      </w:r>
-      <w:r>
-        <w:t xml:space="preserve"> </w:t>
-      </w:r>
-      <w:r>
-        <w:t xml:space="preserve">2007</w:t>
-      </w:r>
-    </w:p>
-    <w:p>
-      <w:pPr>
-        <w:pStyle w:val="Compact"/>
-        <w:numPr>
-          <w:numId w:val="1006"/>
-          <w:ilvl w:val="0"/>
-        </w:numPr>
-      </w:pPr>
-      <w:r>
-        <w:t xml:space="preserve">Participant, USDA workshop: The Science of Surveillance, Control and Eradication of Catastrophic Diseases in Wildlife, Pinagree Park CO</w:t>
-      </w:r>
-    </w:p>
-    <w:p>
-      <w:pPr>
-        <w:pStyle w:val="Compact"/>
-        <w:numPr>
-          <w:numId w:val="1006"/>
-          <w:ilvl w:val="0"/>
-        </w:numPr>
-      </w:pPr>
-      <w:r>
-        <w:t xml:space="preserve">Participant, Disease and conservation of mammals, Conservation International</w:t>
-      </w:r>
-      <w:r>
-        <w:t xml:space="preserve"> </w:t>
-      </w:r>
-      <w:r>
-        <w:t xml:space="preserve">2006</w:t>
-      </w:r>
-    </w:p>
-    <w:p>
-      <w:pPr>
-        <w:pStyle w:val="Compact"/>
-        <w:numPr>
-          <w:numId w:val="1006"/>
-          <w:ilvl w:val="0"/>
-        </w:numPr>
-      </w:pPr>
-      <w:r>
-        <w:t xml:space="preserve">USGS representative. Greater Yellowstone Interagency Brucellosis Committee</w:t>
-      </w:r>
-      <w:r>
-        <w:t xml:space="preserve"> </w:t>
-      </w:r>
-      <w:r>
-        <w:t xml:space="preserve">2005-8</w:t>
-      </w:r>
-    </w:p>
-    <w:p>
-      <w:pPr>
-        <w:pStyle w:val="Heading1"/>
-      </w:pPr>
-      <w:bookmarkStart w:id="141" w:name="reviewer"/>
-      <w:bookmarkEnd w:id="141"/>
-      <w:r>
-        <w:t xml:space="preserve">Reviewer</w:t>
-      </w:r>
-    </w:p>
-    <w:p>
-      <w:pPr>
-        <w:pStyle w:val="FirstParagraph"/>
-      </w:pPr>
-      <w:r>
-        <w:rPr>
-          <w:i/>
-        </w:rPr>
-        <w:t xml:space="preserve">Journals</w:t>
-      </w:r>
-      <w:r>
-        <w:t xml:space="preserve"> </w:t>
-      </w:r>
-      <w:r>
-        <w:t xml:space="preserve">(since 2004): Nature, Ecol App, J Anim Ecol, J App Ecol, Proc Roy Soc B, Phil Trans Roy Soc, Biol Letters, Cons Bio, Biol Cons, Anim Cons, Biodiv Cons, Behavior, Envi Cons, J Wildl Dis, Wildl Bio, PloS ONE, EcoHealth, J Theo Bio, SA J Wildl Res, Ann Zoo Fennici, Ecol Mod, USGS FSP, USGS Study Plans</w:t>
-      </w:r>
+      <w:r>
+        <w:t xml:space="preserve">Phone: (307) 367-4347ext224 Email:</w:t>
+      </w:r>
+      <w:r>
+        <w:t xml:space="preserve"> </w:t>
+      </w:r>
+      <w:hyperlink r:id="rId153">
+        <w:r>
+          <w:rPr>
+            <w:rStyle w:val="Hyperlink"/>
+          </w:rPr>
+          <w:t xml:space="preserve">bscurlock@wyo.gov</w:t>
+        </w:r>
+      </w:hyperlink>
     </w:p>
     <w:p>
       <w:pPr>
         <w:pStyle w:val="BodyText"/>
       </w:pPr>
       <w:r>
-        <w:rPr>
-          <w:i/>
-        </w:rPr>
-        <w:t xml:space="preserve">Funding Agencies</w:t>
-      </w:r>
-      <w:r>
-        <w:t xml:space="preserve">: National Science Foundation, Wildlife Conservation Society, Wellcome Trust, Biotechnology and Biological Sciences Research Council UK, Natural Environment Research Council UK, South African National Research Foundation, Alberta Prion Research Institute, National Institutes of Health</w:t>
-      </w:r>
-    </w:p>
-    <w:p>
-      <w:pPr>
-        <w:pStyle w:val="Heading1"/>
-      </w:pPr>
-      <w:bookmarkStart w:id="142" w:name="press-and-outreach"/>
-      <w:bookmarkEnd w:id="142"/>
-      <w:r>
-        <w:t xml:space="preserve">Press and Outreach</w:t>
-      </w:r>
-    </w:p>
-    <w:p>
-      <w:pPr>
-        <w:pStyle w:val="Compact"/>
-        <w:numPr>
-          <w:numId w:val="1007"/>
-          <w:ilvl w:val="0"/>
-        </w:numPr>
-      </w:pPr>
-      <w:hyperlink r:id="rId143">
-        <w:r>
-          <w:rPr>
-            <w:rStyle w:val="Hyperlink"/>
-          </w:rPr>
-          <w:t xml:space="preserve">Naturally Speaking</w:t>
-        </w:r>
-      </w:hyperlink>
-      <w:r>
-        <w:t xml:space="preserve"> </w:t>
-      </w:r>
-      <w:r>
-        <w:t xml:space="preserve">2017</w:t>
-      </w:r>
-    </w:p>
-    <w:p>
-      <w:pPr>
-        <w:pStyle w:val="Compact"/>
-        <w:numPr>
-          <w:numId w:val="1007"/>
-          <w:ilvl w:val="0"/>
-        </w:numPr>
-      </w:pPr>
-      <w:hyperlink r:id="rId144">
-        <w:r>
-          <w:rPr>
-            <w:rStyle w:val="Hyperlink"/>
-          </w:rPr>
-          <w:t xml:space="preserve">Bozeman Daily Chronicle</w:t>
-        </w:r>
-      </w:hyperlink>
-      <w:r>
-        <w:t xml:space="preserve"> </w:t>
-      </w:r>
-      <w:r>
-        <w:t xml:space="preserve">2016</w:t>
-      </w:r>
-    </w:p>
-    <w:p>
-      <w:pPr>
-        <w:pStyle w:val="Compact"/>
-        <w:numPr>
-          <w:numId w:val="1007"/>
-          <w:ilvl w:val="0"/>
-        </w:numPr>
-      </w:pPr>
-      <w:hyperlink r:id="rId145">
-        <w:r>
-          <w:rPr>
-            <w:rStyle w:val="Hyperlink"/>
-          </w:rPr>
-          <w:t xml:space="preserve">The Economist</w:t>
-        </w:r>
-      </w:hyperlink>
-      <w:r>
-        <w:t xml:space="preserve"> </w:t>
-      </w:r>
-      <w:r>
-        <w:t xml:space="preserve">2015</w:t>
-      </w:r>
-    </w:p>
-    <w:p>
-      <w:pPr>
-        <w:pStyle w:val="Compact"/>
-        <w:numPr>
-          <w:numId w:val="1007"/>
-          <w:ilvl w:val="0"/>
-        </w:numPr>
-      </w:pPr>
-      <w:hyperlink r:id="rId146">
-        <w:r>
-          <w:rPr>
-            <w:rStyle w:val="Hyperlink"/>
-          </w:rPr>
-          <w:t xml:space="preserve">NSF Science 360</w:t>
-        </w:r>
-      </w:hyperlink>
-      <w:r>
-        <w:t xml:space="preserve"> </w:t>
-      </w:r>
-      <w:r>
-        <w:t xml:space="preserve">2015</w:t>
-      </w:r>
-    </w:p>
-    <w:p>
-      <w:pPr>
-        <w:pStyle w:val="Compact"/>
-        <w:numPr>
-          <w:numId w:val="1007"/>
-          <w:ilvl w:val="0"/>
-        </w:numPr>
-      </w:pPr>
-      <w:r>
-        <w:t xml:space="preserve">The Wildlife Professional 2015</w:t>
-      </w:r>
-    </w:p>
-    <w:p>
-      <w:pPr>
-        <w:pStyle w:val="Compact"/>
-        <w:numPr>
-          <w:numId w:val="1007"/>
-          <w:ilvl w:val="0"/>
-        </w:numPr>
-      </w:pPr>
-      <w:r>
-        <w:t xml:space="preserve">New Zealand Herald 2013</w:t>
-      </w:r>
-    </w:p>
-    <w:p>
-      <w:pPr>
-        <w:pStyle w:val="Compact"/>
-        <w:numPr>
-          <w:numId w:val="1007"/>
-          <w:ilvl w:val="0"/>
-        </w:numPr>
-      </w:pPr>
-      <w:hyperlink r:id="rId147">
-        <w:r>
-          <w:rPr>
-            <w:rStyle w:val="Hyperlink"/>
-          </w:rPr>
-          <w:t xml:space="preserve">Discovery Channel</w:t>
-        </w:r>
-      </w:hyperlink>
-      <w:r>
-        <w:t xml:space="preserve">: Curiosity X-Ray Yellowstone 2012</w:t>
-      </w:r>
-    </w:p>
-    <w:p>
-      <w:pPr>
-        <w:pStyle w:val="Compact"/>
-        <w:numPr>
-          <w:numId w:val="1007"/>
-          <w:ilvl w:val="0"/>
-        </w:numPr>
-      </w:pPr>
-      <w:hyperlink r:id="rId148">
-        <w:r>
-          <w:rPr>
-            <w:rStyle w:val="Hyperlink"/>
-          </w:rPr>
-          <w:t xml:space="preserve">Wired Magazine</w:t>
-        </w:r>
-      </w:hyperlink>
-      <w:r>
-        <w:t xml:space="preserve"> </w:t>
-      </w:r>
-      <w:r>
-        <w:t xml:space="preserve">2012</w:t>
-      </w:r>
-    </w:p>
-    <w:p>
-      <w:pPr>
-        <w:pStyle w:val="Compact"/>
-        <w:numPr>
-          <w:numId w:val="1007"/>
-          <w:ilvl w:val="0"/>
-        </w:numPr>
-      </w:pPr>
-      <w:hyperlink r:id="rId149">
-        <w:r>
-          <w:rPr>
-            <w:rStyle w:val="Hyperlink"/>
-          </w:rPr>
-          <w:t xml:space="preserve">Science World Scholastic Magazine</w:t>
-        </w:r>
-      </w:hyperlink>
-      <w:r>
-        <w:t xml:space="preserve"> </w:t>
-      </w:r>
-      <w:r>
-        <w:t xml:space="preserve">2012</w:t>
-      </w:r>
-    </w:p>
-    <w:p>
-      <w:pPr>
-        <w:pStyle w:val="Compact"/>
-        <w:numPr>
-          <w:numId w:val="1007"/>
-          <w:ilvl w:val="0"/>
-        </w:numPr>
-      </w:pPr>
-      <w:r>
-        <w:t xml:space="preserve">Yellowstone Wolf Citizen Science Webpage: &lt;www.yellowstonewolf.org&gt;</w:t>
-      </w:r>
-    </w:p>
-    <w:p>
-      <w:pPr>
-        <w:pStyle w:val="Heading1"/>
-      </w:pPr>
-      <w:bookmarkStart w:id="150" w:name="references"/>
-      <w:bookmarkEnd w:id="150"/>
-      <w:r>
-        <w:t xml:space="preserve">References</w:t>
-      </w:r>
-    </w:p>
-    <w:p>
-      <w:pPr>
-        <w:pStyle w:val="FirstParagraph"/>
-      </w:pPr>
-      <w:r>
-        <w:t xml:space="preserve">Dr. Claudia Regan, Center Director, Northern Rocky Mountain Science Center, USGS, 2327 University Way, Suite 2, Bozeman MT 59715.</w:t>
+        <w:t xml:space="preserve">Dr. Doug W. Smith, Yellowstone Center for Resources, Wolf Project, Yellowstone National Park, WY 82190</w:t>
       </w:r>
       <w:r>
         <w:br w:type="textWrapping"/>
       </w:r>
       <w:r>
-        <w:t xml:space="preserve">Phone: (406) 994-7972 Email:</w:t>
-      </w:r>
-      <w:r>
-        <w:t xml:space="preserve"> </w:t>
-      </w:r>
-      <w:hyperlink r:id="rId151">
-        <w:r>
-          <w:rPr>
-            <w:rStyle w:val="Hyperlink"/>
-          </w:rPr>
-          <w:t xml:space="preserve">cregan@usgs.gov</w:t>
-        </w:r>
-      </w:hyperlink>
-    </w:p>
-    <w:p>
-      <w:pPr>
-        <w:pStyle w:val="BodyText"/>
-      </w:pPr>
-      <w:r>
-        <w:t xml:space="preserve">Mr. Brandon Scurlock, Brucellosis-Feedground-Habitat Supervisor, Wyoming Game and Fish Department, Pinedale Office, PO Box 850, Pinedale, WY 82941.</w:t>
-      </w:r>
-      <w:r>
-        <w:br w:type="textWrapping"/>
-      </w:r>
-      <w:r>
-        <w:t xml:space="preserve">Phone: (307) 367-4347ext224 Email:</w:t>
-      </w:r>
-      <w:r>
-        <w:t xml:space="preserve"> </w:t>
-      </w:r>
-      <w:hyperlink r:id="rId152">
-        <w:r>
-          <w:rPr>
-            <w:rStyle w:val="Hyperlink"/>
-          </w:rPr>
-          <w:t xml:space="preserve">bscurlock@wyo.gov</w:t>
-        </w:r>
-      </w:hyperlink>
-    </w:p>
-    <w:p>
-      <w:pPr>
-        <w:pStyle w:val="BodyText"/>
-      </w:pPr>
-      <w:r>
-        <w:t xml:space="preserve">Dr. Doug W. Smith, Yellowstone Center for Resources, Wolf Project, Yellowstone National Park, WY 82190</w:t>
-      </w:r>
-      <w:r>
-        <w:br w:type="textWrapping"/>
-      </w:r>
-      <w:r>
         <w:t xml:space="preserve">Phone: (307) 344-2242 Email:</w:t>
       </w:r>
       <w:r>
         <w:t xml:space="preserve"> </w:t>
       </w:r>
-      <w:hyperlink r:id="rId153">
+      <w:hyperlink r:id="rId154">
         <w:r>
           <w:rPr>
             <w:rStyle w:val="Hyperlink"/>
@@ -9145,7 +9107,7 @@
     </w:lvl>
   </w:abstractNum>
   <w:abstractNum w:abstractNumId="990">
-    <w:nsid w:val="c629563e"/>
+    <w:nsid w:val="47f17358"/>
     <w:multiLevelType w:val="multilevel"/>
     <w:lvl w:ilvl="0">
       <w:numFmt w:val="bullet"/>
@@ -9226,7 +9188,7 @@
     </w:lvl>
   </w:abstractNum>
   <w:abstractNum w:abstractNumId="991">
-    <w:nsid w:val="f00475dd"/>
+    <w:nsid w:val="a7595b73"/>
     <w:multiLevelType w:val="multilevel"/>
     <w:lvl w:ilvl="0">
       <w:numFmt w:val="bullet"/>

--- a/PaulCrossCV.docx
+++ b/PaulCrossCV.docx
@@ -131,6 +131,532 @@
       <w:bookmarkStart w:id="24" w:name="section"/>
       <w:bookmarkEnd w:id="24"/>
       <w:r>
+        <w:t xml:space="preserve">2019</w:t>
+      </w:r>
+    </w:p>
+    <w:p>
+      <w:pPr>
+        <w:pStyle w:val="FirstParagraph"/>
+      </w:pPr>
+      <w:r>
+        <w:t xml:space="preserve">Cotterill, G. G, P. C. Cross, J. A. Merkle, J. D. Rogerson, B. M.</w:t>
+      </w:r>
+      <w:r>
+        <w:t xml:space="preserve"> </w:t>
+      </w:r>
+      <w:r>
+        <w:t xml:space="preserve">Scurlock and J. T. Du Toit (2019).</w:t>
+      </w:r>
+      <w:r>
+        <w:t xml:space="preserve"> </w:t>
+      </w:r>
+      <w:r>
+        <w:t xml:space="preserve">“</w:t>
+      </w:r>
+      <w:r>
+        <w:t xml:space="preserve">Parsing the effects of</w:t>
+      </w:r>
+      <w:r>
+        <w:t xml:space="preserve"> </w:t>
+      </w:r>
+      <w:r>
+        <w:t xml:space="preserve">management efforts and environmental drivers on a chronic wildlife</w:t>
+      </w:r>
+      <w:r>
+        <w:t xml:space="preserve"> </w:t>
+      </w:r>
+      <w:r>
+        <w:t xml:space="preserve">disease</w:t>
+      </w:r>
+      <w:r>
+        <w:t xml:space="preserve">”</w:t>
+      </w:r>
+      <w:r>
+        <w:t xml:space="preserve">. In:</w:t>
+      </w:r>
+      <w:r>
+        <w:t xml:space="preserve"> </w:t>
+      </w:r>
+      <w:r>
+        <w:rPr>
+          <w:i/>
+        </w:rPr>
+        <w:t xml:space="preserve">Journal of Applied Ecology</w:t>
+      </w:r>
+      <w:r>
+        <w:t xml:space="preserve"> </w:t>
+      </w:r>
+      <w:r>
+        <w:t xml:space="preserve">In Review, pp. 000-000.</w:t>
+      </w:r>
+    </w:p>
+    <w:p>
+      <w:pPr>
+        <w:pStyle w:val="BodyText"/>
+      </w:pPr>
+      <w:r>
+        <w:t xml:space="preserve">Cross, P, D. J. Prosser, A. M. Ramey, E. M. Hanks and K. M. Pepin</w:t>
+      </w:r>
+      <w:r>
+        <w:t xml:space="preserve"> </w:t>
+      </w:r>
+      <w:r>
+        <w:t xml:space="preserve">(2019).</w:t>
+      </w:r>
+      <w:r>
+        <w:t xml:space="preserve"> </w:t>
+      </w:r>
+      <w:r>
+        <w:t xml:space="preserve">“</w:t>
+      </w:r>
+      <w:r>
+        <w:t xml:space="preserve">Confronting models with data: The challenges of</w:t>
+      </w:r>
+      <w:r>
+        <w:t xml:space="preserve"> </w:t>
+      </w:r>
+      <w:r>
+        <w:t xml:space="preserve">estimating disease spillover</w:t>
+      </w:r>
+      <w:r>
+        <w:t xml:space="preserve">”</w:t>
+      </w:r>
+      <w:r>
+        <w:t xml:space="preserve">. In:</w:t>
+      </w:r>
+      <w:r>
+        <w:t xml:space="preserve"> </w:t>
+      </w:r>
+      <w:r>
+        <w:rPr>
+          <w:i/>
+        </w:rPr>
+        <w:t xml:space="preserve">Philosophical Transactions of</w:t>
+      </w:r>
+      <w:r>
+        <w:rPr>
+          <w:i/>
+        </w:rPr>
+        <w:t xml:space="preserve"> </w:t>
+      </w:r>
+      <w:r>
+        <w:rPr>
+          <w:i/>
+        </w:rPr>
+        <w:t xml:space="preserve">the Royal Society B: Biological Sciences</w:t>
+      </w:r>
+      <w:r>
+        <w:t xml:space="preserve"> </w:t>
+      </w:r>
+      <w:r>
+        <w:t xml:space="preserve">In review, pp. 000-000.</w:t>
+      </w:r>
+    </w:p>
+    <w:p>
+      <w:pPr>
+        <w:pStyle w:val="BodyText"/>
+      </w:pPr>
+      <w:r>
+        <w:t xml:space="preserve">Kamath, P. L, K. Manlove, E. F. Cassirer, P. C. Cross and T. E.</w:t>
+      </w:r>
+      <w:r>
+        <w:t xml:space="preserve"> </w:t>
+      </w:r>
+      <w:r>
+        <w:t xml:space="preserve">Besser (2019).</w:t>
+      </w:r>
+      <w:r>
+        <w:t xml:space="preserve"> </w:t>
+      </w:r>
+      <w:r>
+        <w:t xml:space="preserve">“</w:t>
+      </w:r>
+      <w:r>
+        <w:t xml:space="preserve">Genetic structure of Mycoplasma ovipneumoniae</w:t>
+      </w:r>
+      <w:r>
+        <w:t xml:space="preserve"> </w:t>
+      </w:r>
+      <w:r>
+        <w:t xml:space="preserve">informs pathogen spillover dynamics between domestic and bighorn</w:t>
+      </w:r>
+      <w:r>
+        <w:t xml:space="preserve"> </w:t>
+      </w:r>
+      <w:r>
+        <w:t xml:space="preserve">sheep in the western United States</w:t>
+      </w:r>
+      <w:r>
+        <w:t xml:space="preserve">”</w:t>
+      </w:r>
+      <w:r>
+        <w:t xml:space="preserve">. In:</w:t>
+      </w:r>
+      <w:r>
+        <w:t xml:space="preserve"> </w:t>
+      </w:r>
+      <w:r>
+        <w:rPr>
+          <w:i/>
+        </w:rPr>
+        <w:t xml:space="preserve">Scientific Reports</w:t>
+      </w:r>
+      <w:r>
+        <w:t xml:space="preserve"> </w:t>
+      </w:r>
+      <w:r>
+        <w:t xml:space="preserve">In</w:t>
+      </w:r>
+      <w:r>
+        <w:t xml:space="preserve"> </w:t>
+      </w:r>
+      <w:r>
+        <w:t xml:space="preserve">review, pp. 000-000.</w:t>
+      </w:r>
+    </w:p>
+    <w:p>
+      <w:pPr>
+        <w:pStyle w:val="BodyText"/>
+      </w:pPr>
+      <w:r>
+        <w:t xml:space="preserve">Manlove, K, M. Branan, R. S. Miller, E. F. Cassirer, K. Baker, D.</w:t>
+      </w:r>
+      <w:r>
+        <w:t xml:space="preserve"> </w:t>
+      </w:r>
+      <w:r>
+        <w:t xml:space="preserve">Bradway, S. Sweeney, K. L. Marshall, P. C. Cross and T. E. Besser</w:t>
+      </w:r>
+      <w:r>
+        <w:t xml:space="preserve"> </w:t>
+      </w:r>
+      <w:r>
+        <w:t xml:space="preserve">(2019).</w:t>
+      </w:r>
+      <w:r>
+        <w:t xml:space="preserve"> </w:t>
+      </w:r>
+      <w:r>
+        <w:t xml:space="preserve">“</w:t>
+      </w:r>
+      <w:r>
+        <w:t xml:space="preserve">Risk factors and productivity losses associated with</w:t>
+      </w:r>
+      <w:r>
+        <w:t xml:space="preserve"> </w:t>
+      </w:r>
+      <w:r>
+        <w:t xml:space="preserve">Mycoplasma ovipneumoniae infection in United States domestic sheep</w:t>
+      </w:r>
+      <w:r>
+        <w:t xml:space="preserve"> </w:t>
+      </w:r>
+      <w:r>
+        <w:t xml:space="preserve">operations</w:t>
+      </w:r>
+      <w:r>
+        <w:t xml:space="preserve">”</w:t>
+      </w:r>
+      <w:r>
+        <w:t xml:space="preserve">. In:</w:t>
+      </w:r>
+      <w:r>
+        <w:t xml:space="preserve"> </w:t>
+      </w:r>
+      <w:r>
+        <w:rPr>
+          <w:i/>
+        </w:rPr>
+        <w:t xml:space="preserve">Preventative Veterinary Medicine</w:t>
+      </w:r>
+      <w:r>
+        <w:t xml:space="preserve"> </w:t>
+      </w:r>
+      <w:r>
+        <w:t xml:space="preserve">In review, pp. 000-000.</w:t>
+      </w:r>
+    </w:p>
+    <w:p>
+      <w:pPr>
+        <w:pStyle w:val="BodyText"/>
+      </w:pPr>
+      <w:r>
+        <w:t xml:space="preserve">Manlove, K, L. M. Sampson, B. Borremans, R. Miller, K. Pepin, T.</w:t>
+      </w:r>
+      <w:r>
+        <w:t xml:space="preserve"> </w:t>
+      </w:r>
+      <w:r>
+        <w:t xml:space="preserve">Besser and P. Cross (2019).</w:t>
+      </w:r>
+      <w:r>
+        <w:t xml:space="preserve"> </w:t>
+      </w:r>
+      <w:r>
+        <w:t xml:space="preserve">“</w:t>
+      </w:r>
+      <w:r>
+        <w:t xml:space="preserve">A management-centered approach to</w:t>
+      </w:r>
+      <w:r>
+        <w:t xml:space="preserve"> </w:t>
+      </w:r>
+      <w:r>
+        <w:t xml:space="preserve">modeling pathogen spillover risk at the wildlife-livestock</w:t>
+      </w:r>
+      <w:r>
+        <w:t xml:space="preserve"> </w:t>
+      </w:r>
+      <w:r>
+        <w:t xml:space="preserve">interface</w:t>
+      </w:r>
+      <w:r>
+        <w:t xml:space="preserve">”</w:t>
+      </w:r>
+      <w:r>
+        <w:t xml:space="preserve">. In:</w:t>
+      </w:r>
+      <w:r>
+        <w:t xml:space="preserve"> </w:t>
+      </w:r>
+      <w:r>
+        <w:rPr>
+          <w:i/>
+        </w:rPr>
+        <w:t xml:space="preserve">Philosophical Transactions of the Royal Society</w:t>
+      </w:r>
+      <w:r>
+        <w:rPr>
+          <w:i/>
+        </w:rPr>
+        <w:t xml:space="preserve"> </w:t>
+      </w:r>
+      <w:r>
+        <w:rPr>
+          <w:i/>
+        </w:rPr>
+        <w:t xml:space="preserve">B: Biological Sciences</w:t>
+      </w:r>
+      <w:r>
+        <w:t xml:space="preserve"> </w:t>
+      </w:r>
+      <w:r>
+        <w:t xml:space="preserve">In review, pp. 000-000.</w:t>
+      </w:r>
+    </w:p>
+    <w:p>
+      <w:pPr>
+        <w:pStyle w:val="BodyText"/>
+      </w:pPr>
+      <w:r>
+        <w:t xml:space="preserve">Rayl, N. D, J. A. Merkle, K. M. Proffitt, E. S. Almberg, J. D.</w:t>
+      </w:r>
+      <w:r>
+        <w:t xml:space="preserve"> </w:t>
+      </w:r>
+      <w:r>
+        <w:t xml:space="preserve">Jones, J. A. Gude and P. C. Cross (2019).</w:t>
+      </w:r>
+      <w:r>
+        <w:t xml:space="preserve"> </w:t>
+      </w:r>
+      <w:r>
+        <w:t xml:space="preserve">“</w:t>
+      </w:r>
+      <w:r>
+        <w:t xml:space="preserve">Elk migration</w:t>
+      </w:r>
+      <w:r>
+        <w:t xml:space="preserve"> </w:t>
+      </w:r>
+      <w:r>
+        <w:t xml:space="preserve">influences the risk of disease spillover in the Greater</w:t>
+      </w:r>
+      <w:r>
+        <w:t xml:space="preserve"> </w:t>
+      </w:r>
+      <w:r>
+        <w:t xml:space="preserve">Yellowstone Ecosystem</w:t>
+      </w:r>
+      <w:r>
+        <w:t xml:space="preserve">”</w:t>
+      </w:r>
+      <w:r>
+        <w:t xml:space="preserve">. In:</w:t>
+      </w:r>
+      <w:r>
+        <w:t xml:space="preserve"> </w:t>
+      </w:r>
+      <w:r>
+        <w:rPr>
+          <w:i/>
+        </w:rPr>
+        <w:t xml:space="preserve">Journal of Animal Ecology</w:t>
+      </w:r>
+      <w:r>
+        <w:t xml:space="preserve"> </w:t>
+      </w:r>
+      <w:r>
+        <w:t xml:space="preserve">In review,</w:t>
+      </w:r>
+      <w:r>
+        <w:t xml:space="preserve"> </w:t>
+      </w:r>
+      <w:r>
+        <w:t xml:space="preserve">pp. 000-000.</w:t>
+      </w:r>
+    </w:p>
+    <w:p>
+      <w:pPr>
+        <w:pStyle w:val="BodyText"/>
+      </w:pPr>
+      <w:r>
+        <w:t xml:space="preserve">Rayl, N. D, K. M. Proffitt, E. S. Almberg, J. A. Merkle, J. H.</w:t>
+      </w:r>
+      <w:r>
+        <w:t xml:space="preserve"> </w:t>
+      </w:r>
+      <w:r>
+        <w:t xml:space="preserve">Jones, J. A. Gude and P. C. Cross (2019).</w:t>
+      </w:r>
+      <w:r>
+        <w:t xml:space="preserve"> </w:t>
+      </w:r>
+      <w:r>
+        <w:t xml:space="preserve">“</w:t>
+      </w:r>
+      <w:r>
+        <w:t xml:space="preserve">Modelling</w:t>
+      </w:r>
+      <w:r>
+        <w:t xml:space="preserve"> </w:t>
+      </w:r>
+      <w:r>
+        <w:t xml:space="preserve">Elk-to-Livestock Transmission Risk to Predict Hotspots of</w:t>
+      </w:r>
+      <w:r>
+        <w:t xml:space="preserve"> </w:t>
+      </w:r>
+      <w:r>
+        <w:t xml:space="preserve">Brucellosis Spillover</w:t>
+      </w:r>
+      <w:r>
+        <w:t xml:space="preserve">”</w:t>
+      </w:r>
+      <w:r>
+        <w:t xml:space="preserve">. In:</w:t>
+      </w:r>
+      <w:r>
+        <w:t xml:space="preserve"> </w:t>
+      </w:r>
+      <w:r>
+        <w:rPr>
+          <w:i/>
+        </w:rPr>
+        <w:t xml:space="preserve">Journal of Wildlife Management</w:t>
+      </w:r>
+      <w:r>
+        <w:t xml:space="preserve"> </w:t>
+      </w:r>
+      <w:r>
+        <w:t xml:space="preserve">00.00, pp. 000-000. DOI:</w:t>
+      </w:r>
+      <w:r>
+        <w:t xml:space="preserve"> </w:t>
+      </w:r>
+      <w:hyperlink r:id="rId25">
+        <w:r>
+          <w:rPr>
+            <w:rStyle w:val="Hyperlink"/>
+          </w:rPr>
+          <w:t xml:space="preserve">10.1002/jwmg.21645</w:t>
+        </w:r>
+      </w:hyperlink>
+      <w:r>
+        <w:t xml:space="preserve">.</w:t>
+      </w:r>
+    </w:p>
+    <w:p>
+      <w:pPr>
+        <w:pStyle w:val="BodyText"/>
+      </w:pPr>
+      <w:r>
+        <w:t xml:space="preserve">Sokolow, S. H, N. Nova, K. Pepin, A. J. Peel, K. Manlove, P. C.</w:t>
+      </w:r>
+      <w:r>
+        <w:t xml:space="preserve"> </w:t>
+      </w:r>
+      <w:r>
+        <w:t xml:space="preserve">Cross, D. J. Becker, R. K. Plowright, J. R. Pulliam, H. McCallum</w:t>
+      </w:r>
+      <w:r>
+        <w:t xml:space="preserve"> </w:t>
+      </w:r>
+      <w:r>
+        <w:t xml:space="preserve">and G. A. De Leo (2019).</w:t>
+      </w:r>
+      <w:r>
+        <w:t xml:space="preserve"> </w:t>
+      </w:r>
+      <w:r>
+        <w:t xml:space="preserve">“</w:t>
+      </w:r>
+      <w:r>
+        <w:t xml:space="preserve">Ecological interventions to prevent and</w:t>
+      </w:r>
+      <w:r>
+        <w:t xml:space="preserve"> </w:t>
+      </w:r>
+      <w:r>
+        <w:t xml:space="preserve">manage zoonotic pathogen spillover</w:t>
+      </w:r>
+      <w:r>
+        <w:t xml:space="preserve">”</w:t>
+      </w:r>
+      <w:r>
+        <w:t xml:space="preserve">. In:</w:t>
+      </w:r>
+      <w:r>
+        <w:t xml:space="preserve"> </w:t>
+      </w:r>
+      <w:r>
+        <w:rPr>
+          <w:i/>
+        </w:rPr>
+        <w:t xml:space="preserve">Philosophical</w:t>
+      </w:r>
+      <w:r>
+        <w:rPr>
+          <w:i/>
+        </w:rPr>
+        <w:t xml:space="preserve"> </w:t>
+      </w:r>
+      <w:r>
+        <w:rPr>
+          <w:i/>
+        </w:rPr>
+        <w:t xml:space="preserve">Transactions of the Royal Society B: Biological Sciences</w:t>
+      </w:r>
+      <w:r>
+        <w:t xml:space="preserve"> </w:t>
+      </w:r>
+      <w:r>
+        <w:t xml:space="preserve">In</w:t>
+      </w:r>
+      <w:r>
+        <w:t xml:space="preserve"> </w:t>
+      </w:r>
+      <w:r>
+        <w:t xml:space="preserve">Review.</w:t>
+      </w:r>
+    </w:p>
+    <w:p>
+      <w:pPr>
+        <w:pStyle w:val="Heading2"/>
+      </w:pPr>
+      <w:bookmarkStart w:id="26" w:name="section-1"/>
+      <w:bookmarkEnd w:id="26"/>
+      <w:r>
         <w:t xml:space="preserve">2018</w:t>
       </w:r>
     </w:p>
@@ -204,7 +730,7 @@
       <w:r>
         <w:t xml:space="preserve"> </w:t>
       </w:r>
-      <w:hyperlink r:id="rId25">
+      <w:hyperlink r:id="rId27">
         <w:r>
           <w:rPr>
             <w:rStyle w:val="Hyperlink"/>
@@ -272,19 +798,16 @@
         <w:t xml:space="preserve">Wolves: Two Decades of Science and Discovery.</w:t>
       </w:r>
       <w:r>
-        <w:rPr>
-          <w:i/>
-        </w:rPr>
-        <w:t xml:space="preserve"> </w:t>
-      </w:r>
-      <w:r>
-        <w:t xml:space="preserve">. Ed. by D. Smith,</w:t>
-      </w:r>
-      <w:r>
-        <w:t xml:space="preserve"> </w:t>
-      </w:r>
-      <w:r>
-        <w:t xml:space="preserve">D. MacNulty and D. R. Stahler. Chicago: University of Chicago.</w:t>
+        <w:t xml:space="preserve"> </w:t>
+      </w:r>
+      <w:r>
+        <w:t xml:space="preserve">Ed. by D. Smith, D.</w:t>
+      </w:r>
+      <w:r>
+        <w:t xml:space="preserve"> </w:t>
+      </w:r>
+      <w:r>
+        <w:t xml:space="preserve">MacNulty and D. R. Stahler. Chicago: University of Chicago, pp. 000-000.</w:t>
       </w:r>
     </w:p>
     <w:p>
@@ -351,7 +874,7 @@
       <w:r>
         <w:t xml:space="preserve"> </w:t>
       </w:r>
-      <w:hyperlink r:id="rId26">
+      <w:hyperlink r:id="rId28">
         <w:r>
           <w:rPr>
             <w:rStyle w:val="Hyperlink"/>
@@ -421,7 +944,7 @@
       <w:r>
         <w:t xml:space="preserve"> </w:t>
       </w:r>
-      <w:hyperlink r:id="rId27">
+      <w:hyperlink r:id="rId29">
         <w:r>
           <w:rPr>
             <w:rStyle w:val="Hyperlink"/>
@@ -441,7 +964,7 @@
       <w:r>
         <w:t xml:space="preserve"> </w:t>
       </w:r>
-      <w:hyperlink r:id="rId28">
+      <w:hyperlink r:id="rId30">
         <w:r>
           <w:rPr>
             <w:rStyle w:val="Hyperlink"/>
@@ -570,7 +1093,7 @@
       <w:r>
         <w:t xml:space="preserve"> </w:t>
       </w:r>
-      <w:hyperlink r:id="rId29">
+      <w:hyperlink r:id="rId31">
         <w:r>
           <w:rPr>
             <w:rStyle w:val="Hyperlink"/>
@@ -646,7 +1169,7 @@
       <w:r>
         <w:t xml:space="preserve"> </w:t>
       </w:r>
-      <w:hyperlink r:id="rId30">
+      <w:hyperlink r:id="rId32">
         <w:r>
           <w:rPr>
             <w:rStyle w:val="Hyperlink"/>
@@ -717,7 +1240,7 @@
         <w:t xml:space="preserve"> </w:t>
       </w:r>
       <w:r>
-        <w:t xml:space="preserve">In review.</w:t>
+        <w:t xml:space="preserve">In revision.</w:t>
       </w:r>
     </w:p>
     <w:p>
@@ -746,7 +1269,7 @@
         <w:t xml:space="preserve"> </w:t>
       </w:r>
       <w:r>
-        <w:t xml:space="preserve">tripartite model of animal contacts</w:t>
+        <w:t xml:space="preserve">saturated tripartite model for describing animal contacts</w:t>
       </w:r>
       <w:r>
         <w:t xml:space="preserve">”</w:t>
@@ -761,25 +1284,27 @@
         <w:rPr>
           <w:i/>
         </w:rPr>
-        <w:t xml:space="preserve">Proceedings of the</w:t>
-      </w:r>
-      <w:r>
-        <w:rPr>
-          <w:i/>
-        </w:rPr>
-        <w:t xml:space="preserve"> </w:t>
-      </w:r>
-      <w:r>
-        <w:rPr>
-          <w:i/>
-        </w:rPr>
-        <w:t xml:space="preserve">Royal Society B: Biological Sciences</w:t>
-      </w:r>
-      <w:r>
-        <w:t xml:space="preserve"> </w:t>
-      </w:r>
-      <w:r>
-        <w:t xml:space="preserve">In review, pp. 000-000.</w:t>
+        <w:t xml:space="preserve">Proceedings of the Royal Society B: Biological Sciences</w:t>
+      </w:r>
+      <w:r>
+        <w:t xml:space="preserve"> </w:t>
+      </w:r>
+      <w:r>
+        <w:t xml:space="preserve">285, p. 20180670. DOI:</w:t>
+      </w:r>
+      <w:r>
+        <w:t xml:space="preserve"> </w:t>
+      </w:r>
+      <w:hyperlink r:id="rId33">
+        <w:r>
+          <w:rPr>
+            <w:rStyle w:val="Hyperlink"/>
+          </w:rPr>
+          <w:t xml:space="preserve">10.1098/rspb.2018.0670</w:t>
+        </w:r>
+      </w:hyperlink>
+      <w:r>
+        <w:t xml:space="preserve">.</w:t>
       </w:r>
     </w:p>
     <w:p>
@@ -787,19 +1312,13 @@
         <w:pStyle w:val="BodyText"/>
       </w:pPr>
       <w:r>
-        <w:t xml:space="preserve">Manlove, K, M. Branan, R. S. Miller, E. F. Cassirer, K. Baker, D.</w:t>
-      </w:r>
-      <w:r>
-        <w:t xml:space="preserve"> </w:t>
-      </w:r>
-      <w:r>
-        <w:t xml:space="preserve">Bradway, S. Sweeney, K. L. Marshall, P. C. Cross and T. E. Besser</w:t>
-      </w:r>
-      <w:r>
-        <w:t xml:space="preserve"> </w:t>
-      </w:r>
-      <w:r>
-        <w:t xml:space="preserve">(2018).</w:t>
+        <w:t xml:space="preserve">Merkle, J. A, P. C. Cross, B. M. Scurlock, E. K. Cole, A. B.</w:t>
+      </w:r>
+      <w:r>
+        <w:t xml:space="preserve"> </w:t>
+      </w:r>
+      <w:r>
+        <w:t xml:space="preserve">Courtemanch, S. R. Dewey and M. J. Kauffman (2018).</w:t>
       </w:r>
       <w:r>
         <w:t xml:space="preserve"> </w:t>
@@ -808,19 +1327,19 @@
         <w:t xml:space="preserve">“</w:t>
       </w:r>
       <w:r>
-        <w:t xml:space="preserve">Risk factors and productivity losses associated with</w:t>
-      </w:r>
-      <w:r>
-        <w:t xml:space="preserve"> </w:t>
-      </w:r>
-      <w:r>
-        <w:t xml:space="preserve">Mycoplasma ovipneumoniae infection in United States domestic sheep</w:t>
-      </w:r>
-      <w:r>
-        <w:t xml:space="preserve"> </w:t>
-      </w:r>
-      <w:r>
-        <w:t xml:space="preserve">operations</w:t>
+        <w:t xml:space="preserve">Linking</w:t>
+      </w:r>
+      <w:r>
+        <w:t xml:space="preserve"> </w:t>
+      </w:r>
+      <w:r>
+        <w:t xml:space="preserve">spring phenology with mechanistic models of host movement to</w:t>
+      </w:r>
+      <w:r>
+        <w:t xml:space="preserve"> </w:t>
+      </w:r>
+      <w:r>
+        <w:t xml:space="preserve">predict disease transmission risk</w:t>
       </w:r>
       <w:r>
         <w:t xml:space="preserve">”</w:t>
@@ -835,62 +1354,6 @@
         <w:rPr>
           <w:i/>
         </w:rPr>
-        <w:t xml:space="preserve">Preventative Veterinary Medicine</w:t>
-      </w:r>
-      <w:r>
-        <w:t xml:space="preserve"> </w:t>
-      </w:r>
-      <w:r>
-        <w:t xml:space="preserve">In review, pp. 000-000.</w:t>
-      </w:r>
-    </w:p>
-    <w:p>
-      <w:pPr>
-        <w:pStyle w:val="BodyText"/>
-      </w:pPr>
-      <w:r>
-        <w:t xml:space="preserve">Merkle, J. A, P. C. Cross, B. M. Scurlock, E. K. Cole, A. B.</w:t>
-      </w:r>
-      <w:r>
-        <w:t xml:space="preserve"> </w:t>
-      </w:r>
-      <w:r>
-        <w:t xml:space="preserve">Courtemanch, S. R. Dewey and M. J. Kauffman (2018).</w:t>
-      </w:r>
-      <w:r>
-        <w:t xml:space="preserve"> </w:t>
-      </w:r>
-      <w:r>
-        <w:t xml:space="preserve">“</w:t>
-      </w:r>
-      <w:r>
-        <w:t xml:space="preserve">Linking</w:t>
-      </w:r>
-      <w:r>
-        <w:t xml:space="preserve"> </w:t>
-      </w:r>
-      <w:r>
-        <w:t xml:space="preserve">spring phenology with mechanistic models of host movement to</w:t>
-      </w:r>
-      <w:r>
-        <w:t xml:space="preserve"> </w:t>
-      </w:r>
-      <w:r>
-        <w:t xml:space="preserve">predict disease transmission risk</w:t>
-      </w:r>
-      <w:r>
-        <w:t xml:space="preserve">”</w:t>
-      </w:r>
-      <w:r>
-        <w:t xml:space="preserve">. In:</w:t>
-      </w:r>
-      <w:r>
-        <w:t xml:space="preserve"> </w:t>
-      </w:r>
-      <w:r>
-        <w:rPr>
-          <w:i/>
-        </w:rPr>
         <w:t xml:space="preserve">Journal of Applied</w:t>
       </w:r>
       <w:r>
@@ -914,7 +1377,7 @@
       <w:r>
         <w:t xml:space="preserve"> </w:t>
       </w:r>
-      <w:hyperlink r:id="rId31">
+      <w:hyperlink r:id="rId34">
         <w:r>
           <w:rPr>
             <w:rStyle w:val="Hyperlink"/>
@@ -928,16 +1391,26 @@
     </w:p>
     <w:p>
       <w:pPr>
-        <w:pStyle w:val="BodyText"/>
-      </w:pPr>
-      <w:r>
-        <w:t xml:space="preserve">Wijeyakulasuriya, D. A, E. M. Hanks, B. A. Shaby and P. C. Cross</w:t>
-      </w:r>
-      <w:r>
-        <w:t xml:space="preserve"> </w:t>
-      </w:r>
-      <w:r>
-        <w:t xml:space="preserve">(2018).</w:t>
+        <w:pStyle w:val="Heading2"/>
+      </w:pPr>
+      <w:bookmarkStart w:id="35" w:name="section-2"/>
+      <w:bookmarkEnd w:id="35"/>
+      <w:r>
+        <w:t xml:space="preserve">2017</w:t>
+      </w:r>
+    </w:p>
+    <w:p>
+      <w:pPr>
+        <w:pStyle w:val="FirstParagraph"/>
+      </w:pPr>
+      <w:r>
+        <w:t xml:space="preserve">Benavides, J. A, D. Caillaud, B. M. Scurlock, E. J. Maichak, W. H.</w:t>
+      </w:r>
+      <w:r>
+        <w:t xml:space="preserve"> </w:t>
+      </w:r>
+      <w:r>
+        <w:t xml:space="preserve">Edwards and P. C. Cross (2017).</w:t>
       </w:r>
       <w:r>
         <w:t xml:space="preserve"> </w:t>
@@ -946,90 +1419,18 @@
         <w:t xml:space="preserve">“</w:t>
       </w:r>
       <w:r>
-        <w:t xml:space="preserve">Extreme value based methods for modeling elk dispersal</w:t>
+        <w:t xml:space="preserve">Estimating loss of Brucella</w:t>
+      </w:r>
+      <w:r>
+        <w:t xml:space="preserve"> </w:t>
+      </w:r>
+      <w:r>
+        <w:t xml:space="preserve">abortus antibodies from age-specific serological data in elk</w:t>
       </w:r>
       <w:r>
         <w:t xml:space="preserve">”</w:t>
       </w:r>
       <w:r>
-        <w:t xml:space="preserve">.</w:t>
-      </w:r>
-      <w:r>
-        <w:t xml:space="preserve"> </w:t>
-      </w:r>
-      <w:r>
-        <w:t xml:space="preserve">In:</w:t>
-      </w:r>
-      <w:r>
-        <w:t xml:space="preserve"> </w:t>
-      </w:r>
-      <w:r>
-        <w:rPr>
-          <w:i/>
-        </w:rPr>
-        <w:t xml:space="preserve">Journal of Agricultural, Biological and Environmental</w:t>
-      </w:r>
-      <w:r>
-        <w:rPr>
-          <w:i/>
-        </w:rPr>
-        <w:t xml:space="preserve"> </w:t>
-      </w:r>
-      <w:r>
-        <w:rPr>
-          <w:i/>
-        </w:rPr>
-        <w:t xml:space="preserve">Statistics</w:t>
-      </w:r>
-      <w:r>
-        <w:t xml:space="preserve"> </w:t>
-      </w:r>
-      <w:r>
-        <w:t xml:space="preserve">In review, pp. 000-000.</w:t>
-      </w:r>
-    </w:p>
-    <w:p>
-      <w:pPr>
-        <w:pStyle w:val="Heading2"/>
-      </w:pPr>
-      <w:bookmarkStart w:id="32" w:name="section-1"/>
-      <w:bookmarkEnd w:id="32"/>
-      <w:r>
-        <w:t xml:space="preserve">2017</w:t>
-      </w:r>
-    </w:p>
-    <w:p>
-      <w:pPr>
-        <w:pStyle w:val="FirstParagraph"/>
-      </w:pPr>
-      <w:r>
-        <w:t xml:space="preserve">Benavides, J. A, D. Caillaud, B. M. Scurlock, E. J. Maichak, W. H.</w:t>
-      </w:r>
-      <w:r>
-        <w:t xml:space="preserve"> </w:t>
-      </w:r>
-      <w:r>
-        <w:t xml:space="preserve">Edwards and P. C. Cross (2017).</w:t>
-      </w:r>
-      <w:r>
-        <w:t xml:space="preserve"> </w:t>
-      </w:r>
-      <w:r>
-        <w:t xml:space="preserve">“</w:t>
-      </w:r>
-      <w:r>
-        <w:t xml:space="preserve">Estimating loss of Brucella</w:t>
-      </w:r>
-      <w:r>
-        <w:t xml:space="preserve"> </w:t>
-      </w:r>
-      <w:r>
-        <w:t xml:space="preserve">abortus antibodies from age-specific serological data in elk</w:t>
-      </w:r>
-      <w:r>
-        <w:t xml:space="preserve">”</w:t>
-      </w:r>
-      <w:r>
         <w:t xml:space="preserve">. In:</w:t>
       </w:r>
       <w:r>
@@ -1050,7 +1451,7 @@
       <w:r>
         <w:t xml:space="preserve"> </w:t>
       </w:r>
-      <w:hyperlink r:id="rId33">
+      <w:hyperlink r:id="rId36">
         <w:r>
           <w:rPr>
             <w:rStyle w:val="Hyperlink"/>
@@ -1114,7 +1515,7 @@
       <w:r>
         <w:t xml:space="preserve"> </w:t>
       </w:r>
-      <w:hyperlink r:id="rId34">
+      <w:hyperlink r:id="rId37">
         <w:r>
           <w:rPr>
             <w:rStyle w:val="Hyperlink"/>
@@ -1134,7 +1535,7 @@
       <w:r>
         <w:t xml:space="preserve"> </w:t>
       </w:r>
-      <w:hyperlink r:id="rId35">
+      <w:hyperlink r:id="rId38">
         <w:r>
           <w:rPr>
             <w:rStyle w:val="Hyperlink"/>
@@ -1213,7 +1614,7 @@
       <w:r>
         <w:t xml:space="preserve"> </w:t>
       </w:r>
-      <w:hyperlink r:id="rId36">
+      <w:hyperlink r:id="rId39">
         <w:r>
           <w:rPr>
             <w:rStyle w:val="Hyperlink"/>
@@ -1283,7 +1684,7 @@
       <w:r>
         <w:t xml:space="preserve"> </w:t>
       </w:r>
-      <w:hyperlink r:id="rId37">
+      <w:hyperlink r:id="rId40">
         <w:r>
           <w:rPr>
             <w:rStyle w:val="Hyperlink"/>
@@ -1353,7 +1754,7 @@
       <w:r>
         <w:t xml:space="preserve"> </w:t>
       </w:r>
-      <w:hyperlink r:id="rId38">
+      <w:hyperlink r:id="rId41">
         <w:r>
           <w:rPr>
             <w:rStyle w:val="Hyperlink"/>
@@ -1370,6 +1771,66 @@
         <w:pStyle w:val="BodyText"/>
       </w:pPr>
       <w:r>
+        <w:t xml:space="preserve">National Academies of Sciences, E. and Medicine (2017).</w:t>
+      </w:r>
+      <w:r>
+        <w:t xml:space="preserve"> </w:t>
+      </w:r>
+      <w:r>
+        <w:rPr>
+          <w:i/>
+        </w:rPr>
+        <w:t xml:space="preserve">Revisiting Brucellosis in the Greater Yellowstone Area</w:t>
+      </w:r>
+      <w:r>
+        <w:t xml:space="preserve">.</w:t>
+      </w:r>
+      <w:r>
+        <w:t xml:space="preserve"> </w:t>
+      </w:r>
+      <w:r>
+        <w:t xml:space="preserve">Washington, DC: The National Academies Press, p. 209. ISBN:</w:t>
+      </w:r>
+      <w:r>
+        <w:t xml:space="preserve"> </w:t>
+      </w:r>
+      <w:r>
+        <w:t xml:space="preserve">978-0-309-45831-3. DOI:</w:t>
+      </w:r>
+      <w:r>
+        <w:t xml:space="preserve"> </w:t>
+      </w:r>
+      <w:hyperlink r:id="rId42">
+        <w:r>
+          <w:rPr>
+            <w:rStyle w:val="Hyperlink"/>
+          </w:rPr>
+          <w:t xml:space="preserve">10.17226/24750</w:t>
+        </w:r>
+      </w:hyperlink>
+      <w:r>
+        <w:t xml:space="preserve">. URL:</w:t>
+      </w:r>
+      <w:r>
+        <w:t xml:space="preserve"> </w:t>
+      </w:r>
+      <w:hyperlink r:id="rId42">
+        <w:r>
+          <w:rPr>
+            <w:rStyle w:val="Hyperlink"/>
+          </w:rPr>
+          <w:t xml:space="preserve">https://doi.org/10.17226/24750</w:t>
+        </w:r>
+      </w:hyperlink>
+      <w:r>
+        <w:t xml:space="preserve">.</w:t>
+      </w:r>
+    </w:p>
+    <w:p>
+      <w:pPr>
+        <w:pStyle w:val="BodyText"/>
+      </w:pPr>
+      <w:r>
         <w:t xml:space="preserve">Pepin, K. M, S. L. Kay, B. D. Golas, S. S. Shriner, A. T. Gilbert,</w:t>
       </w:r>
       <w:r>
@@ -1435,7 +1896,7 @@
       <w:r>
         <w:t xml:space="preserve"> </w:t>
       </w:r>
-      <w:hyperlink r:id="rId39">
+      <w:hyperlink r:id="rId43">
         <w:r>
           <w:rPr>
             <w:rStyle w:val="Hyperlink"/>
@@ -1505,7 +1966,7 @@
       <w:r>
         <w:t xml:space="preserve"> </w:t>
       </w:r>
-      <w:hyperlink r:id="rId40">
+      <w:hyperlink r:id="rId44">
         <w:r>
           <w:rPr>
             <w:rStyle w:val="Hyperlink"/>
@@ -1522,72 +1983,6 @@
         <w:pStyle w:val="BodyText"/>
       </w:pPr>
       <w:r>
-        <w:t xml:space="preserve">Sciences, N. A. o. (2017).</w:t>
-      </w:r>
-      <w:r>
-        <w:t xml:space="preserve"> </w:t>
-      </w:r>
-      <w:r>
-        <w:rPr>
-          <w:i/>
-        </w:rPr>
-        <w:t xml:space="preserve">Revisiting Brucellosis in the Greater</w:t>
-      </w:r>
-      <w:r>
-        <w:rPr>
-          <w:i/>
-        </w:rPr>
-        <w:t xml:space="preserve"> </w:t>
-      </w:r>
-      <w:r>
-        <w:rPr>
-          <w:i/>
-        </w:rPr>
-        <w:t xml:space="preserve">Yellowstone Area</w:t>
-      </w:r>
-      <w:r>
-        <w:t xml:space="preserve">. Washington, DC: The National Academies Press,</w:t>
-      </w:r>
-      <w:r>
-        <w:t xml:space="preserve"> </w:t>
-      </w:r>
-      <w:r>
-        <w:t xml:space="preserve">p. 209. ISBN: 978-0-309-45831-3. DOI:</w:t>
-      </w:r>
-      <w:r>
-        <w:t xml:space="preserve"> </w:t>
-      </w:r>
-      <w:hyperlink r:id="rId41">
-        <w:r>
-          <w:rPr>
-            <w:rStyle w:val="Hyperlink"/>
-          </w:rPr>
-          <w:t xml:space="preserve">10.17226/24750</w:t>
-        </w:r>
-      </w:hyperlink>
-      <w:r>
-        <w:t xml:space="preserve">. URL:</w:t>
-      </w:r>
-      <w:r>
-        <w:t xml:space="preserve"> </w:t>
-      </w:r>
-      <w:hyperlink r:id="rId41">
-        <w:r>
-          <w:rPr>
-            <w:rStyle w:val="Hyperlink"/>
-          </w:rPr>
-          <w:t xml:space="preserve">https://doi.org/10.17226/24750</w:t>
-        </w:r>
-      </w:hyperlink>
-      <w:r>
-        <w:t xml:space="preserve">.</w:t>
-      </w:r>
-    </w:p>
-    <w:p>
-      <w:pPr>
-        <w:pStyle w:val="BodyText"/>
-      </w:pPr>
-      <w:r>
         <w:t xml:space="preserve">Toit, J. du, P. Cross and M. Valeix (2017).</w:t>
       </w:r>
       <w:r>
@@ -1644,7 +2039,7 @@
       <w:r>
         <w:t xml:space="preserve"> </w:t>
       </w:r>
-      <w:hyperlink r:id="rId42">
+      <w:hyperlink r:id="rId45">
         <w:r>
           <w:rPr>
             <w:rStyle w:val="Hyperlink"/>
@@ -1660,8 +2055,8 @@
       <w:pPr>
         <w:pStyle w:val="Heading2"/>
       </w:pPr>
-      <w:bookmarkStart w:id="43" w:name="section-2"/>
-      <w:bookmarkEnd w:id="43"/>
+      <w:bookmarkStart w:id="46" w:name="section-3"/>
+      <w:bookmarkEnd w:id="46"/>
       <w:r>
         <w:t xml:space="preserve">2016</w:t>
       </w:r>
@@ -1718,7 +2113,7 @@
       <w:r>
         <w:t xml:space="preserve"> </w:t>
       </w:r>
-      <w:hyperlink r:id="rId44">
+      <w:hyperlink r:id="rId47">
         <w:r>
           <w:rPr>
             <w:rStyle w:val="Hyperlink"/>
@@ -1794,7 +2189,7 @@
       <w:r>
         <w:t xml:space="preserve"> </w:t>
       </w:r>
-      <w:hyperlink r:id="rId45">
+      <w:hyperlink r:id="rId48">
         <w:r>
           <w:rPr>
             <w:rStyle w:val="Hyperlink"/>
@@ -1876,7 +2271,7 @@
       <w:r>
         <w:t xml:space="preserve"> </w:t>
       </w:r>
-      <w:hyperlink r:id="rId46">
+      <w:hyperlink r:id="rId49">
         <w:r>
           <w:rPr>
             <w:rStyle w:val="Hyperlink"/>
@@ -1952,7 +2347,7 @@
       <w:r>
         <w:t xml:space="preserve"> </w:t>
       </w:r>
-      <w:hyperlink r:id="rId47">
+      <w:hyperlink r:id="rId50">
         <w:r>
           <w:rPr>
             <w:rStyle w:val="Hyperlink"/>
@@ -2016,7 +2411,7 @@
       <w:r>
         <w:t xml:space="preserve"> </w:t>
       </w:r>
-      <w:hyperlink r:id="rId48">
+      <w:hyperlink r:id="rId51">
         <w:r>
           <w:rPr>
             <w:rStyle w:val="Hyperlink"/>
@@ -2083,7 +2478,7 @@
       <w:r>
         <w:t xml:space="preserve"> </w:t>
       </w:r>
-      <w:hyperlink r:id="rId49">
+      <w:hyperlink r:id="rId52">
         <w:r>
           <w:rPr>
             <w:rStyle w:val="Hyperlink"/>
@@ -2153,7 +2548,7 @@
       <w:r>
         <w:t xml:space="preserve"> </w:t>
       </w:r>
-      <w:hyperlink r:id="rId50">
+      <w:hyperlink r:id="rId53">
         <w:r>
           <w:rPr>
             <w:rStyle w:val="Hyperlink"/>
@@ -2169,8 +2564,8 @@
       <w:pPr>
         <w:pStyle w:val="Heading2"/>
       </w:pPr>
-      <w:bookmarkStart w:id="51" w:name="section-3"/>
-      <w:bookmarkEnd w:id="51"/>
+      <w:bookmarkStart w:id="54" w:name="section-4"/>
+      <w:bookmarkEnd w:id="54"/>
       <w:r>
         <w:t xml:space="preserve">2015</w:t>
       </w:r>
@@ -2227,7 +2622,7 @@
       <w:r>
         <w:t xml:space="preserve"> </w:t>
       </w:r>
-      <w:hyperlink r:id="rId52">
+      <w:hyperlink r:id="rId55">
         <w:r>
           <w:rPr>
             <w:rStyle w:val="Hyperlink"/>
@@ -2291,7 +2686,7 @@
       <w:r>
         <w:t xml:space="preserve"> </w:t>
       </w:r>
-      <w:hyperlink r:id="rId53">
+      <w:hyperlink r:id="rId56">
         <w:r>
           <w:rPr>
             <w:rStyle w:val="Hyperlink"/>
@@ -2349,7 +2744,7 @@
       <w:r>
         <w:t xml:space="preserve"> </w:t>
       </w:r>
-      <w:hyperlink r:id="rId54">
+      <w:hyperlink r:id="rId57">
         <w:r>
           <w:rPr>
             <w:rStyle w:val="Hyperlink"/>
@@ -2413,7 +2808,7 @@
       <w:r>
         <w:t xml:space="preserve"> </w:t>
       </w:r>
-      <w:hyperlink r:id="rId55">
+      <w:hyperlink r:id="rId58">
         <w:r>
           <w:rPr>
             <w:rStyle w:val="Hyperlink"/>
@@ -2483,7 +2878,7 @@
       <w:r>
         <w:t xml:space="preserve"> </w:t>
       </w:r>
-      <w:hyperlink r:id="rId56">
+      <w:hyperlink r:id="rId59">
         <w:r>
           <w:rPr>
             <w:rStyle w:val="Hyperlink"/>
@@ -2553,7 +2948,7 @@
       <w:r>
         <w:t xml:space="preserve"> </w:t>
       </w:r>
-      <w:hyperlink r:id="rId57">
+      <w:hyperlink r:id="rId60">
         <w:r>
           <w:rPr>
             <w:rStyle w:val="Hyperlink"/>
@@ -2623,7 +3018,7 @@
       <w:r>
         <w:t xml:space="preserve"> </w:t>
       </w:r>
-      <w:hyperlink r:id="rId58">
+      <w:hyperlink r:id="rId61">
         <w:r>
           <w:rPr>
             <w:rStyle w:val="Hyperlink"/>
@@ -2639,8 +3034,8 @@
       <w:pPr>
         <w:pStyle w:val="Heading2"/>
       </w:pPr>
-      <w:bookmarkStart w:id="59" w:name="section-4"/>
-      <w:bookmarkEnd w:id="59"/>
+      <w:bookmarkStart w:id="62" w:name="section-5"/>
+      <w:bookmarkEnd w:id="62"/>
       <w:r>
         <w:t xml:space="preserve">2014</w:t>
       </w:r>
@@ -2697,7 +3092,7 @@
       <w:r>
         <w:t xml:space="preserve"> </w:t>
       </w:r>
-      <w:hyperlink r:id="rId60">
+      <w:hyperlink r:id="rId63">
         <w:r>
           <w:rPr>
             <w:rStyle w:val="Hyperlink"/>
@@ -2773,7 +3168,7 @@
       <w:r>
         <w:t xml:space="preserve"> </w:t>
       </w:r>
-      <w:hyperlink r:id="rId61">
+      <w:hyperlink r:id="rId64">
         <w:r>
           <w:rPr>
             <w:rStyle w:val="Hyperlink"/>
@@ -2861,7 +3256,7 @@
       <w:r>
         <w:t xml:space="preserve"> </w:t>
       </w:r>
-      <w:hyperlink r:id="rId62">
+      <w:hyperlink r:id="rId65">
         <w:r>
           <w:rPr>
             <w:rStyle w:val="Hyperlink"/>
@@ -2925,7 +3320,7 @@
       <w:r>
         <w:t xml:space="preserve"> </w:t>
       </w:r>
-      <w:hyperlink r:id="rId63">
+      <w:hyperlink r:id="rId66">
         <w:r>
           <w:rPr>
             <w:rStyle w:val="Hyperlink"/>
@@ -2995,7 +3390,7 @@
       <w:r>
         <w:t xml:space="preserve"> </w:t>
       </w:r>
-      <w:hyperlink r:id="rId64">
+      <w:hyperlink r:id="rId67">
         <w:r>
           <w:rPr>
             <w:rStyle w:val="Hyperlink"/>
@@ -3065,7 +3460,7 @@
       <w:r>
         <w:t xml:space="preserve"> </w:t>
       </w:r>
-      <w:hyperlink r:id="rId65">
+      <w:hyperlink r:id="rId68">
         <w:r>
           <w:rPr>
             <w:rStyle w:val="Hyperlink"/>
@@ -3141,7 +3536,7 @@
       <w:r>
         <w:t xml:space="preserve"> </w:t>
       </w:r>
-      <w:hyperlink r:id="rId66">
+      <w:hyperlink r:id="rId69">
         <w:r>
           <w:rPr>
             <w:rStyle w:val="Hyperlink"/>
@@ -3157,8 +3552,8 @@
       <w:pPr>
         <w:pStyle w:val="Heading2"/>
       </w:pPr>
-      <w:bookmarkStart w:id="67" w:name="section-5"/>
-      <w:bookmarkEnd w:id="67"/>
+      <w:bookmarkStart w:id="70" w:name="section-6"/>
+      <w:bookmarkEnd w:id="70"/>
       <w:r>
         <w:t xml:space="preserve">2013</w:t>
       </w:r>
@@ -3215,7 +3610,7 @@
       <w:r>
         <w:t xml:space="preserve"> </w:t>
       </w:r>
-      <w:hyperlink r:id="rId68">
+      <w:hyperlink r:id="rId71">
         <w:r>
           <w:rPr>
             <w:rStyle w:val="Hyperlink"/>
@@ -3291,7 +3686,7 @@
       <w:r>
         <w:t xml:space="preserve"> </w:t>
       </w:r>
-      <w:hyperlink r:id="rId69">
+      <w:hyperlink r:id="rId72">
         <w:r>
           <w:rPr>
             <w:rStyle w:val="Hyperlink"/>
@@ -3355,7 +3750,7 @@
       <w:r>
         <w:t xml:space="preserve"> </w:t>
       </w:r>
-      <w:hyperlink r:id="rId70">
+      <w:hyperlink r:id="rId73">
         <w:r>
           <w:rPr>
             <w:rStyle w:val="Hyperlink"/>
@@ -3413,7 +3808,7 @@
       <w:r>
         <w:t xml:space="preserve"> </w:t>
       </w:r>
-      <w:hyperlink r:id="rId71">
+      <w:hyperlink r:id="rId74">
         <w:r>
           <w:rPr>
             <w:rStyle w:val="Hyperlink"/>
@@ -3477,7 +3872,7 @@
       <w:r>
         <w:t xml:space="preserve"> </w:t>
       </w:r>
-      <w:hyperlink r:id="rId72">
+      <w:hyperlink r:id="rId75">
         <w:r>
           <w:rPr>
             <w:rStyle w:val="Hyperlink"/>
@@ -3541,7 +3936,7 @@
       <w:r>
         <w:t xml:space="preserve"> </w:t>
       </w:r>
-      <w:hyperlink r:id="rId73">
+      <w:hyperlink r:id="rId76">
         <w:r>
           <w:rPr>
             <w:rStyle w:val="Hyperlink"/>
@@ -3679,7 +4074,7 @@
       <w:r>
         <w:t xml:space="preserve"> </w:t>
       </w:r>
-      <w:hyperlink r:id="rId74">
+      <w:hyperlink r:id="rId77">
         <w:r>
           <w:rPr>
             <w:rStyle w:val="Hyperlink"/>
@@ -3743,7 +4138,7 @@
       <w:r>
         <w:t xml:space="preserve"> </w:t>
       </w:r>
-      <w:hyperlink r:id="rId75">
+      <w:hyperlink r:id="rId78">
         <w:r>
           <w:rPr>
             <w:rStyle w:val="Hyperlink"/>
@@ -3813,7 +4208,7 @@
       <w:r>
         <w:t xml:space="preserve"> </w:t>
       </w:r>
-      <w:hyperlink r:id="rId76">
+      <w:hyperlink r:id="rId79">
         <w:r>
           <w:rPr>
             <w:rStyle w:val="Hyperlink"/>
@@ -3829,8 +4224,8 @@
       <w:pPr>
         <w:pStyle w:val="Heading2"/>
       </w:pPr>
-      <w:bookmarkStart w:id="77" w:name="section-6"/>
-      <w:bookmarkEnd w:id="77"/>
+      <w:bookmarkStart w:id="80" w:name="section-7"/>
+      <w:bookmarkEnd w:id="80"/>
       <w:r>
         <w:t xml:space="preserve">2012</w:t>
       </w:r>
@@ -3899,7 +4294,7 @@
       <w:r>
         <w:t xml:space="preserve"> </w:t>
       </w:r>
-      <w:hyperlink r:id="rId78">
+      <w:hyperlink r:id="rId81">
         <w:r>
           <w:rPr>
             <w:rStyle w:val="Hyperlink"/>
@@ -3975,7 +4370,7 @@
       <w:r>
         <w:t xml:space="preserve"> </w:t>
       </w:r>
-      <w:hyperlink r:id="rId79">
+      <w:hyperlink r:id="rId82">
         <w:r>
           <w:rPr>
             <w:rStyle w:val="Hyperlink"/>
@@ -4051,7 +4446,7 @@
       <w:r>
         <w:t xml:space="preserve"> </w:t>
       </w:r>
-      <w:hyperlink r:id="rId80">
+      <w:hyperlink r:id="rId83">
         <w:r>
           <w:rPr>
             <w:rStyle w:val="Hyperlink"/>
@@ -4127,7 +4522,7 @@
       <w:r>
         <w:t xml:space="preserve"> </w:t>
       </w:r>
-      <w:hyperlink r:id="rId81">
+      <w:hyperlink r:id="rId84">
         <w:r>
           <w:rPr>
             <w:rStyle w:val="Hyperlink"/>
@@ -4274,7 +4669,7 @@
       <w:r>
         <w:t xml:space="preserve"> </w:t>
       </w:r>
-      <w:hyperlink r:id="rId82">
+      <w:hyperlink r:id="rId85">
         <w:r>
           <w:rPr>
             <w:rStyle w:val="Hyperlink"/>
@@ -4290,8 +4685,8 @@
       <w:pPr>
         <w:pStyle w:val="Heading2"/>
       </w:pPr>
-      <w:bookmarkStart w:id="83" w:name="section-7"/>
-      <w:bookmarkEnd w:id="83"/>
+      <w:bookmarkStart w:id="86" w:name="section-8"/>
+      <w:bookmarkEnd w:id="86"/>
       <w:r>
         <w:t xml:space="preserve">2011</w:t>
       </w:r>
@@ -4348,7 +4743,7 @@
       <w:r>
         <w:t xml:space="preserve"> </w:t>
       </w:r>
-      <w:hyperlink r:id="rId84">
+      <w:hyperlink r:id="rId87">
         <w:r>
           <w:rPr>
             <w:rStyle w:val="Hyperlink"/>
@@ -4418,7 +4813,7 @@
       <w:r>
         <w:t xml:space="preserve"> </w:t>
       </w:r>
-      <w:hyperlink r:id="rId85">
+      <w:hyperlink r:id="rId88">
         <w:r>
           <w:rPr>
             <w:rStyle w:val="Hyperlink"/>
@@ -4476,7 +4871,7 @@
       <w:r>
         <w:t xml:space="preserve"> </w:t>
       </w:r>
-      <w:hyperlink r:id="rId86">
+      <w:hyperlink r:id="rId89">
         <w:r>
           <w:rPr>
             <w:rStyle w:val="Hyperlink"/>
@@ -4540,7 +4935,7 @@
       <w:r>
         <w:t xml:space="preserve"> </w:t>
       </w:r>
-      <w:hyperlink r:id="rId87">
+      <w:hyperlink r:id="rId90">
         <w:r>
           <w:rPr>
             <w:rStyle w:val="Hyperlink"/>
@@ -4610,7 +5005,7 @@
       <w:r>
         <w:t xml:space="preserve"> </w:t>
       </w:r>
-      <w:hyperlink r:id="rId88">
+      <w:hyperlink r:id="rId91">
         <w:r>
           <w:rPr>
             <w:rStyle w:val="Hyperlink"/>
@@ -4680,7 +5075,7 @@
       <w:r>
         <w:t xml:space="preserve"> </w:t>
       </w:r>
-      <w:hyperlink r:id="rId89">
+      <w:hyperlink r:id="rId92">
         <w:r>
           <w:rPr>
             <w:rStyle w:val="Hyperlink"/>
@@ -4696,8 +5091,8 @@
       <w:pPr>
         <w:pStyle w:val="Heading2"/>
       </w:pPr>
-      <w:bookmarkStart w:id="90" w:name="section-8"/>
-      <w:bookmarkEnd w:id="90"/>
+      <w:bookmarkStart w:id="93" w:name="section-9"/>
+      <w:bookmarkEnd w:id="93"/>
       <w:r>
         <w:t xml:space="preserve">2010</w:t>
       </w:r>
@@ -4754,7 +5149,7 @@
       <w:r>
         <w:t xml:space="preserve"> </w:t>
       </w:r>
-      <w:hyperlink r:id="rId91">
+      <w:hyperlink r:id="rId94">
         <w:r>
           <w:rPr>
             <w:rStyle w:val="Hyperlink"/>
@@ -4824,7 +5219,7 @@
       <w:r>
         <w:t xml:space="preserve"> </w:t>
       </w:r>
-      <w:hyperlink r:id="rId92">
+      <w:hyperlink r:id="rId95">
         <w:r>
           <w:rPr>
             <w:rStyle w:val="Hyperlink"/>
@@ -4953,7 +5348,7 @@
       <w:r>
         <w:t xml:space="preserve"> </w:t>
       </w:r>
-      <w:hyperlink r:id="rId93">
+      <w:hyperlink r:id="rId96">
         <w:r>
           <w:rPr>
             <w:rStyle w:val="Hyperlink"/>
@@ -5023,7 +5418,7 @@
       <w:r>
         <w:t xml:space="preserve"> </w:t>
       </w:r>
-      <w:hyperlink r:id="rId94">
+      <w:hyperlink r:id="rId97">
         <w:r>
           <w:rPr>
             <w:rStyle w:val="Hyperlink"/>
@@ -5105,7 +5500,7 @@
       <w:r>
         <w:t xml:space="preserve"> </w:t>
       </w:r>
-      <w:hyperlink r:id="rId95">
+      <w:hyperlink r:id="rId98">
         <w:r>
           <w:rPr>
             <w:rStyle w:val="Hyperlink"/>
@@ -5175,7 +5570,7 @@
       <w:r>
         <w:t xml:space="preserve"> </w:t>
       </w:r>
-      <w:hyperlink r:id="rId96">
+      <w:hyperlink r:id="rId99">
         <w:r>
           <w:rPr>
             <w:rStyle w:val="Hyperlink"/>
@@ -5251,7 +5646,7 @@
       <w:r>
         <w:t xml:space="preserve"> </w:t>
       </w:r>
-      <w:hyperlink r:id="rId97">
+      <w:hyperlink r:id="rId100">
         <w:r>
           <w:rPr>
             <w:rStyle w:val="Hyperlink"/>
@@ -5267,8 +5662,8 @@
       <w:pPr>
         <w:pStyle w:val="Heading2"/>
       </w:pPr>
-      <w:bookmarkStart w:id="98" w:name="section-9"/>
-      <w:bookmarkEnd w:id="98"/>
+      <w:bookmarkStart w:id="101" w:name="section-10"/>
+      <w:bookmarkEnd w:id="101"/>
       <w:r>
         <w:t xml:space="preserve">2009</w:t>
       </w:r>
@@ -5325,7 +5720,7 @@
       <w:r>
         <w:t xml:space="preserve"> </w:t>
       </w:r>
-      <w:hyperlink r:id="rId99">
+      <w:hyperlink r:id="rId102">
         <w:r>
           <w:rPr>
             <w:rStyle w:val="Hyperlink"/>
@@ -5466,7 +5861,7 @@
       <w:r>
         <w:t xml:space="preserve"> </w:t>
       </w:r>
-      <w:hyperlink r:id="rId100">
+      <w:hyperlink r:id="rId103">
         <w:r>
           <w:rPr>
             <w:rStyle w:val="Hyperlink"/>
@@ -5542,7 +5937,7 @@
       <w:r>
         <w:t xml:space="preserve"> </w:t>
       </w:r>
-      <w:hyperlink r:id="rId101">
+      <w:hyperlink r:id="rId104">
         <w:r>
           <w:rPr>
             <w:rStyle w:val="Hyperlink"/>
@@ -5612,7 +6007,7 @@
       <w:r>
         <w:t xml:space="preserve"> </w:t>
       </w:r>
-      <w:hyperlink r:id="rId102">
+      <w:hyperlink r:id="rId105">
         <w:r>
           <w:rPr>
             <w:rStyle w:val="Hyperlink"/>
@@ -5676,7 +6071,7 @@
       <w:r>
         <w:t xml:space="preserve"> </w:t>
       </w:r>
-      <w:hyperlink r:id="rId103">
+      <w:hyperlink r:id="rId106">
         <w:r>
           <w:rPr>
             <w:rStyle w:val="Hyperlink"/>
@@ -5692,8 +6087,8 @@
       <w:pPr>
         <w:pStyle w:val="Heading2"/>
       </w:pPr>
-      <w:bookmarkStart w:id="104" w:name="section-10"/>
-      <w:bookmarkEnd w:id="104"/>
+      <w:bookmarkStart w:id="107" w:name="section-11"/>
+      <w:bookmarkEnd w:id="107"/>
       <w:r>
         <w:t xml:space="preserve">2008</w:t>
       </w:r>
@@ -5756,7 +6151,7 @@
       <w:r>
         <w:t xml:space="preserve"> </w:t>
       </w:r>
-      <w:hyperlink r:id="rId105">
+      <w:hyperlink r:id="rId108">
         <w:r>
           <w:rPr>
             <w:rStyle w:val="Hyperlink"/>
@@ -5826,7 +6221,7 @@
       <w:r>
         <w:t xml:space="preserve"> </w:t>
       </w:r>
-      <w:hyperlink r:id="rId106">
+      <w:hyperlink r:id="rId109">
         <w:r>
           <w:rPr>
             <w:rStyle w:val="Hyperlink"/>
@@ -5896,7 +6291,7 @@
       <w:r>
         <w:t xml:space="preserve"> </w:t>
       </w:r>
-      <w:hyperlink r:id="rId107">
+      <w:hyperlink r:id="rId110">
         <w:r>
           <w:rPr>
             <w:rStyle w:val="Hyperlink"/>
@@ -5912,8 +6307,8 @@
       <w:pPr>
         <w:pStyle w:val="Heading2"/>
       </w:pPr>
-      <w:bookmarkStart w:id="108" w:name="section-11"/>
-      <w:bookmarkEnd w:id="108"/>
+      <w:bookmarkStart w:id="111" w:name="section-12"/>
+      <w:bookmarkEnd w:id="111"/>
       <w:r>
         <w:t xml:space="preserve">2007</w:t>
       </w:r>
@@ -5964,7 +6359,7 @@
       <w:r>
         <w:t xml:space="preserve"> </w:t>
       </w:r>
-      <w:hyperlink r:id="rId109">
+      <w:hyperlink r:id="rId112">
         <w:r>
           <w:rPr>
             <w:rStyle w:val="Hyperlink"/>
@@ -6040,7 +6435,7 @@
       <w:r>
         <w:t xml:space="preserve"> </w:t>
       </w:r>
-      <w:hyperlink r:id="rId110">
+      <w:hyperlink r:id="rId113">
         <w:r>
           <w:rPr>
             <w:rStyle w:val="Hyperlink"/>
@@ -6116,7 +6511,7 @@
       <w:r>
         <w:t xml:space="preserve"> </w:t>
       </w:r>
-      <w:hyperlink r:id="rId111">
+      <w:hyperlink r:id="rId114">
         <w:r>
           <w:rPr>
             <w:rStyle w:val="Hyperlink"/>
@@ -6174,7 +6569,7 @@
       <w:r>
         <w:t xml:space="preserve"> </w:t>
       </w:r>
-      <w:hyperlink r:id="rId112">
+      <w:hyperlink r:id="rId115">
         <w:r>
           <w:rPr>
             <w:rStyle w:val="Hyperlink"/>
@@ -6250,7 +6645,7 @@
       <w:r>
         <w:t xml:space="preserve"> </w:t>
       </w:r>
-      <w:hyperlink r:id="rId113">
+      <w:hyperlink r:id="rId116">
         <w:r>
           <w:rPr>
             <w:rStyle w:val="Hyperlink"/>
@@ -6308,7 +6703,7 @@
       <w:r>
         <w:t xml:space="preserve"> </w:t>
       </w:r>
-      <w:hyperlink r:id="rId114">
+      <w:hyperlink r:id="rId117">
         <w:r>
           <w:rPr>
             <w:rStyle w:val="Hyperlink"/>
@@ -6324,8 +6719,8 @@
       <w:pPr>
         <w:pStyle w:val="Heading2"/>
       </w:pPr>
-      <w:bookmarkStart w:id="115" w:name="section-12"/>
-      <w:bookmarkEnd w:id="115"/>
+      <w:bookmarkStart w:id="118" w:name="section-13"/>
+      <w:bookmarkEnd w:id="118"/>
       <w:r>
         <w:t xml:space="preserve">2006</w:t>
       </w:r>
@@ -6388,7 +6783,7 @@
       <w:r>
         <w:t xml:space="preserve"> </w:t>
       </w:r>
-      <w:hyperlink r:id="rId116">
+      <w:hyperlink r:id="rId119">
         <w:r>
           <w:rPr>
             <w:rStyle w:val="Hyperlink"/>
@@ -6541,7 +6936,7 @@
       <w:r>
         <w:t xml:space="preserve"> </w:t>
       </w:r>
-      <w:hyperlink r:id="rId117">
+      <w:hyperlink r:id="rId120">
         <w:r>
           <w:rPr>
             <w:rStyle w:val="Hyperlink"/>
@@ -6557,8 +6952,8 @@
       <w:pPr>
         <w:pStyle w:val="Heading2"/>
       </w:pPr>
-      <w:bookmarkStart w:id="118" w:name="section-13"/>
-      <w:bookmarkEnd w:id="118"/>
+      <w:bookmarkStart w:id="121" w:name="section-14"/>
+      <w:bookmarkEnd w:id="121"/>
       <w:r>
         <w:t xml:space="preserve">2005</w:t>
       </w:r>
@@ -6621,7 +7016,7 @@
       <w:r>
         <w:t xml:space="preserve"> </w:t>
       </w:r>
-      <w:hyperlink r:id="rId119">
+      <w:hyperlink r:id="rId122">
         <w:r>
           <w:rPr>
             <w:rStyle w:val="Hyperlink"/>
@@ -6685,7 +7080,7 @@
       <w:r>
         <w:t xml:space="preserve"> </w:t>
       </w:r>
-      <w:hyperlink r:id="rId120">
+      <w:hyperlink r:id="rId123">
         <w:r>
           <w:rPr>
             <w:rStyle w:val="Hyperlink"/>
@@ -6746,7 +7141,7 @@
       <w:r>
         <w:t xml:space="preserve"> </w:t>
       </w:r>
-      <w:hyperlink r:id="rId121">
+      <w:hyperlink r:id="rId124">
         <w:r>
           <w:rPr>
             <w:rStyle w:val="Hyperlink"/>
@@ -6762,8 +7157,8 @@
       <w:pPr>
         <w:pStyle w:val="Heading2"/>
       </w:pPr>
-      <w:bookmarkStart w:id="122" w:name="section-14"/>
-      <w:bookmarkEnd w:id="122"/>
+      <w:bookmarkStart w:id="125" w:name="section-15"/>
+      <w:bookmarkEnd w:id="125"/>
       <w:r>
         <w:t xml:space="preserve">2004</w:t>
       </w:r>
@@ -6838,7 +7233,7 @@
       <w:r>
         <w:t xml:space="preserve"> </w:t>
       </w:r>
-      <w:hyperlink r:id="rId123">
+      <w:hyperlink r:id="rId126">
         <w:r>
           <w:rPr>
             <w:rStyle w:val="Hyperlink"/>
@@ -6916,8 +7311,8 @@
       <w:pPr>
         <w:pStyle w:val="Heading2"/>
       </w:pPr>
-      <w:bookmarkStart w:id="124" w:name="section-15"/>
-      <w:bookmarkEnd w:id="124"/>
+      <w:bookmarkStart w:id="127" w:name="section-16"/>
+      <w:bookmarkEnd w:id="127"/>
       <w:r>
         <w:t xml:space="preserve">2003</w:t>
       </w:r>
@@ -6968,7 +7363,7 @@
       <w:r>
         <w:t xml:space="preserve"> </w:t>
       </w:r>
-      <w:hyperlink r:id="rId125">
+      <w:hyperlink r:id="rId128">
         <w:r>
           <w:rPr>
             <w:rStyle w:val="Hyperlink"/>
@@ -6984,10 +7379,10 @@
       <w:pPr>
         <w:pStyle w:val="Heading2"/>
       </w:pPr>
-      <w:bookmarkStart w:id="126" w:name="section-16"/>
-      <w:bookmarkEnd w:id="126"/>
-      <w:r>
-        <w:t xml:space="preserve">2001</w:t>
+      <w:bookmarkStart w:id="129" w:name="grey-literature"/>
+      <w:bookmarkEnd w:id="129"/>
+      <w:r>
+        <w:t xml:space="preserve">Grey Literature</w:t>
       </w:r>
     </w:p>
     <w:p>
@@ -6995,73 +7390,17 @@
         <w:pStyle w:val="FirstParagraph"/>
       </w:pPr>
       <w:r>
-        <w:t xml:space="preserve">Cross, P. C. and S. Beissinger (2001).</w:t>
-      </w:r>
-      <w:r>
-        <w:t xml:space="preserve"> </w:t>
-      </w:r>
-      <w:r>
-        <w:t xml:space="preserve">“</w:t>
-      </w:r>
-      <w:r>
-        <w:t xml:space="preserve">Using logistic regression</w:t>
-      </w:r>
-      <w:r>
-        <w:t xml:space="preserve"> </w:t>
-      </w:r>
-      <w:r>
-        <w:t xml:space="preserve">to analyze the sensitivity of PVA models: a comparison of methods</w:t>
-      </w:r>
-      <w:r>
-        <w:t xml:space="preserve"> </w:t>
-      </w:r>
-      <w:r>
-        <w:t xml:space="preserve">based on African Wild Dog models</w:t>
-      </w:r>
-      <w:r>
-        <w:t xml:space="preserve">”</w:t>
-      </w:r>
-      <w:r>
-        <w:t xml:space="preserve">. In:</w:t>
-      </w:r>
-      <w:r>
-        <w:t xml:space="preserve"> </w:t>
-      </w:r>
-      <w:r>
-        <w:rPr>
-          <w:i/>
-        </w:rPr>
-        <w:t xml:space="preserve">Conservation Biology</w:t>
-      </w:r>
-      <w:r>
-        <w:t xml:space="preserve"> </w:t>
-      </w:r>
-      <w:r>
-        <w:t xml:space="preserve">15.5, pp. 1335-1346. DOI:</w:t>
-      </w:r>
-      <w:r>
-        <w:t xml:space="preserve"> </w:t>
-      </w:r>
-      <w:hyperlink r:id="rId127">
-        <w:r>
-          <w:rPr>
-            <w:rStyle w:val="Hyperlink"/>
-          </w:rPr>
-          <w:t xml:space="preserve">10.1111/j.1523-1739.2001.00031.x</w:t>
-        </w:r>
-      </w:hyperlink>
-      <w:r>
-        <w:t xml:space="preserve">.</w:t>
-      </w:r>
-    </w:p>
-    <w:p>
-      <w:pPr>
-        <w:pStyle w:val="Heading2"/>
-      </w:pPr>
-      <w:bookmarkStart w:id="128" w:name="grey-literature"/>
-      <w:bookmarkEnd w:id="128"/>
-      <w:r>
-        <w:t xml:space="preserve">Grey Literature</w:t>
+        <w:t xml:space="preserve">Ebinger, MR &amp; PC Cross. 2008. Surveillance for brucellosis in Yellowstone bison: The power of various strategies to detect vaccination effects. National Park Service, Mammoth, WY, YCR-2008-04. 69 pages.</w:t>
+      </w:r>
+    </w:p>
+    <w:p>
+      <w:pPr>
+        <w:pStyle w:val="Heading1"/>
+      </w:pPr>
+      <w:bookmarkStart w:id="130" w:name="databases"/>
+      <w:bookmarkEnd w:id="130"/>
+      <w:r>
+        <w:t xml:space="preserve">Databases</w:t>
       </w:r>
     </w:p>
     <w:p>
@@ -7069,30 +7408,12 @@
         <w:pStyle w:val="FirstParagraph"/>
       </w:pPr>
       <w:r>
-        <w:t xml:space="preserve">Ebinger, MR &amp; PC Cross. 2008. Surveillance for brucellosis in Yellowstone bison: The power of various strategies to detect vaccination effects. National Park Service, Mammoth, WY, YCR-2008-04. 69 pages.</w:t>
-      </w:r>
-    </w:p>
-    <w:p>
-      <w:pPr>
-        <w:pStyle w:val="Heading1"/>
-      </w:pPr>
-      <w:bookmarkStart w:id="129" w:name="databases"/>
-      <w:bookmarkEnd w:id="129"/>
-      <w:r>
-        <w:t xml:space="preserve">Databases</w:t>
-      </w:r>
-    </w:p>
-    <w:p>
-      <w:pPr>
-        <w:pStyle w:val="FirstParagraph"/>
-      </w:pPr>
-      <w:r>
         <w:t xml:space="preserve">van Manen, F.T., Smith, D.W., Haroldson, M.A., Stahler, D.R., Almberg, E.S., Whitman, C.L., and Cross, P.C., 2018, Canine distemper virus antibody titer results for grizzly bears and wolves in the Greater Yellowstone Ecosystem 1984-2014: U.S. Geological Survey data release,</w:t>
       </w:r>
       <w:r>
         <w:t xml:space="preserve"> </w:t>
       </w:r>
-      <w:hyperlink r:id="rId130">
+      <w:hyperlink r:id="rId131">
         <w:r>
           <w:rPr>
             <w:rStyle w:val="Hyperlink"/>
@@ -7114,7 +7435,7 @@
       <w:r>
         <w:t xml:space="preserve"> </w:t>
       </w:r>
-      <w:hyperlink r:id="rId131">
+      <w:hyperlink r:id="rId132">
         <w:r>
           <w:rPr>
             <w:rStyle w:val="Hyperlink"/>
@@ -7136,7 +7457,7 @@
       <w:r>
         <w:t xml:space="preserve"> </w:t>
       </w:r>
-      <w:hyperlink r:id="rId132">
+      <w:hyperlink r:id="rId133">
         <w:r>
           <w:rPr>
             <w:rStyle w:val="Hyperlink"/>
@@ -7158,7 +7479,7 @@
       <w:r>
         <w:t xml:space="preserve"> </w:t>
       </w:r>
-      <w:hyperlink r:id="rId133">
+      <w:hyperlink r:id="rId134">
         <w:r>
           <w:rPr>
             <w:rStyle w:val="Hyperlink"/>
@@ -7180,7 +7501,7 @@
       <w:r>
         <w:t xml:space="preserve"> </w:t>
       </w:r>
-      <w:hyperlink r:id="rId134">
+      <w:hyperlink r:id="rId135">
         <w:r>
           <w:rPr>
             <w:rStyle w:val="Hyperlink"/>
@@ -7199,7 +7520,7 @@
       <w:r>
         <w:t xml:space="preserve"> </w:t>
       </w:r>
-      <w:hyperlink r:id="rId135">
+      <w:hyperlink r:id="rId136">
         <w:r>
           <w:rPr>
             <w:rStyle w:val="Hyperlink"/>
@@ -7215,8 +7536,8 @@
       <w:pPr>
         <w:pStyle w:val="Heading1"/>
       </w:pPr>
-      <w:bookmarkStart w:id="136" w:name="students"/>
-      <w:bookmarkEnd w:id="136"/>
+      <w:bookmarkStart w:id="137" w:name="students"/>
+      <w:bookmarkEnd w:id="137"/>
       <w:r>
         <w:t xml:space="preserve">Students</w:t>
       </w:r>
@@ -7327,8 +7648,8 @@
       <w:pPr>
         <w:pStyle w:val="Heading2"/>
       </w:pPr>
-      <w:bookmarkStart w:id="137" w:name="field-supervisor"/>
-      <w:bookmarkEnd w:id="137"/>
+      <w:bookmarkStart w:id="138" w:name="field-supervisor"/>
+      <w:bookmarkEnd w:id="138"/>
       <w:r>
         <w:t xml:space="preserve">Field Supervisor</w:t>
       </w:r>
@@ -7439,8 +7760,8 @@
       <w:pPr>
         <w:pStyle w:val="Heading1"/>
       </w:pPr>
-      <w:bookmarkStart w:id="138" w:name="teaching"/>
-      <w:bookmarkEnd w:id="138"/>
+      <w:bookmarkStart w:id="139" w:name="teaching"/>
+      <w:bookmarkEnd w:id="139"/>
       <w:r>
         <w:t xml:space="preserve">Teaching</w:t>
       </w:r>
@@ -7569,8 +7890,8 @@
       <w:pPr>
         <w:pStyle w:val="Heading1"/>
       </w:pPr>
-      <w:bookmarkStart w:id="139" w:name="grantsawards"/>
-      <w:bookmarkEnd w:id="139"/>
+      <w:bookmarkStart w:id="140" w:name="grantsawards"/>
+      <w:bookmarkEnd w:id="140"/>
       <w:r>
         <w:t xml:space="preserve">Grants/Awards</w:t>
       </w:r>
@@ -7933,8 +8254,8 @@
       <w:pPr>
         <w:pStyle w:val="Heading1"/>
       </w:pPr>
-      <w:bookmarkStart w:id="140" w:name="invited-presentations"/>
-      <w:bookmarkEnd w:id="140"/>
+      <w:bookmarkStart w:id="141" w:name="invited-presentations"/>
+      <w:bookmarkEnd w:id="141"/>
       <w:r>
         <w:t xml:space="preserve">Invited Presentations</w:t>
       </w:r>
@@ -8345,8 +8666,8 @@
       <w:pPr>
         <w:pStyle w:val="Heading1"/>
       </w:pPr>
-      <w:bookmarkStart w:id="141" w:name="service"/>
-      <w:bookmarkEnd w:id="141"/>
+      <w:bookmarkStart w:id="142" w:name="service"/>
+      <w:bookmarkEnd w:id="142"/>
       <w:r>
         <w:t xml:space="preserve">Service</w:t>
       </w:r>
@@ -8360,13 +8681,55 @@
         </w:numPr>
       </w:pPr>
       <w:r>
+        <w:t xml:space="preserve">Associate Editor, Ecological Applications</w:t>
+      </w:r>
+      <w:r>
+        <w:t xml:space="preserve"> </w:t>
+      </w:r>
+      <w:r>
+        <w:t xml:space="preserve">ongoing</w:t>
+      </w:r>
+    </w:p>
+    <w:p>
+      <w:pPr>
+        <w:pStyle w:val="Compact"/>
+        <w:numPr>
+          <w:numId w:val="1006"/>
+          <w:ilvl w:val="0"/>
+        </w:numPr>
+      </w:pPr>
+      <w:r>
+        <w:t xml:space="preserve">Northern Yellowstone Cooperative Wildlife Working Group.</w:t>
+      </w:r>
+    </w:p>
+    <w:p>
+      <w:pPr>
+        <w:pStyle w:val="Compact"/>
+        <w:numPr>
+          <w:numId w:val="1006"/>
+          <w:ilvl w:val="0"/>
+        </w:numPr>
+      </w:pPr>
+      <w:r>
+        <w:t xml:space="preserve">Chair, USGS Animal Use and Care Committee for NOROCK.</w:t>
+      </w:r>
+    </w:p>
+    <w:p>
+      <w:pPr>
+        <w:pStyle w:val="Compact"/>
+        <w:numPr>
+          <w:numId w:val="1006"/>
+          <w:ilvl w:val="0"/>
+        </w:numPr>
+      </w:pPr>
+      <w:r>
         <w:t xml:space="preserve">Reviewer of the USDA Cattle Fever Tick Eradication Program.</w:t>
       </w:r>
       <w:r>
         <w:t xml:space="preserve"> </w:t>
       </w:r>
       <w:r>
-        <w:t xml:space="preserve">ongoing</w:t>
+        <w:t xml:space="preserve">2018-2019</w:t>
       </w:r>
     </w:p>
     <w:p>
@@ -8378,10 +8741,13 @@
         </w:numPr>
       </w:pPr>
       <w:r>
-        <w:t xml:space="preserve">Associate Editor, Ecological Applications</w:t>
-      </w:r>
-      <w:r>
-        <w:br w:type="textWrapping"/>
+        <w:t xml:space="preserve">Associate Editor, Journal of Wildlife Management</w:t>
+      </w:r>
+      <w:r>
+        <w:t xml:space="preserve"> </w:t>
+      </w:r>
+      <w:r>
+        <w:t xml:space="preserve">2015-2017</w:t>
       </w:r>
     </w:p>
     <w:p>
@@ -8393,10 +8759,7 @@
         </w:numPr>
       </w:pPr>
       <w:r>
-        <w:t xml:space="preserve">Northern Yellowstone Cooperative Wildlife Working Group.</w:t>
-      </w:r>
-      <w:r>
-        <w:br w:type="textWrapping"/>
+        <w:t xml:space="preserve">National Academy of Science Panel Member: Revisiting Brucellosis in the GYE</w:t>
       </w:r>
     </w:p>
     <w:p>
@@ -8408,7 +8771,13 @@
         </w:numPr>
       </w:pPr>
       <w:r>
-        <w:t xml:space="preserve">Chair, USGS Animal Use and Care Committee for NOROCK.</w:t>
+        <w:t xml:space="preserve">Dept. Homeland Security IPT for outbreak response and assessment tools.</w:t>
+      </w:r>
+      <w:r>
+        <w:t xml:space="preserve"> </w:t>
+      </w:r>
+      <w:r>
+        <w:t xml:space="preserve">2016</w:t>
       </w:r>
     </w:p>
     <w:p>
@@ -8420,13 +8789,13 @@
         </w:numPr>
       </w:pPr>
       <w:r>
-        <w:t xml:space="preserve">Associate Editor, Journal of Wildlife Management</w:t>
-      </w:r>
-      <w:r>
-        <w:t xml:space="preserve"> </w:t>
-      </w:r>
-      <w:r>
-        <w:t xml:space="preserve">2015-2017</w:t>
+        <w:t xml:space="preserve">Red Wolf Recovery Implementation Team, USFWS.</w:t>
+      </w:r>
+      <w:r>
+        <w:t xml:space="preserve"> </w:t>
+      </w:r>
+      <w:r>
+        <w:t xml:space="preserve">2014</w:t>
       </w:r>
     </w:p>
     <w:p>
@@ -8438,7 +8807,7 @@
         </w:numPr>
       </w:pPr>
       <w:r>
-        <w:t xml:space="preserve">National Academy of Science Panel Member: Revisiting Brucellosis in the GYE</w:t>
+        <w:t xml:space="preserve">Participant, Wildlife Conservation Society Wildlife Health Program, Internal Strategic Workshop for future research.</w:t>
       </w:r>
     </w:p>
     <w:p>
@@ -8450,13 +8819,13 @@
         </w:numPr>
       </w:pPr>
       <w:r>
-        <w:t xml:space="preserve">Dept. Homeland Security IPT for outbreak response and assessment tools.</w:t>
-      </w:r>
-      <w:r>
-        <w:t xml:space="preserve"> </w:t>
-      </w:r>
-      <w:r>
-        <w:t xml:space="preserve">2016</w:t>
+        <w:t xml:space="preserve">Steering Committee, Group Leader &amp; Speaker. Foreign Animal Disease National Preparedness Workshop. USGS/DHS/USDA/CDC.</w:t>
+      </w:r>
+      <w:r>
+        <w:t xml:space="preserve"> </w:t>
+      </w:r>
+      <w:r>
+        <w:t xml:space="preserve">2013</w:t>
       </w:r>
     </w:p>
     <w:p>
@@ -8468,13 +8837,13 @@
         </w:numPr>
       </w:pPr>
       <w:r>
-        <w:t xml:space="preserve">Red Wolf Recovery Implementation Team, USFWS.</w:t>
-      </w:r>
-      <w:r>
-        <w:t xml:space="preserve"> </w:t>
-      </w:r>
-      <w:r>
-        <w:t xml:space="preserve">2014</w:t>
+        <w:t xml:space="preserve">Member Environmental Health Strategic Science Planning Team</w:t>
+      </w:r>
+      <w:r>
+        <w:t xml:space="preserve"> </w:t>
+      </w:r>
+      <w:r>
+        <w:t xml:space="preserve">2011</w:t>
       </w:r>
     </w:p>
     <w:p>
@@ -8486,7 +8855,7 @@
         </w:numPr>
       </w:pPr>
       <w:r>
-        <w:t xml:space="preserve">Participant, Wildlife Conservation Society Wildlife Health Program, Internal Strategic Workshop for future research.</w:t>
+        <w:t xml:space="preserve">Co-coordinator &amp; originator, NIH &amp; DHS RAPIDD Working group on cross-species transmission. 15 participants</w:t>
       </w:r>
     </w:p>
     <w:p>
@@ -8498,13 +8867,7 @@
         </w:numPr>
       </w:pPr>
       <w:r>
-        <w:t xml:space="preserve">Steering Committee, Group Leader &amp; Speaker. Foreign Animal Disease National Preparedness Workshop. USGS/DHS/USDA/CDC.</w:t>
-      </w:r>
-      <w:r>
-        <w:t xml:space="preserve"> </w:t>
-      </w:r>
-      <w:r>
-        <w:t xml:space="preserve">2013</w:t>
+        <w:t xml:space="preserve">Participant, NIH &amp; DHS RAPIDD Working group on movement and mosquito-borne diseases.</w:t>
       </w:r>
     </w:p>
     <w:p>
@@ -8516,13 +8879,7 @@
         </w:numPr>
       </w:pPr>
       <w:r>
-        <w:t xml:space="preserve">Member Environmental Health Strategic Science Planning Team</w:t>
-      </w:r>
-      <w:r>
-        <w:t xml:space="preserve"> </w:t>
-      </w:r>
-      <w:r>
-        <w:t xml:space="preserve">2011</w:t>
+        <w:t xml:space="preserve">USGS representative. Northern Rockies NEON committee.</w:t>
       </w:r>
     </w:p>
     <w:p>
@@ -8534,7 +8891,13 @@
         </w:numPr>
       </w:pPr>
       <w:r>
-        <w:t xml:space="preserve">Co-coordinator &amp; originator, NIH &amp; DHS RAPIDD Working group on cross-species transmission. 15 participants</w:t>
+        <w:t xml:space="preserve">Organizer, Greater Yellowstone Brucellosis Research Meeting (2 days), 60 participants, 27 speakers, Bozeman MT</w:t>
+      </w:r>
+      <w:r>
+        <w:t xml:space="preserve"> </w:t>
+      </w:r>
+      <w:r>
+        <w:t xml:space="preserve">2009</w:t>
       </w:r>
     </w:p>
     <w:p>
@@ -8546,7 +8909,7 @@
         </w:numPr>
       </w:pPr>
       <w:r>
-        <w:t xml:space="preserve">Participant, NIH &amp; DHS RAPIDD Working group on movement and mosquito-borne diseases.</w:t>
+        <w:t xml:space="preserve">Participant, Dept. of Interior Avian Influenza Preparedness workshop, Madison WI</w:t>
       </w:r>
     </w:p>
     <w:p>
@@ -8558,7 +8921,7 @@
         </w:numPr>
       </w:pPr>
       <w:r>
-        <w:t xml:space="preserve">USGS representative. Northern Rockies NEON committee.</w:t>
+        <w:t xml:space="preserve">Participant, Yellowstone National Park Science Agenda Workshop, Bozeman MT</w:t>
       </w:r>
     </w:p>
     <w:p>
@@ -8570,13 +8933,13 @@
         </w:numPr>
       </w:pPr>
       <w:r>
-        <w:t xml:space="preserve">Organizer, Greater Yellowstone Brucellosis Research Meeting (2 days), 60 participants, 27 speakers, Bozeman MT</w:t>
-      </w:r>
-      <w:r>
-        <w:t xml:space="preserve"> </w:t>
-      </w:r>
-      <w:r>
-        <w:t xml:space="preserve">2009</w:t>
+        <w:t xml:space="preserve">Steering Committee, Yellowstone National Park Wildlife Health Program Meeting.</w:t>
+      </w:r>
+      <w:r>
+        <w:t xml:space="preserve"> </w:t>
+      </w:r>
+      <w:r>
+        <w:t xml:space="preserve">2007</w:t>
       </w:r>
     </w:p>
     <w:p>
@@ -8588,7 +8951,7 @@
         </w:numPr>
       </w:pPr>
       <w:r>
-        <w:t xml:space="preserve">Participant, Dept. of Interior Avian Influenza Preparedness workshop, Madison WI</w:t>
+        <w:t xml:space="preserve">Participant, USDA workshop: The Science of Surveillance, Control and Eradication of Catastrophic Diseases in Wildlife, Pinagree Park CO</w:t>
       </w:r>
     </w:p>
     <w:p>
@@ -8600,7 +8963,13 @@
         </w:numPr>
       </w:pPr>
       <w:r>
-        <w:t xml:space="preserve">Participant, Yellowstone National Park Science Agenda Workshop, Bozeman MT</w:t>
+        <w:t xml:space="preserve">Participant, Disease and conservation of mammals, Conservation International</w:t>
+      </w:r>
+      <w:r>
+        <w:t xml:space="preserve"> </w:t>
+      </w:r>
+      <w:r>
+        <w:t xml:space="preserve">2006</w:t>
       </w:r>
     </w:p>
     <w:p>
@@ -8612,54 +8981,6 @@
         </w:numPr>
       </w:pPr>
       <w:r>
-        <w:t xml:space="preserve">Steering Committee, Yellowstone National Park Wildlife Health Program Meeting.</w:t>
-      </w:r>
-      <w:r>
-        <w:t xml:space="preserve"> </w:t>
-      </w:r>
-      <w:r>
-        <w:t xml:space="preserve">2007</w:t>
-      </w:r>
-    </w:p>
-    <w:p>
-      <w:pPr>
-        <w:pStyle w:val="Compact"/>
-        <w:numPr>
-          <w:numId w:val="1006"/>
-          <w:ilvl w:val="0"/>
-        </w:numPr>
-      </w:pPr>
-      <w:r>
-        <w:t xml:space="preserve">Participant, USDA workshop: The Science of Surveillance, Control and Eradication of Catastrophic Diseases in Wildlife, Pinagree Park CO</w:t>
-      </w:r>
-    </w:p>
-    <w:p>
-      <w:pPr>
-        <w:pStyle w:val="Compact"/>
-        <w:numPr>
-          <w:numId w:val="1006"/>
-          <w:ilvl w:val="0"/>
-        </w:numPr>
-      </w:pPr>
-      <w:r>
-        <w:t xml:space="preserve">Participant, Disease and conservation of mammals, Conservation International</w:t>
-      </w:r>
-      <w:r>
-        <w:t xml:space="preserve"> </w:t>
-      </w:r>
-      <w:r>
-        <w:t xml:space="preserve">2006</w:t>
-      </w:r>
-    </w:p>
-    <w:p>
-      <w:pPr>
-        <w:pStyle w:val="Compact"/>
-        <w:numPr>
-          <w:numId w:val="1006"/>
-          <w:ilvl w:val="0"/>
-        </w:numPr>
-      </w:pPr>
-      <w:r>
         <w:t xml:space="preserve">USGS representative. Greater Yellowstone Interagency Brucellosis Committee</w:t>
       </w:r>
       <w:r>
@@ -8673,8 +8994,8 @@
       <w:pPr>
         <w:pStyle w:val="Heading1"/>
       </w:pPr>
-      <w:bookmarkStart w:id="142" w:name="reviewer"/>
-      <w:bookmarkEnd w:id="142"/>
+      <w:bookmarkStart w:id="143" w:name="reviewer"/>
+      <w:bookmarkEnd w:id="143"/>
       <w:r>
         <w:t xml:space="preserve">Reviewer</w:t>
       </w:r>
@@ -8714,8 +9035,8 @@
       <w:pPr>
         <w:pStyle w:val="Heading1"/>
       </w:pPr>
-      <w:bookmarkStart w:id="143" w:name="press-and-outreach"/>
-      <w:bookmarkEnd w:id="143"/>
+      <w:bookmarkStart w:id="144" w:name="press-and-outreach"/>
+      <w:bookmarkEnd w:id="144"/>
       <w:r>
         <w:t xml:space="preserve">Press and Outreach</w:t>
       </w:r>
@@ -8728,7 +9049,7 @@
           <w:ilvl w:val="0"/>
         </w:numPr>
       </w:pPr>
-      <w:hyperlink r:id="rId144">
+      <w:hyperlink r:id="rId145">
         <w:r>
           <w:rPr>
             <w:rStyle w:val="Hyperlink"/>
@@ -8751,7 +9072,7 @@
           <w:ilvl w:val="0"/>
         </w:numPr>
       </w:pPr>
-      <w:hyperlink r:id="rId145">
+      <w:hyperlink r:id="rId146">
         <w:r>
           <w:rPr>
             <w:rStyle w:val="Hyperlink"/>
@@ -8774,7 +9095,7 @@
           <w:ilvl w:val="0"/>
         </w:numPr>
       </w:pPr>
-      <w:hyperlink r:id="rId146">
+      <w:hyperlink r:id="rId147">
         <w:r>
           <w:rPr>
             <w:rStyle w:val="Hyperlink"/>
@@ -8797,7 +9118,7 @@
           <w:ilvl w:val="0"/>
         </w:numPr>
       </w:pPr>
-      <w:hyperlink r:id="rId147">
+      <w:hyperlink r:id="rId148">
         <w:r>
           <w:rPr>
             <w:rStyle w:val="Hyperlink"/>
@@ -8844,7 +9165,7 @@
           <w:ilvl w:val="0"/>
         </w:numPr>
       </w:pPr>
-      <w:hyperlink r:id="rId148">
+      <w:hyperlink r:id="rId149">
         <w:r>
           <w:rPr>
             <w:rStyle w:val="Hyperlink"/>
@@ -8864,7 +9185,7 @@
           <w:ilvl w:val="0"/>
         </w:numPr>
       </w:pPr>
-      <w:hyperlink r:id="rId149">
+      <w:hyperlink r:id="rId150">
         <w:r>
           <w:rPr>
             <w:rStyle w:val="Hyperlink"/>
@@ -8887,7 +9208,7 @@
           <w:ilvl w:val="0"/>
         </w:numPr>
       </w:pPr>
-      <w:hyperlink r:id="rId150">
+      <w:hyperlink r:id="rId151">
         <w:r>
           <w:rPr>
             <w:rStyle w:val="Hyperlink"/>
@@ -8918,8 +9239,8 @@
       <w:pPr>
         <w:pStyle w:val="Heading1"/>
       </w:pPr>
-      <w:bookmarkStart w:id="151" w:name="references"/>
-      <w:bookmarkEnd w:id="151"/>
+      <w:bookmarkStart w:id="152" w:name="references"/>
+      <w:bookmarkEnd w:id="152"/>
       <w:r>
         <w:t xml:space="preserve">References</w:t>
       </w:r>
@@ -8940,7 +9261,7 @@
       <w:r>
         <w:t xml:space="preserve"> </w:t>
       </w:r>
-      <w:hyperlink r:id="rId152">
+      <w:hyperlink r:id="rId153">
         <w:r>
           <w:rPr>
             <w:rStyle w:val="Hyperlink"/>
@@ -8965,7 +9286,7 @@
       <w:r>
         <w:t xml:space="preserve"> </w:t>
       </w:r>
-      <w:hyperlink r:id="rId153">
+      <w:hyperlink r:id="rId154">
         <w:r>
           <w:rPr>
             <w:rStyle w:val="Hyperlink"/>
@@ -8990,7 +9311,7 @@
       <w:r>
         <w:t xml:space="preserve"> </w:t>
       </w:r>
-      <w:hyperlink r:id="rId154">
+      <w:hyperlink r:id="rId155">
         <w:r>
           <w:rPr>
             <w:rStyle w:val="Hyperlink"/>
@@ -9107,7 +9428,7 @@
     </w:lvl>
   </w:abstractNum>
   <w:abstractNum w:abstractNumId="990">
-    <w:nsid w:val="47f17358"/>
+    <w:nsid w:val="f2f7d02d"/>
     <w:multiLevelType w:val="multilevel"/>
     <w:lvl w:ilvl="0">
       <w:numFmt w:val="bullet"/>
@@ -9188,7 +9509,7 @@
     </w:lvl>
   </w:abstractNum>
   <w:abstractNum w:abstractNumId="991">
-    <w:nsid w:val="a7595b73"/>
+    <w:nsid w:val="bb73db9f"/>
     <w:multiLevelType w:val="multilevel"/>
     <w:lvl w:ilvl="0">
       <w:numFmt w:val="bullet"/>
